--- a/Choques locais versus globais no mercado de ações brasileiro.docx
+++ b/Choques locais versus globais no mercado de ações brasileiro.docx
@@ -98,12 +98,6 @@
         <w:spacing w:after="0"/>
         <w:jc w:val="both"/>
       </w:pPr>
-    </w:p>
-    <w:p>
-      <w:pPr>
-        <w:spacing w:after="0"/>
-        <w:jc w:val="both"/>
-      </w:pPr>
       <w:r>
         <w:t>No dia 17 de maio de 2017, foi noticiado pela imprensa o vazamento de uma gravação da delação premiada de Joesley Batista (JBS) envolvendo o então presidente Michel Temer. Na gravação, o empresário mencionava a suposta compra do silêncio de Eduardo Cunha, implicando o presidente em esquemas de corrupção.</w:t>
       </w:r>
@@ -135,6 +129,77 @@
         <w:jc w:val="both"/>
       </w:pPr>
       <w:r>
+        <w:drawing>
+          <wp:inline distT="0" distB="0" distL="0" distR="0" wp14:anchorId="4E0DE6F7" wp14:editId="32942E2F">
+            <wp:extent cx="5400040" cy="2107565"/>
+            <wp:effectExtent l="0" t="0" r="0" b="6985"/>
+            <wp:docPr id="1946282366" name="Picture 1" descr="A graph showing a line&#10;&#10;AI-generated content may be incorrect."/>
+            <wp:cNvGraphicFramePr>
+              <a:graphicFrameLocks xmlns:a="http://schemas.openxmlformats.org/drawingml/2006/main" noChangeAspect="1"/>
+            </wp:cNvGraphicFramePr>
+            <a:graphic xmlns:a="http://schemas.openxmlformats.org/drawingml/2006/main">
+              <a:graphicData uri="http://schemas.openxmlformats.org/drawingml/2006/picture">
+                <pic:pic xmlns:pic="http://schemas.openxmlformats.org/drawingml/2006/picture">
+                  <pic:nvPicPr>
+                    <pic:cNvPr id="1946282366" name="Picture 1" descr="A graph showing a line&#10;&#10;AI-generated content may be incorrect."/>
+                    <pic:cNvPicPr/>
+                  </pic:nvPicPr>
+                  <pic:blipFill>
+                    <a:blip r:embed="rId6"/>
+                    <a:stretch>
+                      <a:fillRect/>
+                    </a:stretch>
+                  </pic:blipFill>
+                  <pic:spPr>
+                    <a:xfrm>
+                      <a:off x="0" y="0"/>
+                      <a:ext cx="5400040" cy="2107565"/>
+                    </a:xfrm>
+                    <a:prstGeom prst="rect">
+                      <a:avLst/>
+                    </a:prstGeom>
+                  </pic:spPr>
+                </pic:pic>
+              </a:graphicData>
+            </a:graphic>
+          </wp:inline>
+        </w:drawing>
+      </w:r>
+    </w:p>
+    <w:p>
+      <w:pPr>
+        <w:spacing w:after="0"/>
+        <w:jc w:val="both"/>
+      </w:pPr>
+      <w:r>
+        <w:t>Figure 1</w:t>
+      </w:r>
+    </w:p>
+    <w:p>
+      <w:pPr>
+        <w:spacing w:after="0"/>
+        <w:jc w:val="both"/>
+      </w:pPr>
+    </w:p>
+    <w:p>
+      <w:pPr>
+        <w:spacing w:after="0"/>
+        <w:jc w:val="both"/>
+      </w:pPr>
+    </w:p>
+    <w:p>
+      <w:pPr>
+        <w:spacing w:after="0"/>
+        <w:jc w:val="both"/>
+      </w:pPr>
+    </w:p>
+    <w:p>
+      <w:pPr>
+        <w:spacing w:after="0"/>
+        <w:jc w:val="both"/>
+      </w:pPr>
+      <w:r>
+        <w:lastRenderedPageBreak/>
         <w:t>No início de 2020, a rápida disseminação da COVID-19 levou à adoção de medidas de isolamento em escala global, provocando um forte aumento da incerteza econômica e uma queda abrupta nos mercados acionários internacionais.</w:t>
       </w:r>
     </w:p>
@@ -143,14 +208,72 @@
         <w:spacing w:after="0"/>
         <w:jc w:val="both"/>
       </w:pPr>
-    </w:p>
-    <w:p>
-      <w:pPr>
-        <w:spacing w:after="0"/>
-        <w:jc w:val="both"/>
-      </w:pPr>
-      <w:r>
-        <w:t>A análise desses dois episódios permite contrastar impactos específicos do Brasil com movimentos globais do mercado. Enquanto o Joesley Day representa um evento de caráter local, potencialmente restrito ao mercado brasileiro, a pandemia da COVID-19 constitui um choque global que afetou simultaneamente os mercados acionários em diversas economias.</w:t>
+      <w:r>
+        <w:drawing>
+          <wp:inline distT="0" distB="0" distL="0" distR="0" wp14:anchorId="7116C975" wp14:editId="62362E89">
+            <wp:extent cx="5400040" cy="2107565"/>
+            <wp:effectExtent l="0" t="0" r="0" b="6985"/>
+            <wp:docPr id="546184826" name="Picture 1" descr="A graph with a line graph&#10;&#10;AI-generated content may be incorrect."/>
+            <wp:cNvGraphicFramePr>
+              <a:graphicFrameLocks xmlns:a="http://schemas.openxmlformats.org/drawingml/2006/main" noChangeAspect="1"/>
+            </wp:cNvGraphicFramePr>
+            <a:graphic xmlns:a="http://schemas.openxmlformats.org/drawingml/2006/main">
+              <a:graphicData uri="http://schemas.openxmlformats.org/drawingml/2006/picture">
+                <pic:pic xmlns:pic="http://schemas.openxmlformats.org/drawingml/2006/picture">
+                  <pic:nvPicPr>
+                    <pic:cNvPr id="546184826" name="Picture 1" descr="A graph with a line graph&#10;&#10;AI-generated content may be incorrect."/>
+                    <pic:cNvPicPr/>
+                  </pic:nvPicPr>
+                  <pic:blipFill>
+                    <a:blip r:embed="rId7"/>
+                    <a:stretch>
+                      <a:fillRect/>
+                    </a:stretch>
+                  </pic:blipFill>
+                  <pic:spPr>
+                    <a:xfrm>
+                      <a:off x="0" y="0"/>
+                      <a:ext cx="5400040" cy="2107565"/>
+                    </a:xfrm>
+                    <a:prstGeom prst="rect">
+                      <a:avLst/>
+                    </a:prstGeom>
+                  </pic:spPr>
+                </pic:pic>
+              </a:graphicData>
+            </a:graphic>
+          </wp:inline>
+        </w:drawing>
+      </w:r>
+    </w:p>
+    <w:p>
+      <w:pPr>
+        <w:spacing w:after="0"/>
+        <w:jc w:val="both"/>
+      </w:pPr>
+      <w:r>
+        <w:t>Figure 2</w:t>
+      </w:r>
+    </w:p>
+    <w:p>
+      <w:pPr>
+        <w:spacing w:after="0"/>
+        <w:jc w:val="both"/>
+      </w:pPr>
+    </w:p>
+    <w:p>
+      <w:pPr>
+        <w:spacing w:after="0"/>
+        <w:jc w:val="both"/>
+      </w:pPr>
+      <w:r>
+        <w:t>A análise desses dois episódios permite contrastar impactos específicos do Brasil com movimentos globais do mercado</w:t>
+      </w:r>
+      <w:r>
+        <w:t>, pois e</w:t>
+      </w:r>
+      <w:r>
+        <w:t>nquanto o Joesley Day representa um evento de caráter local, potencialmente restrito ao mercado brasileiro, a pandemia da COVID-19 constitui um choque global que afetou simultaneamente os mercados acionários em diversas economias.</w:t>
       </w:r>
     </w:p>
     <w:p>
@@ -179,32 +302,1407 @@
           <w:b/>
           <w:bCs/>
         </w:rPr>
-        <w:t>Controle sintético</w:t>
-      </w:r>
-    </w:p>
-    <w:p>
-      <w:pPr>
-        <w:spacing w:after="0"/>
-        <w:jc w:val="both"/>
-      </w:pPr>
-    </w:p>
-    <w:p>
-      <w:pPr>
-        <w:spacing w:after="0"/>
-        <w:jc w:val="both"/>
-      </w:pPr>
-    </w:p>
-    <w:p>
-      <w:pPr>
-        <w:spacing w:after="0"/>
-        <w:jc w:val="both"/>
-      </w:pPr>
-    </w:p>
-    <w:p>
-      <w:pPr>
-        <w:spacing w:after="0"/>
-        <w:jc w:val="both"/>
-      </w:pPr>
+        <w:t>Metodologia</w:t>
+      </w:r>
+    </w:p>
+    <w:p>
+      <w:pPr>
+        <w:spacing w:after="0"/>
+        <w:jc w:val="both"/>
+        <w:rPr>
+          <w:b/>
+          <w:bCs/>
+        </w:rPr>
+      </w:pPr>
+    </w:p>
+    <w:p>
+      <w:pPr>
+        <w:spacing w:after="0"/>
+        <w:jc w:val="both"/>
+        <w:rPr>
+          <w:b/>
+          <w:bCs/>
+        </w:rPr>
+      </w:pPr>
+      <w:r>
+        <w:rPr>
+          <w:b/>
+          <w:bCs/>
+        </w:rPr>
+        <w:t>Dados</w:t>
+      </w:r>
+    </w:p>
+    <w:p>
+      <w:pPr>
+        <w:spacing w:after="0"/>
+        <w:jc w:val="both"/>
+      </w:pPr>
+      <w:r>
+        <w:t>Para a construção do controle sintético do mercado acionário brasileiro, representado pelo ETF EWZ, foram utilizados 43 ETFs de índices acionários de outros países, conforme apresentado na Tabela 1. Os dados diários de preços de fechamento ajustados foram obtidos a partir da base Yahoo Finance.</w:t>
+      </w:r>
+    </w:p>
+    <w:p>
+      <w:pPr>
+        <w:spacing w:after="0"/>
+        <w:jc w:val="both"/>
+      </w:pPr>
+    </w:p>
+    <w:p>
+      <w:pPr>
+        <w:spacing w:after="0"/>
+        <w:jc w:val="both"/>
+      </w:pPr>
+    </w:p>
+    <w:tbl>
+      <w:tblPr>
+        <w:tblStyle w:val="TableGrid"/>
+        <w:tblW w:w="0" w:type="auto"/>
+        <w:tblLook w:val="04A0" w:firstRow="1" w:lastRow="0" w:firstColumn="1" w:lastColumn="0" w:noHBand="0" w:noVBand="1"/>
+      </w:tblPr>
+      <w:tblGrid>
+        <w:gridCol w:w="1698"/>
+        <w:gridCol w:w="1699"/>
+        <w:gridCol w:w="1699"/>
+        <w:gridCol w:w="1699"/>
+        <w:gridCol w:w="1699"/>
+      </w:tblGrid>
+      <w:tr>
+        <w:tc>
+          <w:tcPr>
+            <w:tcW w:w="1698" w:type="dxa"/>
+          </w:tcPr>
+          <w:p>
+            <w:pPr>
+              <w:jc w:val="both"/>
+            </w:pPr>
+            <w:r>
+              <w:t>País</w:t>
+            </w:r>
+          </w:p>
+        </w:tc>
+        <w:tc>
+          <w:tcPr>
+            <w:tcW w:w="1699" w:type="dxa"/>
+          </w:tcPr>
+          <w:p>
+            <w:pPr>
+              <w:jc w:val="both"/>
+            </w:pPr>
+            <w:r>
+              <w:t>Ticker</w:t>
+            </w:r>
+          </w:p>
+        </w:tc>
+        <w:tc>
+          <w:tcPr>
+            <w:tcW w:w="1699" w:type="dxa"/>
+          </w:tcPr>
+          <w:p>
+            <w:pPr>
+              <w:jc w:val="both"/>
+            </w:pPr>
+          </w:p>
+        </w:tc>
+        <w:tc>
+          <w:tcPr>
+            <w:tcW w:w="1699" w:type="dxa"/>
+          </w:tcPr>
+          <w:p>
+            <w:pPr>
+              <w:jc w:val="both"/>
+            </w:pPr>
+            <w:r>
+              <w:t>País</w:t>
+            </w:r>
+          </w:p>
+        </w:tc>
+        <w:tc>
+          <w:tcPr>
+            <w:tcW w:w="1699" w:type="dxa"/>
+          </w:tcPr>
+          <w:p>
+            <w:pPr>
+              <w:jc w:val="both"/>
+            </w:pPr>
+            <w:r>
+              <w:t>Ticker</w:t>
+            </w:r>
+          </w:p>
+        </w:tc>
+      </w:tr>
+      <w:tr>
+        <w:tc>
+          <w:tcPr>
+            <w:tcW w:w="1698" w:type="dxa"/>
+          </w:tcPr>
+          <w:p>
+            <w:pPr>
+              <w:jc w:val="both"/>
+            </w:pPr>
+          </w:p>
+        </w:tc>
+        <w:tc>
+          <w:tcPr>
+            <w:tcW w:w="1699" w:type="dxa"/>
+          </w:tcPr>
+          <w:p>
+            <w:pPr>
+              <w:jc w:val="both"/>
+            </w:pPr>
+          </w:p>
+        </w:tc>
+        <w:tc>
+          <w:tcPr>
+            <w:tcW w:w="1699" w:type="dxa"/>
+          </w:tcPr>
+          <w:p>
+            <w:pPr>
+              <w:jc w:val="both"/>
+            </w:pPr>
+          </w:p>
+        </w:tc>
+        <w:tc>
+          <w:tcPr>
+            <w:tcW w:w="1699" w:type="dxa"/>
+          </w:tcPr>
+          <w:p>
+            <w:pPr>
+              <w:jc w:val="both"/>
+            </w:pPr>
+          </w:p>
+        </w:tc>
+        <w:tc>
+          <w:tcPr>
+            <w:tcW w:w="1699" w:type="dxa"/>
+          </w:tcPr>
+          <w:p>
+            <w:pPr>
+              <w:jc w:val="both"/>
+            </w:pPr>
+          </w:p>
+        </w:tc>
+      </w:tr>
+      <w:tr>
+        <w:tc>
+          <w:tcPr>
+            <w:tcW w:w="1698" w:type="dxa"/>
+          </w:tcPr>
+          <w:p>
+            <w:pPr>
+              <w:jc w:val="both"/>
+            </w:pPr>
+          </w:p>
+        </w:tc>
+        <w:tc>
+          <w:tcPr>
+            <w:tcW w:w="1699" w:type="dxa"/>
+          </w:tcPr>
+          <w:p>
+            <w:pPr>
+              <w:jc w:val="both"/>
+            </w:pPr>
+          </w:p>
+        </w:tc>
+        <w:tc>
+          <w:tcPr>
+            <w:tcW w:w="1699" w:type="dxa"/>
+          </w:tcPr>
+          <w:p>
+            <w:pPr>
+              <w:jc w:val="both"/>
+            </w:pPr>
+          </w:p>
+        </w:tc>
+        <w:tc>
+          <w:tcPr>
+            <w:tcW w:w="1699" w:type="dxa"/>
+          </w:tcPr>
+          <w:p>
+            <w:pPr>
+              <w:jc w:val="both"/>
+            </w:pPr>
+          </w:p>
+        </w:tc>
+        <w:tc>
+          <w:tcPr>
+            <w:tcW w:w="1699" w:type="dxa"/>
+          </w:tcPr>
+          <w:p>
+            <w:pPr>
+              <w:jc w:val="both"/>
+            </w:pPr>
+          </w:p>
+        </w:tc>
+      </w:tr>
+      <w:tr>
+        <w:tc>
+          <w:tcPr>
+            <w:tcW w:w="1698" w:type="dxa"/>
+          </w:tcPr>
+          <w:p>
+            <w:pPr>
+              <w:jc w:val="both"/>
+            </w:pPr>
+          </w:p>
+        </w:tc>
+        <w:tc>
+          <w:tcPr>
+            <w:tcW w:w="1699" w:type="dxa"/>
+          </w:tcPr>
+          <w:p>
+            <w:pPr>
+              <w:jc w:val="both"/>
+            </w:pPr>
+          </w:p>
+        </w:tc>
+        <w:tc>
+          <w:tcPr>
+            <w:tcW w:w="1699" w:type="dxa"/>
+          </w:tcPr>
+          <w:p>
+            <w:pPr>
+              <w:jc w:val="both"/>
+            </w:pPr>
+          </w:p>
+        </w:tc>
+        <w:tc>
+          <w:tcPr>
+            <w:tcW w:w="1699" w:type="dxa"/>
+          </w:tcPr>
+          <w:p>
+            <w:pPr>
+              <w:jc w:val="both"/>
+            </w:pPr>
+          </w:p>
+        </w:tc>
+        <w:tc>
+          <w:tcPr>
+            <w:tcW w:w="1699" w:type="dxa"/>
+          </w:tcPr>
+          <w:p>
+            <w:pPr>
+              <w:jc w:val="both"/>
+            </w:pPr>
+          </w:p>
+        </w:tc>
+      </w:tr>
+      <w:tr>
+        <w:tc>
+          <w:tcPr>
+            <w:tcW w:w="1698" w:type="dxa"/>
+          </w:tcPr>
+          <w:p>
+            <w:pPr>
+              <w:jc w:val="both"/>
+            </w:pPr>
+          </w:p>
+        </w:tc>
+        <w:tc>
+          <w:tcPr>
+            <w:tcW w:w="1699" w:type="dxa"/>
+          </w:tcPr>
+          <w:p>
+            <w:pPr>
+              <w:jc w:val="both"/>
+            </w:pPr>
+          </w:p>
+        </w:tc>
+        <w:tc>
+          <w:tcPr>
+            <w:tcW w:w="1699" w:type="dxa"/>
+          </w:tcPr>
+          <w:p>
+            <w:pPr>
+              <w:jc w:val="both"/>
+            </w:pPr>
+          </w:p>
+        </w:tc>
+        <w:tc>
+          <w:tcPr>
+            <w:tcW w:w="1699" w:type="dxa"/>
+          </w:tcPr>
+          <w:p>
+            <w:pPr>
+              <w:jc w:val="both"/>
+            </w:pPr>
+          </w:p>
+        </w:tc>
+        <w:tc>
+          <w:tcPr>
+            <w:tcW w:w="1699" w:type="dxa"/>
+          </w:tcPr>
+          <w:p>
+            <w:pPr>
+              <w:jc w:val="both"/>
+            </w:pPr>
+          </w:p>
+        </w:tc>
+      </w:tr>
+      <w:tr>
+        <w:tc>
+          <w:tcPr>
+            <w:tcW w:w="1698" w:type="dxa"/>
+          </w:tcPr>
+          <w:p>
+            <w:pPr>
+              <w:jc w:val="both"/>
+            </w:pPr>
+          </w:p>
+        </w:tc>
+        <w:tc>
+          <w:tcPr>
+            <w:tcW w:w="1699" w:type="dxa"/>
+          </w:tcPr>
+          <w:p>
+            <w:pPr>
+              <w:jc w:val="both"/>
+            </w:pPr>
+          </w:p>
+        </w:tc>
+        <w:tc>
+          <w:tcPr>
+            <w:tcW w:w="1699" w:type="dxa"/>
+          </w:tcPr>
+          <w:p>
+            <w:pPr>
+              <w:jc w:val="both"/>
+            </w:pPr>
+          </w:p>
+        </w:tc>
+        <w:tc>
+          <w:tcPr>
+            <w:tcW w:w="1699" w:type="dxa"/>
+          </w:tcPr>
+          <w:p>
+            <w:pPr>
+              <w:jc w:val="both"/>
+            </w:pPr>
+          </w:p>
+        </w:tc>
+        <w:tc>
+          <w:tcPr>
+            <w:tcW w:w="1699" w:type="dxa"/>
+          </w:tcPr>
+          <w:p>
+            <w:pPr>
+              <w:jc w:val="both"/>
+            </w:pPr>
+          </w:p>
+        </w:tc>
+      </w:tr>
+      <w:tr>
+        <w:tc>
+          <w:tcPr>
+            <w:tcW w:w="1698" w:type="dxa"/>
+          </w:tcPr>
+          <w:p>
+            <w:pPr>
+              <w:jc w:val="both"/>
+            </w:pPr>
+          </w:p>
+        </w:tc>
+        <w:tc>
+          <w:tcPr>
+            <w:tcW w:w="1699" w:type="dxa"/>
+          </w:tcPr>
+          <w:p>
+            <w:pPr>
+              <w:jc w:val="both"/>
+            </w:pPr>
+          </w:p>
+        </w:tc>
+        <w:tc>
+          <w:tcPr>
+            <w:tcW w:w="1699" w:type="dxa"/>
+          </w:tcPr>
+          <w:p>
+            <w:pPr>
+              <w:jc w:val="both"/>
+            </w:pPr>
+          </w:p>
+        </w:tc>
+        <w:tc>
+          <w:tcPr>
+            <w:tcW w:w="1699" w:type="dxa"/>
+          </w:tcPr>
+          <w:p>
+            <w:pPr>
+              <w:jc w:val="both"/>
+            </w:pPr>
+          </w:p>
+        </w:tc>
+        <w:tc>
+          <w:tcPr>
+            <w:tcW w:w="1699" w:type="dxa"/>
+          </w:tcPr>
+          <w:p>
+            <w:pPr>
+              <w:jc w:val="both"/>
+            </w:pPr>
+          </w:p>
+        </w:tc>
+      </w:tr>
+      <w:tr>
+        <w:tc>
+          <w:tcPr>
+            <w:tcW w:w="1698" w:type="dxa"/>
+          </w:tcPr>
+          <w:p>
+            <w:pPr>
+              <w:jc w:val="both"/>
+            </w:pPr>
+          </w:p>
+        </w:tc>
+        <w:tc>
+          <w:tcPr>
+            <w:tcW w:w="1699" w:type="dxa"/>
+          </w:tcPr>
+          <w:p>
+            <w:pPr>
+              <w:jc w:val="both"/>
+            </w:pPr>
+          </w:p>
+        </w:tc>
+        <w:tc>
+          <w:tcPr>
+            <w:tcW w:w="1699" w:type="dxa"/>
+          </w:tcPr>
+          <w:p>
+            <w:pPr>
+              <w:jc w:val="both"/>
+            </w:pPr>
+          </w:p>
+        </w:tc>
+        <w:tc>
+          <w:tcPr>
+            <w:tcW w:w="1699" w:type="dxa"/>
+          </w:tcPr>
+          <w:p>
+            <w:pPr>
+              <w:jc w:val="both"/>
+            </w:pPr>
+          </w:p>
+        </w:tc>
+        <w:tc>
+          <w:tcPr>
+            <w:tcW w:w="1699" w:type="dxa"/>
+          </w:tcPr>
+          <w:p>
+            <w:pPr>
+              <w:jc w:val="both"/>
+            </w:pPr>
+          </w:p>
+        </w:tc>
+      </w:tr>
+      <w:tr>
+        <w:tc>
+          <w:tcPr>
+            <w:tcW w:w="1698" w:type="dxa"/>
+          </w:tcPr>
+          <w:p>
+            <w:pPr>
+              <w:jc w:val="both"/>
+            </w:pPr>
+          </w:p>
+        </w:tc>
+        <w:tc>
+          <w:tcPr>
+            <w:tcW w:w="1699" w:type="dxa"/>
+          </w:tcPr>
+          <w:p>
+            <w:pPr>
+              <w:jc w:val="both"/>
+            </w:pPr>
+          </w:p>
+        </w:tc>
+        <w:tc>
+          <w:tcPr>
+            <w:tcW w:w="1699" w:type="dxa"/>
+          </w:tcPr>
+          <w:p>
+            <w:pPr>
+              <w:jc w:val="both"/>
+            </w:pPr>
+          </w:p>
+        </w:tc>
+        <w:tc>
+          <w:tcPr>
+            <w:tcW w:w="1699" w:type="dxa"/>
+          </w:tcPr>
+          <w:p>
+            <w:pPr>
+              <w:jc w:val="both"/>
+            </w:pPr>
+          </w:p>
+        </w:tc>
+        <w:tc>
+          <w:tcPr>
+            <w:tcW w:w="1699" w:type="dxa"/>
+          </w:tcPr>
+          <w:p>
+            <w:pPr>
+              <w:jc w:val="both"/>
+            </w:pPr>
+          </w:p>
+        </w:tc>
+      </w:tr>
+      <w:tr>
+        <w:tc>
+          <w:tcPr>
+            <w:tcW w:w="1698" w:type="dxa"/>
+          </w:tcPr>
+          <w:p>
+            <w:pPr>
+              <w:jc w:val="both"/>
+            </w:pPr>
+          </w:p>
+        </w:tc>
+        <w:tc>
+          <w:tcPr>
+            <w:tcW w:w="1699" w:type="dxa"/>
+          </w:tcPr>
+          <w:p>
+            <w:pPr>
+              <w:jc w:val="both"/>
+            </w:pPr>
+          </w:p>
+        </w:tc>
+        <w:tc>
+          <w:tcPr>
+            <w:tcW w:w="1699" w:type="dxa"/>
+          </w:tcPr>
+          <w:p>
+            <w:pPr>
+              <w:jc w:val="both"/>
+            </w:pPr>
+          </w:p>
+        </w:tc>
+        <w:tc>
+          <w:tcPr>
+            <w:tcW w:w="1699" w:type="dxa"/>
+          </w:tcPr>
+          <w:p>
+            <w:pPr>
+              <w:jc w:val="both"/>
+            </w:pPr>
+          </w:p>
+        </w:tc>
+        <w:tc>
+          <w:tcPr>
+            <w:tcW w:w="1699" w:type="dxa"/>
+          </w:tcPr>
+          <w:p>
+            <w:pPr>
+              <w:jc w:val="both"/>
+            </w:pPr>
+          </w:p>
+        </w:tc>
+      </w:tr>
+      <w:tr>
+        <w:tc>
+          <w:tcPr>
+            <w:tcW w:w="1698" w:type="dxa"/>
+          </w:tcPr>
+          <w:p>
+            <w:pPr>
+              <w:jc w:val="both"/>
+            </w:pPr>
+          </w:p>
+        </w:tc>
+        <w:tc>
+          <w:tcPr>
+            <w:tcW w:w="1699" w:type="dxa"/>
+          </w:tcPr>
+          <w:p>
+            <w:pPr>
+              <w:jc w:val="both"/>
+            </w:pPr>
+          </w:p>
+        </w:tc>
+        <w:tc>
+          <w:tcPr>
+            <w:tcW w:w="1699" w:type="dxa"/>
+          </w:tcPr>
+          <w:p>
+            <w:pPr>
+              <w:jc w:val="both"/>
+            </w:pPr>
+          </w:p>
+        </w:tc>
+        <w:tc>
+          <w:tcPr>
+            <w:tcW w:w="1699" w:type="dxa"/>
+          </w:tcPr>
+          <w:p>
+            <w:pPr>
+              <w:jc w:val="both"/>
+            </w:pPr>
+          </w:p>
+        </w:tc>
+        <w:tc>
+          <w:tcPr>
+            <w:tcW w:w="1699" w:type="dxa"/>
+          </w:tcPr>
+          <w:p>
+            <w:pPr>
+              <w:jc w:val="both"/>
+            </w:pPr>
+          </w:p>
+        </w:tc>
+      </w:tr>
+      <w:tr>
+        <w:tc>
+          <w:tcPr>
+            <w:tcW w:w="1698" w:type="dxa"/>
+          </w:tcPr>
+          <w:p>
+            <w:pPr>
+              <w:jc w:val="both"/>
+            </w:pPr>
+          </w:p>
+        </w:tc>
+        <w:tc>
+          <w:tcPr>
+            <w:tcW w:w="1699" w:type="dxa"/>
+          </w:tcPr>
+          <w:p>
+            <w:pPr>
+              <w:jc w:val="both"/>
+            </w:pPr>
+          </w:p>
+        </w:tc>
+        <w:tc>
+          <w:tcPr>
+            <w:tcW w:w="1699" w:type="dxa"/>
+          </w:tcPr>
+          <w:p>
+            <w:pPr>
+              <w:jc w:val="both"/>
+            </w:pPr>
+          </w:p>
+        </w:tc>
+        <w:tc>
+          <w:tcPr>
+            <w:tcW w:w="1699" w:type="dxa"/>
+          </w:tcPr>
+          <w:p>
+            <w:pPr>
+              <w:jc w:val="both"/>
+            </w:pPr>
+          </w:p>
+        </w:tc>
+        <w:tc>
+          <w:tcPr>
+            <w:tcW w:w="1699" w:type="dxa"/>
+          </w:tcPr>
+          <w:p>
+            <w:pPr>
+              <w:jc w:val="both"/>
+            </w:pPr>
+          </w:p>
+        </w:tc>
+      </w:tr>
+      <w:tr>
+        <w:tc>
+          <w:tcPr>
+            <w:tcW w:w="1698" w:type="dxa"/>
+          </w:tcPr>
+          <w:p>
+            <w:pPr>
+              <w:jc w:val="both"/>
+            </w:pPr>
+          </w:p>
+        </w:tc>
+        <w:tc>
+          <w:tcPr>
+            <w:tcW w:w="1699" w:type="dxa"/>
+          </w:tcPr>
+          <w:p>
+            <w:pPr>
+              <w:jc w:val="both"/>
+            </w:pPr>
+          </w:p>
+        </w:tc>
+        <w:tc>
+          <w:tcPr>
+            <w:tcW w:w="1699" w:type="dxa"/>
+          </w:tcPr>
+          <w:p>
+            <w:pPr>
+              <w:jc w:val="both"/>
+            </w:pPr>
+          </w:p>
+        </w:tc>
+        <w:tc>
+          <w:tcPr>
+            <w:tcW w:w="1699" w:type="dxa"/>
+          </w:tcPr>
+          <w:p>
+            <w:pPr>
+              <w:jc w:val="both"/>
+            </w:pPr>
+          </w:p>
+        </w:tc>
+        <w:tc>
+          <w:tcPr>
+            <w:tcW w:w="1699" w:type="dxa"/>
+          </w:tcPr>
+          <w:p>
+            <w:pPr>
+              <w:jc w:val="both"/>
+            </w:pPr>
+          </w:p>
+        </w:tc>
+      </w:tr>
+      <w:tr>
+        <w:tc>
+          <w:tcPr>
+            <w:tcW w:w="1698" w:type="dxa"/>
+          </w:tcPr>
+          <w:p>
+            <w:pPr>
+              <w:jc w:val="both"/>
+            </w:pPr>
+          </w:p>
+        </w:tc>
+        <w:tc>
+          <w:tcPr>
+            <w:tcW w:w="1699" w:type="dxa"/>
+          </w:tcPr>
+          <w:p>
+            <w:pPr>
+              <w:jc w:val="both"/>
+            </w:pPr>
+          </w:p>
+        </w:tc>
+        <w:tc>
+          <w:tcPr>
+            <w:tcW w:w="1699" w:type="dxa"/>
+          </w:tcPr>
+          <w:p>
+            <w:pPr>
+              <w:jc w:val="both"/>
+            </w:pPr>
+          </w:p>
+        </w:tc>
+        <w:tc>
+          <w:tcPr>
+            <w:tcW w:w="1699" w:type="dxa"/>
+          </w:tcPr>
+          <w:p>
+            <w:pPr>
+              <w:jc w:val="both"/>
+            </w:pPr>
+          </w:p>
+        </w:tc>
+        <w:tc>
+          <w:tcPr>
+            <w:tcW w:w="1699" w:type="dxa"/>
+          </w:tcPr>
+          <w:p>
+            <w:pPr>
+              <w:jc w:val="both"/>
+            </w:pPr>
+          </w:p>
+        </w:tc>
+      </w:tr>
+      <w:tr>
+        <w:tc>
+          <w:tcPr>
+            <w:tcW w:w="1698" w:type="dxa"/>
+          </w:tcPr>
+          <w:p>
+            <w:pPr>
+              <w:jc w:val="both"/>
+            </w:pPr>
+          </w:p>
+        </w:tc>
+        <w:tc>
+          <w:tcPr>
+            <w:tcW w:w="1699" w:type="dxa"/>
+          </w:tcPr>
+          <w:p>
+            <w:pPr>
+              <w:jc w:val="both"/>
+            </w:pPr>
+          </w:p>
+        </w:tc>
+        <w:tc>
+          <w:tcPr>
+            <w:tcW w:w="1699" w:type="dxa"/>
+          </w:tcPr>
+          <w:p>
+            <w:pPr>
+              <w:jc w:val="both"/>
+            </w:pPr>
+          </w:p>
+        </w:tc>
+        <w:tc>
+          <w:tcPr>
+            <w:tcW w:w="1699" w:type="dxa"/>
+          </w:tcPr>
+          <w:p>
+            <w:pPr>
+              <w:jc w:val="both"/>
+            </w:pPr>
+          </w:p>
+        </w:tc>
+        <w:tc>
+          <w:tcPr>
+            <w:tcW w:w="1699" w:type="dxa"/>
+          </w:tcPr>
+          <w:p>
+            <w:pPr>
+              <w:jc w:val="both"/>
+            </w:pPr>
+          </w:p>
+        </w:tc>
+      </w:tr>
+      <w:tr>
+        <w:tc>
+          <w:tcPr>
+            <w:tcW w:w="1698" w:type="dxa"/>
+          </w:tcPr>
+          <w:p>
+            <w:pPr>
+              <w:jc w:val="both"/>
+            </w:pPr>
+          </w:p>
+        </w:tc>
+        <w:tc>
+          <w:tcPr>
+            <w:tcW w:w="1699" w:type="dxa"/>
+          </w:tcPr>
+          <w:p>
+            <w:pPr>
+              <w:jc w:val="both"/>
+            </w:pPr>
+          </w:p>
+        </w:tc>
+        <w:tc>
+          <w:tcPr>
+            <w:tcW w:w="1699" w:type="dxa"/>
+          </w:tcPr>
+          <w:p>
+            <w:pPr>
+              <w:jc w:val="both"/>
+            </w:pPr>
+          </w:p>
+        </w:tc>
+        <w:tc>
+          <w:tcPr>
+            <w:tcW w:w="1699" w:type="dxa"/>
+          </w:tcPr>
+          <w:p>
+            <w:pPr>
+              <w:jc w:val="both"/>
+            </w:pPr>
+          </w:p>
+        </w:tc>
+        <w:tc>
+          <w:tcPr>
+            <w:tcW w:w="1699" w:type="dxa"/>
+          </w:tcPr>
+          <w:p>
+            <w:pPr>
+              <w:jc w:val="both"/>
+            </w:pPr>
+          </w:p>
+        </w:tc>
+      </w:tr>
+      <w:tr>
+        <w:tc>
+          <w:tcPr>
+            <w:tcW w:w="1698" w:type="dxa"/>
+          </w:tcPr>
+          <w:p>
+            <w:pPr>
+              <w:jc w:val="both"/>
+            </w:pPr>
+          </w:p>
+        </w:tc>
+        <w:tc>
+          <w:tcPr>
+            <w:tcW w:w="1699" w:type="dxa"/>
+          </w:tcPr>
+          <w:p>
+            <w:pPr>
+              <w:jc w:val="both"/>
+            </w:pPr>
+          </w:p>
+        </w:tc>
+        <w:tc>
+          <w:tcPr>
+            <w:tcW w:w="1699" w:type="dxa"/>
+          </w:tcPr>
+          <w:p>
+            <w:pPr>
+              <w:jc w:val="both"/>
+            </w:pPr>
+          </w:p>
+        </w:tc>
+        <w:tc>
+          <w:tcPr>
+            <w:tcW w:w="1699" w:type="dxa"/>
+          </w:tcPr>
+          <w:p>
+            <w:pPr>
+              <w:jc w:val="both"/>
+            </w:pPr>
+          </w:p>
+        </w:tc>
+        <w:tc>
+          <w:tcPr>
+            <w:tcW w:w="1699" w:type="dxa"/>
+          </w:tcPr>
+          <w:p>
+            <w:pPr>
+              <w:jc w:val="both"/>
+            </w:pPr>
+          </w:p>
+        </w:tc>
+      </w:tr>
+      <w:tr>
+        <w:tc>
+          <w:tcPr>
+            <w:tcW w:w="1698" w:type="dxa"/>
+          </w:tcPr>
+          <w:p>
+            <w:pPr>
+              <w:jc w:val="both"/>
+            </w:pPr>
+          </w:p>
+        </w:tc>
+        <w:tc>
+          <w:tcPr>
+            <w:tcW w:w="1699" w:type="dxa"/>
+          </w:tcPr>
+          <w:p>
+            <w:pPr>
+              <w:jc w:val="both"/>
+            </w:pPr>
+          </w:p>
+        </w:tc>
+        <w:tc>
+          <w:tcPr>
+            <w:tcW w:w="1699" w:type="dxa"/>
+          </w:tcPr>
+          <w:p>
+            <w:pPr>
+              <w:jc w:val="both"/>
+            </w:pPr>
+          </w:p>
+        </w:tc>
+        <w:tc>
+          <w:tcPr>
+            <w:tcW w:w="1699" w:type="dxa"/>
+          </w:tcPr>
+          <w:p>
+            <w:pPr>
+              <w:jc w:val="both"/>
+            </w:pPr>
+          </w:p>
+        </w:tc>
+        <w:tc>
+          <w:tcPr>
+            <w:tcW w:w="1699" w:type="dxa"/>
+          </w:tcPr>
+          <w:p>
+            <w:pPr>
+              <w:jc w:val="both"/>
+            </w:pPr>
+          </w:p>
+        </w:tc>
+      </w:tr>
+      <w:tr>
+        <w:tc>
+          <w:tcPr>
+            <w:tcW w:w="1698" w:type="dxa"/>
+          </w:tcPr>
+          <w:p>
+            <w:pPr>
+              <w:jc w:val="both"/>
+            </w:pPr>
+          </w:p>
+        </w:tc>
+        <w:tc>
+          <w:tcPr>
+            <w:tcW w:w="1699" w:type="dxa"/>
+          </w:tcPr>
+          <w:p>
+            <w:pPr>
+              <w:jc w:val="both"/>
+            </w:pPr>
+          </w:p>
+        </w:tc>
+        <w:tc>
+          <w:tcPr>
+            <w:tcW w:w="1699" w:type="dxa"/>
+          </w:tcPr>
+          <w:p>
+            <w:pPr>
+              <w:jc w:val="both"/>
+            </w:pPr>
+          </w:p>
+        </w:tc>
+        <w:tc>
+          <w:tcPr>
+            <w:tcW w:w="1699" w:type="dxa"/>
+          </w:tcPr>
+          <w:p>
+            <w:pPr>
+              <w:jc w:val="both"/>
+            </w:pPr>
+          </w:p>
+        </w:tc>
+        <w:tc>
+          <w:tcPr>
+            <w:tcW w:w="1699" w:type="dxa"/>
+          </w:tcPr>
+          <w:p>
+            <w:pPr>
+              <w:jc w:val="both"/>
+            </w:pPr>
+          </w:p>
+        </w:tc>
+      </w:tr>
+      <w:tr>
+        <w:tc>
+          <w:tcPr>
+            <w:tcW w:w="1698" w:type="dxa"/>
+          </w:tcPr>
+          <w:p>
+            <w:pPr>
+              <w:jc w:val="both"/>
+            </w:pPr>
+          </w:p>
+        </w:tc>
+        <w:tc>
+          <w:tcPr>
+            <w:tcW w:w="1699" w:type="dxa"/>
+          </w:tcPr>
+          <w:p>
+            <w:pPr>
+              <w:jc w:val="both"/>
+            </w:pPr>
+          </w:p>
+        </w:tc>
+        <w:tc>
+          <w:tcPr>
+            <w:tcW w:w="1699" w:type="dxa"/>
+          </w:tcPr>
+          <w:p>
+            <w:pPr>
+              <w:jc w:val="both"/>
+            </w:pPr>
+          </w:p>
+        </w:tc>
+        <w:tc>
+          <w:tcPr>
+            <w:tcW w:w="1699" w:type="dxa"/>
+          </w:tcPr>
+          <w:p>
+            <w:pPr>
+              <w:jc w:val="both"/>
+            </w:pPr>
+          </w:p>
+        </w:tc>
+        <w:tc>
+          <w:tcPr>
+            <w:tcW w:w="1699" w:type="dxa"/>
+          </w:tcPr>
+          <w:p>
+            <w:pPr>
+              <w:jc w:val="both"/>
+            </w:pPr>
+          </w:p>
+        </w:tc>
+      </w:tr>
+      <w:tr>
+        <w:tc>
+          <w:tcPr>
+            <w:tcW w:w="1698" w:type="dxa"/>
+          </w:tcPr>
+          <w:p>
+            <w:pPr>
+              <w:jc w:val="both"/>
+            </w:pPr>
+          </w:p>
+        </w:tc>
+        <w:tc>
+          <w:tcPr>
+            <w:tcW w:w="1699" w:type="dxa"/>
+          </w:tcPr>
+          <w:p>
+            <w:pPr>
+              <w:jc w:val="both"/>
+            </w:pPr>
+          </w:p>
+        </w:tc>
+        <w:tc>
+          <w:tcPr>
+            <w:tcW w:w="1699" w:type="dxa"/>
+          </w:tcPr>
+          <w:p>
+            <w:pPr>
+              <w:jc w:val="both"/>
+            </w:pPr>
+          </w:p>
+        </w:tc>
+        <w:tc>
+          <w:tcPr>
+            <w:tcW w:w="1699" w:type="dxa"/>
+          </w:tcPr>
+          <w:p>
+            <w:pPr>
+              <w:jc w:val="both"/>
+            </w:pPr>
+          </w:p>
+        </w:tc>
+        <w:tc>
+          <w:tcPr>
+            <w:tcW w:w="1699" w:type="dxa"/>
+          </w:tcPr>
+          <w:p>
+            <w:pPr>
+              <w:jc w:val="both"/>
+            </w:pPr>
+          </w:p>
+        </w:tc>
+      </w:tr>
+      <w:tr>
+        <w:tc>
+          <w:tcPr>
+            <w:tcW w:w="1698" w:type="dxa"/>
+          </w:tcPr>
+          <w:p>
+            <w:pPr>
+              <w:jc w:val="both"/>
+            </w:pPr>
+          </w:p>
+        </w:tc>
+        <w:tc>
+          <w:tcPr>
+            <w:tcW w:w="1699" w:type="dxa"/>
+          </w:tcPr>
+          <w:p>
+            <w:pPr>
+              <w:jc w:val="both"/>
+            </w:pPr>
+          </w:p>
+        </w:tc>
+        <w:tc>
+          <w:tcPr>
+            <w:tcW w:w="1699" w:type="dxa"/>
+          </w:tcPr>
+          <w:p>
+            <w:pPr>
+              <w:jc w:val="both"/>
+            </w:pPr>
+          </w:p>
+        </w:tc>
+        <w:tc>
+          <w:tcPr>
+            <w:tcW w:w="1699" w:type="dxa"/>
+          </w:tcPr>
+          <w:p>
+            <w:pPr>
+              <w:jc w:val="both"/>
+            </w:pPr>
+          </w:p>
+        </w:tc>
+        <w:tc>
+          <w:tcPr>
+            <w:tcW w:w="1699" w:type="dxa"/>
+          </w:tcPr>
+          <w:p>
+            <w:pPr>
+              <w:jc w:val="both"/>
+            </w:pPr>
+          </w:p>
+        </w:tc>
+      </w:tr>
+    </w:tbl>
+    <w:p>
+      <w:pPr>
+        <w:spacing w:after="0"/>
+        <w:jc w:val="both"/>
+      </w:pPr>
+      <w:r>
+        <w:t>Tabela 1</w:t>
+      </w:r>
+    </w:p>
+    <w:p>
+      <w:pPr>
+        <w:spacing w:after="0"/>
+        <w:jc w:val="both"/>
+      </w:pPr>
+    </w:p>
+    <w:p>
+      <w:pPr>
+        <w:spacing w:after="0"/>
+        <w:jc w:val="both"/>
+      </w:pPr>
+      <w:r>
+        <w:t xml:space="preserve">Para o cenário do Joesley Day, foi considerada como data de </w:t>
+      </w:r>
+      <w:r>
+        <w:t>tratamento</w:t>
+      </w:r>
+      <w:r>
+        <w:t xml:space="preserve"> o dia 17/05/2017. No entanto, como será discutido adiante, a notícia passou a impactar o mercado apenas a partir de 18/05/2017, uma vez que foi divulgada após o fechamento do pregão. Para a construção do controle sintético, foi utilizado um período histórico de três meses anteriores </w:t>
+      </w:r>
+      <w:r>
+        <w:t>ao tratamento</w:t>
+      </w:r>
+      <w:r>
+        <w:t xml:space="preserve"> e, para a mensuração do impacto, considerou-se um horizonte de cinco dias após </w:t>
+      </w:r>
+      <w:r>
+        <w:t>o tratamento</w:t>
+      </w:r>
+      <w:r>
+        <w:t>. O período total da amostra compreende de 16/02/2016 a 23/05/2017, totalizando 61 dias de negociação.</w:t>
+      </w:r>
+    </w:p>
+    <w:p>
+      <w:pPr>
+        <w:spacing w:after="0"/>
+        <w:jc w:val="both"/>
+      </w:pPr>
+    </w:p>
+    <w:p>
+      <w:pPr>
+        <w:spacing w:after="0"/>
+        <w:jc w:val="both"/>
+      </w:pPr>
+      <w:r>
+        <w:t>Para o cenário da COVID-19, foi considerada como data de tratamento o dia 20/02/2020. Para a construção do controle sintético, utilizou-se um período de três meses anteriores ao tratamento e, para a mensuração do impacto, considerou-se o intervalo até 23/03/2020, quando se iniciou a recuperação do mercado. O período total da amostra compreende de 18/11/2019 a 23/03/2020, totalizando 85 dias de negociação.</w:t>
+      </w:r>
+    </w:p>
+    <w:p>
+      <w:pPr>
+        <w:spacing w:after="0"/>
+        <w:jc w:val="both"/>
+      </w:pPr>
+    </w:p>
+    <w:p>
+      <w:pPr>
+        <w:spacing w:after="0"/>
+        <w:jc w:val="both"/>
+      </w:pPr>
+    </w:p>
+    <w:p>
+      <w:pPr>
+        <w:spacing w:after="0"/>
+        <w:jc w:val="both"/>
+      </w:pPr>
+      <w:r>
+        <w:rPr>
+          <w:b/>
+          <w:bCs/>
+        </w:rPr>
+        <w:t xml:space="preserve">Construção </w:t>
+      </w:r>
+      <w:r>
+        <w:rPr>
+          <w:b/>
+          <w:bCs/>
+        </w:rPr>
+        <w:t>dos dados sintéticos</w:t>
+      </w:r>
+    </w:p>
+    <w:p>
+      <w:pPr>
+        <w:spacing w:after="0"/>
+        <w:jc w:val="both"/>
+      </w:pPr>
+    </w:p>
+    <w:p>
+      <w:pPr>
+        <w:spacing w:after="0"/>
+        <w:jc w:val="both"/>
+      </w:pPr>
+      <w:r>
+        <w:drawing>
+          <wp:inline distT="0" distB="0" distL="0" distR="0" wp14:anchorId="576D9DF8" wp14:editId="53DB5F87">
+            <wp:extent cx="5400040" cy="2101850"/>
+            <wp:effectExtent l="0" t="0" r="0" b="0"/>
+            <wp:docPr id="424493531" name="Picture 1" descr="A graph with numbers and letters&#10;&#10;AI-generated content may be incorrect."/>
+            <wp:cNvGraphicFramePr>
+              <a:graphicFrameLocks xmlns:a="http://schemas.openxmlformats.org/drawingml/2006/main" noChangeAspect="1"/>
+            </wp:cNvGraphicFramePr>
+            <a:graphic xmlns:a="http://schemas.openxmlformats.org/drawingml/2006/main">
+              <a:graphicData uri="http://schemas.openxmlformats.org/drawingml/2006/picture">
+                <pic:pic xmlns:pic="http://schemas.openxmlformats.org/drawingml/2006/picture">
+                  <pic:nvPicPr>
+                    <pic:cNvPr id="424493531" name="Picture 1" descr="A graph with numbers and letters&#10;&#10;AI-generated content may be incorrect."/>
+                    <pic:cNvPicPr/>
+                  </pic:nvPicPr>
+                  <pic:blipFill>
+                    <a:blip r:embed="rId8"/>
+                    <a:stretch>
+                      <a:fillRect/>
+                    </a:stretch>
+                  </pic:blipFill>
+                  <pic:spPr>
+                    <a:xfrm>
+                      <a:off x="0" y="0"/>
+                      <a:ext cx="5400040" cy="2101850"/>
+                    </a:xfrm>
+                    <a:prstGeom prst="rect">
+                      <a:avLst/>
+                    </a:prstGeom>
+                  </pic:spPr>
+                </pic:pic>
+              </a:graphicData>
+            </a:graphic>
+          </wp:inline>
+        </w:drawing>
+      </w:r>
+    </w:p>
+    <w:p>
+      <w:pPr>
+        <w:spacing w:after="0"/>
+        <w:jc w:val="both"/>
+      </w:pPr>
+      <w:r>
+        <w:drawing>
+          <wp:inline distT="0" distB="0" distL="0" distR="0" wp14:anchorId="10458B92" wp14:editId="094818C2">
+            <wp:extent cx="5400040" cy="2101850"/>
+            <wp:effectExtent l="0" t="0" r="0" b="0"/>
+            <wp:docPr id="2066949444" name="Picture 1" descr="A graph with numbers and letters&#10;&#10;AI-generated content may be incorrect."/>
+            <wp:cNvGraphicFramePr>
+              <a:graphicFrameLocks xmlns:a="http://schemas.openxmlformats.org/drawingml/2006/main" noChangeAspect="1"/>
+            </wp:cNvGraphicFramePr>
+            <a:graphic xmlns:a="http://schemas.openxmlformats.org/drawingml/2006/main">
+              <a:graphicData uri="http://schemas.openxmlformats.org/drawingml/2006/picture">
+                <pic:pic xmlns:pic="http://schemas.openxmlformats.org/drawingml/2006/picture">
+                  <pic:nvPicPr>
+                    <pic:cNvPr id="2066949444" name="Picture 1" descr="A graph with numbers and letters&#10;&#10;AI-generated content may be incorrect."/>
+                    <pic:cNvPicPr/>
+                  </pic:nvPicPr>
+                  <pic:blipFill>
+                    <a:blip r:embed="rId9"/>
+                    <a:stretch>
+                      <a:fillRect/>
+                    </a:stretch>
+                  </pic:blipFill>
+                  <pic:spPr>
+                    <a:xfrm>
+                      <a:off x="0" y="0"/>
+                      <a:ext cx="5400040" cy="2101850"/>
+                    </a:xfrm>
+                    <a:prstGeom prst="rect">
+                      <a:avLst/>
+                    </a:prstGeom>
+                  </pic:spPr>
+                </pic:pic>
+              </a:graphicData>
+            </a:graphic>
+          </wp:inline>
+        </w:drawing>
+      </w:r>
     </w:p>
     <w:p>
       <w:pPr>
@@ -213,26 +1711,421 @@
       </w:pPr>
       <w:r>
         <w:lastRenderedPageBreak/>
+        <w:t>Figure 3</w:t>
+      </w:r>
+    </w:p>
+    <w:p>
+      <w:pPr>
+        <w:spacing w:after="0"/>
+        <w:jc w:val="both"/>
+      </w:pPr>
+    </w:p>
+    <w:p>
+      <w:pPr>
+        <w:spacing w:after="0"/>
+        <w:jc w:val="both"/>
+        <w:rPr>
+          <w:b/>
+          <w:bCs/>
+        </w:rPr>
+      </w:pPr>
+    </w:p>
+    <w:p>
+      <w:pPr>
+        <w:spacing w:after="0"/>
+        <w:jc w:val="both"/>
+      </w:pPr>
+    </w:p>
+    <w:p>
+      <w:pPr>
+        <w:spacing w:after="0"/>
+        <w:jc w:val="both"/>
+      </w:pPr>
+    </w:p>
+    <w:p>
+      <w:pPr>
+        <w:spacing w:after="0"/>
+        <w:jc w:val="both"/>
+      </w:pPr>
+      <w:r>
+        <w:drawing>
+          <wp:inline distT="0" distB="0" distL="0" distR="0" wp14:anchorId="786BF349" wp14:editId="16C5EAD4">
+            <wp:extent cx="5400040" cy="2107565"/>
+            <wp:effectExtent l="0" t="0" r="0" b="6985"/>
+            <wp:docPr id="587944642" name="Picture 1" descr="A graph with blue and red lines&#10;&#10;AI-generated content may be incorrect."/>
+            <wp:cNvGraphicFramePr>
+              <a:graphicFrameLocks xmlns:a="http://schemas.openxmlformats.org/drawingml/2006/main" noChangeAspect="1"/>
+            </wp:cNvGraphicFramePr>
+            <a:graphic xmlns:a="http://schemas.openxmlformats.org/drawingml/2006/main">
+              <a:graphicData uri="http://schemas.openxmlformats.org/drawingml/2006/picture">
+                <pic:pic xmlns:pic="http://schemas.openxmlformats.org/drawingml/2006/picture">
+                  <pic:nvPicPr>
+                    <pic:cNvPr id="587944642" name="Picture 1" descr="A graph with blue and red lines&#10;&#10;AI-generated content may be incorrect."/>
+                    <pic:cNvPicPr/>
+                  </pic:nvPicPr>
+                  <pic:blipFill>
+                    <a:blip r:embed="rId10"/>
+                    <a:stretch>
+                      <a:fillRect/>
+                    </a:stretch>
+                  </pic:blipFill>
+                  <pic:spPr>
+                    <a:xfrm>
+                      <a:off x="0" y="0"/>
+                      <a:ext cx="5400040" cy="2107565"/>
+                    </a:xfrm>
+                    <a:prstGeom prst="rect">
+                      <a:avLst/>
+                    </a:prstGeom>
+                  </pic:spPr>
+                </pic:pic>
+              </a:graphicData>
+            </a:graphic>
+          </wp:inline>
+        </w:drawing>
+      </w:r>
+    </w:p>
+    <w:p>
+      <w:pPr>
+        <w:spacing w:after="0"/>
+        <w:jc w:val="both"/>
+      </w:pPr>
+      <w:r>
+        <w:drawing>
+          <wp:inline distT="0" distB="0" distL="0" distR="0" wp14:anchorId="7D4B2020" wp14:editId="6EAFF8C0">
+            <wp:extent cx="5400040" cy="2663825"/>
+            <wp:effectExtent l="0" t="0" r="0" b="3175"/>
+            <wp:docPr id="422709804" name="Picture 1" descr="A graph of a graph&#10;&#10;AI-generated content may be incorrect."/>
+            <wp:cNvGraphicFramePr>
+              <a:graphicFrameLocks xmlns:a="http://schemas.openxmlformats.org/drawingml/2006/main" noChangeAspect="1"/>
+            </wp:cNvGraphicFramePr>
+            <a:graphic xmlns:a="http://schemas.openxmlformats.org/drawingml/2006/main">
+              <a:graphicData uri="http://schemas.openxmlformats.org/drawingml/2006/picture">
+                <pic:pic xmlns:pic="http://schemas.openxmlformats.org/drawingml/2006/picture">
+                  <pic:nvPicPr>
+                    <pic:cNvPr id="422709804" name="Picture 1" descr="A graph of a graph&#10;&#10;AI-generated content may be incorrect."/>
+                    <pic:cNvPicPr/>
+                  </pic:nvPicPr>
+                  <pic:blipFill>
+                    <a:blip r:embed="rId11"/>
+                    <a:stretch>
+                      <a:fillRect/>
+                    </a:stretch>
+                  </pic:blipFill>
+                  <pic:spPr>
+                    <a:xfrm>
+                      <a:off x="0" y="0"/>
+                      <a:ext cx="5400040" cy="2663825"/>
+                    </a:xfrm>
+                    <a:prstGeom prst="rect">
+                      <a:avLst/>
+                    </a:prstGeom>
+                  </pic:spPr>
+                </pic:pic>
+              </a:graphicData>
+            </a:graphic>
+          </wp:inline>
+        </w:drawing>
+      </w:r>
+    </w:p>
+    <w:p>
+      <w:pPr>
+        <w:spacing w:after="0"/>
+        <w:jc w:val="both"/>
+      </w:pPr>
+      <w:r>
+        <w:t>Figure 4</w:t>
+      </w:r>
+    </w:p>
+    <w:p>
+      <w:pPr>
+        <w:spacing w:after="0"/>
+        <w:jc w:val="both"/>
+      </w:pPr>
+    </w:p>
+    <w:p>
+      <w:pPr>
+        <w:spacing w:after="0"/>
+        <w:jc w:val="both"/>
+      </w:pPr>
+    </w:p>
+    <w:p>
+      <w:pPr>
+        <w:spacing w:after="0"/>
+        <w:jc w:val="both"/>
+      </w:pPr>
+    </w:p>
+    <w:p>
+      <w:pPr>
+        <w:spacing w:after="0"/>
+        <w:jc w:val="both"/>
+      </w:pPr>
+    </w:p>
+    <w:p>
+      <w:pPr>
+        <w:spacing w:after="0"/>
+        <w:jc w:val="both"/>
+      </w:pPr>
+    </w:p>
+    <w:p>
+      <w:pPr>
+        <w:spacing w:after="0"/>
+        <w:jc w:val="both"/>
+      </w:pPr>
+      <w:r>
+        <w:lastRenderedPageBreak/>
+        <w:drawing>
+          <wp:inline distT="0" distB="0" distL="0" distR="0" wp14:anchorId="71EDF169" wp14:editId="1011A52B">
+            <wp:extent cx="5400040" cy="2107565"/>
+            <wp:effectExtent l="0" t="0" r="0" b="6985"/>
+            <wp:docPr id="1012983219" name="Picture 1" descr="A graph with blue and green lines&#10;&#10;AI-generated content may be incorrect."/>
+            <wp:cNvGraphicFramePr>
+              <a:graphicFrameLocks xmlns:a="http://schemas.openxmlformats.org/drawingml/2006/main" noChangeAspect="1"/>
+            </wp:cNvGraphicFramePr>
+            <a:graphic xmlns:a="http://schemas.openxmlformats.org/drawingml/2006/main">
+              <a:graphicData uri="http://schemas.openxmlformats.org/drawingml/2006/picture">
+                <pic:pic xmlns:pic="http://schemas.openxmlformats.org/drawingml/2006/picture">
+                  <pic:nvPicPr>
+                    <pic:cNvPr id="1012983219" name="Picture 1" descr="A graph with blue and green lines&#10;&#10;AI-generated content may be incorrect."/>
+                    <pic:cNvPicPr/>
+                  </pic:nvPicPr>
+                  <pic:blipFill>
+                    <a:blip r:embed="rId12"/>
+                    <a:stretch>
+                      <a:fillRect/>
+                    </a:stretch>
+                  </pic:blipFill>
+                  <pic:spPr>
+                    <a:xfrm>
+                      <a:off x="0" y="0"/>
+                      <a:ext cx="5400040" cy="2107565"/>
+                    </a:xfrm>
+                    <a:prstGeom prst="rect">
+                      <a:avLst/>
+                    </a:prstGeom>
+                  </pic:spPr>
+                </pic:pic>
+              </a:graphicData>
+            </a:graphic>
+          </wp:inline>
+        </w:drawing>
+      </w:r>
+    </w:p>
+    <w:p>
+      <w:pPr>
+        <w:spacing w:after="0"/>
+        <w:jc w:val="both"/>
+      </w:pPr>
+      <w:r>
+        <w:drawing>
+          <wp:inline distT="0" distB="0" distL="0" distR="0" wp14:anchorId="67108250" wp14:editId="042BDCE6">
+            <wp:extent cx="5400040" cy="2101850"/>
+            <wp:effectExtent l="0" t="0" r="0" b="0"/>
+            <wp:docPr id="652916816" name="Picture 1" descr="A graph showing a blue and green line&#10;&#10;AI-generated content may be incorrect."/>
+            <wp:cNvGraphicFramePr>
+              <a:graphicFrameLocks xmlns:a="http://schemas.openxmlformats.org/drawingml/2006/main" noChangeAspect="1"/>
+            </wp:cNvGraphicFramePr>
+            <a:graphic xmlns:a="http://schemas.openxmlformats.org/drawingml/2006/main">
+              <a:graphicData uri="http://schemas.openxmlformats.org/drawingml/2006/picture">
+                <pic:pic xmlns:pic="http://schemas.openxmlformats.org/drawingml/2006/picture">
+                  <pic:nvPicPr>
+                    <pic:cNvPr id="652916816" name="Picture 1" descr="A graph showing a blue and green line&#10;&#10;AI-generated content may be incorrect."/>
+                    <pic:cNvPicPr/>
+                  </pic:nvPicPr>
+                  <pic:blipFill>
+                    <a:blip r:embed="rId13"/>
+                    <a:stretch>
+                      <a:fillRect/>
+                    </a:stretch>
+                  </pic:blipFill>
+                  <pic:spPr>
+                    <a:xfrm>
+                      <a:off x="0" y="0"/>
+                      <a:ext cx="5400040" cy="2101850"/>
+                    </a:xfrm>
+                    <a:prstGeom prst="rect">
+                      <a:avLst/>
+                    </a:prstGeom>
+                  </pic:spPr>
+                </pic:pic>
+              </a:graphicData>
+            </a:graphic>
+          </wp:inline>
+        </w:drawing>
+      </w:r>
+    </w:p>
+    <w:p>
+      <w:pPr>
+        <w:spacing w:after="0"/>
+        <w:jc w:val="both"/>
+      </w:pPr>
+      <w:r>
+        <w:t>Figure 5</w:t>
+      </w:r>
+    </w:p>
+    <w:p>
+      <w:pPr>
+        <w:spacing w:after="0"/>
+        <w:jc w:val="both"/>
+      </w:pPr>
+    </w:p>
+    <w:p>
+      <w:pPr>
+        <w:spacing w:after="0"/>
+        <w:jc w:val="both"/>
+      </w:pPr>
+    </w:p>
+    <w:p>
+      <w:pPr>
+        <w:spacing w:after="0"/>
+        <w:jc w:val="both"/>
+      </w:pPr>
+      <w:r>
+        <w:drawing>
+          <wp:inline distT="0" distB="0" distL="0" distR="0" wp14:anchorId="49851A02" wp14:editId="48A75D79">
+            <wp:extent cx="5400040" cy="2101850"/>
+            <wp:effectExtent l="0" t="0" r="0" b="0"/>
+            <wp:docPr id="1697743155" name="Picture 1" descr="A graph with numbers and letters&#10;&#10;AI-generated content may be incorrect."/>
+            <wp:cNvGraphicFramePr>
+              <a:graphicFrameLocks xmlns:a="http://schemas.openxmlformats.org/drawingml/2006/main" noChangeAspect="1"/>
+            </wp:cNvGraphicFramePr>
+            <a:graphic xmlns:a="http://schemas.openxmlformats.org/drawingml/2006/main">
+              <a:graphicData uri="http://schemas.openxmlformats.org/drawingml/2006/picture">
+                <pic:pic xmlns:pic="http://schemas.openxmlformats.org/drawingml/2006/picture">
+                  <pic:nvPicPr>
+                    <pic:cNvPr id="1697743155" name="Picture 1" descr="A graph with numbers and letters&#10;&#10;AI-generated content may be incorrect."/>
+                    <pic:cNvPicPr/>
+                  </pic:nvPicPr>
+                  <pic:blipFill>
+                    <a:blip r:embed="rId14"/>
+                    <a:stretch>
+                      <a:fillRect/>
+                    </a:stretch>
+                  </pic:blipFill>
+                  <pic:spPr>
+                    <a:xfrm>
+                      <a:off x="0" y="0"/>
+                      <a:ext cx="5400040" cy="2101850"/>
+                    </a:xfrm>
+                    <a:prstGeom prst="rect">
+                      <a:avLst/>
+                    </a:prstGeom>
+                  </pic:spPr>
+                </pic:pic>
+              </a:graphicData>
+            </a:graphic>
+          </wp:inline>
+        </w:drawing>
+      </w:r>
+    </w:p>
+    <w:p>
+      <w:pPr>
+        <w:spacing w:after="0"/>
+        <w:jc w:val="both"/>
+      </w:pPr>
+      <w:r>
+        <w:lastRenderedPageBreak/>
+        <w:drawing>
+          <wp:inline distT="0" distB="0" distL="0" distR="0" wp14:anchorId="6D84F89C" wp14:editId="5B89D0D0">
+            <wp:extent cx="5400040" cy="2101850"/>
+            <wp:effectExtent l="0" t="0" r="0" b="0"/>
+            <wp:docPr id="1514880841" name="Picture 1" descr="A graph of a number of people&#10;&#10;AI-generated content may be incorrect."/>
+            <wp:cNvGraphicFramePr>
+              <a:graphicFrameLocks xmlns:a="http://schemas.openxmlformats.org/drawingml/2006/main" noChangeAspect="1"/>
+            </wp:cNvGraphicFramePr>
+            <a:graphic xmlns:a="http://schemas.openxmlformats.org/drawingml/2006/main">
+              <a:graphicData uri="http://schemas.openxmlformats.org/drawingml/2006/picture">
+                <pic:pic xmlns:pic="http://schemas.openxmlformats.org/drawingml/2006/picture">
+                  <pic:nvPicPr>
+                    <pic:cNvPr id="1514880841" name="Picture 1" descr="A graph of a number of people&#10;&#10;AI-generated content may be incorrect."/>
+                    <pic:cNvPicPr/>
+                  </pic:nvPicPr>
+                  <pic:blipFill>
+                    <a:blip r:embed="rId15"/>
+                    <a:stretch>
+                      <a:fillRect/>
+                    </a:stretch>
+                  </pic:blipFill>
+                  <pic:spPr>
+                    <a:xfrm>
+                      <a:off x="0" y="0"/>
+                      <a:ext cx="5400040" cy="2101850"/>
+                    </a:xfrm>
+                    <a:prstGeom prst="rect">
+                      <a:avLst/>
+                    </a:prstGeom>
+                  </pic:spPr>
+                </pic:pic>
+              </a:graphicData>
+            </a:graphic>
+          </wp:inline>
+        </w:drawing>
+      </w:r>
+    </w:p>
+    <w:p>
+      <w:pPr>
+        <w:spacing w:after="0"/>
+        <w:jc w:val="both"/>
+      </w:pPr>
+      <w:r>
+        <w:t>Figure 6</w:t>
+      </w:r>
+    </w:p>
+    <w:p>
+      <w:pPr>
+        <w:spacing w:after="0"/>
+        <w:jc w:val="both"/>
+      </w:pPr>
+    </w:p>
+    <w:p>
+      <w:pPr>
+        <w:spacing w:after="0"/>
+        <w:jc w:val="both"/>
+      </w:pPr>
+    </w:p>
+    <w:p>
+      <w:pPr>
+        <w:spacing w:after="0"/>
+        <w:jc w:val="both"/>
+      </w:pPr>
+      <w:r>
         <w:t xml:space="preserve">[1] </w:t>
       </w:r>
-      <w:hyperlink r:id="rId4" w:history="1">
+      <w:hyperlink r:id="rId16" w:history="1">
         <w:r>
           <w:rPr>
             <w:rStyle w:val="Hyperlink"/>
           </w:rPr>
-          <w:t>https://pt.wikipedia.org/wiki/Joes</w:t>
+          <w:t>https://pt.wikipedia.org/wiki/Joesley_Day</w:t>
+        </w:r>
+      </w:hyperlink>
+    </w:p>
+    <w:p>
+      <w:pPr>
+        <w:spacing w:after="0"/>
+        <w:jc w:val="both"/>
+      </w:pPr>
+      <w:r>
+        <w:t xml:space="preserve">[2] </w:t>
+      </w:r>
+      <w:hyperlink r:id="rId17" w:history="1">
+        <w:r>
+          <w:rPr>
+            <w:rStyle w:val="Hyperlink"/>
+          </w:rPr>
+          <w:t>https://en.wikipedia.or</w:t>
         </w:r>
         <w:r>
           <w:rPr>
             <w:rStyle w:val="Hyperlink"/>
           </w:rPr>
-          <w:t>l</w:t>
+          <w:t>g</w:t>
         </w:r>
         <w:r>
           <w:rPr>
             <w:rStyle w:val="Hyperlink"/>
           </w:rPr>
-          <w:t>ey_Day</w:t>
+          <w:t>/wiki/2020_stock_market_crash</w:t>
         </w:r>
       </w:hyperlink>
     </w:p>
@@ -241,23 +2134,6 @@
         <w:spacing w:after="0"/>
         <w:jc w:val="both"/>
       </w:pPr>
-      <w:r>
-        <w:t xml:space="preserve">[2] </w:t>
-      </w:r>
-      <w:hyperlink r:id="rId5" w:history="1">
-        <w:r>
-          <w:rPr>
-            <w:rStyle w:val="Hyperlink"/>
-          </w:rPr>
-          <w:t>https://en.wikipedia.org/wiki/2020_stock_market_crash</w:t>
-        </w:r>
-      </w:hyperlink>
-    </w:p>
-    <w:p>
-      <w:pPr>
-        <w:spacing w:after="0"/>
-        <w:jc w:val="both"/>
-      </w:pPr>
     </w:p>
     <w:p>
       <w:pPr>
@@ -272,6 +2148,9 @@
       </w:pPr>
     </w:p>
     <w:sectPr>
+      <w:footerReference w:type="even" r:id="rId18"/>
+      <w:footerReference w:type="default" r:id="rId19"/>
+      <w:footerReference w:type="first" r:id="rId20"/>
       <w:pgSz w:w="11906" w:h="16838"/>
       <w:pgMar w:top="1417" w:right="1701" w:bottom="1417" w:left="1701" w:header="708" w:footer="708" w:gutter="0"/>
       <w:cols w:space="708"/>
@@ -279,6 +2158,449 @@
     </w:sectPr>
   </w:body>
 </w:document>
+</file>
+
+<file path=word/endnotes.xml><?xml version="1.0" encoding="utf-8"?>
+<w:endnotes xmlns:wpc="http://schemas.microsoft.com/office/word/2010/wordprocessingCanvas" xmlns:cx="http://schemas.microsoft.com/office/drawing/2014/chartex" xmlns:cx1="http://schemas.microsoft.com/office/drawing/2015/9/8/chartex" xmlns:cx2="http://schemas.microsoft.com/office/drawing/2015/10/21/chartex" xmlns:cx3="http://schemas.microsoft.com/office/drawing/2016/5/9/chartex" xmlns:cx4="http://schemas.microsoft.com/office/drawing/2016/5/10/chartex" xmlns:cx5="http://schemas.microsoft.com/office/drawing/2016/5/11/chartex" xmlns:cx6="http://schemas.microsoft.com/office/drawing/2016/5/12/chartex" xmlns:cx7="http://schemas.microsoft.com/office/drawing/2016/5/13/chartex" xmlns:cx8="http://schemas.microsoft.com/office/drawing/2016/5/14/chartex" xmlns:mc="http://schemas.openxmlformats.org/markup-compatibility/2006" xmlns:aink="http://schemas.microsoft.com/office/drawing/2016/ink" xmlns:am3d="http://schemas.microsoft.com/office/drawing/2017/model3d" xmlns:o="urn:schemas-microsoft-com:office:office" xmlns:oel="http://schemas.microsoft.com/office/2019/extlst" xmlns:r="http://schemas.openxmlformats.org/officeDocument/2006/relationships" xmlns:m="http://schemas.openxmlformats.org/officeDocument/2006/math" xmlns:v="urn:schemas-microsoft-com:vml" xmlns:wp14="http://schemas.microsoft.com/office/word/2010/wordprocessingDrawing" xmlns:wp="http://schemas.openxmlformats.org/drawingml/2006/wordprocessingDrawing" xmlns:w10="urn:schemas-microsoft-com:office:word" xmlns:w="http://schemas.openxmlformats.org/wordprocessingml/2006/main" xmlns:w14="http://schemas.microsoft.com/office/word/2010/wordml" xmlns:w15="http://schemas.microsoft.com/office/word/2012/wordml" xmlns:w16cex="http://schemas.microsoft.com/office/word/2018/wordml/cex" xmlns:w16cid="http://schemas.microsoft.com/office/word/2016/wordml/cid" xmlns:w16="http://schemas.microsoft.com/office/word/2018/wordml" xmlns:w16du="http://schemas.microsoft.com/office/word/2023/wordml/word16du" xmlns:w16sdtdh="http://schemas.microsoft.com/office/word/2020/wordml/sdtdatahash" xmlns:w16sdtfl="http://schemas.microsoft.com/office/word/2024/wordml/sdtformatlock" xmlns:w16se="http://schemas.microsoft.com/office/word/2015/wordml/symex" xmlns:wpg="http://schemas.microsoft.com/office/word/2010/wordprocessingGroup" xmlns:wpi="http://schemas.microsoft.com/office/word/2010/wordprocessingInk" xmlns:wne="http://schemas.microsoft.com/office/word/2006/wordml" xmlns:wps="http://schemas.microsoft.com/office/word/2010/wordprocessingShape" mc:Ignorable="w14 w15 w16se w16cid w16 w16cex w16sdtdh w16sdtfl w16du wp14">
+  <w:endnote w:type="separator" w:id="-1">
+    <w:p>
+      <w:pPr>
+        <w:spacing w:after="0" w:line="240" w:lineRule="auto"/>
+      </w:pPr>
+      <w:r>
+        <w:separator/>
+      </w:r>
+    </w:p>
+  </w:endnote>
+  <w:endnote w:type="continuationSeparator" w:id="0">
+    <w:p>
+      <w:pPr>
+        <w:spacing w:after="0" w:line="240" w:lineRule="auto"/>
+      </w:pPr>
+      <w:r>
+        <w:continuationSeparator/>
+      </w:r>
+    </w:p>
+  </w:endnote>
+</w:endnotes>
+</file>
+
+<file path=word/footer1.xml><?xml version="1.0" encoding="utf-8"?>
+<w:ftr xmlns:wpc="http://schemas.microsoft.com/office/word/2010/wordprocessingCanvas" xmlns:cx="http://schemas.microsoft.com/office/drawing/2014/chartex" xmlns:cx1="http://schemas.microsoft.com/office/drawing/2015/9/8/chartex" xmlns:cx2="http://schemas.microsoft.com/office/drawing/2015/10/21/chartex" xmlns:cx3="http://schemas.microsoft.com/office/drawing/2016/5/9/chartex" xmlns:cx4="http://schemas.microsoft.com/office/drawing/2016/5/10/chartex" xmlns:cx5="http://schemas.microsoft.com/office/drawing/2016/5/11/chartex" xmlns:cx6="http://schemas.microsoft.com/office/drawing/2016/5/12/chartex" xmlns:cx7="http://schemas.microsoft.com/office/drawing/2016/5/13/chartex" xmlns:cx8="http://schemas.microsoft.com/office/drawing/2016/5/14/chartex" xmlns:mc="http://schemas.openxmlformats.org/markup-compatibility/2006" xmlns:aink="http://schemas.microsoft.com/office/drawing/2016/ink" xmlns:am3d="http://schemas.microsoft.com/office/drawing/2017/model3d" xmlns:o="urn:schemas-microsoft-com:office:office" xmlns:oel="http://schemas.microsoft.com/office/2019/extlst" xmlns:r="http://schemas.openxmlformats.org/officeDocument/2006/relationships" xmlns:m="http://schemas.openxmlformats.org/officeDocument/2006/math" xmlns:v="urn:schemas-microsoft-com:vml" xmlns:wp14="http://schemas.microsoft.com/office/word/2010/wordprocessingDrawing" xmlns:wp="http://schemas.openxmlformats.org/drawingml/2006/wordprocessingDrawing" xmlns:w10="urn:schemas-microsoft-com:office:word" xmlns:w="http://schemas.openxmlformats.org/wordprocessingml/2006/main" xmlns:w14="http://schemas.microsoft.com/office/word/2010/wordml" xmlns:w15="http://schemas.microsoft.com/office/word/2012/wordml" xmlns:w16cex="http://schemas.microsoft.com/office/word/2018/wordml/cex" xmlns:w16cid="http://schemas.microsoft.com/office/word/2016/wordml/cid" xmlns:w16="http://schemas.microsoft.com/office/word/2018/wordml" xmlns:w16du="http://schemas.microsoft.com/office/word/2023/wordml/word16du" xmlns:w16sdtdh="http://schemas.microsoft.com/office/word/2020/wordml/sdtdatahash" xmlns:w16sdtfl="http://schemas.microsoft.com/office/word/2024/wordml/sdtformatlock" xmlns:w16se="http://schemas.microsoft.com/office/word/2015/wordml/symex" xmlns:wpg="http://schemas.microsoft.com/office/word/2010/wordprocessingGroup" xmlns:wpi="http://schemas.microsoft.com/office/word/2010/wordprocessingInk" xmlns:wne="http://schemas.microsoft.com/office/word/2006/wordml" xmlns:wps="http://schemas.microsoft.com/office/word/2010/wordprocessingShape" mc:Ignorable="w14 w15 w16se w16cid w16 w16cex w16sdtdh w16sdtfl w16du wp14">
+  <w:p>
+    <w:pPr>
+      <w:pStyle w:val="Footer"/>
+    </w:pPr>
+    <w:r>
+      <w:rPr>
+        <w:noProof/>
+      </w:rPr>
+      <mc:AlternateContent>
+        <mc:Choice Requires="wps">
+          <w:drawing>
+            <wp:anchor distT="0" distB="0" distL="0" distR="0" simplePos="0" relativeHeight="251659264" behindDoc="0" locked="0" layoutInCell="1" allowOverlap="1" wp14:anchorId="7AF294C2" wp14:editId="45894241">
+              <wp:simplePos x="635" y="635"/>
+              <wp:positionH relativeFrom="page">
+                <wp:align>center</wp:align>
+              </wp:positionH>
+              <wp:positionV relativeFrom="page">
+                <wp:align>bottom</wp:align>
+              </wp:positionV>
+              <wp:extent cx="1170305" cy="324485"/>
+              <wp:effectExtent l="0" t="0" r="10795" b="0"/>
+              <wp:wrapNone/>
+              <wp:docPr id="265424498" name="Text Box 2" descr="Classificado como Público">
+                <a:extLst xmlns:a="http://schemas.openxmlformats.org/drawingml/2006/main">
+                  <a:ext uri="{5AE41FA2-C0FF-4470-9BD4-5FADCA87CBE2}">
+                    <aclsh:classification xmlns:aclsh="http://schemas.microsoft.com/office/drawing/2020/classificationShape" classificationOutcomeType="ftr"/>
+                  </a:ext>
+                </a:extLst>
+              </wp:docPr>
+              <wp:cNvGraphicFramePr/>
+              <a:graphic xmlns:a="http://schemas.openxmlformats.org/drawingml/2006/main">
+                <a:graphicData uri="http://schemas.microsoft.com/office/word/2010/wordprocessingShape">
+                  <wps:wsp>
+                    <wps:cNvSpPr txBox="1"/>
+                    <wps:spPr>
+                      <a:xfrm>
+                        <a:off x="0" y="0"/>
+                        <a:ext cx="1170305" cy="324485"/>
+                      </a:xfrm>
+                      <a:prstGeom prst="rect">
+                        <a:avLst/>
+                      </a:prstGeom>
+                      <a:noFill/>
+                      <a:ln>
+                        <a:noFill/>
+                      </a:ln>
+                    </wps:spPr>
+                    <wps:txbx>
+                      <w:txbxContent>
+                        <w:p>
+                          <w:pPr>
+                            <w:spacing w:after="0"/>
+                            <w:rPr>
+                              <w:rFonts w:ascii="Aptos" w:eastAsia="Aptos" w:hAnsi="Aptos" w:cs="Aptos"/>
+                              <w:noProof/>
+                              <w:color w:val="737373"/>
+                              <w:sz w:val="16"/>
+                              <w:szCs w:val="16"/>
+                            </w:rPr>
+                          </w:pPr>
+                          <w:r>
+                            <w:rPr>
+                              <w:rFonts w:ascii="Aptos" w:eastAsia="Aptos" w:hAnsi="Aptos" w:cs="Aptos"/>
+                              <w:noProof/>
+                              <w:color w:val="737373"/>
+                              <w:sz w:val="16"/>
+                              <w:szCs w:val="16"/>
+                            </w:rPr>
+                            <w:t>Classificado como Público</w:t>
+                          </w:r>
+                        </w:p>
+                      </w:txbxContent>
+                    </wps:txbx>
+                    <wps:bodyPr rot="0" spcFirstLastPara="0" vertOverflow="overflow" horzOverflow="overflow" vert="horz" wrap="none" lIns="0" tIns="0" rIns="0" bIns="190500" numCol="1" spcCol="0" rtlCol="0" fromWordArt="0" anchor="b" anchorCtr="0" forceAA="0" compatLnSpc="1">
+                      <a:prstTxWarp prst="textNoShape">
+                        <a:avLst/>
+                      </a:prstTxWarp>
+                      <a:spAutoFit/>
+                    </wps:bodyPr>
+                  </wps:wsp>
+                </a:graphicData>
+              </a:graphic>
+            </wp:anchor>
+          </w:drawing>
+        </mc:Choice>
+        <mc:Fallback>
+          <w:pict>
+            <v:shapetype w14:anchorId="7AF294C2" id="_x0000_t202" coordsize="21600,21600" o:spt="202" path="m,l,21600r21600,l21600,xe">
+              <v:stroke joinstyle="miter"/>
+              <v:path gradientshapeok="t" o:connecttype="rect"/>
+            </v:shapetype>
+            <v:shape id="Text Box 2" o:spid="_x0000_s1026" type="#_x0000_t202" alt="Classificado como Público" style="position:absolute;margin-left:0;margin-top:0;width:92.15pt;height:25.55pt;z-index:251659264;visibility:visible;mso-wrap-style:none;mso-wrap-distance-left:0;mso-wrap-distance-top:0;mso-wrap-distance-right:0;mso-wrap-distance-bottom:0;mso-position-horizontal:center;mso-position-horizontal-relative:page;mso-position-vertical:bottom;mso-position-vertical-relative:page;v-text-anchor:bottom" o:gfxdata="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" filled="f" stroked="f">
+              <v:fill o:detectmouseclick="t"/>
+              <v:textbox style="mso-fit-shape-to-text:t" inset="0,0,0,15pt">
+                <w:txbxContent>
+                  <w:p>
+                    <w:pPr>
+                      <w:spacing w:after="0"/>
+                      <w:rPr>
+                        <w:rFonts w:ascii="Aptos" w:eastAsia="Aptos" w:hAnsi="Aptos" w:cs="Aptos"/>
+                        <w:noProof/>
+                        <w:color w:val="737373"/>
+                        <w:sz w:val="16"/>
+                        <w:szCs w:val="16"/>
+                      </w:rPr>
+                    </w:pPr>
+                    <w:r>
+                      <w:rPr>
+                        <w:rFonts w:ascii="Aptos" w:eastAsia="Aptos" w:hAnsi="Aptos" w:cs="Aptos"/>
+                        <w:noProof/>
+                        <w:color w:val="737373"/>
+                        <w:sz w:val="16"/>
+                        <w:szCs w:val="16"/>
+                      </w:rPr>
+                      <w:t>Classificado como Público</w:t>
+                    </w:r>
+                  </w:p>
+                </w:txbxContent>
+              </v:textbox>
+              <w10:wrap anchorx="page" anchory="page"/>
+            </v:shape>
+          </w:pict>
+        </mc:Fallback>
+      </mc:AlternateContent>
+    </w:r>
+  </w:p>
+</w:ftr>
+</file>
+
+<file path=word/footer2.xml><?xml version="1.0" encoding="utf-8"?>
+<w:ftr xmlns:wpc="http://schemas.microsoft.com/office/word/2010/wordprocessingCanvas" xmlns:cx="http://schemas.microsoft.com/office/drawing/2014/chartex" xmlns:cx1="http://schemas.microsoft.com/office/drawing/2015/9/8/chartex" xmlns:cx2="http://schemas.microsoft.com/office/drawing/2015/10/21/chartex" xmlns:cx3="http://schemas.microsoft.com/office/drawing/2016/5/9/chartex" xmlns:cx4="http://schemas.microsoft.com/office/drawing/2016/5/10/chartex" xmlns:cx5="http://schemas.microsoft.com/office/drawing/2016/5/11/chartex" xmlns:cx6="http://schemas.microsoft.com/office/drawing/2016/5/12/chartex" xmlns:cx7="http://schemas.microsoft.com/office/drawing/2016/5/13/chartex" xmlns:cx8="http://schemas.microsoft.com/office/drawing/2016/5/14/chartex" xmlns:mc="http://schemas.openxmlformats.org/markup-compatibility/2006" xmlns:aink="http://schemas.microsoft.com/office/drawing/2016/ink" xmlns:am3d="http://schemas.microsoft.com/office/drawing/2017/model3d" xmlns:o="urn:schemas-microsoft-com:office:office" xmlns:oel="http://schemas.microsoft.com/office/2019/extlst" xmlns:r="http://schemas.openxmlformats.org/officeDocument/2006/relationships" xmlns:m="http://schemas.openxmlformats.org/officeDocument/2006/math" xmlns:v="urn:schemas-microsoft-com:vml" xmlns:wp14="http://schemas.microsoft.com/office/word/2010/wordprocessingDrawing" xmlns:wp="http://schemas.openxmlformats.org/drawingml/2006/wordprocessingDrawing" xmlns:w10="urn:schemas-microsoft-com:office:word" xmlns:w="http://schemas.openxmlformats.org/wordprocessingml/2006/main" xmlns:w14="http://schemas.microsoft.com/office/word/2010/wordml" xmlns:w15="http://schemas.microsoft.com/office/word/2012/wordml" xmlns:w16cex="http://schemas.microsoft.com/office/word/2018/wordml/cex" xmlns:w16cid="http://schemas.microsoft.com/office/word/2016/wordml/cid" xmlns:w16="http://schemas.microsoft.com/office/word/2018/wordml" xmlns:w16du="http://schemas.microsoft.com/office/word/2023/wordml/word16du" xmlns:w16sdtdh="http://schemas.microsoft.com/office/word/2020/wordml/sdtdatahash" xmlns:w16sdtfl="http://schemas.microsoft.com/office/word/2024/wordml/sdtformatlock" xmlns:w16se="http://schemas.microsoft.com/office/word/2015/wordml/symex" xmlns:wpg="http://schemas.microsoft.com/office/word/2010/wordprocessingGroup" xmlns:wpi="http://schemas.microsoft.com/office/word/2010/wordprocessingInk" xmlns:wne="http://schemas.microsoft.com/office/word/2006/wordml" xmlns:wps="http://schemas.microsoft.com/office/word/2010/wordprocessingShape" mc:Ignorable="w14 w15 w16se w16cid w16 w16cex w16sdtdh w16sdtfl w16du wp14">
+  <w:p>
+    <w:pPr>
+      <w:pStyle w:val="Footer"/>
+    </w:pPr>
+    <w:r>
+      <w:rPr>
+        <w:noProof/>
+      </w:rPr>
+      <mc:AlternateContent>
+        <mc:Choice Requires="wps">
+          <w:drawing>
+            <wp:anchor distT="0" distB="0" distL="0" distR="0" simplePos="0" relativeHeight="251660288" behindDoc="0" locked="0" layoutInCell="1" allowOverlap="1" wp14:anchorId="616EFC2D" wp14:editId="34CBB0FA">
+              <wp:simplePos x="1079500" y="10071100"/>
+              <wp:positionH relativeFrom="page">
+                <wp:align>center</wp:align>
+              </wp:positionH>
+              <wp:positionV relativeFrom="page">
+                <wp:align>bottom</wp:align>
+              </wp:positionV>
+              <wp:extent cx="1170305" cy="324485"/>
+              <wp:effectExtent l="0" t="0" r="10795" b="0"/>
+              <wp:wrapNone/>
+              <wp:docPr id="367722092" name="Text Box 3" descr="Classificado como Público">
+                <a:extLst xmlns:a="http://schemas.openxmlformats.org/drawingml/2006/main">
+                  <a:ext uri="{5AE41FA2-C0FF-4470-9BD4-5FADCA87CBE2}">
+                    <aclsh:classification xmlns:aclsh="http://schemas.microsoft.com/office/drawing/2020/classificationShape" classificationOutcomeType="ftr"/>
+                  </a:ext>
+                </a:extLst>
+              </wp:docPr>
+              <wp:cNvGraphicFramePr/>
+              <a:graphic xmlns:a="http://schemas.openxmlformats.org/drawingml/2006/main">
+                <a:graphicData uri="http://schemas.microsoft.com/office/word/2010/wordprocessingShape">
+                  <wps:wsp>
+                    <wps:cNvSpPr txBox="1"/>
+                    <wps:spPr>
+                      <a:xfrm>
+                        <a:off x="0" y="0"/>
+                        <a:ext cx="1170305" cy="324485"/>
+                      </a:xfrm>
+                      <a:prstGeom prst="rect">
+                        <a:avLst/>
+                      </a:prstGeom>
+                      <a:noFill/>
+                      <a:ln>
+                        <a:noFill/>
+                      </a:ln>
+                    </wps:spPr>
+                    <wps:txbx>
+                      <w:txbxContent>
+                        <w:p>
+                          <w:pPr>
+                            <w:spacing w:after="0"/>
+                            <w:rPr>
+                              <w:rFonts w:ascii="Aptos" w:eastAsia="Aptos" w:hAnsi="Aptos" w:cs="Aptos"/>
+                              <w:noProof/>
+                              <w:color w:val="737373"/>
+                              <w:sz w:val="16"/>
+                              <w:szCs w:val="16"/>
+                            </w:rPr>
+                          </w:pPr>
+                          <w:r>
+                            <w:rPr>
+                              <w:rFonts w:ascii="Aptos" w:eastAsia="Aptos" w:hAnsi="Aptos" w:cs="Aptos"/>
+                              <w:noProof/>
+                              <w:color w:val="737373"/>
+                              <w:sz w:val="16"/>
+                              <w:szCs w:val="16"/>
+                            </w:rPr>
+                            <w:t>Classificado como Público</w:t>
+                          </w:r>
+                        </w:p>
+                      </w:txbxContent>
+                    </wps:txbx>
+                    <wps:bodyPr rot="0" spcFirstLastPara="0" vertOverflow="overflow" horzOverflow="overflow" vert="horz" wrap="none" lIns="0" tIns="0" rIns="0" bIns="190500" numCol="1" spcCol="0" rtlCol="0" fromWordArt="0" anchor="b" anchorCtr="0" forceAA="0" compatLnSpc="1">
+                      <a:prstTxWarp prst="textNoShape">
+                        <a:avLst/>
+                      </a:prstTxWarp>
+                      <a:spAutoFit/>
+                    </wps:bodyPr>
+                  </wps:wsp>
+                </a:graphicData>
+              </a:graphic>
+            </wp:anchor>
+          </w:drawing>
+        </mc:Choice>
+        <mc:Fallback>
+          <w:pict>
+            <v:shapetype w14:anchorId="616EFC2D" id="_x0000_t202" coordsize="21600,21600" o:spt="202" path="m,l,21600r21600,l21600,xe">
+              <v:stroke joinstyle="miter"/>
+              <v:path gradientshapeok="t" o:connecttype="rect"/>
+            </v:shapetype>
+            <v:shape id="Text Box 3" o:spid="_x0000_s1027" type="#_x0000_t202" alt="Classificado como Público" style="position:absolute;margin-left:0;margin-top:0;width:92.15pt;height:25.55pt;z-index:251660288;visibility:visible;mso-wrap-style:none;mso-wrap-distance-left:0;mso-wrap-distance-top:0;mso-wrap-distance-right:0;mso-wrap-distance-bottom:0;mso-position-horizontal:center;mso-position-horizontal-relative:page;mso-position-vertical:bottom;mso-position-vertical-relative:page;v-text-anchor:bottom" o:gfxdata="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" filled="f" stroked="f">
+              <v:fill o:detectmouseclick="t"/>
+              <v:textbox style="mso-fit-shape-to-text:t" inset="0,0,0,15pt">
+                <w:txbxContent>
+                  <w:p>
+                    <w:pPr>
+                      <w:spacing w:after="0"/>
+                      <w:rPr>
+                        <w:rFonts w:ascii="Aptos" w:eastAsia="Aptos" w:hAnsi="Aptos" w:cs="Aptos"/>
+                        <w:noProof/>
+                        <w:color w:val="737373"/>
+                        <w:sz w:val="16"/>
+                        <w:szCs w:val="16"/>
+                      </w:rPr>
+                    </w:pPr>
+                    <w:r>
+                      <w:rPr>
+                        <w:rFonts w:ascii="Aptos" w:eastAsia="Aptos" w:hAnsi="Aptos" w:cs="Aptos"/>
+                        <w:noProof/>
+                        <w:color w:val="737373"/>
+                        <w:sz w:val="16"/>
+                        <w:szCs w:val="16"/>
+                      </w:rPr>
+                      <w:t>Classificado como Público</w:t>
+                    </w:r>
+                  </w:p>
+                </w:txbxContent>
+              </v:textbox>
+              <w10:wrap anchorx="page" anchory="page"/>
+            </v:shape>
+          </w:pict>
+        </mc:Fallback>
+      </mc:AlternateContent>
+    </w:r>
+  </w:p>
+</w:ftr>
+</file>
+
+<file path=word/footer3.xml><?xml version="1.0" encoding="utf-8"?>
+<w:ftr xmlns:wpc="http://schemas.microsoft.com/office/word/2010/wordprocessingCanvas" xmlns:cx="http://schemas.microsoft.com/office/drawing/2014/chartex" xmlns:cx1="http://schemas.microsoft.com/office/drawing/2015/9/8/chartex" xmlns:cx2="http://schemas.microsoft.com/office/drawing/2015/10/21/chartex" xmlns:cx3="http://schemas.microsoft.com/office/drawing/2016/5/9/chartex" xmlns:cx4="http://schemas.microsoft.com/office/drawing/2016/5/10/chartex" xmlns:cx5="http://schemas.microsoft.com/office/drawing/2016/5/11/chartex" xmlns:cx6="http://schemas.microsoft.com/office/drawing/2016/5/12/chartex" xmlns:cx7="http://schemas.microsoft.com/office/drawing/2016/5/13/chartex" xmlns:cx8="http://schemas.microsoft.com/office/drawing/2016/5/14/chartex" xmlns:mc="http://schemas.openxmlformats.org/markup-compatibility/2006" xmlns:aink="http://schemas.microsoft.com/office/drawing/2016/ink" xmlns:am3d="http://schemas.microsoft.com/office/drawing/2017/model3d" xmlns:o="urn:schemas-microsoft-com:office:office" xmlns:oel="http://schemas.microsoft.com/office/2019/extlst" xmlns:r="http://schemas.openxmlformats.org/officeDocument/2006/relationships" xmlns:m="http://schemas.openxmlformats.org/officeDocument/2006/math" xmlns:v="urn:schemas-microsoft-com:vml" xmlns:wp14="http://schemas.microsoft.com/office/word/2010/wordprocessingDrawing" xmlns:wp="http://schemas.openxmlformats.org/drawingml/2006/wordprocessingDrawing" xmlns:w10="urn:schemas-microsoft-com:office:word" xmlns:w="http://schemas.openxmlformats.org/wordprocessingml/2006/main" xmlns:w14="http://schemas.microsoft.com/office/word/2010/wordml" xmlns:w15="http://schemas.microsoft.com/office/word/2012/wordml" xmlns:w16cex="http://schemas.microsoft.com/office/word/2018/wordml/cex" xmlns:w16cid="http://schemas.microsoft.com/office/word/2016/wordml/cid" xmlns:w16="http://schemas.microsoft.com/office/word/2018/wordml" xmlns:w16du="http://schemas.microsoft.com/office/word/2023/wordml/word16du" xmlns:w16sdtdh="http://schemas.microsoft.com/office/word/2020/wordml/sdtdatahash" xmlns:w16sdtfl="http://schemas.microsoft.com/office/word/2024/wordml/sdtformatlock" xmlns:w16se="http://schemas.microsoft.com/office/word/2015/wordml/symex" xmlns:wpg="http://schemas.microsoft.com/office/word/2010/wordprocessingGroup" xmlns:wpi="http://schemas.microsoft.com/office/word/2010/wordprocessingInk" xmlns:wne="http://schemas.microsoft.com/office/word/2006/wordml" xmlns:wps="http://schemas.microsoft.com/office/word/2010/wordprocessingShape" mc:Ignorable="w14 w15 w16se w16cid w16 w16cex w16sdtdh w16sdtfl w16du wp14">
+  <w:p>
+    <w:pPr>
+      <w:pStyle w:val="Footer"/>
+    </w:pPr>
+    <w:r>
+      <w:rPr>
+        <w:noProof/>
+      </w:rPr>
+      <mc:AlternateContent>
+        <mc:Choice Requires="wps">
+          <w:drawing>
+            <wp:anchor distT="0" distB="0" distL="0" distR="0" simplePos="0" relativeHeight="251658240" behindDoc="0" locked="0" layoutInCell="1" allowOverlap="1" wp14:anchorId="62EDF443" wp14:editId="6C2A762E">
+              <wp:simplePos x="635" y="635"/>
+              <wp:positionH relativeFrom="page">
+                <wp:align>center</wp:align>
+              </wp:positionH>
+              <wp:positionV relativeFrom="page">
+                <wp:align>bottom</wp:align>
+              </wp:positionV>
+              <wp:extent cx="1170305" cy="324485"/>
+              <wp:effectExtent l="0" t="0" r="10795" b="0"/>
+              <wp:wrapNone/>
+              <wp:docPr id="1147816738" name="Text Box 1" descr="Classificado como Público">
+                <a:extLst xmlns:a="http://schemas.openxmlformats.org/drawingml/2006/main">
+                  <a:ext uri="{5AE41FA2-C0FF-4470-9BD4-5FADCA87CBE2}">
+                    <aclsh:classification xmlns:aclsh="http://schemas.microsoft.com/office/drawing/2020/classificationShape" classificationOutcomeType="ftr"/>
+                  </a:ext>
+                </a:extLst>
+              </wp:docPr>
+              <wp:cNvGraphicFramePr/>
+              <a:graphic xmlns:a="http://schemas.openxmlformats.org/drawingml/2006/main">
+                <a:graphicData uri="http://schemas.microsoft.com/office/word/2010/wordprocessingShape">
+                  <wps:wsp>
+                    <wps:cNvSpPr txBox="1"/>
+                    <wps:spPr>
+                      <a:xfrm>
+                        <a:off x="0" y="0"/>
+                        <a:ext cx="1170305" cy="324485"/>
+                      </a:xfrm>
+                      <a:prstGeom prst="rect">
+                        <a:avLst/>
+                      </a:prstGeom>
+                      <a:noFill/>
+                      <a:ln>
+                        <a:noFill/>
+                      </a:ln>
+                    </wps:spPr>
+                    <wps:txbx>
+                      <w:txbxContent>
+                        <w:p>
+                          <w:pPr>
+                            <w:spacing w:after="0"/>
+                            <w:rPr>
+                              <w:rFonts w:ascii="Aptos" w:eastAsia="Aptos" w:hAnsi="Aptos" w:cs="Aptos"/>
+                              <w:noProof/>
+                              <w:color w:val="737373"/>
+                              <w:sz w:val="16"/>
+                              <w:szCs w:val="16"/>
+                            </w:rPr>
+                          </w:pPr>
+                          <w:r>
+                            <w:rPr>
+                              <w:rFonts w:ascii="Aptos" w:eastAsia="Aptos" w:hAnsi="Aptos" w:cs="Aptos"/>
+                              <w:noProof/>
+                              <w:color w:val="737373"/>
+                              <w:sz w:val="16"/>
+                              <w:szCs w:val="16"/>
+                            </w:rPr>
+                            <w:t>Classificado como Público</w:t>
+                          </w:r>
+                        </w:p>
+                      </w:txbxContent>
+                    </wps:txbx>
+                    <wps:bodyPr rot="0" spcFirstLastPara="0" vertOverflow="overflow" horzOverflow="overflow" vert="horz" wrap="none" lIns="0" tIns="0" rIns="0" bIns="190500" numCol="1" spcCol="0" rtlCol="0" fromWordArt="0" anchor="b" anchorCtr="0" forceAA="0" compatLnSpc="1">
+                      <a:prstTxWarp prst="textNoShape">
+                        <a:avLst/>
+                      </a:prstTxWarp>
+                      <a:spAutoFit/>
+                    </wps:bodyPr>
+                  </wps:wsp>
+                </a:graphicData>
+              </a:graphic>
+            </wp:anchor>
+          </w:drawing>
+        </mc:Choice>
+        <mc:Fallback>
+          <w:pict>
+            <v:shapetype w14:anchorId="62EDF443" id="_x0000_t202" coordsize="21600,21600" o:spt="202" path="m,l,21600r21600,l21600,xe">
+              <v:stroke joinstyle="miter"/>
+              <v:path gradientshapeok="t" o:connecttype="rect"/>
+            </v:shapetype>
+            <v:shape id="Text Box 1" o:spid="_x0000_s1028" type="#_x0000_t202" alt="Classificado como Público" style="position:absolute;margin-left:0;margin-top:0;width:92.15pt;height:25.55pt;z-index:251658240;visibility:visible;mso-wrap-style:none;mso-wrap-distance-left:0;mso-wrap-distance-top:0;mso-wrap-distance-right:0;mso-wrap-distance-bottom:0;mso-position-horizontal:center;mso-position-horizontal-relative:page;mso-position-vertical:bottom;mso-position-vertical-relative:page;v-text-anchor:bottom" o:gfxdata="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" filled="f" stroked="f">
+              <v:fill o:detectmouseclick="t"/>
+              <v:textbox style="mso-fit-shape-to-text:t" inset="0,0,0,15pt">
+                <w:txbxContent>
+                  <w:p>
+                    <w:pPr>
+                      <w:spacing w:after="0"/>
+                      <w:rPr>
+                        <w:rFonts w:ascii="Aptos" w:eastAsia="Aptos" w:hAnsi="Aptos" w:cs="Aptos"/>
+                        <w:noProof/>
+                        <w:color w:val="737373"/>
+                        <w:sz w:val="16"/>
+                        <w:szCs w:val="16"/>
+                      </w:rPr>
+                    </w:pPr>
+                    <w:r>
+                      <w:rPr>
+                        <w:rFonts w:ascii="Aptos" w:eastAsia="Aptos" w:hAnsi="Aptos" w:cs="Aptos"/>
+                        <w:noProof/>
+                        <w:color w:val="737373"/>
+                        <w:sz w:val="16"/>
+                        <w:szCs w:val="16"/>
+                      </w:rPr>
+                      <w:t>Classificado como Público</w:t>
+                    </w:r>
+                  </w:p>
+                </w:txbxContent>
+              </v:textbox>
+              <w10:wrap anchorx="page" anchory="page"/>
+            </v:shape>
+          </w:pict>
+        </mc:Fallback>
+      </mc:AlternateContent>
+    </w:r>
+  </w:p>
+</w:ftr>
+</file>
+
+<file path=word/footnotes.xml><?xml version="1.0" encoding="utf-8"?>
+<w:footnotes xmlns:wpc="http://schemas.microsoft.com/office/word/2010/wordprocessingCanvas" xmlns:cx="http://schemas.microsoft.com/office/drawing/2014/chartex" xmlns:cx1="http://schemas.microsoft.com/office/drawing/2015/9/8/chartex" xmlns:cx2="http://schemas.microsoft.com/office/drawing/2015/10/21/chartex" xmlns:cx3="http://schemas.microsoft.com/office/drawing/2016/5/9/chartex" xmlns:cx4="http://schemas.microsoft.com/office/drawing/2016/5/10/chartex" xmlns:cx5="http://schemas.microsoft.com/office/drawing/2016/5/11/chartex" xmlns:cx6="http://schemas.microsoft.com/office/drawing/2016/5/12/chartex" xmlns:cx7="http://schemas.microsoft.com/office/drawing/2016/5/13/chartex" xmlns:cx8="http://schemas.microsoft.com/office/drawing/2016/5/14/chartex" xmlns:mc="http://schemas.openxmlformats.org/markup-compatibility/2006" xmlns:aink="http://schemas.microsoft.com/office/drawing/2016/ink" xmlns:am3d="http://schemas.microsoft.com/office/drawing/2017/model3d" xmlns:o="urn:schemas-microsoft-com:office:office" xmlns:oel="http://schemas.microsoft.com/office/2019/extlst" xmlns:r="http://schemas.openxmlformats.org/officeDocument/2006/relationships" xmlns:m="http://schemas.openxmlformats.org/officeDocument/2006/math" xmlns:v="urn:schemas-microsoft-com:vml" xmlns:wp14="http://schemas.microsoft.com/office/word/2010/wordprocessingDrawing" xmlns:wp="http://schemas.openxmlformats.org/drawingml/2006/wordprocessingDrawing" xmlns:w10="urn:schemas-microsoft-com:office:word" xmlns:w="http://schemas.openxmlformats.org/wordprocessingml/2006/main" xmlns:w14="http://schemas.microsoft.com/office/word/2010/wordml" xmlns:w15="http://schemas.microsoft.com/office/word/2012/wordml" xmlns:w16cex="http://schemas.microsoft.com/office/word/2018/wordml/cex" xmlns:w16cid="http://schemas.microsoft.com/office/word/2016/wordml/cid" xmlns:w16="http://schemas.microsoft.com/office/word/2018/wordml" xmlns:w16du="http://schemas.microsoft.com/office/word/2023/wordml/word16du" xmlns:w16sdtdh="http://schemas.microsoft.com/office/word/2020/wordml/sdtdatahash" xmlns:w16sdtfl="http://schemas.microsoft.com/office/word/2024/wordml/sdtformatlock" xmlns:w16se="http://schemas.microsoft.com/office/word/2015/wordml/symex" xmlns:wpg="http://schemas.microsoft.com/office/word/2010/wordprocessingGroup" xmlns:wpi="http://schemas.microsoft.com/office/word/2010/wordprocessingInk" xmlns:wne="http://schemas.microsoft.com/office/word/2006/wordml" xmlns:wps="http://schemas.microsoft.com/office/word/2010/wordprocessingShape" mc:Ignorable="w14 w15 w16se w16cid w16 w16cex w16sdtdh w16sdtfl w16du wp14">
+  <w:footnote w:type="separator" w:id="-1">
+    <w:p>
+      <w:pPr>
+        <w:spacing w:after="0" w:line="240" w:lineRule="auto"/>
+      </w:pPr>
+      <w:r>
+        <w:separator/>
+      </w:r>
+    </w:p>
+  </w:footnote>
+  <w:footnote w:type="continuationSeparator" w:id="0">
+    <w:p>
+      <w:pPr>
+        <w:spacing w:after="0" w:line="240" w:lineRule="auto"/>
+      </w:pPr>
+      <w:r>
+        <w:continuationSeparator/>
+      </w:r>
+    </w:p>
+  </w:footnote>
+</w:footnotes>
 </file>
 
 <file path=word/styles.xml><?xml version="1.0" encoding="utf-8"?>
@@ -682,11 +3004,11 @@
     <w:name w:val="Normal"/>
     <w:qFormat/>
   </w:style>
-  <w:style w:type="paragraph" w:styleId="Ttulo1">
+  <w:style w:type="paragraph" w:styleId="Heading1">
     <w:name w:val="heading 1"/>
     <w:basedOn w:val="Normal"/>
     <w:next w:val="Normal"/>
-    <w:link w:val="Ttulo1Char"/>
+    <w:link w:val="Heading1Char"/>
     <w:uiPriority w:val="9"/>
     <w:qFormat/>
     <w:rsid w:val="00C73D8D"/>
@@ -703,11 +3025,11 @@
       <w:szCs w:val="40"/>
     </w:rPr>
   </w:style>
-  <w:style w:type="paragraph" w:styleId="Ttulo2">
+  <w:style w:type="paragraph" w:styleId="Heading2">
     <w:name w:val="heading 2"/>
     <w:basedOn w:val="Normal"/>
     <w:next w:val="Normal"/>
-    <w:link w:val="Ttulo2Char"/>
+    <w:link w:val="Heading2Char"/>
     <w:uiPriority w:val="9"/>
     <w:semiHidden/>
     <w:unhideWhenUsed/>
@@ -726,11 +3048,11 @@
       <w:szCs w:val="32"/>
     </w:rPr>
   </w:style>
-  <w:style w:type="paragraph" w:styleId="Ttulo3">
+  <w:style w:type="paragraph" w:styleId="Heading3">
     <w:name w:val="heading 3"/>
     <w:basedOn w:val="Normal"/>
     <w:next w:val="Normal"/>
-    <w:link w:val="Ttulo3Char"/>
+    <w:link w:val="Heading3Char"/>
     <w:uiPriority w:val="9"/>
     <w:semiHidden/>
     <w:unhideWhenUsed/>
@@ -749,11 +3071,11 @@
       <w:szCs w:val="28"/>
     </w:rPr>
   </w:style>
-  <w:style w:type="paragraph" w:styleId="Ttulo4">
+  <w:style w:type="paragraph" w:styleId="Heading4">
     <w:name w:val="heading 4"/>
     <w:basedOn w:val="Normal"/>
     <w:next w:val="Normal"/>
-    <w:link w:val="Ttulo4Char"/>
+    <w:link w:val="Heading4Char"/>
     <w:uiPriority w:val="9"/>
     <w:semiHidden/>
     <w:unhideWhenUsed/>
@@ -772,11 +3094,11 @@
       <w:color w:val="0F4761" w:themeColor="accent1" w:themeShade="BF"/>
     </w:rPr>
   </w:style>
-  <w:style w:type="paragraph" w:styleId="Ttulo5">
+  <w:style w:type="paragraph" w:styleId="Heading5">
     <w:name w:val="heading 5"/>
     <w:basedOn w:val="Normal"/>
     <w:next w:val="Normal"/>
-    <w:link w:val="Ttulo5Char"/>
+    <w:link w:val="Heading5Char"/>
     <w:uiPriority w:val="9"/>
     <w:semiHidden/>
     <w:unhideWhenUsed/>
@@ -793,11 +3115,11 @@
       <w:color w:val="0F4761" w:themeColor="accent1" w:themeShade="BF"/>
     </w:rPr>
   </w:style>
-  <w:style w:type="paragraph" w:styleId="Ttulo6">
+  <w:style w:type="paragraph" w:styleId="Heading6">
     <w:name w:val="heading 6"/>
     <w:basedOn w:val="Normal"/>
     <w:next w:val="Normal"/>
-    <w:link w:val="Ttulo6Char"/>
+    <w:link w:val="Heading6Char"/>
     <w:uiPriority w:val="9"/>
     <w:semiHidden/>
     <w:unhideWhenUsed/>
@@ -816,11 +3138,11 @@
       <w:color w:val="595959" w:themeColor="text1" w:themeTint="A6"/>
     </w:rPr>
   </w:style>
-  <w:style w:type="paragraph" w:styleId="Ttulo7">
+  <w:style w:type="paragraph" w:styleId="Heading7">
     <w:name w:val="heading 7"/>
     <w:basedOn w:val="Normal"/>
     <w:next w:val="Normal"/>
-    <w:link w:val="Ttulo7Char"/>
+    <w:link w:val="Heading7Char"/>
     <w:uiPriority w:val="9"/>
     <w:semiHidden/>
     <w:unhideWhenUsed/>
@@ -837,11 +3159,11 @@
       <w:color w:val="595959" w:themeColor="text1" w:themeTint="A6"/>
     </w:rPr>
   </w:style>
-  <w:style w:type="paragraph" w:styleId="Ttulo8">
+  <w:style w:type="paragraph" w:styleId="Heading8">
     <w:name w:val="heading 8"/>
     <w:basedOn w:val="Normal"/>
     <w:next w:val="Normal"/>
-    <w:link w:val="Ttulo8Char"/>
+    <w:link w:val="Heading8Char"/>
     <w:uiPriority w:val="9"/>
     <w:semiHidden/>
     <w:unhideWhenUsed/>
@@ -860,11 +3182,11 @@
       <w:color w:val="272727" w:themeColor="text1" w:themeTint="D8"/>
     </w:rPr>
   </w:style>
-  <w:style w:type="paragraph" w:styleId="Ttulo9">
+  <w:style w:type="paragraph" w:styleId="Heading9">
     <w:name w:val="heading 9"/>
     <w:basedOn w:val="Normal"/>
     <w:next w:val="Normal"/>
-    <w:link w:val="Ttulo9Char"/>
+    <w:link w:val="Heading9Char"/>
     <w:uiPriority w:val="9"/>
     <w:semiHidden/>
     <w:unhideWhenUsed/>
@@ -881,12 +3203,12 @@
       <w:color w:val="272727" w:themeColor="text1" w:themeTint="D8"/>
     </w:rPr>
   </w:style>
-  <w:style w:type="character" w:default="1" w:styleId="Fontepargpadro">
+  <w:style w:type="character" w:default="1" w:styleId="DefaultParagraphFont">
     <w:name w:val="Default Paragraph Font"/>
     <w:uiPriority w:val="1"/>
     <w:unhideWhenUsed/>
   </w:style>
-  <w:style w:type="table" w:default="1" w:styleId="Tabelanormal">
+  <w:style w:type="table" w:default="1" w:styleId="TableNormal">
     <w:name w:val="Normal Table"/>
     <w:uiPriority w:val="99"/>
     <w:semiHidden/>
@@ -901,16 +3223,16 @@
       </w:tblCellMar>
     </w:tblPr>
   </w:style>
-  <w:style w:type="numbering" w:default="1" w:styleId="Semlista">
+  <w:style w:type="numbering" w:default="1" w:styleId="NoList">
     <w:name w:val="No List"/>
     <w:uiPriority w:val="99"/>
     <w:semiHidden/>
     <w:unhideWhenUsed/>
   </w:style>
-  <w:style w:type="character" w:customStyle="1" w:styleId="Ttulo1Char">
-    <w:name w:val="Título 1 Char"/>
-    <w:basedOn w:val="Fontepargpadro"/>
-    <w:link w:val="Ttulo1"/>
+  <w:style w:type="character" w:customStyle="1" w:styleId="Heading1Char">
+    <w:name w:val="Heading 1 Char"/>
+    <w:basedOn w:val="DefaultParagraphFont"/>
+    <w:link w:val="Heading1"/>
     <w:uiPriority w:val="9"/>
     <w:rsid w:val="00C73D8D"/>
     <w:rPr>
@@ -920,10 +3242,10 @@
       <w:szCs w:val="40"/>
     </w:rPr>
   </w:style>
-  <w:style w:type="character" w:customStyle="1" w:styleId="Ttulo2Char">
-    <w:name w:val="Título 2 Char"/>
-    <w:basedOn w:val="Fontepargpadro"/>
-    <w:link w:val="Ttulo2"/>
+  <w:style w:type="character" w:customStyle="1" w:styleId="Heading2Char">
+    <w:name w:val="Heading 2 Char"/>
+    <w:basedOn w:val="DefaultParagraphFont"/>
+    <w:link w:val="Heading2"/>
     <w:uiPriority w:val="9"/>
     <w:semiHidden/>
     <w:rsid w:val="00C73D8D"/>
@@ -934,10 +3256,10 @@
       <w:szCs w:val="32"/>
     </w:rPr>
   </w:style>
-  <w:style w:type="character" w:customStyle="1" w:styleId="Ttulo3Char">
-    <w:name w:val="Título 3 Char"/>
-    <w:basedOn w:val="Fontepargpadro"/>
-    <w:link w:val="Ttulo3"/>
+  <w:style w:type="character" w:customStyle="1" w:styleId="Heading3Char">
+    <w:name w:val="Heading 3 Char"/>
+    <w:basedOn w:val="DefaultParagraphFont"/>
+    <w:link w:val="Heading3"/>
     <w:uiPriority w:val="9"/>
     <w:semiHidden/>
     <w:rsid w:val="00C73D8D"/>
@@ -948,10 +3270,10 @@
       <w:szCs w:val="28"/>
     </w:rPr>
   </w:style>
-  <w:style w:type="character" w:customStyle="1" w:styleId="Ttulo4Char">
-    <w:name w:val="Título 4 Char"/>
-    <w:basedOn w:val="Fontepargpadro"/>
-    <w:link w:val="Ttulo4"/>
+  <w:style w:type="character" w:customStyle="1" w:styleId="Heading4Char">
+    <w:name w:val="Heading 4 Char"/>
+    <w:basedOn w:val="DefaultParagraphFont"/>
+    <w:link w:val="Heading4"/>
     <w:uiPriority w:val="9"/>
     <w:semiHidden/>
     <w:rsid w:val="00C73D8D"/>
@@ -962,10 +3284,10 @@
       <w:color w:val="0F4761" w:themeColor="accent1" w:themeShade="BF"/>
     </w:rPr>
   </w:style>
-  <w:style w:type="character" w:customStyle="1" w:styleId="Ttulo5Char">
-    <w:name w:val="Título 5 Char"/>
-    <w:basedOn w:val="Fontepargpadro"/>
-    <w:link w:val="Ttulo5"/>
+  <w:style w:type="character" w:customStyle="1" w:styleId="Heading5Char">
+    <w:name w:val="Heading 5 Char"/>
+    <w:basedOn w:val="DefaultParagraphFont"/>
+    <w:link w:val="Heading5"/>
     <w:uiPriority w:val="9"/>
     <w:semiHidden/>
     <w:rsid w:val="00C73D8D"/>
@@ -974,10 +3296,10 @@
       <w:color w:val="0F4761" w:themeColor="accent1" w:themeShade="BF"/>
     </w:rPr>
   </w:style>
-  <w:style w:type="character" w:customStyle="1" w:styleId="Ttulo6Char">
-    <w:name w:val="Título 6 Char"/>
-    <w:basedOn w:val="Fontepargpadro"/>
-    <w:link w:val="Ttulo6"/>
+  <w:style w:type="character" w:customStyle="1" w:styleId="Heading6Char">
+    <w:name w:val="Heading 6 Char"/>
+    <w:basedOn w:val="DefaultParagraphFont"/>
+    <w:link w:val="Heading6"/>
     <w:uiPriority w:val="9"/>
     <w:semiHidden/>
     <w:rsid w:val="00C73D8D"/>
@@ -988,10 +3310,10 @@
       <w:color w:val="595959" w:themeColor="text1" w:themeTint="A6"/>
     </w:rPr>
   </w:style>
-  <w:style w:type="character" w:customStyle="1" w:styleId="Ttulo7Char">
-    <w:name w:val="Título 7 Char"/>
-    <w:basedOn w:val="Fontepargpadro"/>
-    <w:link w:val="Ttulo7"/>
+  <w:style w:type="character" w:customStyle="1" w:styleId="Heading7Char">
+    <w:name w:val="Heading 7 Char"/>
+    <w:basedOn w:val="DefaultParagraphFont"/>
+    <w:link w:val="Heading7"/>
     <w:uiPriority w:val="9"/>
     <w:semiHidden/>
     <w:rsid w:val="00C73D8D"/>
@@ -1000,10 +3322,10 @@
       <w:color w:val="595959" w:themeColor="text1" w:themeTint="A6"/>
     </w:rPr>
   </w:style>
-  <w:style w:type="character" w:customStyle="1" w:styleId="Ttulo8Char">
-    <w:name w:val="Título 8 Char"/>
-    <w:basedOn w:val="Fontepargpadro"/>
-    <w:link w:val="Ttulo8"/>
+  <w:style w:type="character" w:customStyle="1" w:styleId="Heading8Char">
+    <w:name w:val="Heading 8 Char"/>
+    <w:basedOn w:val="DefaultParagraphFont"/>
+    <w:link w:val="Heading8"/>
     <w:uiPriority w:val="9"/>
     <w:semiHidden/>
     <w:rsid w:val="00C73D8D"/>
@@ -1014,10 +3336,10 @@
       <w:color w:val="272727" w:themeColor="text1" w:themeTint="D8"/>
     </w:rPr>
   </w:style>
-  <w:style w:type="character" w:customStyle="1" w:styleId="Ttulo9Char">
-    <w:name w:val="Título 9 Char"/>
-    <w:basedOn w:val="Fontepargpadro"/>
-    <w:link w:val="Ttulo9"/>
+  <w:style w:type="character" w:customStyle="1" w:styleId="Heading9Char">
+    <w:name w:val="Heading 9 Char"/>
+    <w:basedOn w:val="DefaultParagraphFont"/>
+    <w:link w:val="Heading9"/>
     <w:uiPriority w:val="9"/>
     <w:semiHidden/>
     <w:rsid w:val="00C73D8D"/>
@@ -1026,11 +3348,11 @@
       <w:color w:val="272727" w:themeColor="text1" w:themeTint="D8"/>
     </w:rPr>
   </w:style>
-  <w:style w:type="paragraph" w:styleId="Ttulo">
+  <w:style w:type="paragraph" w:styleId="Title">
     <w:name w:val="Title"/>
     <w:basedOn w:val="Normal"/>
     <w:next w:val="Normal"/>
-    <w:link w:val="TtuloChar"/>
+    <w:link w:val="TitleChar"/>
     <w:uiPriority w:val="10"/>
     <w:qFormat/>
     <w:rsid w:val="00C73D8D"/>
@@ -1046,10 +3368,10 @@
       <w:szCs w:val="56"/>
     </w:rPr>
   </w:style>
-  <w:style w:type="character" w:customStyle="1" w:styleId="TtuloChar">
-    <w:name w:val="Título Char"/>
-    <w:basedOn w:val="Fontepargpadro"/>
-    <w:link w:val="Ttulo"/>
+  <w:style w:type="character" w:customStyle="1" w:styleId="TitleChar">
+    <w:name w:val="Title Char"/>
+    <w:basedOn w:val="DefaultParagraphFont"/>
+    <w:link w:val="Title"/>
     <w:uiPriority w:val="10"/>
     <w:rsid w:val="00C73D8D"/>
     <w:rPr>
@@ -1060,11 +3382,11 @@
       <w:szCs w:val="56"/>
     </w:rPr>
   </w:style>
-  <w:style w:type="paragraph" w:styleId="Subttulo">
+  <w:style w:type="paragraph" w:styleId="Subtitle">
     <w:name w:val="Subtitle"/>
     <w:basedOn w:val="Normal"/>
     <w:next w:val="Normal"/>
-    <w:link w:val="SubttuloChar"/>
+    <w:link w:val="SubtitleChar"/>
     <w:uiPriority w:val="11"/>
     <w:qFormat/>
     <w:rsid w:val="00C73D8D"/>
@@ -1081,10 +3403,10 @@
       <w:szCs w:val="28"/>
     </w:rPr>
   </w:style>
-  <w:style w:type="character" w:customStyle="1" w:styleId="SubttuloChar">
-    <w:name w:val="Subtítulo Char"/>
-    <w:basedOn w:val="Fontepargpadro"/>
-    <w:link w:val="Subttulo"/>
+  <w:style w:type="character" w:customStyle="1" w:styleId="SubtitleChar">
+    <w:name w:val="Subtitle Char"/>
+    <w:basedOn w:val="DefaultParagraphFont"/>
+    <w:link w:val="Subtitle"/>
     <w:uiPriority w:val="11"/>
     <w:rsid w:val="00C73D8D"/>
     <w:rPr>
@@ -1095,11 +3417,11 @@
       <w:szCs w:val="28"/>
     </w:rPr>
   </w:style>
-  <w:style w:type="paragraph" w:styleId="Citao">
+  <w:style w:type="paragraph" w:styleId="Quote">
     <w:name w:val="Quote"/>
     <w:basedOn w:val="Normal"/>
     <w:next w:val="Normal"/>
-    <w:link w:val="CitaoChar"/>
+    <w:link w:val="QuoteChar"/>
     <w:uiPriority w:val="29"/>
     <w:qFormat/>
     <w:rsid w:val="00C73D8D"/>
@@ -1113,10 +3435,10 @@
       <w:color w:val="404040" w:themeColor="text1" w:themeTint="BF"/>
     </w:rPr>
   </w:style>
-  <w:style w:type="character" w:customStyle="1" w:styleId="CitaoChar">
-    <w:name w:val="Citação Char"/>
-    <w:basedOn w:val="Fontepargpadro"/>
-    <w:link w:val="Citao"/>
+  <w:style w:type="character" w:customStyle="1" w:styleId="QuoteChar">
+    <w:name w:val="Quote Char"/>
+    <w:basedOn w:val="DefaultParagraphFont"/>
+    <w:link w:val="Quote"/>
     <w:uiPriority w:val="29"/>
     <w:rsid w:val="00C73D8D"/>
     <w:rPr>
@@ -1125,7 +3447,7 @@
       <w:color w:val="404040" w:themeColor="text1" w:themeTint="BF"/>
     </w:rPr>
   </w:style>
-  <w:style w:type="paragraph" w:styleId="PargrafodaLista">
+  <w:style w:type="paragraph" w:styleId="ListParagraph">
     <w:name w:val="List Paragraph"/>
     <w:basedOn w:val="Normal"/>
     <w:uiPriority w:val="34"/>
@@ -1136,9 +3458,9 @@
       <w:contextualSpacing/>
     </w:pPr>
   </w:style>
-  <w:style w:type="character" w:styleId="nfaseIntensa">
+  <w:style w:type="character" w:styleId="IntenseEmphasis">
     <w:name w:val="Intense Emphasis"/>
-    <w:basedOn w:val="Fontepargpadro"/>
+    <w:basedOn w:val="DefaultParagraphFont"/>
     <w:uiPriority w:val="21"/>
     <w:qFormat/>
     <w:rsid w:val="00C73D8D"/>
@@ -1148,11 +3470,11 @@
       <w:color w:val="0F4761" w:themeColor="accent1" w:themeShade="BF"/>
     </w:rPr>
   </w:style>
-  <w:style w:type="paragraph" w:styleId="CitaoIntensa">
+  <w:style w:type="paragraph" w:styleId="IntenseQuote">
     <w:name w:val="Intense Quote"/>
     <w:basedOn w:val="Normal"/>
     <w:next w:val="Normal"/>
-    <w:link w:val="CitaoIntensaChar"/>
+    <w:link w:val="IntenseQuoteChar"/>
     <w:uiPriority w:val="30"/>
     <w:qFormat/>
     <w:rsid w:val="00C73D8D"/>
@@ -1171,10 +3493,10 @@
       <w:color w:val="0F4761" w:themeColor="accent1" w:themeShade="BF"/>
     </w:rPr>
   </w:style>
-  <w:style w:type="character" w:customStyle="1" w:styleId="CitaoIntensaChar">
-    <w:name w:val="Citação Intensa Char"/>
-    <w:basedOn w:val="Fontepargpadro"/>
-    <w:link w:val="CitaoIntensa"/>
+  <w:style w:type="character" w:customStyle="1" w:styleId="IntenseQuoteChar">
+    <w:name w:val="Intense Quote Char"/>
+    <w:basedOn w:val="DefaultParagraphFont"/>
+    <w:link w:val="IntenseQuote"/>
     <w:uiPriority w:val="30"/>
     <w:rsid w:val="00C73D8D"/>
     <w:rPr>
@@ -1183,9 +3505,9 @@
       <w:color w:val="0F4761" w:themeColor="accent1" w:themeShade="BF"/>
     </w:rPr>
   </w:style>
-  <w:style w:type="character" w:styleId="RefernciaIntensa">
+  <w:style w:type="character" w:styleId="IntenseReference">
     <w:name w:val="Intense Reference"/>
-    <w:basedOn w:val="Fontepargpadro"/>
+    <w:basedOn w:val="DefaultParagraphFont"/>
     <w:uiPriority w:val="32"/>
     <w:qFormat/>
     <w:rsid w:val="00C73D8D"/>
@@ -1199,7 +3521,7 @@
   </w:style>
   <w:style w:type="character" w:styleId="Hyperlink">
     <w:name w:val="Hyperlink"/>
-    <w:basedOn w:val="Fontepargpadro"/>
+    <w:basedOn w:val="DefaultParagraphFont"/>
     <w:uiPriority w:val="99"/>
     <w:unhideWhenUsed/>
     <w:rsid w:val="003943DD"/>
@@ -1208,9 +3530,9 @@
       <w:u w:val="single"/>
     </w:rPr>
   </w:style>
-  <w:style w:type="character" w:styleId="MenoPendente">
+  <w:style w:type="character" w:styleId="UnresolvedMention">
     <w:name w:val="Unresolved Mention"/>
-    <w:basedOn w:val="Fontepargpadro"/>
+    <w:basedOn w:val="DefaultParagraphFont"/>
     <w:uiPriority w:val="99"/>
     <w:semiHidden/>
     <w:unhideWhenUsed/>
@@ -1220,9 +3542,9 @@
       <w:shd w:val="clear" w:color="auto" w:fill="E1DFDD"/>
     </w:rPr>
   </w:style>
-  <w:style w:type="character" w:styleId="HiperlinkVisitado">
+  <w:style w:type="character" w:styleId="FollowedHyperlink">
     <w:name w:val="FollowedHyperlink"/>
-    <w:basedOn w:val="Fontepargpadro"/>
+    <w:basedOn w:val="DefaultParagraphFont"/>
     <w:uiPriority w:val="99"/>
     <w:semiHidden/>
     <w:unhideWhenUsed/>
@@ -1231,6 +3553,47 @@
       <w:color w:val="96607D" w:themeColor="followedHyperlink"/>
       <w:u w:val="single"/>
     </w:rPr>
+  </w:style>
+  <w:style w:type="paragraph" w:styleId="Footer">
+    <w:name w:val="footer"/>
+    <w:basedOn w:val="Normal"/>
+    <w:link w:val="FooterChar"/>
+    <w:uiPriority w:val="99"/>
+    <w:unhideWhenUsed/>
+    <w:rsid w:val="009F7C0B"/>
+    <w:pPr>
+      <w:tabs>
+        <w:tab w:val="center" w:pos="4252"/>
+        <w:tab w:val="right" w:pos="8504"/>
+      </w:tabs>
+      <w:spacing w:after="0" w:line="240" w:lineRule="auto"/>
+    </w:pPr>
+  </w:style>
+  <w:style w:type="character" w:customStyle="1" w:styleId="FooterChar">
+    <w:name w:val="Footer Char"/>
+    <w:basedOn w:val="DefaultParagraphFont"/>
+    <w:link w:val="Footer"/>
+    <w:uiPriority w:val="99"/>
+    <w:rsid w:val="009F7C0B"/>
+  </w:style>
+  <w:style w:type="table" w:styleId="TableGrid">
+    <w:name w:val="Table Grid"/>
+    <w:basedOn w:val="TableNormal"/>
+    <w:uiPriority w:val="39"/>
+    <w:rsid w:val="00663F28"/>
+    <w:pPr>
+      <w:spacing w:after="0" w:line="240" w:lineRule="auto"/>
+    </w:pPr>
+    <w:tblPr>
+      <w:tblBorders>
+        <w:top w:val="single" w:sz="4" w:space="0" w:color="auto"/>
+        <w:left w:val="single" w:sz="4" w:space="0" w:color="auto"/>
+        <w:bottom w:val="single" w:sz="4" w:space="0" w:color="auto"/>
+        <w:right w:val="single" w:sz="4" w:space="0" w:color="auto"/>
+        <w:insideH w:val="single" w:sz="4" w:space="0" w:color="auto"/>
+        <w:insideV w:val="single" w:sz="4" w:space="0" w:color="auto"/>
+      </w:tblBorders>
+    </w:tblPr>
   </w:style>
 </w:styles>
 </file>

--- a/Choques locais versus globais no mercado de ações brasileiro.docx
+++ b/Choques locais versus globais no mercado de ações brasileiro.docx
@@ -129,6 +129,9 @@
         <w:jc w:val="both"/>
       </w:pPr>
       <w:r>
+        <w:rPr>
+          <w:noProof/>
+        </w:rPr>
         <w:drawing>
           <wp:inline distT="0" distB="0" distL="0" distR="0" wp14:anchorId="4E0DE6F7" wp14:editId="32942E2F">
             <wp:extent cx="5400040" cy="2107565"/>
@@ -142,86 +145,6 @@
                 <pic:pic xmlns:pic="http://schemas.openxmlformats.org/drawingml/2006/picture">
                   <pic:nvPicPr>
                     <pic:cNvPr id="1946282366" name="Picture 1" descr="A graph showing a line&#10;&#10;AI-generated content may be incorrect."/>
-                    <pic:cNvPicPr/>
-                  </pic:nvPicPr>
-                  <pic:blipFill>
-                    <a:blip r:embed="rId6"/>
-                    <a:stretch>
-                      <a:fillRect/>
-                    </a:stretch>
-                  </pic:blipFill>
-                  <pic:spPr>
-                    <a:xfrm>
-                      <a:off x="0" y="0"/>
-                      <a:ext cx="5400040" cy="2107565"/>
-                    </a:xfrm>
-                    <a:prstGeom prst="rect">
-                      <a:avLst/>
-                    </a:prstGeom>
-                  </pic:spPr>
-                </pic:pic>
-              </a:graphicData>
-            </a:graphic>
-          </wp:inline>
-        </w:drawing>
-      </w:r>
-    </w:p>
-    <w:p>
-      <w:pPr>
-        <w:spacing w:after="0"/>
-        <w:jc w:val="both"/>
-      </w:pPr>
-      <w:r>
-        <w:t>Figure 1</w:t>
-      </w:r>
-    </w:p>
-    <w:p>
-      <w:pPr>
-        <w:spacing w:after="0"/>
-        <w:jc w:val="both"/>
-      </w:pPr>
-    </w:p>
-    <w:p>
-      <w:pPr>
-        <w:spacing w:after="0"/>
-        <w:jc w:val="both"/>
-      </w:pPr>
-    </w:p>
-    <w:p>
-      <w:pPr>
-        <w:spacing w:after="0"/>
-        <w:jc w:val="both"/>
-      </w:pPr>
-    </w:p>
-    <w:p>
-      <w:pPr>
-        <w:spacing w:after="0"/>
-        <w:jc w:val="both"/>
-      </w:pPr>
-      <w:r>
-        <w:lastRenderedPageBreak/>
-        <w:t>No início de 2020, a rápida disseminação da COVID-19 levou à adoção de medidas de isolamento em escala global, provocando um forte aumento da incerteza econômica e uma queda abrupta nos mercados acionários internacionais.</w:t>
-      </w:r>
-    </w:p>
-    <w:p>
-      <w:pPr>
-        <w:spacing w:after="0"/>
-        <w:jc w:val="both"/>
-      </w:pPr>
-      <w:r>
-        <w:drawing>
-          <wp:inline distT="0" distB="0" distL="0" distR="0" wp14:anchorId="7116C975" wp14:editId="62362E89">
-            <wp:extent cx="5400040" cy="2107565"/>
-            <wp:effectExtent l="0" t="0" r="0" b="6985"/>
-            <wp:docPr id="546184826" name="Picture 1" descr="A graph with a line graph&#10;&#10;AI-generated content may be incorrect."/>
-            <wp:cNvGraphicFramePr>
-              <a:graphicFrameLocks xmlns:a="http://schemas.openxmlformats.org/drawingml/2006/main" noChangeAspect="1"/>
-            </wp:cNvGraphicFramePr>
-            <a:graphic xmlns:a="http://schemas.openxmlformats.org/drawingml/2006/main">
-              <a:graphicData uri="http://schemas.openxmlformats.org/drawingml/2006/picture">
-                <pic:pic xmlns:pic="http://schemas.openxmlformats.org/drawingml/2006/picture">
-                  <pic:nvPicPr>
-                    <pic:cNvPr id="546184826" name="Picture 1" descr="A graph with a line graph&#10;&#10;AI-generated content may be incorrect."/>
                     <pic:cNvPicPr/>
                   </pic:nvPicPr>
                   <pic:blipFill>
@@ -252,6 +175,95 @@
         <w:jc w:val="both"/>
       </w:pPr>
       <w:r>
+        <w:t>Figure 1</w:t>
+      </w:r>
+    </w:p>
+    <w:p>
+      <w:pPr>
+        <w:spacing w:after="0"/>
+        <w:jc w:val="both"/>
+      </w:pPr>
+    </w:p>
+    <w:p>
+      <w:pPr>
+        <w:spacing w:after="0"/>
+        <w:jc w:val="both"/>
+      </w:pPr>
+    </w:p>
+    <w:p>
+      <w:pPr>
+        <w:spacing w:after="0"/>
+        <w:jc w:val="both"/>
+      </w:pPr>
+    </w:p>
+    <w:p>
+      <w:pPr>
+        <w:spacing w:after="0"/>
+        <w:jc w:val="both"/>
+      </w:pPr>
+      <w:r>
+        <w:lastRenderedPageBreak/>
+        <w:t>No início de 2020, a rápida disseminação da COVID-19 levou à adoção de medidas de isolamento em escala global, provocando um forte aumento da incerteza econômica e uma queda abrupta nos mercados acionários internacionais.</w:t>
+      </w:r>
+    </w:p>
+    <w:p>
+      <w:pPr>
+        <w:spacing w:after="0"/>
+        <w:jc w:val="both"/>
+      </w:pPr>
+    </w:p>
+    <w:p>
+      <w:pPr>
+        <w:spacing w:after="0"/>
+        <w:jc w:val="both"/>
+      </w:pPr>
+      <w:r>
+        <w:rPr>
+          <w:noProof/>
+        </w:rPr>
+        <w:drawing>
+          <wp:inline distT="0" distB="0" distL="0" distR="0" wp14:anchorId="7116C975" wp14:editId="62362E89">
+            <wp:extent cx="5400040" cy="2107565"/>
+            <wp:effectExtent l="0" t="0" r="0" b="6985"/>
+            <wp:docPr id="546184826" name="Picture 1" descr="A graph with a line graph&#10;&#10;AI-generated content may be incorrect."/>
+            <wp:cNvGraphicFramePr>
+              <a:graphicFrameLocks xmlns:a="http://schemas.openxmlformats.org/drawingml/2006/main" noChangeAspect="1"/>
+            </wp:cNvGraphicFramePr>
+            <a:graphic xmlns:a="http://schemas.openxmlformats.org/drawingml/2006/main">
+              <a:graphicData uri="http://schemas.openxmlformats.org/drawingml/2006/picture">
+                <pic:pic xmlns:pic="http://schemas.openxmlformats.org/drawingml/2006/picture">
+                  <pic:nvPicPr>
+                    <pic:cNvPr id="546184826" name="Picture 1" descr="A graph with a line graph&#10;&#10;AI-generated content may be incorrect."/>
+                    <pic:cNvPicPr/>
+                  </pic:nvPicPr>
+                  <pic:blipFill>
+                    <a:blip r:embed="rId8"/>
+                    <a:stretch>
+                      <a:fillRect/>
+                    </a:stretch>
+                  </pic:blipFill>
+                  <pic:spPr>
+                    <a:xfrm>
+                      <a:off x="0" y="0"/>
+                      <a:ext cx="5400040" cy="2107565"/>
+                    </a:xfrm>
+                    <a:prstGeom prst="rect">
+                      <a:avLst/>
+                    </a:prstGeom>
+                  </pic:spPr>
+                </pic:pic>
+              </a:graphicData>
+            </a:graphic>
+          </wp:inline>
+        </w:drawing>
+      </w:r>
+    </w:p>
+    <w:p>
+      <w:pPr>
+        <w:spacing w:after="0"/>
+        <w:jc w:val="both"/>
+      </w:pPr>
+      <w:r>
         <w:t>Figure 2</w:t>
       </w:r>
     </w:p>
@@ -309,6 +321,108 @@
       <w:pPr>
         <w:spacing w:after="0"/>
         <w:jc w:val="both"/>
+      </w:pPr>
+      <w:r>
+        <w:t>Quando se busca identificar um impacto causal, o padrão-ouro é a realização de experimentos controlados do tipo A/B, nos quais a população é dividida aleatoriamente em dois grupos. Um dos grupos recebe o tratamento, enquanto o outro atua como grupo de controle. Ao final, compara-se o resultado médio entre os dois grupos para verificar se o tratamento gerou uma diferença estatisticamente significativa.</w:t>
+      </w:r>
+    </w:p>
+    <w:p>
+      <w:pPr>
+        <w:spacing w:after="0"/>
+        <w:jc w:val="both"/>
+      </w:pPr>
+    </w:p>
+    <w:p>
+      <w:pPr>
+        <w:spacing w:after="0"/>
+        <w:jc w:val="both"/>
+      </w:pPr>
+      <w:r>
+        <w:t>Um exemplo clássico desse procedimento ocorre em testes clínicos de novos medicamentos, nos quais os pacientes são separados em dois grupos: um recebe o fármaco em teste e o outro recebe um placebo. Caso o grupo tratado apresente melhora significativa em relação ao grupo de controle, conclui-se que o medicamento é eficaz.</w:t>
+      </w:r>
+    </w:p>
+    <w:p>
+      <w:pPr>
+        <w:spacing w:after="0"/>
+        <w:jc w:val="both"/>
+      </w:pPr>
+    </w:p>
+    <w:p>
+      <w:pPr>
+        <w:spacing w:after="0"/>
+        <w:jc w:val="both"/>
+      </w:pPr>
+      <w:r>
+        <w:t>No entanto, esse tipo de experimento nem sempre é viável. Em particular, no contexto deste estudo, não é possível observar dois mercados acionários brasileiros idênticos, nos quais apenas um fosse afetado pelos eventos de interesse. Para contornar essa limitação, utilizamos o método de Controle Sintético, proposto por Abadie, Diamond e Hainmueller [3].</w:t>
+      </w:r>
+    </w:p>
+    <w:p>
+      <w:pPr>
+        <w:spacing w:after="0"/>
+        <w:jc w:val="both"/>
+      </w:pPr>
+    </w:p>
+    <w:p>
+      <w:pPr>
+        <w:spacing w:after="0"/>
+        <w:jc w:val="both"/>
+      </w:pPr>
+      <w:r>
+        <w:t xml:space="preserve">De acordo com a definição apresentada na Wikipedia, o controle sintético é “uma média ponderada de várias unidades (como regiões ou empresas), combinadas para recriar a trajetória que o resultado de uma unidade tratada teria seguido na ausência da intervenção. Os pesos são selecionados de forma baseada em dados, de modo que o controle sintético </w:t>
+      </w:r>
+      <w:r>
+        <w:lastRenderedPageBreak/>
+        <w:t>resultante se assemelhe à unidade tratada em termos de preditores-chave da variável de interesse” [4].</w:t>
+      </w:r>
+    </w:p>
+    <w:p>
+      <w:pPr>
+        <w:spacing w:after="0"/>
+        <w:jc w:val="both"/>
+      </w:pPr>
+    </w:p>
+    <w:p>
+      <w:pPr>
+        <w:spacing w:after="0"/>
+        <w:jc w:val="both"/>
+      </w:pPr>
+      <w:r>
+        <w:t>No contexto deste trabalho, o procedimento consiste em construir uma carteira sintética formada por ETFs de diferentes países, cuja dinâmica, no período anterior aos eventos analisados, seja semelhante à da bolsa brasileira. Essa carteira sintética permite estimar o comportamento contrafactual do mercado acionário brasileiro, isto é, como ele teria evoluído na ausência dos choques associados aos episódios do Joesley Day e da pandemia de COVID-19.</w:t>
+      </w:r>
+    </w:p>
+    <w:p>
+      <w:pPr>
+        <w:spacing w:after="0"/>
+        <w:jc w:val="both"/>
+      </w:pPr>
+    </w:p>
+    <w:p>
+      <w:pPr>
+        <w:spacing w:after="0"/>
+        <w:jc w:val="both"/>
+        <w:rPr>
+          <w:b/>
+          <w:bCs/>
+        </w:rPr>
+      </w:pPr>
+      <w:r>
+        <w:t>A seguir, apresentamos detalhadamente as etapas de construção do controle sintético e a análise dos impactos causais desses eventos sobre a bolsa brasileira.</w:t>
+      </w:r>
+    </w:p>
+    <w:p>
+      <w:pPr>
+        <w:spacing w:after="0"/>
+        <w:jc w:val="both"/>
+        <w:rPr>
+          <w:b/>
+          <w:bCs/>
+        </w:rPr>
+      </w:pPr>
+    </w:p>
+    <w:p>
+      <w:pPr>
+        <w:spacing w:after="0"/>
+        <w:jc w:val="both"/>
         <w:rPr>
           <w:b/>
           <w:bCs/>
@@ -347,1177 +461,4381 @@
         <w:jc w:val="both"/>
       </w:pPr>
     </w:p>
-    <w:p>
-      <w:pPr>
-        <w:spacing w:after="0"/>
-        <w:jc w:val="both"/>
-      </w:pPr>
-    </w:p>
     <w:tbl>
       <w:tblPr>
-        <w:tblStyle w:val="TableGrid"/>
-        <w:tblW w:w="0" w:type="auto"/>
+        <w:tblW w:w="9580" w:type="dxa"/>
+        <w:tblCellMar>
+          <w:left w:w="70" w:type="dxa"/>
+          <w:right w:w="70" w:type="dxa"/>
+        </w:tblCellMar>
         <w:tblLook w:val="04A0" w:firstRow="1" w:lastRow="0" w:firstColumn="1" w:lastColumn="0" w:noHBand="0" w:noVBand="1"/>
       </w:tblPr>
       <w:tblGrid>
-        <w:gridCol w:w="1698"/>
-        <w:gridCol w:w="1699"/>
-        <w:gridCol w:w="1699"/>
-        <w:gridCol w:w="1699"/>
-        <w:gridCol w:w="1699"/>
+        <w:gridCol w:w="2200"/>
+        <w:gridCol w:w="695"/>
+        <w:gridCol w:w="480"/>
+        <w:gridCol w:w="2200"/>
+        <w:gridCol w:w="695"/>
+        <w:gridCol w:w="480"/>
+        <w:gridCol w:w="2200"/>
+        <w:gridCol w:w="730"/>
       </w:tblGrid>
       <w:tr>
-        <w:tc>
-          <w:tcPr>
-            <w:tcW w:w="1698" w:type="dxa"/>
-          </w:tcPr>
-          <w:p>
-            <w:pPr>
-              <w:jc w:val="both"/>
-            </w:pPr>
-            <w:r>
+        <w:trPr>
+          <w:trHeight w:val="288"/>
+        </w:trPr>
+        <w:tc>
+          <w:tcPr>
+            <w:tcW w:w="2200" w:type="dxa"/>
+            <w:tcBorders>
+              <w:top w:val="single" w:sz="4" w:space="0" w:color="auto"/>
+              <w:left w:val="single" w:sz="4" w:space="0" w:color="auto"/>
+              <w:bottom w:val="single" w:sz="4" w:space="0" w:color="auto"/>
+              <w:right w:val="single" w:sz="4" w:space="0" w:color="auto"/>
+            </w:tcBorders>
+            <w:noWrap/>
+            <w:vAlign w:val="bottom"/>
+            <w:hideMark/>
+          </w:tcPr>
+          <w:p>
+            <w:pPr>
+              <w:spacing w:after="0" w:line="240" w:lineRule="auto"/>
+              <w:rPr>
+                <w:rFonts w:ascii="Aptos Narrow" w:eastAsia="Times New Roman" w:hAnsi="Aptos Narrow" w:cs="Times New Roman"/>
+                <w:b/>
+                <w:bCs/>
+                <w:color w:val="000000"/>
+                <w:kern w:val="0"/>
+                <w:lang w:eastAsia="pt-BR"/>
+                <w14:ligatures w14:val="none"/>
+              </w:rPr>
+            </w:pPr>
+            <w:r>
+              <w:rPr>
+                <w:rFonts w:ascii="Aptos Narrow" w:eastAsia="Times New Roman" w:hAnsi="Aptos Narrow" w:cs="Times New Roman"/>
+                <w:b/>
+                <w:bCs/>
+                <w:color w:val="000000"/>
+                <w:kern w:val="0"/>
+                <w:lang w:eastAsia="pt-BR"/>
+                <w14:ligatures w14:val="none"/>
+              </w:rPr>
               <w:t>País</w:t>
             </w:r>
           </w:p>
         </w:tc>
         <w:tc>
           <w:tcPr>
-            <w:tcW w:w="1699" w:type="dxa"/>
-          </w:tcPr>
-          <w:p>
-            <w:pPr>
-              <w:jc w:val="both"/>
-            </w:pPr>
-            <w:r>
+            <w:tcW w:w="660" w:type="dxa"/>
+            <w:tcBorders>
+              <w:top w:val="single" w:sz="4" w:space="0" w:color="auto"/>
+              <w:left w:val="nil"/>
+              <w:bottom w:val="single" w:sz="4" w:space="0" w:color="auto"/>
+              <w:right w:val="single" w:sz="4" w:space="0" w:color="auto"/>
+            </w:tcBorders>
+            <w:noWrap/>
+            <w:vAlign w:val="bottom"/>
+            <w:hideMark/>
+          </w:tcPr>
+          <w:p>
+            <w:pPr>
+              <w:spacing w:after="0" w:line="240" w:lineRule="auto"/>
+              <w:rPr>
+                <w:rFonts w:ascii="Aptos Narrow" w:eastAsia="Times New Roman" w:hAnsi="Aptos Narrow" w:cs="Times New Roman"/>
+                <w:b/>
+                <w:bCs/>
+                <w:color w:val="000000"/>
+                <w:kern w:val="0"/>
+                <w:lang w:eastAsia="pt-BR"/>
+                <w14:ligatures w14:val="none"/>
+              </w:rPr>
+            </w:pPr>
+            <w:r>
+              <w:rPr>
+                <w:rFonts w:ascii="Aptos Narrow" w:eastAsia="Times New Roman" w:hAnsi="Aptos Narrow" w:cs="Times New Roman"/>
+                <w:b/>
+                <w:bCs/>
+                <w:color w:val="000000"/>
+                <w:kern w:val="0"/>
+                <w:lang w:eastAsia="pt-BR"/>
+                <w14:ligatures w14:val="none"/>
+              </w:rPr>
               <w:t>Ticker</w:t>
             </w:r>
           </w:p>
         </w:tc>
         <w:tc>
           <w:tcPr>
-            <w:tcW w:w="1699" w:type="dxa"/>
-          </w:tcPr>
-          <w:p>
-            <w:pPr>
-              <w:jc w:val="both"/>
-            </w:pPr>
-          </w:p>
-        </w:tc>
-        <w:tc>
-          <w:tcPr>
-            <w:tcW w:w="1699" w:type="dxa"/>
-          </w:tcPr>
-          <w:p>
-            <w:pPr>
-              <w:jc w:val="both"/>
-            </w:pPr>
-            <w:r>
+            <w:tcW w:w="480" w:type="dxa"/>
+            <w:tcBorders>
+              <w:top w:val="nil"/>
+              <w:left w:val="nil"/>
+              <w:bottom w:val="nil"/>
+              <w:right w:val="nil"/>
+            </w:tcBorders>
+            <w:noWrap/>
+            <w:vAlign w:val="bottom"/>
+            <w:hideMark/>
+          </w:tcPr>
+          <w:p>
+            <w:pPr>
+              <w:spacing w:after="0" w:line="240" w:lineRule="auto"/>
+              <w:rPr>
+                <w:rFonts w:ascii="Aptos Narrow" w:eastAsia="Times New Roman" w:hAnsi="Aptos Narrow" w:cs="Times New Roman"/>
+                <w:b/>
+                <w:bCs/>
+                <w:color w:val="000000"/>
+                <w:kern w:val="0"/>
+                <w:lang w:eastAsia="pt-BR"/>
+                <w14:ligatures w14:val="none"/>
+              </w:rPr>
+            </w:pPr>
+          </w:p>
+        </w:tc>
+        <w:tc>
+          <w:tcPr>
+            <w:tcW w:w="2200" w:type="dxa"/>
+            <w:tcBorders>
+              <w:top w:val="single" w:sz="4" w:space="0" w:color="auto"/>
+              <w:left w:val="single" w:sz="4" w:space="0" w:color="auto"/>
+              <w:bottom w:val="single" w:sz="4" w:space="0" w:color="auto"/>
+              <w:right w:val="single" w:sz="4" w:space="0" w:color="auto"/>
+            </w:tcBorders>
+            <w:noWrap/>
+            <w:vAlign w:val="bottom"/>
+            <w:hideMark/>
+          </w:tcPr>
+          <w:p>
+            <w:pPr>
+              <w:spacing w:after="0" w:line="240" w:lineRule="auto"/>
+              <w:rPr>
+                <w:rFonts w:ascii="Aptos Narrow" w:eastAsia="Times New Roman" w:hAnsi="Aptos Narrow" w:cs="Times New Roman"/>
+                <w:b/>
+                <w:bCs/>
+                <w:color w:val="000000"/>
+                <w:kern w:val="0"/>
+                <w:lang w:eastAsia="pt-BR"/>
+                <w14:ligatures w14:val="none"/>
+              </w:rPr>
+            </w:pPr>
+            <w:r>
+              <w:rPr>
+                <w:rFonts w:ascii="Aptos Narrow" w:eastAsia="Times New Roman" w:hAnsi="Aptos Narrow" w:cs="Times New Roman"/>
+                <w:b/>
+                <w:bCs/>
+                <w:color w:val="000000"/>
+                <w:kern w:val="0"/>
+                <w:lang w:eastAsia="pt-BR"/>
+                <w14:ligatures w14:val="none"/>
+              </w:rPr>
               <w:t>País</w:t>
             </w:r>
           </w:p>
         </w:tc>
         <w:tc>
           <w:tcPr>
-            <w:tcW w:w="1699" w:type="dxa"/>
-          </w:tcPr>
-          <w:p>
-            <w:pPr>
-              <w:jc w:val="both"/>
-            </w:pPr>
-            <w:r>
+            <w:tcW w:w="660" w:type="dxa"/>
+            <w:tcBorders>
+              <w:top w:val="single" w:sz="4" w:space="0" w:color="auto"/>
+              <w:left w:val="nil"/>
+              <w:bottom w:val="single" w:sz="4" w:space="0" w:color="auto"/>
+              <w:right w:val="single" w:sz="4" w:space="0" w:color="auto"/>
+            </w:tcBorders>
+            <w:noWrap/>
+            <w:vAlign w:val="bottom"/>
+            <w:hideMark/>
+          </w:tcPr>
+          <w:p>
+            <w:pPr>
+              <w:spacing w:after="0" w:line="240" w:lineRule="auto"/>
+              <w:rPr>
+                <w:rFonts w:ascii="Aptos Narrow" w:eastAsia="Times New Roman" w:hAnsi="Aptos Narrow" w:cs="Times New Roman"/>
+                <w:b/>
+                <w:bCs/>
+                <w:color w:val="000000"/>
+                <w:kern w:val="0"/>
+                <w:lang w:eastAsia="pt-BR"/>
+                <w14:ligatures w14:val="none"/>
+              </w:rPr>
+            </w:pPr>
+            <w:r>
+              <w:rPr>
+                <w:rFonts w:ascii="Aptos Narrow" w:eastAsia="Times New Roman" w:hAnsi="Aptos Narrow" w:cs="Times New Roman"/>
+                <w:b/>
+                <w:bCs/>
+                <w:color w:val="000000"/>
+                <w:kern w:val="0"/>
+                <w:lang w:eastAsia="pt-BR"/>
+                <w14:ligatures w14:val="none"/>
+              </w:rPr>
+              <w:t>Ticker</w:t>
+            </w:r>
+          </w:p>
+        </w:tc>
+        <w:tc>
+          <w:tcPr>
+            <w:tcW w:w="480" w:type="dxa"/>
+            <w:tcBorders>
+              <w:top w:val="nil"/>
+              <w:left w:val="nil"/>
+              <w:bottom w:val="nil"/>
+              <w:right w:val="nil"/>
+            </w:tcBorders>
+            <w:noWrap/>
+            <w:vAlign w:val="bottom"/>
+            <w:hideMark/>
+          </w:tcPr>
+          <w:p>
+            <w:pPr>
+              <w:spacing w:after="0" w:line="240" w:lineRule="auto"/>
+              <w:rPr>
+                <w:rFonts w:ascii="Aptos Narrow" w:eastAsia="Times New Roman" w:hAnsi="Aptos Narrow" w:cs="Times New Roman"/>
+                <w:b/>
+                <w:bCs/>
+                <w:color w:val="000000"/>
+                <w:kern w:val="0"/>
+                <w:lang w:eastAsia="pt-BR"/>
+                <w14:ligatures w14:val="none"/>
+              </w:rPr>
+            </w:pPr>
+          </w:p>
+        </w:tc>
+        <w:tc>
+          <w:tcPr>
+            <w:tcW w:w="2200" w:type="dxa"/>
+            <w:tcBorders>
+              <w:top w:val="single" w:sz="4" w:space="0" w:color="auto"/>
+              <w:left w:val="single" w:sz="4" w:space="0" w:color="auto"/>
+              <w:bottom w:val="single" w:sz="4" w:space="0" w:color="auto"/>
+              <w:right w:val="single" w:sz="4" w:space="0" w:color="auto"/>
+            </w:tcBorders>
+            <w:noWrap/>
+            <w:vAlign w:val="bottom"/>
+            <w:hideMark/>
+          </w:tcPr>
+          <w:p>
+            <w:pPr>
+              <w:spacing w:after="0" w:line="240" w:lineRule="auto"/>
+              <w:rPr>
+                <w:rFonts w:ascii="Aptos Narrow" w:eastAsia="Times New Roman" w:hAnsi="Aptos Narrow" w:cs="Times New Roman"/>
+                <w:b/>
+                <w:bCs/>
+                <w:color w:val="000000"/>
+                <w:kern w:val="0"/>
+                <w:lang w:eastAsia="pt-BR"/>
+                <w14:ligatures w14:val="none"/>
+              </w:rPr>
+            </w:pPr>
+            <w:r>
+              <w:rPr>
+                <w:rFonts w:ascii="Aptos Narrow" w:eastAsia="Times New Roman" w:hAnsi="Aptos Narrow" w:cs="Times New Roman"/>
+                <w:b/>
+                <w:bCs/>
+                <w:color w:val="000000"/>
+                <w:kern w:val="0"/>
+                <w:lang w:eastAsia="pt-BR"/>
+                <w14:ligatures w14:val="none"/>
+              </w:rPr>
+              <w:t>País</w:t>
+            </w:r>
+          </w:p>
+        </w:tc>
+        <w:tc>
+          <w:tcPr>
+            <w:tcW w:w="700" w:type="dxa"/>
+            <w:tcBorders>
+              <w:top w:val="single" w:sz="4" w:space="0" w:color="auto"/>
+              <w:left w:val="nil"/>
+              <w:bottom w:val="single" w:sz="4" w:space="0" w:color="auto"/>
+              <w:right w:val="single" w:sz="4" w:space="0" w:color="auto"/>
+            </w:tcBorders>
+            <w:noWrap/>
+            <w:vAlign w:val="bottom"/>
+            <w:hideMark/>
+          </w:tcPr>
+          <w:p>
+            <w:pPr>
+              <w:spacing w:after="0" w:line="240" w:lineRule="auto"/>
+              <w:rPr>
+                <w:rFonts w:ascii="Aptos Narrow" w:eastAsia="Times New Roman" w:hAnsi="Aptos Narrow" w:cs="Times New Roman"/>
+                <w:b/>
+                <w:bCs/>
+                <w:color w:val="000000"/>
+                <w:kern w:val="0"/>
+                <w:lang w:eastAsia="pt-BR"/>
+                <w14:ligatures w14:val="none"/>
+              </w:rPr>
+            </w:pPr>
+            <w:r>
+              <w:rPr>
+                <w:rFonts w:ascii="Aptos Narrow" w:eastAsia="Times New Roman" w:hAnsi="Aptos Narrow" w:cs="Times New Roman"/>
+                <w:b/>
+                <w:bCs/>
+                <w:color w:val="000000"/>
+                <w:kern w:val="0"/>
+                <w:lang w:eastAsia="pt-BR"/>
+                <w14:ligatures w14:val="none"/>
+              </w:rPr>
               <w:t>Ticker</w:t>
             </w:r>
           </w:p>
         </w:tc>
       </w:tr>
       <w:tr>
-        <w:tc>
-          <w:tcPr>
-            <w:tcW w:w="1698" w:type="dxa"/>
-          </w:tcPr>
-          <w:p>
-            <w:pPr>
-              <w:jc w:val="both"/>
-            </w:pPr>
-          </w:p>
-        </w:tc>
-        <w:tc>
-          <w:tcPr>
-            <w:tcW w:w="1699" w:type="dxa"/>
-          </w:tcPr>
-          <w:p>
-            <w:pPr>
-              <w:jc w:val="both"/>
-            </w:pPr>
-          </w:p>
-        </w:tc>
-        <w:tc>
-          <w:tcPr>
-            <w:tcW w:w="1699" w:type="dxa"/>
-          </w:tcPr>
-          <w:p>
-            <w:pPr>
-              <w:jc w:val="both"/>
-            </w:pPr>
-          </w:p>
-        </w:tc>
-        <w:tc>
-          <w:tcPr>
-            <w:tcW w:w="1699" w:type="dxa"/>
-          </w:tcPr>
-          <w:p>
-            <w:pPr>
-              <w:jc w:val="both"/>
-            </w:pPr>
-          </w:p>
-        </w:tc>
-        <w:tc>
-          <w:tcPr>
-            <w:tcW w:w="1699" w:type="dxa"/>
-          </w:tcPr>
-          <w:p>
-            <w:pPr>
-              <w:jc w:val="both"/>
-            </w:pPr>
+        <w:trPr>
+          <w:trHeight w:val="288"/>
+        </w:trPr>
+        <w:tc>
+          <w:tcPr>
+            <w:tcW w:w="2200" w:type="dxa"/>
+            <w:tcBorders>
+              <w:top w:val="nil"/>
+              <w:left w:val="single" w:sz="4" w:space="0" w:color="auto"/>
+              <w:bottom w:val="single" w:sz="4" w:space="0" w:color="auto"/>
+              <w:right w:val="single" w:sz="4" w:space="0" w:color="auto"/>
+            </w:tcBorders>
+            <w:noWrap/>
+            <w:vAlign w:val="bottom"/>
+            <w:hideMark/>
+          </w:tcPr>
+          <w:p>
+            <w:pPr>
+              <w:spacing w:after="0" w:line="240" w:lineRule="auto"/>
+              <w:rPr>
+                <w:rFonts w:ascii="Aptos Narrow" w:eastAsia="Times New Roman" w:hAnsi="Aptos Narrow" w:cs="Times New Roman"/>
+                <w:color w:val="000000"/>
+                <w:kern w:val="0"/>
+                <w:lang w:eastAsia="pt-BR"/>
+                <w14:ligatures w14:val="none"/>
+              </w:rPr>
+            </w:pPr>
+            <w:r>
+              <w:rPr>
+                <w:rFonts w:ascii="Aptos Narrow" w:eastAsia="Times New Roman" w:hAnsi="Aptos Narrow" w:cs="Times New Roman"/>
+                <w:color w:val="000000"/>
+                <w:kern w:val="0"/>
+                <w:lang w:eastAsia="pt-BR"/>
+                <w14:ligatures w14:val="none"/>
+              </w:rPr>
+              <w:t>Argentina</w:t>
+            </w:r>
+          </w:p>
+        </w:tc>
+        <w:tc>
+          <w:tcPr>
+            <w:tcW w:w="660" w:type="dxa"/>
+            <w:tcBorders>
+              <w:top w:val="nil"/>
+              <w:left w:val="nil"/>
+              <w:bottom w:val="single" w:sz="4" w:space="0" w:color="auto"/>
+              <w:right w:val="single" w:sz="4" w:space="0" w:color="auto"/>
+            </w:tcBorders>
+            <w:noWrap/>
+            <w:vAlign w:val="bottom"/>
+            <w:hideMark/>
+          </w:tcPr>
+          <w:p>
+            <w:pPr>
+              <w:spacing w:after="0" w:line="240" w:lineRule="auto"/>
+              <w:rPr>
+                <w:rFonts w:ascii="Aptos Narrow" w:eastAsia="Times New Roman" w:hAnsi="Aptos Narrow" w:cs="Times New Roman"/>
+                <w:color w:val="000000"/>
+                <w:kern w:val="0"/>
+                <w:lang w:eastAsia="pt-BR"/>
+                <w14:ligatures w14:val="none"/>
+              </w:rPr>
+            </w:pPr>
+            <w:r>
+              <w:rPr>
+                <w:rFonts w:ascii="Aptos Narrow" w:eastAsia="Times New Roman" w:hAnsi="Aptos Narrow" w:cs="Times New Roman"/>
+                <w:color w:val="000000"/>
+                <w:kern w:val="0"/>
+                <w:lang w:eastAsia="pt-BR"/>
+                <w14:ligatures w14:val="none"/>
+              </w:rPr>
+              <w:t>ARGT</w:t>
+            </w:r>
+          </w:p>
+        </w:tc>
+        <w:tc>
+          <w:tcPr>
+            <w:tcW w:w="480" w:type="dxa"/>
+            <w:tcBorders>
+              <w:top w:val="nil"/>
+              <w:left w:val="nil"/>
+              <w:bottom w:val="nil"/>
+              <w:right w:val="nil"/>
+            </w:tcBorders>
+            <w:noWrap/>
+            <w:vAlign w:val="bottom"/>
+            <w:hideMark/>
+          </w:tcPr>
+          <w:p>
+            <w:pPr>
+              <w:spacing w:after="0" w:line="240" w:lineRule="auto"/>
+              <w:rPr>
+                <w:rFonts w:ascii="Aptos Narrow" w:eastAsia="Times New Roman" w:hAnsi="Aptos Narrow" w:cs="Times New Roman"/>
+                <w:color w:val="000000"/>
+                <w:kern w:val="0"/>
+                <w:lang w:eastAsia="pt-BR"/>
+                <w14:ligatures w14:val="none"/>
+              </w:rPr>
+            </w:pPr>
+          </w:p>
+        </w:tc>
+        <w:tc>
+          <w:tcPr>
+            <w:tcW w:w="2200" w:type="dxa"/>
+            <w:tcBorders>
+              <w:top w:val="nil"/>
+              <w:left w:val="single" w:sz="4" w:space="0" w:color="auto"/>
+              <w:bottom w:val="single" w:sz="4" w:space="0" w:color="auto"/>
+              <w:right w:val="single" w:sz="4" w:space="0" w:color="auto"/>
+            </w:tcBorders>
+            <w:noWrap/>
+            <w:vAlign w:val="bottom"/>
+            <w:hideMark/>
+          </w:tcPr>
+          <w:p>
+            <w:pPr>
+              <w:spacing w:after="0" w:line="240" w:lineRule="auto"/>
+              <w:rPr>
+                <w:rFonts w:ascii="Aptos Narrow" w:eastAsia="Times New Roman" w:hAnsi="Aptos Narrow" w:cs="Times New Roman"/>
+                <w:color w:val="000000"/>
+                <w:kern w:val="0"/>
+                <w:lang w:eastAsia="pt-BR"/>
+                <w14:ligatures w14:val="none"/>
+              </w:rPr>
+            </w:pPr>
+            <w:r>
+              <w:rPr>
+                <w:rFonts w:ascii="Aptos Narrow" w:eastAsia="Times New Roman" w:hAnsi="Aptos Narrow" w:cs="Times New Roman"/>
+                <w:color w:val="000000"/>
+                <w:kern w:val="0"/>
+                <w:lang w:eastAsia="pt-BR"/>
+                <w14:ligatures w14:val="none"/>
+              </w:rPr>
+              <w:t>Alemanha</w:t>
+            </w:r>
+          </w:p>
+        </w:tc>
+        <w:tc>
+          <w:tcPr>
+            <w:tcW w:w="660" w:type="dxa"/>
+            <w:tcBorders>
+              <w:top w:val="nil"/>
+              <w:left w:val="nil"/>
+              <w:bottom w:val="single" w:sz="4" w:space="0" w:color="auto"/>
+              <w:right w:val="single" w:sz="4" w:space="0" w:color="auto"/>
+            </w:tcBorders>
+            <w:noWrap/>
+            <w:vAlign w:val="bottom"/>
+            <w:hideMark/>
+          </w:tcPr>
+          <w:p>
+            <w:pPr>
+              <w:spacing w:after="0" w:line="240" w:lineRule="auto"/>
+              <w:rPr>
+                <w:rFonts w:ascii="Aptos Narrow" w:eastAsia="Times New Roman" w:hAnsi="Aptos Narrow" w:cs="Times New Roman"/>
+                <w:color w:val="000000"/>
+                <w:kern w:val="0"/>
+                <w:lang w:eastAsia="pt-BR"/>
+                <w14:ligatures w14:val="none"/>
+              </w:rPr>
+            </w:pPr>
+            <w:r>
+              <w:rPr>
+                <w:rFonts w:ascii="Aptos Narrow" w:eastAsia="Times New Roman" w:hAnsi="Aptos Narrow" w:cs="Times New Roman"/>
+                <w:color w:val="000000"/>
+                <w:kern w:val="0"/>
+                <w:lang w:eastAsia="pt-BR"/>
+                <w14:ligatures w14:val="none"/>
+              </w:rPr>
+              <w:t>EWG</w:t>
+            </w:r>
+          </w:p>
+        </w:tc>
+        <w:tc>
+          <w:tcPr>
+            <w:tcW w:w="480" w:type="dxa"/>
+            <w:tcBorders>
+              <w:top w:val="nil"/>
+              <w:left w:val="nil"/>
+              <w:bottom w:val="nil"/>
+              <w:right w:val="nil"/>
+            </w:tcBorders>
+            <w:noWrap/>
+            <w:vAlign w:val="bottom"/>
+            <w:hideMark/>
+          </w:tcPr>
+          <w:p>
+            <w:pPr>
+              <w:spacing w:after="0" w:line="240" w:lineRule="auto"/>
+              <w:rPr>
+                <w:rFonts w:ascii="Aptos Narrow" w:eastAsia="Times New Roman" w:hAnsi="Aptos Narrow" w:cs="Times New Roman"/>
+                <w:color w:val="000000"/>
+                <w:kern w:val="0"/>
+                <w:lang w:eastAsia="pt-BR"/>
+                <w14:ligatures w14:val="none"/>
+              </w:rPr>
+            </w:pPr>
+          </w:p>
+        </w:tc>
+        <w:tc>
+          <w:tcPr>
+            <w:tcW w:w="2200" w:type="dxa"/>
+            <w:tcBorders>
+              <w:top w:val="nil"/>
+              <w:left w:val="single" w:sz="4" w:space="0" w:color="auto"/>
+              <w:bottom w:val="single" w:sz="4" w:space="0" w:color="auto"/>
+              <w:right w:val="single" w:sz="4" w:space="0" w:color="auto"/>
+            </w:tcBorders>
+            <w:noWrap/>
+            <w:vAlign w:val="bottom"/>
+            <w:hideMark/>
+          </w:tcPr>
+          <w:p>
+            <w:pPr>
+              <w:spacing w:after="0" w:line="240" w:lineRule="auto"/>
+              <w:rPr>
+                <w:rFonts w:ascii="Aptos Narrow" w:eastAsia="Times New Roman" w:hAnsi="Aptos Narrow" w:cs="Times New Roman"/>
+                <w:color w:val="000000"/>
+                <w:kern w:val="0"/>
+                <w:lang w:eastAsia="pt-BR"/>
+                <w14:ligatures w14:val="none"/>
+              </w:rPr>
+            </w:pPr>
+            <w:r>
+              <w:rPr>
+                <w:rFonts w:ascii="Aptos Narrow" w:eastAsia="Times New Roman" w:hAnsi="Aptos Narrow" w:cs="Times New Roman"/>
+                <w:color w:val="000000"/>
+                <w:kern w:val="0"/>
+                <w:lang w:eastAsia="pt-BR"/>
+                <w14:ligatures w14:val="none"/>
+              </w:rPr>
+              <w:t>Coreia do Sul</w:t>
+            </w:r>
+          </w:p>
+        </w:tc>
+        <w:tc>
+          <w:tcPr>
+            <w:tcW w:w="700" w:type="dxa"/>
+            <w:tcBorders>
+              <w:top w:val="nil"/>
+              <w:left w:val="nil"/>
+              <w:bottom w:val="single" w:sz="4" w:space="0" w:color="auto"/>
+              <w:right w:val="single" w:sz="4" w:space="0" w:color="auto"/>
+            </w:tcBorders>
+            <w:noWrap/>
+            <w:vAlign w:val="bottom"/>
+            <w:hideMark/>
+          </w:tcPr>
+          <w:p>
+            <w:pPr>
+              <w:spacing w:after="0" w:line="240" w:lineRule="auto"/>
+              <w:rPr>
+                <w:rFonts w:ascii="Aptos Narrow" w:eastAsia="Times New Roman" w:hAnsi="Aptos Narrow" w:cs="Times New Roman"/>
+                <w:color w:val="000000"/>
+                <w:kern w:val="0"/>
+                <w:lang w:eastAsia="pt-BR"/>
+                <w14:ligatures w14:val="none"/>
+              </w:rPr>
+            </w:pPr>
+            <w:r>
+              <w:rPr>
+                <w:rFonts w:ascii="Aptos Narrow" w:eastAsia="Times New Roman" w:hAnsi="Aptos Narrow" w:cs="Times New Roman"/>
+                <w:color w:val="000000"/>
+                <w:kern w:val="0"/>
+                <w:lang w:eastAsia="pt-BR"/>
+                <w14:ligatures w14:val="none"/>
+              </w:rPr>
+              <w:t>EWY</w:t>
+            </w:r>
           </w:p>
         </w:tc>
       </w:tr>
       <w:tr>
-        <w:tc>
-          <w:tcPr>
-            <w:tcW w:w="1698" w:type="dxa"/>
-          </w:tcPr>
-          <w:p>
-            <w:pPr>
-              <w:jc w:val="both"/>
-            </w:pPr>
-          </w:p>
-        </w:tc>
-        <w:tc>
-          <w:tcPr>
-            <w:tcW w:w="1699" w:type="dxa"/>
-          </w:tcPr>
-          <w:p>
-            <w:pPr>
-              <w:jc w:val="both"/>
-            </w:pPr>
-          </w:p>
-        </w:tc>
-        <w:tc>
-          <w:tcPr>
-            <w:tcW w:w="1699" w:type="dxa"/>
-          </w:tcPr>
-          <w:p>
-            <w:pPr>
-              <w:jc w:val="both"/>
-            </w:pPr>
-          </w:p>
-        </w:tc>
-        <w:tc>
-          <w:tcPr>
-            <w:tcW w:w="1699" w:type="dxa"/>
-          </w:tcPr>
-          <w:p>
-            <w:pPr>
-              <w:jc w:val="both"/>
-            </w:pPr>
-          </w:p>
-        </w:tc>
-        <w:tc>
-          <w:tcPr>
-            <w:tcW w:w="1699" w:type="dxa"/>
-          </w:tcPr>
-          <w:p>
-            <w:pPr>
-              <w:jc w:val="both"/>
-            </w:pPr>
+        <w:trPr>
+          <w:trHeight w:val="288"/>
+        </w:trPr>
+        <w:tc>
+          <w:tcPr>
+            <w:tcW w:w="2200" w:type="dxa"/>
+            <w:tcBorders>
+              <w:top w:val="nil"/>
+              <w:left w:val="single" w:sz="4" w:space="0" w:color="auto"/>
+              <w:bottom w:val="single" w:sz="4" w:space="0" w:color="auto"/>
+              <w:right w:val="single" w:sz="4" w:space="0" w:color="auto"/>
+            </w:tcBorders>
+            <w:noWrap/>
+            <w:vAlign w:val="bottom"/>
+            <w:hideMark/>
+          </w:tcPr>
+          <w:p>
+            <w:pPr>
+              <w:spacing w:after="0" w:line="240" w:lineRule="auto"/>
+              <w:rPr>
+                <w:rFonts w:ascii="Aptos Narrow" w:eastAsia="Times New Roman" w:hAnsi="Aptos Narrow" w:cs="Times New Roman"/>
+                <w:color w:val="000000"/>
+                <w:kern w:val="0"/>
+                <w:lang w:eastAsia="pt-BR"/>
+                <w14:ligatures w14:val="none"/>
+              </w:rPr>
+            </w:pPr>
+            <w:r>
+              <w:rPr>
+                <w:rFonts w:ascii="Aptos Narrow" w:eastAsia="Times New Roman" w:hAnsi="Aptos Narrow" w:cs="Times New Roman"/>
+                <w:color w:val="000000"/>
+                <w:kern w:val="0"/>
+                <w:lang w:eastAsia="pt-BR"/>
+                <w14:ligatures w14:val="none"/>
+              </w:rPr>
+              <w:t>Colômbia</w:t>
+            </w:r>
+          </w:p>
+        </w:tc>
+        <w:tc>
+          <w:tcPr>
+            <w:tcW w:w="660" w:type="dxa"/>
+            <w:tcBorders>
+              <w:top w:val="nil"/>
+              <w:left w:val="nil"/>
+              <w:bottom w:val="single" w:sz="4" w:space="0" w:color="auto"/>
+              <w:right w:val="single" w:sz="4" w:space="0" w:color="auto"/>
+            </w:tcBorders>
+            <w:noWrap/>
+            <w:vAlign w:val="bottom"/>
+            <w:hideMark/>
+          </w:tcPr>
+          <w:p>
+            <w:pPr>
+              <w:spacing w:after="0" w:line="240" w:lineRule="auto"/>
+              <w:rPr>
+                <w:rFonts w:ascii="Aptos Narrow" w:eastAsia="Times New Roman" w:hAnsi="Aptos Narrow" w:cs="Times New Roman"/>
+                <w:color w:val="000000"/>
+                <w:kern w:val="0"/>
+                <w:lang w:eastAsia="pt-BR"/>
+                <w14:ligatures w14:val="none"/>
+              </w:rPr>
+            </w:pPr>
+            <w:r>
+              <w:rPr>
+                <w:rFonts w:ascii="Aptos Narrow" w:eastAsia="Times New Roman" w:hAnsi="Aptos Narrow" w:cs="Times New Roman"/>
+                <w:color w:val="000000"/>
+                <w:kern w:val="0"/>
+                <w:lang w:eastAsia="pt-BR"/>
+                <w14:ligatures w14:val="none"/>
+              </w:rPr>
+              <w:t>COLO</w:t>
+            </w:r>
+          </w:p>
+        </w:tc>
+        <w:tc>
+          <w:tcPr>
+            <w:tcW w:w="480" w:type="dxa"/>
+            <w:tcBorders>
+              <w:top w:val="nil"/>
+              <w:left w:val="nil"/>
+              <w:bottom w:val="nil"/>
+              <w:right w:val="nil"/>
+            </w:tcBorders>
+            <w:noWrap/>
+            <w:vAlign w:val="bottom"/>
+            <w:hideMark/>
+          </w:tcPr>
+          <w:p>
+            <w:pPr>
+              <w:spacing w:after="0" w:line="240" w:lineRule="auto"/>
+              <w:rPr>
+                <w:rFonts w:ascii="Aptos Narrow" w:eastAsia="Times New Roman" w:hAnsi="Aptos Narrow" w:cs="Times New Roman"/>
+                <w:color w:val="000000"/>
+                <w:kern w:val="0"/>
+                <w:lang w:eastAsia="pt-BR"/>
+                <w14:ligatures w14:val="none"/>
+              </w:rPr>
+            </w:pPr>
+          </w:p>
+        </w:tc>
+        <w:tc>
+          <w:tcPr>
+            <w:tcW w:w="2200" w:type="dxa"/>
+            <w:tcBorders>
+              <w:top w:val="nil"/>
+              <w:left w:val="single" w:sz="4" w:space="0" w:color="auto"/>
+              <w:bottom w:val="single" w:sz="4" w:space="0" w:color="auto"/>
+              <w:right w:val="single" w:sz="4" w:space="0" w:color="auto"/>
+            </w:tcBorders>
+            <w:noWrap/>
+            <w:vAlign w:val="bottom"/>
+            <w:hideMark/>
+          </w:tcPr>
+          <w:p>
+            <w:pPr>
+              <w:spacing w:after="0" w:line="240" w:lineRule="auto"/>
+              <w:rPr>
+                <w:rFonts w:ascii="Aptos Narrow" w:eastAsia="Times New Roman" w:hAnsi="Aptos Narrow" w:cs="Times New Roman"/>
+                <w:color w:val="000000"/>
+                <w:kern w:val="0"/>
+                <w:lang w:eastAsia="pt-BR"/>
+                <w14:ligatures w14:val="none"/>
+              </w:rPr>
+            </w:pPr>
+            <w:r>
+              <w:rPr>
+                <w:rFonts w:ascii="Aptos Narrow" w:eastAsia="Times New Roman" w:hAnsi="Aptos Narrow" w:cs="Times New Roman"/>
+                <w:color w:val="000000"/>
+                <w:kern w:val="0"/>
+                <w:lang w:eastAsia="pt-BR"/>
+                <w14:ligatures w14:val="none"/>
+              </w:rPr>
+              <w:t>Hong Kong</w:t>
+            </w:r>
+          </w:p>
+        </w:tc>
+        <w:tc>
+          <w:tcPr>
+            <w:tcW w:w="660" w:type="dxa"/>
+            <w:tcBorders>
+              <w:top w:val="nil"/>
+              <w:left w:val="nil"/>
+              <w:bottom w:val="single" w:sz="4" w:space="0" w:color="auto"/>
+              <w:right w:val="single" w:sz="4" w:space="0" w:color="auto"/>
+            </w:tcBorders>
+            <w:noWrap/>
+            <w:vAlign w:val="bottom"/>
+            <w:hideMark/>
+          </w:tcPr>
+          <w:p>
+            <w:pPr>
+              <w:spacing w:after="0" w:line="240" w:lineRule="auto"/>
+              <w:rPr>
+                <w:rFonts w:ascii="Aptos Narrow" w:eastAsia="Times New Roman" w:hAnsi="Aptos Narrow" w:cs="Times New Roman"/>
+                <w:color w:val="000000"/>
+                <w:kern w:val="0"/>
+                <w:lang w:eastAsia="pt-BR"/>
+                <w14:ligatures w14:val="none"/>
+              </w:rPr>
+            </w:pPr>
+            <w:r>
+              <w:rPr>
+                <w:rFonts w:ascii="Aptos Narrow" w:eastAsia="Times New Roman" w:hAnsi="Aptos Narrow" w:cs="Times New Roman"/>
+                <w:color w:val="000000"/>
+                <w:kern w:val="0"/>
+                <w:lang w:eastAsia="pt-BR"/>
+                <w14:ligatures w14:val="none"/>
+              </w:rPr>
+              <w:t>EWH</w:t>
+            </w:r>
+          </w:p>
+        </w:tc>
+        <w:tc>
+          <w:tcPr>
+            <w:tcW w:w="480" w:type="dxa"/>
+            <w:tcBorders>
+              <w:top w:val="nil"/>
+              <w:left w:val="nil"/>
+              <w:bottom w:val="nil"/>
+              <w:right w:val="nil"/>
+            </w:tcBorders>
+            <w:noWrap/>
+            <w:vAlign w:val="bottom"/>
+            <w:hideMark/>
+          </w:tcPr>
+          <w:p>
+            <w:pPr>
+              <w:spacing w:after="0" w:line="240" w:lineRule="auto"/>
+              <w:rPr>
+                <w:rFonts w:ascii="Aptos Narrow" w:eastAsia="Times New Roman" w:hAnsi="Aptos Narrow" w:cs="Times New Roman"/>
+                <w:color w:val="000000"/>
+                <w:kern w:val="0"/>
+                <w:lang w:eastAsia="pt-BR"/>
+                <w14:ligatures w14:val="none"/>
+              </w:rPr>
+            </w:pPr>
+          </w:p>
+        </w:tc>
+        <w:tc>
+          <w:tcPr>
+            <w:tcW w:w="2200" w:type="dxa"/>
+            <w:tcBorders>
+              <w:top w:val="nil"/>
+              <w:left w:val="single" w:sz="4" w:space="0" w:color="auto"/>
+              <w:bottom w:val="single" w:sz="4" w:space="0" w:color="auto"/>
+              <w:right w:val="single" w:sz="4" w:space="0" w:color="auto"/>
+            </w:tcBorders>
+            <w:noWrap/>
+            <w:vAlign w:val="bottom"/>
+            <w:hideMark/>
+          </w:tcPr>
+          <w:p>
+            <w:pPr>
+              <w:spacing w:after="0" w:line="240" w:lineRule="auto"/>
+              <w:rPr>
+                <w:rFonts w:ascii="Aptos Narrow" w:eastAsia="Times New Roman" w:hAnsi="Aptos Narrow" w:cs="Times New Roman"/>
+                <w:color w:val="000000"/>
+                <w:kern w:val="0"/>
+                <w:lang w:eastAsia="pt-BR"/>
+                <w14:ligatures w14:val="none"/>
+              </w:rPr>
+            </w:pPr>
+            <w:r>
+              <w:rPr>
+                <w:rFonts w:ascii="Aptos Narrow" w:eastAsia="Times New Roman" w:hAnsi="Aptos Narrow" w:cs="Times New Roman"/>
+                <w:color w:val="000000"/>
+                <w:kern w:val="0"/>
+                <w:lang w:eastAsia="pt-BR"/>
+                <w14:ligatures w14:val="none"/>
+              </w:rPr>
+              <w:t>África do Sul</w:t>
+            </w:r>
+          </w:p>
+        </w:tc>
+        <w:tc>
+          <w:tcPr>
+            <w:tcW w:w="700" w:type="dxa"/>
+            <w:tcBorders>
+              <w:top w:val="nil"/>
+              <w:left w:val="nil"/>
+              <w:bottom w:val="single" w:sz="4" w:space="0" w:color="auto"/>
+              <w:right w:val="single" w:sz="4" w:space="0" w:color="auto"/>
+            </w:tcBorders>
+            <w:noWrap/>
+            <w:vAlign w:val="bottom"/>
+            <w:hideMark/>
+          </w:tcPr>
+          <w:p>
+            <w:pPr>
+              <w:spacing w:after="0" w:line="240" w:lineRule="auto"/>
+              <w:rPr>
+                <w:rFonts w:ascii="Aptos Narrow" w:eastAsia="Times New Roman" w:hAnsi="Aptos Narrow" w:cs="Times New Roman"/>
+                <w:color w:val="000000"/>
+                <w:kern w:val="0"/>
+                <w:lang w:eastAsia="pt-BR"/>
+                <w14:ligatures w14:val="none"/>
+              </w:rPr>
+            </w:pPr>
+            <w:r>
+              <w:rPr>
+                <w:rFonts w:ascii="Aptos Narrow" w:eastAsia="Times New Roman" w:hAnsi="Aptos Narrow" w:cs="Times New Roman"/>
+                <w:color w:val="000000"/>
+                <w:kern w:val="0"/>
+                <w:lang w:eastAsia="pt-BR"/>
+                <w14:ligatures w14:val="none"/>
+              </w:rPr>
+              <w:t>EZA</w:t>
+            </w:r>
           </w:p>
         </w:tc>
       </w:tr>
       <w:tr>
-        <w:tc>
-          <w:tcPr>
-            <w:tcW w:w="1698" w:type="dxa"/>
-          </w:tcPr>
-          <w:p>
-            <w:pPr>
-              <w:jc w:val="both"/>
-            </w:pPr>
-          </w:p>
-        </w:tc>
-        <w:tc>
-          <w:tcPr>
-            <w:tcW w:w="1699" w:type="dxa"/>
-          </w:tcPr>
-          <w:p>
-            <w:pPr>
-              <w:jc w:val="both"/>
-            </w:pPr>
-          </w:p>
-        </w:tc>
-        <w:tc>
-          <w:tcPr>
-            <w:tcW w:w="1699" w:type="dxa"/>
-          </w:tcPr>
-          <w:p>
-            <w:pPr>
-              <w:jc w:val="both"/>
-            </w:pPr>
-          </w:p>
-        </w:tc>
-        <w:tc>
-          <w:tcPr>
-            <w:tcW w:w="1699" w:type="dxa"/>
-          </w:tcPr>
-          <w:p>
-            <w:pPr>
-              <w:jc w:val="both"/>
-            </w:pPr>
-          </w:p>
-        </w:tc>
-        <w:tc>
-          <w:tcPr>
-            <w:tcW w:w="1699" w:type="dxa"/>
-          </w:tcPr>
-          <w:p>
-            <w:pPr>
-              <w:jc w:val="both"/>
-            </w:pPr>
+        <w:trPr>
+          <w:trHeight w:val="288"/>
+        </w:trPr>
+        <w:tc>
+          <w:tcPr>
+            <w:tcW w:w="2200" w:type="dxa"/>
+            <w:tcBorders>
+              <w:top w:val="nil"/>
+              <w:left w:val="single" w:sz="4" w:space="0" w:color="auto"/>
+              <w:bottom w:val="single" w:sz="4" w:space="0" w:color="auto"/>
+              <w:right w:val="single" w:sz="4" w:space="0" w:color="auto"/>
+            </w:tcBorders>
+            <w:noWrap/>
+            <w:vAlign w:val="bottom"/>
+            <w:hideMark/>
+          </w:tcPr>
+          <w:p>
+            <w:pPr>
+              <w:spacing w:after="0" w:line="240" w:lineRule="auto"/>
+              <w:rPr>
+                <w:rFonts w:ascii="Aptos Narrow" w:eastAsia="Times New Roman" w:hAnsi="Aptos Narrow" w:cs="Times New Roman"/>
+                <w:color w:val="000000"/>
+                <w:kern w:val="0"/>
+                <w:lang w:eastAsia="pt-BR"/>
+                <w14:ligatures w14:val="none"/>
+              </w:rPr>
+            </w:pPr>
+            <w:r>
+              <w:rPr>
+                <w:rFonts w:ascii="Aptos Narrow" w:eastAsia="Times New Roman" w:hAnsi="Aptos Narrow" w:cs="Times New Roman"/>
+                <w:color w:val="000000"/>
+                <w:kern w:val="0"/>
+                <w:lang w:eastAsia="pt-BR"/>
+                <w14:ligatures w14:val="none"/>
+              </w:rPr>
+              <w:t>Chile</w:t>
+            </w:r>
+          </w:p>
+        </w:tc>
+        <w:tc>
+          <w:tcPr>
+            <w:tcW w:w="660" w:type="dxa"/>
+            <w:tcBorders>
+              <w:top w:val="nil"/>
+              <w:left w:val="nil"/>
+              <w:bottom w:val="single" w:sz="4" w:space="0" w:color="auto"/>
+              <w:right w:val="single" w:sz="4" w:space="0" w:color="auto"/>
+            </w:tcBorders>
+            <w:noWrap/>
+            <w:vAlign w:val="bottom"/>
+            <w:hideMark/>
+          </w:tcPr>
+          <w:p>
+            <w:pPr>
+              <w:spacing w:after="0" w:line="240" w:lineRule="auto"/>
+              <w:rPr>
+                <w:rFonts w:ascii="Aptos Narrow" w:eastAsia="Times New Roman" w:hAnsi="Aptos Narrow" w:cs="Times New Roman"/>
+                <w:color w:val="000000"/>
+                <w:kern w:val="0"/>
+                <w:lang w:eastAsia="pt-BR"/>
+                <w14:ligatures w14:val="none"/>
+              </w:rPr>
+            </w:pPr>
+            <w:r>
+              <w:rPr>
+                <w:rFonts w:ascii="Aptos Narrow" w:eastAsia="Times New Roman" w:hAnsi="Aptos Narrow" w:cs="Times New Roman"/>
+                <w:color w:val="000000"/>
+                <w:kern w:val="0"/>
+                <w:lang w:eastAsia="pt-BR"/>
+                <w14:ligatures w14:val="none"/>
+              </w:rPr>
+              <w:t>ECH</w:t>
+            </w:r>
+          </w:p>
+        </w:tc>
+        <w:tc>
+          <w:tcPr>
+            <w:tcW w:w="480" w:type="dxa"/>
+            <w:tcBorders>
+              <w:top w:val="nil"/>
+              <w:left w:val="nil"/>
+              <w:bottom w:val="nil"/>
+              <w:right w:val="nil"/>
+            </w:tcBorders>
+            <w:noWrap/>
+            <w:vAlign w:val="bottom"/>
+            <w:hideMark/>
+          </w:tcPr>
+          <w:p>
+            <w:pPr>
+              <w:spacing w:after="0" w:line="240" w:lineRule="auto"/>
+              <w:rPr>
+                <w:rFonts w:ascii="Aptos Narrow" w:eastAsia="Times New Roman" w:hAnsi="Aptos Narrow" w:cs="Times New Roman"/>
+                <w:color w:val="000000"/>
+                <w:kern w:val="0"/>
+                <w:lang w:eastAsia="pt-BR"/>
+                <w14:ligatures w14:val="none"/>
+              </w:rPr>
+            </w:pPr>
+          </w:p>
+        </w:tc>
+        <w:tc>
+          <w:tcPr>
+            <w:tcW w:w="2200" w:type="dxa"/>
+            <w:tcBorders>
+              <w:top w:val="nil"/>
+              <w:left w:val="single" w:sz="4" w:space="0" w:color="auto"/>
+              <w:bottom w:val="single" w:sz="4" w:space="0" w:color="auto"/>
+              <w:right w:val="single" w:sz="4" w:space="0" w:color="auto"/>
+            </w:tcBorders>
+            <w:noWrap/>
+            <w:vAlign w:val="bottom"/>
+            <w:hideMark/>
+          </w:tcPr>
+          <w:p>
+            <w:pPr>
+              <w:spacing w:after="0" w:line="240" w:lineRule="auto"/>
+              <w:rPr>
+                <w:rFonts w:ascii="Aptos Narrow" w:eastAsia="Times New Roman" w:hAnsi="Aptos Narrow" w:cs="Times New Roman"/>
+                <w:color w:val="000000"/>
+                <w:kern w:val="0"/>
+                <w:lang w:eastAsia="pt-BR"/>
+                <w14:ligatures w14:val="none"/>
+              </w:rPr>
+            </w:pPr>
+            <w:r>
+              <w:rPr>
+                <w:rFonts w:ascii="Aptos Narrow" w:eastAsia="Times New Roman" w:hAnsi="Aptos Narrow" w:cs="Times New Roman"/>
+                <w:color w:val="000000"/>
+                <w:kern w:val="0"/>
+                <w:lang w:eastAsia="pt-BR"/>
+                <w14:ligatures w14:val="none"/>
+              </w:rPr>
+              <w:t>Itália</w:t>
+            </w:r>
+          </w:p>
+        </w:tc>
+        <w:tc>
+          <w:tcPr>
+            <w:tcW w:w="660" w:type="dxa"/>
+            <w:tcBorders>
+              <w:top w:val="nil"/>
+              <w:left w:val="nil"/>
+              <w:bottom w:val="single" w:sz="4" w:space="0" w:color="auto"/>
+              <w:right w:val="single" w:sz="4" w:space="0" w:color="auto"/>
+            </w:tcBorders>
+            <w:noWrap/>
+            <w:vAlign w:val="bottom"/>
+            <w:hideMark/>
+          </w:tcPr>
+          <w:p>
+            <w:pPr>
+              <w:spacing w:after="0" w:line="240" w:lineRule="auto"/>
+              <w:rPr>
+                <w:rFonts w:ascii="Aptos Narrow" w:eastAsia="Times New Roman" w:hAnsi="Aptos Narrow" w:cs="Times New Roman"/>
+                <w:color w:val="000000"/>
+                <w:kern w:val="0"/>
+                <w:lang w:eastAsia="pt-BR"/>
+                <w14:ligatures w14:val="none"/>
+              </w:rPr>
+            </w:pPr>
+            <w:r>
+              <w:rPr>
+                <w:rFonts w:ascii="Aptos Narrow" w:eastAsia="Times New Roman" w:hAnsi="Aptos Narrow" w:cs="Times New Roman"/>
+                <w:color w:val="000000"/>
+                <w:kern w:val="0"/>
+                <w:lang w:eastAsia="pt-BR"/>
+                <w14:ligatures w14:val="none"/>
+              </w:rPr>
+              <w:t>EWI</w:t>
+            </w:r>
+          </w:p>
+        </w:tc>
+        <w:tc>
+          <w:tcPr>
+            <w:tcW w:w="480" w:type="dxa"/>
+            <w:tcBorders>
+              <w:top w:val="nil"/>
+              <w:left w:val="nil"/>
+              <w:bottom w:val="nil"/>
+              <w:right w:val="nil"/>
+            </w:tcBorders>
+            <w:noWrap/>
+            <w:vAlign w:val="bottom"/>
+            <w:hideMark/>
+          </w:tcPr>
+          <w:p>
+            <w:pPr>
+              <w:spacing w:after="0" w:line="240" w:lineRule="auto"/>
+              <w:rPr>
+                <w:rFonts w:ascii="Aptos Narrow" w:eastAsia="Times New Roman" w:hAnsi="Aptos Narrow" w:cs="Times New Roman"/>
+                <w:color w:val="000000"/>
+                <w:kern w:val="0"/>
+                <w:lang w:eastAsia="pt-BR"/>
+                <w14:ligatures w14:val="none"/>
+              </w:rPr>
+            </w:pPr>
+          </w:p>
+        </w:tc>
+        <w:tc>
+          <w:tcPr>
+            <w:tcW w:w="2200" w:type="dxa"/>
+            <w:tcBorders>
+              <w:top w:val="nil"/>
+              <w:left w:val="single" w:sz="4" w:space="0" w:color="auto"/>
+              <w:bottom w:val="single" w:sz="4" w:space="0" w:color="auto"/>
+              <w:right w:val="single" w:sz="4" w:space="0" w:color="auto"/>
+            </w:tcBorders>
+            <w:noWrap/>
+            <w:vAlign w:val="bottom"/>
+            <w:hideMark/>
+          </w:tcPr>
+          <w:p>
+            <w:pPr>
+              <w:spacing w:after="0" w:line="240" w:lineRule="auto"/>
+              <w:rPr>
+                <w:rFonts w:ascii="Aptos Narrow" w:eastAsia="Times New Roman" w:hAnsi="Aptos Narrow" w:cs="Times New Roman"/>
+                <w:color w:val="000000"/>
+                <w:kern w:val="0"/>
+                <w:lang w:eastAsia="pt-BR"/>
+                <w14:ligatures w14:val="none"/>
+              </w:rPr>
+            </w:pPr>
+            <w:r>
+              <w:rPr>
+                <w:rFonts w:ascii="Aptos Narrow" w:eastAsia="Times New Roman" w:hAnsi="Aptos Narrow" w:cs="Times New Roman"/>
+                <w:color w:val="000000"/>
+                <w:kern w:val="0"/>
+                <w:lang w:eastAsia="pt-BR"/>
+                <w14:ligatures w14:val="none"/>
+              </w:rPr>
+              <w:t>Grécia</w:t>
+            </w:r>
+          </w:p>
+        </w:tc>
+        <w:tc>
+          <w:tcPr>
+            <w:tcW w:w="700" w:type="dxa"/>
+            <w:tcBorders>
+              <w:top w:val="nil"/>
+              <w:left w:val="nil"/>
+              <w:bottom w:val="single" w:sz="4" w:space="0" w:color="auto"/>
+              <w:right w:val="single" w:sz="4" w:space="0" w:color="auto"/>
+            </w:tcBorders>
+            <w:noWrap/>
+            <w:vAlign w:val="bottom"/>
+            <w:hideMark/>
+          </w:tcPr>
+          <w:p>
+            <w:pPr>
+              <w:spacing w:after="0" w:line="240" w:lineRule="auto"/>
+              <w:rPr>
+                <w:rFonts w:ascii="Aptos Narrow" w:eastAsia="Times New Roman" w:hAnsi="Aptos Narrow" w:cs="Times New Roman"/>
+                <w:color w:val="000000"/>
+                <w:kern w:val="0"/>
+                <w:lang w:eastAsia="pt-BR"/>
+                <w14:ligatures w14:val="none"/>
+              </w:rPr>
+            </w:pPr>
+            <w:r>
+              <w:rPr>
+                <w:rFonts w:ascii="Aptos Narrow" w:eastAsia="Times New Roman" w:hAnsi="Aptos Narrow" w:cs="Times New Roman"/>
+                <w:color w:val="000000"/>
+                <w:kern w:val="0"/>
+                <w:lang w:eastAsia="pt-BR"/>
+                <w14:ligatures w14:val="none"/>
+              </w:rPr>
+              <w:t>GREK</w:t>
+            </w:r>
           </w:p>
         </w:tc>
       </w:tr>
       <w:tr>
-        <w:tc>
-          <w:tcPr>
-            <w:tcW w:w="1698" w:type="dxa"/>
-          </w:tcPr>
-          <w:p>
-            <w:pPr>
-              <w:jc w:val="both"/>
-            </w:pPr>
-          </w:p>
-        </w:tc>
-        <w:tc>
-          <w:tcPr>
-            <w:tcW w:w="1699" w:type="dxa"/>
-          </w:tcPr>
-          <w:p>
-            <w:pPr>
-              <w:jc w:val="both"/>
-            </w:pPr>
-          </w:p>
-        </w:tc>
-        <w:tc>
-          <w:tcPr>
-            <w:tcW w:w="1699" w:type="dxa"/>
-          </w:tcPr>
-          <w:p>
-            <w:pPr>
-              <w:jc w:val="both"/>
-            </w:pPr>
-          </w:p>
-        </w:tc>
-        <w:tc>
-          <w:tcPr>
-            <w:tcW w:w="1699" w:type="dxa"/>
-          </w:tcPr>
-          <w:p>
-            <w:pPr>
-              <w:jc w:val="both"/>
-            </w:pPr>
-          </w:p>
-        </w:tc>
-        <w:tc>
-          <w:tcPr>
-            <w:tcW w:w="1699" w:type="dxa"/>
-          </w:tcPr>
-          <w:p>
-            <w:pPr>
-              <w:jc w:val="both"/>
-            </w:pPr>
+        <w:trPr>
+          <w:trHeight w:val="288"/>
+        </w:trPr>
+        <w:tc>
+          <w:tcPr>
+            <w:tcW w:w="2200" w:type="dxa"/>
+            <w:tcBorders>
+              <w:top w:val="nil"/>
+              <w:left w:val="single" w:sz="4" w:space="0" w:color="auto"/>
+              <w:bottom w:val="single" w:sz="4" w:space="0" w:color="auto"/>
+              <w:right w:val="single" w:sz="4" w:space="0" w:color="auto"/>
+            </w:tcBorders>
+            <w:noWrap/>
+            <w:vAlign w:val="bottom"/>
+            <w:hideMark/>
+          </w:tcPr>
+          <w:p>
+            <w:pPr>
+              <w:spacing w:after="0" w:line="240" w:lineRule="auto"/>
+              <w:rPr>
+                <w:rFonts w:ascii="Aptos Narrow" w:eastAsia="Times New Roman" w:hAnsi="Aptos Narrow" w:cs="Times New Roman"/>
+                <w:color w:val="000000"/>
+                <w:kern w:val="0"/>
+                <w:lang w:eastAsia="pt-BR"/>
+                <w14:ligatures w14:val="none"/>
+              </w:rPr>
+            </w:pPr>
+            <w:r>
+              <w:rPr>
+                <w:rFonts w:ascii="Aptos Narrow" w:eastAsia="Times New Roman" w:hAnsi="Aptos Narrow" w:cs="Times New Roman"/>
+                <w:color w:val="000000"/>
+                <w:kern w:val="0"/>
+                <w:lang w:eastAsia="pt-BR"/>
+                <w14:ligatures w14:val="none"/>
+              </w:rPr>
+              <w:t>Dinamarca</w:t>
+            </w:r>
+          </w:p>
+        </w:tc>
+        <w:tc>
+          <w:tcPr>
+            <w:tcW w:w="660" w:type="dxa"/>
+            <w:tcBorders>
+              <w:top w:val="nil"/>
+              <w:left w:val="nil"/>
+              <w:bottom w:val="single" w:sz="4" w:space="0" w:color="auto"/>
+              <w:right w:val="single" w:sz="4" w:space="0" w:color="auto"/>
+            </w:tcBorders>
+            <w:noWrap/>
+            <w:vAlign w:val="bottom"/>
+            <w:hideMark/>
+          </w:tcPr>
+          <w:p>
+            <w:pPr>
+              <w:spacing w:after="0" w:line="240" w:lineRule="auto"/>
+              <w:rPr>
+                <w:rFonts w:ascii="Aptos Narrow" w:eastAsia="Times New Roman" w:hAnsi="Aptos Narrow" w:cs="Times New Roman"/>
+                <w:color w:val="000000"/>
+                <w:kern w:val="0"/>
+                <w:lang w:eastAsia="pt-BR"/>
+                <w14:ligatures w14:val="none"/>
+              </w:rPr>
+            </w:pPr>
+            <w:r>
+              <w:rPr>
+                <w:rFonts w:ascii="Aptos Narrow" w:eastAsia="Times New Roman" w:hAnsi="Aptos Narrow" w:cs="Times New Roman"/>
+                <w:color w:val="000000"/>
+                <w:kern w:val="0"/>
+                <w:lang w:eastAsia="pt-BR"/>
+                <w14:ligatures w14:val="none"/>
+              </w:rPr>
+              <w:t>EDEN</w:t>
+            </w:r>
+          </w:p>
+        </w:tc>
+        <w:tc>
+          <w:tcPr>
+            <w:tcW w:w="480" w:type="dxa"/>
+            <w:tcBorders>
+              <w:top w:val="nil"/>
+              <w:left w:val="nil"/>
+              <w:bottom w:val="nil"/>
+              <w:right w:val="nil"/>
+            </w:tcBorders>
+            <w:noWrap/>
+            <w:vAlign w:val="bottom"/>
+            <w:hideMark/>
+          </w:tcPr>
+          <w:p>
+            <w:pPr>
+              <w:spacing w:after="0" w:line="240" w:lineRule="auto"/>
+              <w:rPr>
+                <w:rFonts w:ascii="Aptos Narrow" w:eastAsia="Times New Roman" w:hAnsi="Aptos Narrow" w:cs="Times New Roman"/>
+                <w:color w:val="000000"/>
+                <w:kern w:val="0"/>
+                <w:lang w:eastAsia="pt-BR"/>
+                <w14:ligatures w14:val="none"/>
+              </w:rPr>
+            </w:pPr>
+          </w:p>
+        </w:tc>
+        <w:tc>
+          <w:tcPr>
+            <w:tcW w:w="2200" w:type="dxa"/>
+            <w:tcBorders>
+              <w:top w:val="nil"/>
+              <w:left w:val="single" w:sz="4" w:space="0" w:color="auto"/>
+              <w:bottom w:val="single" w:sz="4" w:space="0" w:color="auto"/>
+              <w:right w:val="single" w:sz="4" w:space="0" w:color="auto"/>
+            </w:tcBorders>
+            <w:noWrap/>
+            <w:vAlign w:val="bottom"/>
+            <w:hideMark/>
+          </w:tcPr>
+          <w:p>
+            <w:pPr>
+              <w:spacing w:after="0" w:line="240" w:lineRule="auto"/>
+              <w:rPr>
+                <w:rFonts w:ascii="Aptos Narrow" w:eastAsia="Times New Roman" w:hAnsi="Aptos Narrow" w:cs="Times New Roman"/>
+                <w:color w:val="000000"/>
+                <w:kern w:val="0"/>
+                <w:lang w:eastAsia="pt-BR"/>
+                <w14:ligatures w14:val="none"/>
+              </w:rPr>
+            </w:pPr>
+            <w:r>
+              <w:rPr>
+                <w:rFonts w:ascii="Aptos Narrow" w:eastAsia="Times New Roman" w:hAnsi="Aptos Narrow" w:cs="Times New Roman"/>
+                <w:color w:val="000000"/>
+                <w:kern w:val="0"/>
+                <w:lang w:eastAsia="pt-BR"/>
+                <w14:ligatures w14:val="none"/>
+              </w:rPr>
+              <w:t>Japão</w:t>
+            </w:r>
+          </w:p>
+        </w:tc>
+        <w:tc>
+          <w:tcPr>
+            <w:tcW w:w="660" w:type="dxa"/>
+            <w:tcBorders>
+              <w:top w:val="nil"/>
+              <w:left w:val="nil"/>
+              <w:bottom w:val="single" w:sz="4" w:space="0" w:color="auto"/>
+              <w:right w:val="single" w:sz="4" w:space="0" w:color="auto"/>
+            </w:tcBorders>
+            <w:noWrap/>
+            <w:vAlign w:val="bottom"/>
+            <w:hideMark/>
+          </w:tcPr>
+          <w:p>
+            <w:pPr>
+              <w:spacing w:after="0" w:line="240" w:lineRule="auto"/>
+              <w:rPr>
+                <w:rFonts w:ascii="Aptos Narrow" w:eastAsia="Times New Roman" w:hAnsi="Aptos Narrow" w:cs="Times New Roman"/>
+                <w:color w:val="000000"/>
+                <w:kern w:val="0"/>
+                <w:lang w:eastAsia="pt-BR"/>
+                <w14:ligatures w14:val="none"/>
+              </w:rPr>
+            </w:pPr>
+            <w:r>
+              <w:rPr>
+                <w:rFonts w:ascii="Aptos Narrow" w:eastAsia="Times New Roman" w:hAnsi="Aptos Narrow" w:cs="Times New Roman"/>
+                <w:color w:val="000000"/>
+                <w:kern w:val="0"/>
+                <w:lang w:eastAsia="pt-BR"/>
+                <w14:ligatures w14:val="none"/>
+              </w:rPr>
+              <w:t>EWJ</w:t>
+            </w:r>
+          </w:p>
+        </w:tc>
+        <w:tc>
+          <w:tcPr>
+            <w:tcW w:w="480" w:type="dxa"/>
+            <w:tcBorders>
+              <w:top w:val="nil"/>
+              <w:left w:val="nil"/>
+              <w:bottom w:val="nil"/>
+              <w:right w:val="nil"/>
+            </w:tcBorders>
+            <w:noWrap/>
+            <w:vAlign w:val="bottom"/>
+            <w:hideMark/>
+          </w:tcPr>
+          <w:p>
+            <w:pPr>
+              <w:spacing w:after="0" w:line="240" w:lineRule="auto"/>
+              <w:rPr>
+                <w:rFonts w:ascii="Aptos Narrow" w:eastAsia="Times New Roman" w:hAnsi="Aptos Narrow" w:cs="Times New Roman"/>
+                <w:color w:val="000000"/>
+                <w:kern w:val="0"/>
+                <w:lang w:eastAsia="pt-BR"/>
+                <w14:ligatures w14:val="none"/>
+              </w:rPr>
+            </w:pPr>
+          </w:p>
+        </w:tc>
+        <w:tc>
+          <w:tcPr>
+            <w:tcW w:w="2200" w:type="dxa"/>
+            <w:tcBorders>
+              <w:top w:val="nil"/>
+              <w:left w:val="single" w:sz="4" w:space="0" w:color="auto"/>
+              <w:bottom w:val="single" w:sz="4" w:space="0" w:color="auto"/>
+              <w:right w:val="single" w:sz="4" w:space="0" w:color="auto"/>
+            </w:tcBorders>
+            <w:noWrap/>
+            <w:vAlign w:val="bottom"/>
+            <w:hideMark/>
+          </w:tcPr>
+          <w:p>
+            <w:pPr>
+              <w:spacing w:after="0" w:line="240" w:lineRule="auto"/>
+              <w:rPr>
+                <w:rFonts w:ascii="Aptos Narrow" w:eastAsia="Times New Roman" w:hAnsi="Aptos Narrow" w:cs="Times New Roman"/>
+                <w:color w:val="000000"/>
+                <w:kern w:val="0"/>
+                <w:lang w:eastAsia="pt-BR"/>
+                <w14:ligatures w14:val="none"/>
+              </w:rPr>
+            </w:pPr>
+            <w:r>
+              <w:rPr>
+                <w:rFonts w:ascii="Aptos Narrow" w:eastAsia="Times New Roman" w:hAnsi="Aptos Narrow" w:cs="Times New Roman"/>
+                <w:color w:val="000000"/>
+                <w:kern w:val="0"/>
+                <w:lang w:eastAsia="pt-BR"/>
+                <w14:ligatures w14:val="none"/>
+              </w:rPr>
+              <w:t>Índia</w:t>
+            </w:r>
+          </w:p>
+        </w:tc>
+        <w:tc>
+          <w:tcPr>
+            <w:tcW w:w="700" w:type="dxa"/>
+            <w:tcBorders>
+              <w:top w:val="nil"/>
+              <w:left w:val="nil"/>
+              <w:bottom w:val="single" w:sz="4" w:space="0" w:color="auto"/>
+              <w:right w:val="single" w:sz="4" w:space="0" w:color="auto"/>
+            </w:tcBorders>
+            <w:noWrap/>
+            <w:vAlign w:val="bottom"/>
+            <w:hideMark/>
+          </w:tcPr>
+          <w:p>
+            <w:pPr>
+              <w:spacing w:after="0" w:line="240" w:lineRule="auto"/>
+              <w:rPr>
+                <w:rFonts w:ascii="Aptos Narrow" w:eastAsia="Times New Roman" w:hAnsi="Aptos Narrow" w:cs="Times New Roman"/>
+                <w:color w:val="000000"/>
+                <w:kern w:val="0"/>
+                <w:lang w:eastAsia="pt-BR"/>
+                <w14:ligatures w14:val="none"/>
+              </w:rPr>
+            </w:pPr>
+            <w:r>
+              <w:rPr>
+                <w:rFonts w:ascii="Aptos Narrow" w:eastAsia="Times New Roman" w:hAnsi="Aptos Narrow" w:cs="Times New Roman"/>
+                <w:color w:val="000000"/>
+                <w:kern w:val="0"/>
+                <w:lang w:eastAsia="pt-BR"/>
+                <w14:ligatures w14:val="none"/>
+              </w:rPr>
+              <w:t>INDA</w:t>
+            </w:r>
           </w:p>
         </w:tc>
       </w:tr>
       <w:tr>
-        <w:tc>
-          <w:tcPr>
-            <w:tcW w:w="1698" w:type="dxa"/>
-          </w:tcPr>
-          <w:p>
-            <w:pPr>
-              <w:jc w:val="both"/>
-            </w:pPr>
-          </w:p>
-        </w:tc>
-        <w:tc>
-          <w:tcPr>
-            <w:tcW w:w="1699" w:type="dxa"/>
-          </w:tcPr>
-          <w:p>
-            <w:pPr>
-              <w:jc w:val="both"/>
-            </w:pPr>
-          </w:p>
-        </w:tc>
-        <w:tc>
-          <w:tcPr>
-            <w:tcW w:w="1699" w:type="dxa"/>
-          </w:tcPr>
-          <w:p>
-            <w:pPr>
-              <w:jc w:val="both"/>
-            </w:pPr>
-          </w:p>
-        </w:tc>
-        <w:tc>
-          <w:tcPr>
-            <w:tcW w:w="1699" w:type="dxa"/>
-          </w:tcPr>
-          <w:p>
-            <w:pPr>
-              <w:jc w:val="both"/>
-            </w:pPr>
-          </w:p>
-        </w:tc>
-        <w:tc>
-          <w:tcPr>
-            <w:tcW w:w="1699" w:type="dxa"/>
-          </w:tcPr>
-          <w:p>
-            <w:pPr>
-              <w:jc w:val="both"/>
-            </w:pPr>
+        <w:trPr>
+          <w:trHeight w:val="288"/>
+        </w:trPr>
+        <w:tc>
+          <w:tcPr>
+            <w:tcW w:w="2200" w:type="dxa"/>
+            <w:tcBorders>
+              <w:top w:val="nil"/>
+              <w:left w:val="single" w:sz="4" w:space="0" w:color="auto"/>
+              <w:bottom w:val="single" w:sz="4" w:space="0" w:color="auto"/>
+              <w:right w:val="single" w:sz="4" w:space="0" w:color="auto"/>
+            </w:tcBorders>
+            <w:noWrap/>
+            <w:vAlign w:val="bottom"/>
+            <w:hideMark/>
+          </w:tcPr>
+          <w:p>
+            <w:pPr>
+              <w:spacing w:after="0" w:line="240" w:lineRule="auto"/>
+              <w:rPr>
+                <w:rFonts w:ascii="Aptos Narrow" w:eastAsia="Times New Roman" w:hAnsi="Aptos Narrow" w:cs="Times New Roman"/>
+                <w:color w:val="000000"/>
+                <w:kern w:val="0"/>
+                <w:lang w:eastAsia="pt-BR"/>
+                <w14:ligatures w14:val="none"/>
+              </w:rPr>
+            </w:pPr>
+            <w:r>
+              <w:rPr>
+                <w:rFonts w:ascii="Aptos Narrow" w:eastAsia="Times New Roman" w:hAnsi="Aptos Narrow" w:cs="Times New Roman"/>
+                <w:color w:val="000000"/>
+                <w:kern w:val="0"/>
+                <w:lang w:eastAsia="pt-BR"/>
+                <w14:ligatures w14:val="none"/>
+              </w:rPr>
+              <w:t>Finlândia</w:t>
+            </w:r>
+          </w:p>
+        </w:tc>
+        <w:tc>
+          <w:tcPr>
+            <w:tcW w:w="660" w:type="dxa"/>
+            <w:tcBorders>
+              <w:top w:val="nil"/>
+              <w:left w:val="nil"/>
+              <w:bottom w:val="single" w:sz="4" w:space="0" w:color="auto"/>
+              <w:right w:val="single" w:sz="4" w:space="0" w:color="auto"/>
+            </w:tcBorders>
+            <w:noWrap/>
+            <w:vAlign w:val="bottom"/>
+            <w:hideMark/>
+          </w:tcPr>
+          <w:p>
+            <w:pPr>
+              <w:spacing w:after="0" w:line="240" w:lineRule="auto"/>
+              <w:rPr>
+                <w:rFonts w:ascii="Aptos Narrow" w:eastAsia="Times New Roman" w:hAnsi="Aptos Narrow" w:cs="Times New Roman"/>
+                <w:color w:val="000000"/>
+                <w:kern w:val="0"/>
+                <w:lang w:eastAsia="pt-BR"/>
+                <w14:ligatures w14:val="none"/>
+              </w:rPr>
+            </w:pPr>
+            <w:r>
+              <w:rPr>
+                <w:rFonts w:ascii="Aptos Narrow" w:eastAsia="Times New Roman" w:hAnsi="Aptos Narrow" w:cs="Times New Roman"/>
+                <w:color w:val="000000"/>
+                <w:kern w:val="0"/>
+                <w:lang w:eastAsia="pt-BR"/>
+                <w14:ligatures w14:val="none"/>
+              </w:rPr>
+              <w:t>EFNL</w:t>
+            </w:r>
+          </w:p>
+        </w:tc>
+        <w:tc>
+          <w:tcPr>
+            <w:tcW w:w="480" w:type="dxa"/>
+            <w:tcBorders>
+              <w:top w:val="nil"/>
+              <w:left w:val="nil"/>
+              <w:bottom w:val="nil"/>
+              <w:right w:val="nil"/>
+            </w:tcBorders>
+            <w:noWrap/>
+            <w:vAlign w:val="bottom"/>
+            <w:hideMark/>
+          </w:tcPr>
+          <w:p>
+            <w:pPr>
+              <w:spacing w:after="0" w:line="240" w:lineRule="auto"/>
+              <w:rPr>
+                <w:rFonts w:ascii="Aptos Narrow" w:eastAsia="Times New Roman" w:hAnsi="Aptos Narrow" w:cs="Times New Roman"/>
+                <w:color w:val="000000"/>
+                <w:kern w:val="0"/>
+                <w:lang w:eastAsia="pt-BR"/>
+                <w14:ligatures w14:val="none"/>
+              </w:rPr>
+            </w:pPr>
+          </w:p>
+        </w:tc>
+        <w:tc>
+          <w:tcPr>
+            <w:tcW w:w="2200" w:type="dxa"/>
+            <w:tcBorders>
+              <w:top w:val="nil"/>
+              <w:left w:val="single" w:sz="4" w:space="0" w:color="auto"/>
+              <w:bottom w:val="single" w:sz="4" w:space="0" w:color="auto"/>
+              <w:right w:val="single" w:sz="4" w:space="0" w:color="auto"/>
+            </w:tcBorders>
+            <w:noWrap/>
+            <w:vAlign w:val="bottom"/>
+            <w:hideMark/>
+          </w:tcPr>
+          <w:p>
+            <w:pPr>
+              <w:spacing w:after="0" w:line="240" w:lineRule="auto"/>
+              <w:rPr>
+                <w:rFonts w:ascii="Aptos Narrow" w:eastAsia="Times New Roman" w:hAnsi="Aptos Narrow" w:cs="Times New Roman"/>
+                <w:color w:val="000000"/>
+                <w:kern w:val="0"/>
+                <w:lang w:eastAsia="pt-BR"/>
+                <w14:ligatures w14:val="none"/>
+              </w:rPr>
+            </w:pPr>
+            <w:r>
+              <w:rPr>
+                <w:rFonts w:ascii="Aptos Narrow" w:eastAsia="Times New Roman" w:hAnsi="Aptos Narrow" w:cs="Times New Roman"/>
+                <w:color w:val="000000"/>
+                <w:kern w:val="0"/>
+                <w:lang w:eastAsia="pt-BR"/>
+                <w14:ligatures w14:val="none"/>
+              </w:rPr>
+              <w:t>Belgica</w:t>
+            </w:r>
+          </w:p>
+        </w:tc>
+        <w:tc>
+          <w:tcPr>
+            <w:tcW w:w="660" w:type="dxa"/>
+            <w:tcBorders>
+              <w:top w:val="nil"/>
+              <w:left w:val="nil"/>
+              <w:bottom w:val="single" w:sz="4" w:space="0" w:color="auto"/>
+              <w:right w:val="single" w:sz="4" w:space="0" w:color="auto"/>
+            </w:tcBorders>
+            <w:noWrap/>
+            <w:vAlign w:val="bottom"/>
+            <w:hideMark/>
+          </w:tcPr>
+          <w:p>
+            <w:pPr>
+              <w:spacing w:after="0" w:line="240" w:lineRule="auto"/>
+              <w:rPr>
+                <w:rFonts w:ascii="Aptos Narrow" w:eastAsia="Times New Roman" w:hAnsi="Aptos Narrow" w:cs="Times New Roman"/>
+                <w:color w:val="000000"/>
+                <w:kern w:val="0"/>
+                <w:lang w:eastAsia="pt-BR"/>
+                <w14:ligatures w14:val="none"/>
+              </w:rPr>
+            </w:pPr>
+            <w:r>
+              <w:rPr>
+                <w:rFonts w:ascii="Aptos Narrow" w:eastAsia="Times New Roman" w:hAnsi="Aptos Narrow" w:cs="Times New Roman"/>
+                <w:color w:val="000000"/>
+                <w:kern w:val="0"/>
+                <w:lang w:eastAsia="pt-BR"/>
+                <w14:ligatures w14:val="none"/>
+              </w:rPr>
+              <w:t>EWK</w:t>
+            </w:r>
+          </w:p>
+        </w:tc>
+        <w:tc>
+          <w:tcPr>
+            <w:tcW w:w="480" w:type="dxa"/>
+            <w:tcBorders>
+              <w:top w:val="nil"/>
+              <w:left w:val="nil"/>
+              <w:bottom w:val="nil"/>
+              <w:right w:val="nil"/>
+            </w:tcBorders>
+            <w:noWrap/>
+            <w:vAlign w:val="bottom"/>
+            <w:hideMark/>
+          </w:tcPr>
+          <w:p>
+            <w:pPr>
+              <w:spacing w:after="0" w:line="240" w:lineRule="auto"/>
+              <w:rPr>
+                <w:rFonts w:ascii="Aptos Narrow" w:eastAsia="Times New Roman" w:hAnsi="Aptos Narrow" w:cs="Times New Roman"/>
+                <w:color w:val="000000"/>
+                <w:kern w:val="0"/>
+                <w:lang w:eastAsia="pt-BR"/>
+                <w14:ligatures w14:val="none"/>
+              </w:rPr>
+            </w:pPr>
+          </w:p>
+        </w:tc>
+        <w:tc>
+          <w:tcPr>
+            <w:tcW w:w="2200" w:type="dxa"/>
+            <w:tcBorders>
+              <w:top w:val="nil"/>
+              <w:left w:val="single" w:sz="4" w:space="0" w:color="auto"/>
+              <w:bottom w:val="single" w:sz="4" w:space="0" w:color="auto"/>
+              <w:right w:val="single" w:sz="4" w:space="0" w:color="auto"/>
+            </w:tcBorders>
+            <w:noWrap/>
+            <w:vAlign w:val="bottom"/>
+            <w:hideMark/>
+          </w:tcPr>
+          <w:p>
+            <w:pPr>
+              <w:spacing w:after="0" w:line="240" w:lineRule="auto"/>
+              <w:rPr>
+                <w:rFonts w:ascii="Aptos Narrow" w:eastAsia="Times New Roman" w:hAnsi="Aptos Narrow" w:cs="Times New Roman"/>
+                <w:color w:val="000000"/>
+                <w:kern w:val="0"/>
+                <w:lang w:eastAsia="pt-BR"/>
+                <w14:ligatures w14:val="none"/>
+              </w:rPr>
+            </w:pPr>
+            <w:r>
+              <w:rPr>
+                <w:rFonts w:ascii="Aptos Narrow" w:eastAsia="Times New Roman" w:hAnsi="Aptos Narrow" w:cs="Times New Roman"/>
+                <w:color w:val="000000"/>
+                <w:kern w:val="0"/>
+                <w:lang w:eastAsia="pt-BR"/>
+                <w14:ligatures w14:val="none"/>
+              </w:rPr>
+              <w:t>Arábia Saudita</w:t>
+            </w:r>
+          </w:p>
+        </w:tc>
+        <w:tc>
+          <w:tcPr>
+            <w:tcW w:w="700" w:type="dxa"/>
+            <w:tcBorders>
+              <w:top w:val="nil"/>
+              <w:left w:val="nil"/>
+              <w:bottom w:val="single" w:sz="4" w:space="0" w:color="auto"/>
+              <w:right w:val="single" w:sz="4" w:space="0" w:color="auto"/>
+            </w:tcBorders>
+            <w:noWrap/>
+            <w:vAlign w:val="bottom"/>
+            <w:hideMark/>
+          </w:tcPr>
+          <w:p>
+            <w:pPr>
+              <w:spacing w:after="0" w:line="240" w:lineRule="auto"/>
+              <w:rPr>
+                <w:rFonts w:ascii="Aptos Narrow" w:eastAsia="Times New Roman" w:hAnsi="Aptos Narrow" w:cs="Times New Roman"/>
+                <w:color w:val="000000"/>
+                <w:kern w:val="0"/>
+                <w:lang w:eastAsia="pt-BR"/>
+                <w14:ligatures w14:val="none"/>
+              </w:rPr>
+            </w:pPr>
+            <w:r>
+              <w:rPr>
+                <w:rFonts w:ascii="Aptos Narrow" w:eastAsia="Times New Roman" w:hAnsi="Aptos Narrow" w:cs="Times New Roman"/>
+                <w:color w:val="000000"/>
+                <w:kern w:val="0"/>
+                <w:lang w:eastAsia="pt-BR"/>
+                <w14:ligatures w14:val="none"/>
+              </w:rPr>
+              <w:t>KSA</w:t>
+            </w:r>
           </w:p>
         </w:tc>
       </w:tr>
       <w:tr>
-        <w:tc>
-          <w:tcPr>
-            <w:tcW w:w="1698" w:type="dxa"/>
-          </w:tcPr>
-          <w:p>
-            <w:pPr>
-              <w:jc w:val="both"/>
-            </w:pPr>
-          </w:p>
-        </w:tc>
-        <w:tc>
-          <w:tcPr>
-            <w:tcW w:w="1699" w:type="dxa"/>
-          </w:tcPr>
-          <w:p>
-            <w:pPr>
-              <w:jc w:val="both"/>
-            </w:pPr>
-          </w:p>
-        </w:tc>
-        <w:tc>
-          <w:tcPr>
-            <w:tcW w:w="1699" w:type="dxa"/>
-          </w:tcPr>
-          <w:p>
-            <w:pPr>
-              <w:jc w:val="both"/>
-            </w:pPr>
-          </w:p>
-        </w:tc>
-        <w:tc>
-          <w:tcPr>
-            <w:tcW w:w="1699" w:type="dxa"/>
-          </w:tcPr>
-          <w:p>
-            <w:pPr>
-              <w:jc w:val="both"/>
-            </w:pPr>
-          </w:p>
-        </w:tc>
-        <w:tc>
-          <w:tcPr>
-            <w:tcW w:w="1699" w:type="dxa"/>
-          </w:tcPr>
-          <w:p>
-            <w:pPr>
-              <w:jc w:val="both"/>
-            </w:pPr>
+        <w:trPr>
+          <w:trHeight w:val="288"/>
+        </w:trPr>
+        <w:tc>
+          <w:tcPr>
+            <w:tcW w:w="2200" w:type="dxa"/>
+            <w:tcBorders>
+              <w:top w:val="nil"/>
+              <w:left w:val="single" w:sz="4" w:space="0" w:color="auto"/>
+              <w:bottom w:val="single" w:sz="4" w:space="0" w:color="auto"/>
+              <w:right w:val="single" w:sz="4" w:space="0" w:color="auto"/>
+            </w:tcBorders>
+            <w:noWrap/>
+            <w:vAlign w:val="bottom"/>
+            <w:hideMark/>
+          </w:tcPr>
+          <w:p>
+            <w:pPr>
+              <w:spacing w:after="0" w:line="240" w:lineRule="auto"/>
+              <w:rPr>
+                <w:rFonts w:ascii="Aptos Narrow" w:eastAsia="Times New Roman" w:hAnsi="Aptos Narrow" w:cs="Times New Roman"/>
+                <w:color w:val="000000"/>
+                <w:kern w:val="0"/>
+                <w:lang w:eastAsia="pt-BR"/>
+                <w14:ligatures w14:val="none"/>
+              </w:rPr>
+            </w:pPr>
+            <w:r>
+              <w:rPr>
+                <w:rFonts w:ascii="Aptos Narrow" w:eastAsia="Times New Roman" w:hAnsi="Aptos Narrow" w:cs="Times New Roman"/>
+                <w:color w:val="000000"/>
+                <w:kern w:val="0"/>
+                <w:lang w:eastAsia="pt-BR"/>
+                <w14:ligatures w14:val="none"/>
+              </w:rPr>
+              <w:t>Indonésia</w:t>
+            </w:r>
+          </w:p>
+        </w:tc>
+        <w:tc>
+          <w:tcPr>
+            <w:tcW w:w="660" w:type="dxa"/>
+            <w:tcBorders>
+              <w:top w:val="nil"/>
+              <w:left w:val="nil"/>
+              <w:bottom w:val="single" w:sz="4" w:space="0" w:color="auto"/>
+              <w:right w:val="single" w:sz="4" w:space="0" w:color="auto"/>
+            </w:tcBorders>
+            <w:noWrap/>
+            <w:vAlign w:val="bottom"/>
+            <w:hideMark/>
+          </w:tcPr>
+          <w:p>
+            <w:pPr>
+              <w:spacing w:after="0" w:line="240" w:lineRule="auto"/>
+              <w:rPr>
+                <w:rFonts w:ascii="Aptos Narrow" w:eastAsia="Times New Roman" w:hAnsi="Aptos Narrow" w:cs="Times New Roman"/>
+                <w:color w:val="000000"/>
+                <w:kern w:val="0"/>
+                <w:lang w:eastAsia="pt-BR"/>
+                <w14:ligatures w14:val="none"/>
+              </w:rPr>
+            </w:pPr>
+            <w:r>
+              <w:rPr>
+                <w:rFonts w:ascii="Aptos Narrow" w:eastAsia="Times New Roman" w:hAnsi="Aptos Narrow" w:cs="Times New Roman"/>
+                <w:color w:val="000000"/>
+                <w:kern w:val="0"/>
+                <w:lang w:eastAsia="pt-BR"/>
+                <w14:ligatures w14:val="none"/>
+              </w:rPr>
+              <w:t>EIDO</w:t>
+            </w:r>
+          </w:p>
+        </w:tc>
+        <w:tc>
+          <w:tcPr>
+            <w:tcW w:w="480" w:type="dxa"/>
+            <w:tcBorders>
+              <w:top w:val="nil"/>
+              <w:left w:val="nil"/>
+              <w:bottom w:val="nil"/>
+              <w:right w:val="nil"/>
+            </w:tcBorders>
+            <w:noWrap/>
+            <w:vAlign w:val="bottom"/>
+            <w:hideMark/>
+          </w:tcPr>
+          <w:p>
+            <w:pPr>
+              <w:spacing w:after="0" w:line="240" w:lineRule="auto"/>
+              <w:rPr>
+                <w:rFonts w:ascii="Aptos Narrow" w:eastAsia="Times New Roman" w:hAnsi="Aptos Narrow" w:cs="Times New Roman"/>
+                <w:color w:val="000000"/>
+                <w:kern w:val="0"/>
+                <w:lang w:eastAsia="pt-BR"/>
+                <w14:ligatures w14:val="none"/>
+              </w:rPr>
+            </w:pPr>
+          </w:p>
+        </w:tc>
+        <w:tc>
+          <w:tcPr>
+            <w:tcW w:w="2200" w:type="dxa"/>
+            <w:tcBorders>
+              <w:top w:val="nil"/>
+              <w:left w:val="single" w:sz="4" w:space="0" w:color="auto"/>
+              <w:bottom w:val="single" w:sz="4" w:space="0" w:color="auto"/>
+              <w:right w:val="single" w:sz="4" w:space="0" w:color="auto"/>
+            </w:tcBorders>
+            <w:noWrap/>
+            <w:vAlign w:val="bottom"/>
+            <w:hideMark/>
+          </w:tcPr>
+          <w:p>
+            <w:pPr>
+              <w:spacing w:after="0" w:line="240" w:lineRule="auto"/>
+              <w:rPr>
+                <w:rFonts w:ascii="Aptos Narrow" w:eastAsia="Times New Roman" w:hAnsi="Aptos Narrow" w:cs="Times New Roman"/>
+                <w:color w:val="000000"/>
+                <w:kern w:val="0"/>
+                <w:lang w:eastAsia="pt-BR"/>
+                <w14:ligatures w14:val="none"/>
+              </w:rPr>
+            </w:pPr>
+            <w:r>
+              <w:rPr>
+                <w:rFonts w:ascii="Aptos Narrow" w:eastAsia="Times New Roman" w:hAnsi="Aptos Narrow" w:cs="Times New Roman"/>
+                <w:color w:val="000000"/>
+                <w:kern w:val="0"/>
+                <w:lang w:eastAsia="pt-BR"/>
+                <w14:ligatures w14:val="none"/>
+              </w:rPr>
+              <w:t>Suíça</w:t>
+            </w:r>
+          </w:p>
+        </w:tc>
+        <w:tc>
+          <w:tcPr>
+            <w:tcW w:w="660" w:type="dxa"/>
+            <w:tcBorders>
+              <w:top w:val="nil"/>
+              <w:left w:val="nil"/>
+              <w:bottom w:val="single" w:sz="4" w:space="0" w:color="auto"/>
+              <w:right w:val="single" w:sz="4" w:space="0" w:color="auto"/>
+            </w:tcBorders>
+            <w:noWrap/>
+            <w:vAlign w:val="bottom"/>
+            <w:hideMark/>
+          </w:tcPr>
+          <w:p>
+            <w:pPr>
+              <w:spacing w:after="0" w:line="240" w:lineRule="auto"/>
+              <w:rPr>
+                <w:rFonts w:ascii="Aptos Narrow" w:eastAsia="Times New Roman" w:hAnsi="Aptos Narrow" w:cs="Times New Roman"/>
+                <w:color w:val="000000"/>
+                <w:kern w:val="0"/>
+                <w:lang w:eastAsia="pt-BR"/>
+                <w14:ligatures w14:val="none"/>
+              </w:rPr>
+            </w:pPr>
+            <w:r>
+              <w:rPr>
+                <w:rFonts w:ascii="Aptos Narrow" w:eastAsia="Times New Roman" w:hAnsi="Aptos Narrow" w:cs="Times New Roman"/>
+                <w:color w:val="000000"/>
+                <w:kern w:val="0"/>
+                <w:lang w:eastAsia="pt-BR"/>
+                <w14:ligatures w14:val="none"/>
+              </w:rPr>
+              <w:t>EWL</w:t>
+            </w:r>
+          </w:p>
+        </w:tc>
+        <w:tc>
+          <w:tcPr>
+            <w:tcW w:w="480" w:type="dxa"/>
+            <w:tcBorders>
+              <w:top w:val="nil"/>
+              <w:left w:val="nil"/>
+              <w:bottom w:val="nil"/>
+              <w:right w:val="nil"/>
+            </w:tcBorders>
+            <w:noWrap/>
+            <w:vAlign w:val="bottom"/>
+            <w:hideMark/>
+          </w:tcPr>
+          <w:p>
+            <w:pPr>
+              <w:spacing w:after="0" w:line="240" w:lineRule="auto"/>
+              <w:rPr>
+                <w:rFonts w:ascii="Aptos Narrow" w:eastAsia="Times New Roman" w:hAnsi="Aptos Narrow" w:cs="Times New Roman"/>
+                <w:color w:val="000000"/>
+                <w:kern w:val="0"/>
+                <w:lang w:eastAsia="pt-BR"/>
+                <w14:ligatures w14:val="none"/>
+              </w:rPr>
+            </w:pPr>
+          </w:p>
+        </w:tc>
+        <w:tc>
+          <w:tcPr>
+            <w:tcW w:w="2200" w:type="dxa"/>
+            <w:tcBorders>
+              <w:top w:val="nil"/>
+              <w:left w:val="single" w:sz="4" w:space="0" w:color="auto"/>
+              <w:bottom w:val="single" w:sz="4" w:space="0" w:color="auto"/>
+              <w:right w:val="single" w:sz="4" w:space="0" w:color="auto"/>
+            </w:tcBorders>
+            <w:noWrap/>
+            <w:vAlign w:val="bottom"/>
+            <w:hideMark/>
+          </w:tcPr>
+          <w:p>
+            <w:pPr>
+              <w:spacing w:after="0" w:line="240" w:lineRule="auto"/>
+              <w:rPr>
+                <w:rFonts w:ascii="Aptos Narrow" w:eastAsia="Times New Roman" w:hAnsi="Aptos Narrow" w:cs="Times New Roman"/>
+                <w:color w:val="000000"/>
+                <w:kern w:val="0"/>
+                <w:lang w:eastAsia="pt-BR"/>
+                <w14:ligatures w14:val="none"/>
+              </w:rPr>
+            </w:pPr>
+            <w:r>
+              <w:rPr>
+                <w:rFonts w:ascii="Aptos Narrow" w:eastAsia="Times New Roman" w:hAnsi="Aptos Narrow" w:cs="Times New Roman"/>
+                <w:color w:val="000000"/>
+                <w:kern w:val="0"/>
+                <w:lang w:eastAsia="pt-BR"/>
+                <w14:ligatures w14:val="none"/>
+              </w:rPr>
+              <w:t>China</w:t>
+            </w:r>
+          </w:p>
+        </w:tc>
+        <w:tc>
+          <w:tcPr>
+            <w:tcW w:w="700" w:type="dxa"/>
+            <w:tcBorders>
+              <w:top w:val="nil"/>
+              <w:left w:val="nil"/>
+              <w:bottom w:val="single" w:sz="4" w:space="0" w:color="auto"/>
+              <w:right w:val="single" w:sz="4" w:space="0" w:color="auto"/>
+            </w:tcBorders>
+            <w:noWrap/>
+            <w:vAlign w:val="bottom"/>
+            <w:hideMark/>
+          </w:tcPr>
+          <w:p>
+            <w:pPr>
+              <w:spacing w:after="0" w:line="240" w:lineRule="auto"/>
+              <w:rPr>
+                <w:rFonts w:ascii="Aptos Narrow" w:eastAsia="Times New Roman" w:hAnsi="Aptos Narrow" w:cs="Times New Roman"/>
+                <w:color w:val="000000"/>
+                <w:kern w:val="0"/>
+                <w:lang w:eastAsia="pt-BR"/>
+                <w14:ligatures w14:val="none"/>
+              </w:rPr>
+            </w:pPr>
+            <w:r>
+              <w:rPr>
+                <w:rFonts w:ascii="Aptos Narrow" w:eastAsia="Times New Roman" w:hAnsi="Aptos Narrow" w:cs="Times New Roman"/>
+                <w:color w:val="000000"/>
+                <w:kern w:val="0"/>
+                <w:lang w:eastAsia="pt-BR"/>
+                <w14:ligatures w14:val="none"/>
+              </w:rPr>
+              <w:t>MCHI</w:t>
+            </w:r>
           </w:p>
         </w:tc>
       </w:tr>
       <w:tr>
-        <w:tc>
-          <w:tcPr>
-            <w:tcW w:w="1698" w:type="dxa"/>
-          </w:tcPr>
-          <w:p>
-            <w:pPr>
-              <w:jc w:val="both"/>
-            </w:pPr>
-          </w:p>
-        </w:tc>
-        <w:tc>
-          <w:tcPr>
-            <w:tcW w:w="1699" w:type="dxa"/>
-          </w:tcPr>
-          <w:p>
-            <w:pPr>
-              <w:jc w:val="both"/>
-            </w:pPr>
-          </w:p>
-        </w:tc>
-        <w:tc>
-          <w:tcPr>
-            <w:tcW w:w="1699" w:type="dxa"/>
-          </w:tcPr>
-          <w:p>
-            <w:pPr>
-              <w:jc w:val="both"/>
-            </w:pPr>
-          </w:p>
-        </w:tc>
-        <w:tc>
-          <w:tcPr>
-            <w:tcW w:w="1699" w:type="dxa"/>
-          </w:tcPr>
-          <w:p>
-            <w:pPr>
-              <w:jc w:val="both"/>
-            </w:pPr>
-          </w:p>
-        </w:tc>
-        <w:tc>
-          <w:tcPr>
-            <w:tcW w:w="1699" w:type="dxa"/>
-          </w:tcPr>
-          <w:p>
-            <w:pPr>
-              <w:jc w:val="both"/>
-            </w:pPr>
+        <w:trPr>
+          <w:trHeight w:val="288"/>
+        </w:trPr>
+        <w:tc>
+          <w:tcPr>
+            <w:tcW w:w="2200" w:type="dxa"/>
+            <w:tcBorders>
+              <w:top w:val="nil"/>
+              <w:left w:val="single" w:sz="4" w:space="0" w:color="auto"/>
+              <w:bottom w:val="single" w:sz="4" w:space="0" w:color="auto"/>
+              <w:right w:val="single" w:sz="4" w:space="0" w:color="auto"/>
+            </w:tcBorders>
+            <w:noWrap/>
+            <w:vAlign w:val="bottom"/>
+            <w:hideMark/>
+          </w:tcPr>
+          <w:p>
+            <w:pPr>
+              <w:spacing w:after="0" w:line="240" w:lineRule="auto"/>
+              <w:rPr>
+                <w:rFonts w:ascii="Aptos Narrow" w:eastAsia="Times New Roman" w:hAnsi="Aptos Narrow" w:cs="Times New Roman"/>
+                <w:color w:val="000000"/>
+                <w:kern w:val="0"/>
+                <w:lang w:eastAsia="pt-BR"/>
+                <w14:ligatures w14:val="none"/>
+              </w:rPr>
+            </w:pPr>
+            <w:r>
+              <w:rPr>
+                <w:rFonts w:ascii="Aptos Narrow" w:eastAsia="Times New Roman" w:hAnsi="Aptos Narrow" w:cs="Times New Roman"/>
+                <w:color w:val="000000"/>
+                <w:kern w:val="0"/>
+                <w:lang w:eastAsia="pt-BR"/>
+                <w14:ligatures w14:val="none"/>
+              </w:rPr>
+              <w:t>Irlanda</w:t>
+            </w:r>
+          </w:p>
+        </w:tc>
+        <w:tc>
+          <w:tcPr>
+            <w:tcW w:w="660" w:type="dxa"/>
+            <w:tcBorders>
+              <w:top w:val="nil"/>
+              <w:left w:val="nil"/>
+              <w:bottom w:val="single" w:sz="4" w:space="0" w:color="auto"/>
+              <w:right w:val="single" w:sz="4" w:space="0" w:color="auto"/>
+            </w:tcBorders>
+            <w:noWrap/>
+            <w:vAlign w:val="bottom"/>
+            <w:hideMark/>
+          </w:tcPr>
+          <w:p>
+            <w:pPr>
+              <w:spacing w:after="0" w:line="240" w:lineRule="auto"/>
+              <w:rPr>
+                <w:rFonts w:ascii="Aptos Narrow" w:eastAsia="Times New Roman" w:hAnsi="Aptos Narrow" w:cs="Times New Roman"/>
+                <w:color w:val="000000"/>
+                <w:kern w:val="0"/>
+                <w:lang w:eastAsia="pt-BR"/>
+                <w14:ligatures w14:val="none"/>
+              </w:rPr>
+            </w:pPr>
+            <w:r>
+              <w:rPr>
+                <w:rFonts w:ascii="Aptos Narrow" w:eastAsia="Times New Roman" w:hAnsi="Aptos Narrow" w:cs="Times New Roman"/>
+                <w:color w:val="000000"/>
+                <w:kern w:val="0"/>
+                <w:lang w:eastAsia="pt-BR"/>
+                <w14:ligatures w14:val="none"/>
+              </w:rPr>
+              <w:t>EIRL</w:t>
+            </w:r>
+          </w:p>
+        </w:tc>
+        <w:tc>
+          <w:tcPr>
+            <w:tcW w:w="480" w:type="dxa"/>
+            <w:tcBorders>
+              <w:top w:val="nil"/>
+              <w:left w:val="nil"/>
+              <w:bottom w:val="nil"/>
+              <w:right w:val="nil"/>
+            </w:tcBorders>
+            <w:noWrap/>
+            <w:vAlign w:val="bottom"/>
+            <w:hideMark/>
+          </w:tcPr>
+          <w:p>
+            <w:pPr>
+              <w:spacing w:after="0" w:line="240" w:lineRule="auto"/>
+              <w:rPr>
+                <w:rFonts w:ascii="Aptos Narrow" w:eastAsia="Times New Roman" w:hAnsi="Aptos Narrow" w:cs="Times New Roman"/>
+                <w:color w:val="000000"/>
+                <w:kern w:val="0"/>
+                <w:lang w:eastAsia="pt-BR"/>
+                <w14:ligatures w14:val="none"/>
+              </w:rPr>
+            </w:pPr>
+          </w:p>
+        </w:tc>
+        <w:tc>
+          <w:tcPr>
+            <w:tcW w:w="2200" w:type="dxa"/>
+            <w:tcBorders>
+              <w:top w:val="nil"/>
+              <w:left w:val="single" w:sz="4" w:space="0" w:color="auto"/>
+              <w:bottom w:val="single" w:sz="4" w:space="0" w:color="auto"/>
+              <w:right w:val="single" w:sz="4" w:space="0" w:color="auto"/>
+            </w:tcBorders>
+            <w:noWrap/>
+            <w:vAlign w:val="bottom"/>
+            <w:hideMark/>
+          </w:tcPr>
+          <w:p>
+            <w:pPr>
+              <w:spacing w:after="0" w:line="240" w:lineRule="auto"/>
+              <w:rPr>
+                <w:rFonts w:ascii="Aptos Narrow" w:eastAsia="Times New Roman" w:hAnsi="Aptos Narrow" w:cs="Times New Roman"/>
+                <w:color w:val="000000"/>
+                <w:kern w:val="0"/>
+                <w:lang w:eastAsia="pt-BR"/>
+                <w14:ligatures w14:val="none"/>
+              </w:rPr>
+            </w:pPr>
+            <w:r>
+              <w:rPr>
+                <w:rFonts w:ascii="Aptos Narrow" w:eastAsia="Times New Roman" w:hAnsi="Aptos Narrow" w:cs="Times New Roman"/>
+                <w:color w:val="000000"/>
+                <w:kern w:val="0"/>
+                <w:lang w:eastAsia="pt-BR"/>
+                <w14:ligatures w14:val="none"/>
+              </w:rPr>
+              <w:t>Malásia</w:t>
+            </w:r>
+          </w:p>
+        </w:tc>
+        <w:tc>
+          <w:tcPr>
+            <w:tcW w:w="660" w:type="dxa"/>
+            <w:tcBorders>
+              <w:top w:val="nil"/>
+              <w:left w:val="nil"/>
+              <w:bottom w:val="single" w:sz="4" w:space="0" w:color="auto"/>
+              <w:right w:val="single" w:sz="4" w:space="0" w:color="auto"/>
+            </w:tcBorders>
+            <w:noWrap/>
+            <w:vAlign w:val="bottom"/>
+            <w:hideMark/>
+          </w:tcPr>
+          <w:p>
+            <w:pPr>
+              <w:spacing w:after="0" w:line="240" w:lineRule="auto"/>
+              <w:rPr>
+                <w:rFonts w:ascii="Aptos Narrow" w:eastAsia="Times New Roman" w:hAnsi="Aptos Narrow" w:cs="Times New Roman"/>
+                <w:color w:val="000000"/>
+                <w:kern w:val="0"/>
+                <w:lang w:eastAsia="pt-BR"/>
+                <w14:ligatures w14:val="none"/>
+              </w:rPr>
+            </w:pPr>
+            <w:r>
+              <w:rPr>
+                <w:rFonts w:ascii="Aptos Narrow" w:eastAsia="Times New Roman" w:hAnsi="Aptos Narrow" w:cs="Times New Roman"/>
+                <w:color w:val="000000"/>
+                <w:kern w:val="0"/>
+                <w:lang w:eastAsia="pt-BR"/>
+                <w14:ligatures w14:val="none"/>
+              </w:rPr>
+              <w:t>EWM</w:t>
+            </w:r>
+          </w:p>
+        </w:tc>
+        <w:tc>
+          <w:tcPr>
+            <w:tcW w:w="480" w:type="dxa"/>
+            <w:tcBorders>
+              <w:top w:val="nil"/>
+              <w:left w:val="nil"/>
+              <w:bottom w:val="nil"/>
+              <w:right w:val="nil"/>
+            </w:tcBorders>
+            <w:noWrap/>
+            <w:vAlign w:val="bottom"/>
+            <w:hideMark/>
+          </w:tcPr>
+          <w:p>
+            <w:pPr>
+              <w:spacing w:after="0" w:line="240" w:lineRule="auto"/>
+              <w:rPr>
+                <w:rFonts w:ascii="Aptos Narrow" w:eastAsia="Times New Roman" w:hAnsi="Aptos Narrow" w:cs="Times New Roman"/>
+                <w:color w:val="000000"/>
+                <w:kern w:val="0"/>
+                <w:lang w:eastAsia="pt-BR"/>
+                <w14:ligatures w14:val="none"/>
+              </w:rPr>
+            </w:pPr>
+          </w:p>
+        </w:tc>
+        <w:tc>
+          <w:tcPr>
+            <w:tcW w:w="2200" w:type="dxa"/>
+            <w:tcBorders>
+              <w:top w:val="nil"/>
+              <w:left w:val="single" w:sz="4" w:space="0" w:color="auto"/>
+              <w:bottom w:val="single" w:sz="4" w:space="0" w:color="auto"/>
+              <w:right w:val="single" w:sz="4" w:space="0" w:color="auto"/>
+            </w:tcBorders>
+            <w:noWrap/>
+            <w:vAlign w:val="bottom"/>
+            <w:hideMark/>
+          </w:tcPr>
+          <w:p>
+            <w:pPr>
+              <w:spacing w:after="0" w:line="240" w:lineRule="auto"/>
+              <w:rPr>
+                <w:rFonts w:ascii="Aptos Narrow" w:eastAsia="Times New Roman" w:hAnsi="Aptos Narrow" w:cs="Times New Roman"/>
+                <w:color w:val="000000"/>
+                <w:kern w:val="0"/>
+                <w:lang w:eastAsia="pt-BR"/>
+                <w14:ligatures w14:val="none"/>
+              </w:rPr>
+            </w:pPr>
+            <w:r>
+              <w:rPr>
+                <w:rFonts w:ascii="Aptos Narrow" w:eastAsia="Times New Roman" w:hAnsi="Aptos Narrow" w:cs="Times New Roman"/>
+                <w:color w:val="000000"/>
+                <w:kern w:val="0"/>
+                <w:lang w:eastAsia="pt-BR"/>
+                <w14:ligatures w14:val="none"/>
+              </w:rPr>
+              <w:t>Noruega</w:t>
+            </w:r>
+          </w:p>
+        </w:tc>
+        <w:tc>
+          <w:tcPr>
+            <w:tcW w:w="700" w:type="dxa"/>
+            <w:tcBorders>
+              <w:top w:val="nil"/>
+              <w:left w:val="nil"/>
+              <w:bottom w:val="single" w:sz="4" w:space="0" w:color="auto"/>
+              <w:right w:val="single" w:sz="4" w:space="0" w:color="auto"/>
+            </w:tcBorders>
+            <w:noWrap/>
+            <w:vAlign w:val="bottom"/>
+            <w:hideMark/>
+          </w:tcPr>
+          <w:p>
+            <w:pPr>
+              <w:spacing w:after="0" w:line="240" w:lineRule="auto"/>
+              <w:rPr>
+                <w:rFonts w:ascii="Aptos Narrow" w:eastAsia="Times New Roman" w:hAnsi="Aptos Narrow" w:cs="Times New Roman"/>
+                <w:color w:val="000000"/>
+                <w:kern w:val="0"/>
+                <w:lang w:eastAsia="pt-BR"/>
+                <w14:ligatures w14:val="none"/>
+              </w:rPr>
+            </w:pPr>
+            <w:r>
+              <w:rPr>
+                <w:rFonts w:ascii="Aptos Narrow" w:eastAsia="Times New Roman" w:hAnsi="Aptos Narrow" w:cs="Times New Roman"/>
+                <w:color w:val="000000"/>
+                <w:kern w:val="0"/>
+                <w:lang w:eastAsia="pt-BR"/>
+                <w14:ligatures w14:val="none"/>
+              </w:rPr>
+              <w:t>NORW</w:t>
+            </w:r>
           </w:p>
         </w:tc>
       </w:tr>
       <w:tr>
-        <w:tc>
-          <w:tcPr>
-            <w:tcW w:w="1698" w:type="dxa"/>
-          </w:tcPr>
-          <w:p>
-            <w:pPr>
-              <w:jc w:val="both"/>
-            </w:pPr>
-          </w:p>
-        </w:tc>
-        <w:tc>
-          <w:tcPr>
-            <w:tcW w:w="1699" w:type="dxa"/>
-          </w:tcPr>
-          <w:p>
-            <w:pPr>
-              <w:jc w:val="both"/>
-            </w:pPr>
-          </w:p>
-        </w:tc>
-        <w:tc>
-          <w:tcPr>
-            <w:tcW w:w="1699" w:type="dxa"/>
-          </w:tcPr>
-          <w:p>
-            <w:pPr>
-              <w:jc w:val="both"/>
-            </w:pPr>
-          </w:p>
-        </w:tc>
-        <w:tc>
-          <w:tcPr>
-            <w:tcW w:w="1699" w:type="dxa"/>
-          </w:tcPr>
-          <w:p>
-            <w:pPr>
-              <w:jc w:val="both"/>
-            </w:pPr>
-          </w:p>
-        </w:tc>
-        <w:tc>
-          <w:tcPr>
-            <w:tcW w:w="1699" w:type="dxa"/>
-          </w:tcPr>
-          <w:p>
-            <w:pPr>
-              <w:jc w:val="both"/>
-            </w:pPr>
+        <w:trPr>
+          <w:trHeight w:val="288"/>
+        </w:trPr>
+        <w:tc>
+          <w:tcPr>
+            <w:tcW w:w="2200" w:type="dxa"/>
+            <w:tcBorders>
+              <w:top w:val="nil"/>
+              <w:left w:val="single" w:sz="4" w:space="0" w:color="auto"/>
+              <w:bottom w:val="single" w:sz="4" w:space="0" w:color="auto"/>
+              <w:right w:val="single" w:sz="4" w:space="0" w:color="auto"/>
+            </w:tcBorders>
+            <w:noWrap/>
+            <w:vAlign w:val="bottom"/>
+            <w:hideMark/>
+          </w:tcPr>
+          <w:p>
+            <w:pPr>
+              <w:spacing w:after="0" w:line="240" w:lineRule="auto"/>
+              <w:rPr>
+                <w:rFonts w:ascii="Aptos Narrow" w:eastAsia="Times New Roman" w:hAnsi="Aptos Narrow" w:cs="Times New Roman"/>
+                <w:color w:val="000000"/>
+                <w:kern w:val="0"/>
+                <w:lang w:eastAsia="pt-BR"/>
+                <w14:ligatures w14:val="none"/>
+              </w:rPr>
+            </w:pPr>
+            <w:r>
+              <w:rPr>
+                <w:rFonts w:ascii="Aptos Narrow" w:eastAsia="Times New Roman" w:hAnsi="Aptos Narrow" w:cs="Times New Roman"/>
+                <w:color w:val="000000"/>
+                <w:kern w:val="0"/>
+                <w:lang w:eastAsia="pt-BR"/>
+                <w14:ligatures w14:val="none"/>
+              </w:rPr>
+              <w:t>Israel</w:t>
+            </w:r>
+          </w:p>
+        </w:tc>
+        <w:tc>
+          <w:tcPr>
+            <w:tcW w:w="660" w:type="dxa"/>
+            <w:tcBorders>
+              <w:top w:val="nil"/>
+              <w:left w:val="nil"/>
+              <w:bottom w:val="single" w:sz="4" w:space="0" w:color="auto"/>
+              <w:right w:val="single" w:sz="4" w:space="0" w:color="auto"/>
+            </w:tcBorders>
+            <w:noWrap/>
+            <w:vAlign w:val="bottom"/>
+            <w:hideMark/>
+          </w:tcPr>
+          <w:p>
+            <w:pPr>
+              <w:spacing w:after="0" w:line="240" w:lineRule="auto"/>
+              <w:rPr>
+                <w:rFonts w:ascii="Aptos Narrow" w:eastAsia="Times New Roman" w:hAnsi="Aptos Narrow" w:cs="Times New Roman"/>
+                <w:color w:val="000000"/>
+                <w:kern w:val="0"/>
+                <w:lang w:eastAsia="pt-BR"/>
+                <w14:ligatures w14:val="none"/>
+              </w:rPr>
+            </w:pPr>
+            <w:r>
+              <w:rPr>
+                <w:rFonts w:ascii="Aptos Narrow" w:eastAsia="Times New Roman" w:hAnsi="Aptos Narrow" w:cs="Times New Roman"/>
+                <w:color w:val="000000"/>
+                <w:kern w:val="0"/>
+                <w:lang w:eastAsia="pt-BR"/>
+                <w14:ligatures w14:val="none"/>
+              </w:rPr>
+              <w:t>EIS</w:t>
+            </w:r>
+          </w:p>
+        </w:tc>
+        <w:tc>
+          <w:tcPr>
+            <w:tcW w:w="480" w:type="dxa"/>
+            <w:tcBorders>
+              <w:top w:val="nil"/>
+              <w:left w:val="nil"/>
+              <w:bottom w:val="nil"/>
+              <w:right w:val="nil"/>
+            </w:tcBorders>
+            <w:noWrap/>
+            <w:vAlign w:val="bottom"/>
+            <w:hideMark/>
+          </w:tcPr>
+          <w:p>
+            <w:pPr>
+              <w:spacing w:after="0" w:line="240" w:lineRule="auto"/>
+              <w:rPr>
+                <w:rFonts w:ascii="Aptos Narrow" w:eastAsia="Times New Roman" w:hAnsi="Aptos Narrow" w:cs="Times New Roman"/>
+                <w:color w:val="000000"/>
+                <w:kern w:val="0"/>
+                <w:lang w:eastAsia="pt-BR"/>
+                <w14:ligatures w14:val="none"/>
+              </w:rPr>
+            </w:pPr>
+          </w:p>
+        </w:tc>
+        <w:tc>
+          <w:tcPr>
+            <w:tcW w:w="2200" w:type="dxa"/>
+            <w:tcBorders>
+              <w:top w:val="nil"/>
+              <w:left w:val="single" w:sz="4" w:space="0" w:color="auto"/>
+              <w:bottom w:val="single" w:sz="4" w:space="0" w:color="auto"/>
+              <w:right w:val="single" w:sz="4" w:space="0" w:color="auto"/>
+            </w:tcBorders>
+            <w:noWrap/>
+            <w:vAlign w:val="bottom"/>
+            <w:hideMark/>
+          </w:tcPr>
+          <w:p>
+            <w:pPr>
+              <w:spacing w:after="0" w:line="240" w:lineRule="auto"/>
+              <w:rPr>
+                <w:rFonts w:ascii="Aptos Narrow" w:eastAsia="Times New Roman" w:hAnsi="Aptos Narrow" w:cs="Times New Roman"/>
+                <w:color w:val="000000"/>
+                <w:kern w:val="0"/>
+                <w:lang w:eastAsia="pt-BR"/>
+                <w14:ligatures w14:val="none"/>
+              </w:rPr>
+            </w:pPr>
+            <w:r>
+              <w:rPr>
+                <w:rFonts w:ascii="Aptos Narrow" w:eastAsia="Times New Roman" w:hAnsi="Aptos Narrow" w:cs="Times New Roman"/>
+                <w:color w:val="000000"/>
+                <w:kern w:val="0"/>
+                <w:lang w:eastAsia="pt-BR"/>
+                <w14:ligatures w14:val="none"/>
+              </w:rPr>
+              <w:t>Holanda</w:t>
+            </w:r>
+          </w:p>
+        </w:tc>
+        <w:tc>
+          <w:tcPr>
+            <w:tcW w:w="660" w:type="dxa"/>
+            <w:tcBorders>
+              <w:top w:val="nil"/>
+              <w:left w:val="nil"/>
+              <w:bottom w:val="single" w:sz="4" w:space="0" w:color="auto"/>
+              <w:right w:val="single" w:sz="4" w:space="0" w:color="auto"/>
+            </w:tcBorders>
+            <w:noWrap/>
+            <w:vAlign w:val="bottom"/>
+            <w:hideMark/>
+          </w:tcPr>
+          <w:p>
+            <w:pPr>
+              <w:spacing w:after="0" w:line="240" w:lineRule="auto"/>
+              <w:rPr>
+                <w:rFonts w:ascii="Aptos Narrow" w:eastAsia="Times New Roman" w:hAnsi="Aptos Narrow" w:cs="Times New Roman"/>
+                <w:color w:val="000000"/>
+                <w:kern w:val="0"/>
+                <w:lang w:eastAsia="pt-BR"/>
+                <w14:ligatures w14:val="none"/>
+              </w:rPr>
+            </w:pPr>
+            <w:r>
+              <w:rPr>
+                <w:rFonts w:ascii="Aptos Narrow" w:eastAsia="Times New Roman" w:hAnsi="Aptos Narrow" w:cs="Times New Roman"/>
+                <w:color w:val="000000"/>
+                <w:kern w:val="0"/>
+                <w:lang w:eastAsia="pt-BR"/>
+                <w14:ligatures w14:val="none"/>
+              </w:rPr>
+              <w:t>EWN</w:t>
+            </w:r>
+          </w:p>
+        </w:tc>
+        <w:tc>
+          <w:tcPr>
+            <w:tcW w:w="480" w:type="dxa"/>
+            <w:tcBorders>
+              <w:top w:val="nil"/>
+              <w:left w:val="nil"/>
+              <w:bottom w:val="nil"/>
+              <w:right w:val="nil"/>
+            </w:tcBorders>
+            <w:noWrap/>
+            <w:vAlign w:val="bottom"/>
+            <w:hideMark/>
+          </w:tcPr>
+          <w:p>
+            <w:pPr>
+              <w:spacing w:after="0" w:line="240" w:lineRule="auto"/>
+              <w:rPr>
+                <w:rFonts w:ascii="Aptos Narrow" w:eastAsia="Times New Roman" w:hAnsi="Aptos Narrow" w:cs="Times New Roman"/>
+                <w:color w:val="000000"/>
+                <w:kern w:val="0"/>
+                <w:lang w:eastAsia="pt-BR"/>
+                <w14:ligatures w14:val="none"/>
+              </w:rPr>
+            </w:pPr>
+          </w:p>
+        </w:tc>
+        <w:tc>
+          <w:tcPr>
+            <w:tcW w:w="2200" w:type="dxa"/>
+            <w:tcBorders>
+              <w:top w:val="nil"/>
+              <w:left w:val="single" w:sz="4" w:space="0" w:color="auto"/>
+              <w:bottom w:val="single" w:sz="4" w:space="0" w:color="auto"/>
+              <w:right w:val="single" w:sz="4" w:space="0" w:color="auto"/>
+            </w:tcBorders>
+            <w:noWrap/>
+            <w:vAlign w:val="bottom"/>
+            <w:hideMark/>
+          </w:tcPr>
+          <w:p>
+            <w:pPr>
+              <w:spacing w:after="0" w:line="240" w:lineRule="auto"/>
+              <w:rPr>
+                <w:rFonts w:ascii="Aptos Narrow" w:eastAsia="Times New Roman" w:hAnsi="Aptos Narrow" w:cs="Times New Roman"/>
+                <w:color w:val="000000"/>
+                <w:kern w:val="0"/>
+                <w:lang w:eastAsia="pt-BR"/>
+                <w14:ligatures w14:val="none"/>
+              </w:rPr>
+            </w:pPr>
+            <w:r>
+              <w:rPr>
+                <w:rFonts w:ascii="Aptos Narrow" w:eastAsia="Times New Roman" w:hAnsi="Aptos Narrow" w:cs="Times New Roman"/>
+                <w:color w:val="000000"/>
+                <w:kern w:val="0"/>
+                <w:lang w:eastAsia="pt-BR"/>
+                <w14:ligatures w14:val="none"/>
+              </w:rPr>
+              <w:t>Catar</w:t>
+            </w:r>
+          </w:p>
+        </w:tc>
+        <w:tc>
+          <w:tcPr>
+            <w:tcW w:w="700" w:type="dxa"/>
+            <w:tcBorders>
+              <w:top w:val="nil"/>
+              <w:left w:val="nil"/>
+              <w:bottom w:val="single" w:sz="4" w:space="0" w:color="auto"/>
+              <w:right w:val="single" w:sz="4" w:space="0" w:color="auto"/>
+            </w:tcBorders>
+            <w:noWrap/>
+            <w:vAlign w:val="bottom"/>
+            <w:hideMark/>
+          </w:tcPr>
+          <w:p>
+            <w:pPr>
+              <w:spacing w:after="0" w:line="240" w:lineRule="auto"/>
+              <w:rPr>
+                <w:rFonts w:ascii="Aptos Narrow" w:eastAsia="Times New Roman" w:hAnsi="Aptos Narrow" w:cs="Times New Roman"/>
+                <w:color w:val="000000"/>
+                <w:kern w:val="0"/>
+                <w:lang w:eastAsia="pt-BR"/>
+                <w14:ligatures w14:val="none"/>
+              </w:rPr>
+            </w:pPr>
+            <w:r>
+              <w:rPr>
+                <w:rFonts w:ascii="Aptos Narrow" w:eastAsia="Times New Roman" w:hAnsi="Aptos Narrow" w:cs="Times New Roman"/>
+                <w:color w:val="000000"/>
+                <w:kern w:val="0"/>
+                <w:lang w:eastAsia="pt-BR"/>
+                <w14:ligatures w14:val="none"/>
+              </w:rPr>
+              <w:t>QAT</w:t>
+            </w:r>
           </w:p>
         </w:tc>
       </w:tr>
       <w:tr>
-        <w:tc>
-          <w:tcPr>
-            <w:tcW w:w="1698" w:type="dxa"/>
-          </w:tcPr>
-          <w:p>
-            <w:pPr>
-              <w:jc w:val="both"/>
-            </w:pPr>
-          </w:p>
-        </w:tc>
-        <w:tc>
-          <w:tcPr>
-            <w:tcW w:w="1699" w:type="dxa"/>
-          </w:tcPr>
-          <w:p>
-            <w:pPr>
-              <w:jc w:val="both"/>
-            </w:pPr>
-          </w:p>
-        </w:tc>
-        <w:tc>
-          <w:tcPr>
-            <w:tcW w:w="1699" w:type="dxa"/>
-          </w:tcPr>
-          <w:p>
-            <w:pPr>
-              <w:jc w:val="both"/>
-            </w:pPr>
-          </w:p>
-        </w:tc>
-        <w:tc>
-          <w:tcPr>
-            <w:tcW w:w="1699" w:type="dxa"/>
-          </w:tcPr>
-          <w:p>
-            <w:pPr>
-              <w:jc w:val="both"/>
-            </w:pPr>
-          </w:p>
-        </w:tc>
-        <w:tc>
-          <w:tcPr>
-            <w:tcW w:w="1699" w:type="dxa"/>
-          </w:tcPr>
-          <w:p>
-            <w:pPr>
-              <w:jc w:val="both"/>
-            </w:pPr>
+        <w:trPr>
+          <w:trHeight w:val="288"/>
+        </w:trPr>
+        <w:tc>
+          <w:tcPr>
+            <w:tcW w:w="2200" w:type="dxa"/>
+            <w:tcBorders>
+              <w:top w:val="nil"/>
+              <w:left w:val="single" w:sz="4" w:space="0" w:color="auto"/>
+              <w:bottom w:val="single" w:sz="4" w:space="0" w:color="auto"/>
+              <w:right w:val="single" w:sz="4" w:space="0" w:color="auto"/>
+            </w:tcBorders>
+            <w:noWrap/>
+            <w:vAlign w:val="bottom"/>
+            <w:hideMark/>
+          </w:tcPr>
+          <w:p>
+            <w:pPr>
+              <w:spacing w:after="0" w:line="240" w:lineRule="auto"/>
+              <w:rPr>
+                <w:rFonts w:ascii="Aptos Narrow" w:eastAsia="Times New Roman" w:hAnsi="Aptos Narrow" w:cs="Times New Roman"/>
+                <w:color w:val="000000"/>
+                <w:kern w:val="0"/>
+                <w:lang w:eastAsia="pt-BR"/>
+                <w14:ligatures w14:val="none"/>
+              </w:rPr>
+            </w:pPr>
+            <w:r>
+              <w:rPr>
+                <w:rFonts w:ascii="Aptos Narrow" w:eastAsia="Times New Roman" w:hAnsi="Aptos Narrow" w:cs="Times New Roman"/>
+                <w:color w:val="000000"/>
+                <w:kern w:val="0"/>
+                <w:lang w:eastAsia="pt-BR"/>
+                <w14:ligatures w14:val="none"/>
+              </w:rPr>
+              <w:t>Nova Zelândia</w:t>
+            </w:r>
+          </w:p>
+        </w:tc>
+        <w:tc>
+          <w:tcPr>
+            <w:tcW w:w="660" w:type="dxa"/>
+            <w:tcBorders>
+              <w:top w:val="nil"/>
+              <w:left w:val="nil"/>
+              <w:bottom w:val="single" w:sz="4" w:space="0" w:color="auto"/>
+              <w:right w:val="single" w:sz="4" w:space="0" w:color="auto"/>
+            </w:tcBorders>
+            <w:noWrap/>
+            <w:vAlign w:val="bottom"/>
+            <w:hideMark/>
+          </w:tcPr>
+          <w:p>
+            <w:pPr>
+              <w:spacing w:after="0" w:line="240" w:lineRule="auto"/>
+              <w:rPr>
+                <w:rFonts w:ascii="Aptos Narrow" w:eastAsia="Times New Roman" w:hAnsi="Aptos Narrow" w:cs="Times New Roman"/>
+                <w:color w:val="000000"/>
+                <w:kern w:val="0"/>
+                <w:lang w:eastAsia="pt-BR"/>
+                <w14:ligatures w14:val="none"/>
+              </w:rPr>
+            </w:pPr>
+            <w:r>
+              <w:rPr>
+                <w:rFonts w:ascii="Aptos Narrow" w:eastAsia="Times New Roman" w:hAnsi="Aptos Narrow" w:cs="Times New Roman"/>
+                <w:color w:val="000000"/>
+                <w:kern w:val="0"/>
+                <w:lang w:eastAsia="pt-BR"/>
+                <w14:ligatures w14:val="none"/>
+              </w:rPr>
+              <w:t>ENZL</w:t>
+            </w:r>
+          </w:p>
+        </w:tc>
+        <w:tc>
+          <w:tcPr>
+            <w:tcW w:w="480" w:type="dxa"/>
+            <w:tcBorders>
+              <w:top w:val="nil"/>
+              <w:left w:val="nil"/>
+              <w:bottom w:val="nil"/>
+              <w:right w:val="nil"/>
+            </w:tcBorders>
+            <w:noWrap/>
+            <w:vAlign w:val="bottom"/>
+            <w:hideMark/>
+          </w:tcPr>
+          <w:p>
+            <w:pPr>
+              <w:spacing w:after="0" w:line="240" w:lineRule="auto"/>
+              <w:rPr>
+                <w:rFonts w:ascii="Aptos Narrow" w:eastAsia="Times New Roman" w:hAnsi="Aptos Narrow" w:cs="Times New Roman"/>
+                <w:color w:val="000000"/>
+                <w:kern w:val="0"/>
+                <w:lang w:eastAsia="pt-BR"/>
+                <w14:ligatures w14:val="none"/>
+              </w:rPr>
+            </w:pPr>
+          </w:p>
+        </w:tc>
+        <w:tc>
+          <w:tcPr>
+            <w:tcW w:w="2200" w:type="dxa"/>
+            <w:tcBorders>
+              <w:top w:val="nil"/>
+              <w:left w:val="single" w:sz="4" w:space="0" w:color="auto"/>
+              <w:bottom w:val="single" w:sz="4" w:space="0" w:color="auto"/>
+              <w:right w:val="single" w:sz="4" w:space="0" w:color="auto"/>
+            </w:tcBorders>
+            <w:noWrap/>
+            <w:vAlign w:val="bottom"/>
+            <w:hideMark/>
+          </w:tcPr>
+          <w:p>
+            <w:pPr>
+              <w:spacing w:after="0" w:line="240" w:lineRule="auto"/>
+              <w:rPr>
+                <w:rFonts w:ascii="Aptos Narrow" w:eastAsia="Times New Roman" w:hAnsi="Aptos Narrow" w:cs="Times New Roman"/>
+                <w:color w:val="000000"/>
+                <w:kern w:val="0"/>
+                <w:lang w:eastAsia="pt-BR"/>
+                <w14:ligatures w14:val="none"/>
+              </w:rPr>
+            </w:pPr>
+            <w:r>
+              <w:rPr>
+                <w:rFonts w:ascii="Aptos Narrow" w:eastAsia="Times New Roman" w:hAnsi="Aptos Narrow" w:cs="Times New Roman"/>
+                <w:color w:val="000000"/>
+                <w:kern w:val="0"/>
+                <w:lang w:eastAsia="pt-BR"/>
+                <w14:ligatures w14:val="none"/>
+              </w:rPr>
+              <w:t>Austria</w:t>
+            </w:r>
+          </w:p>
+        </w:tc>
+        <w:tc>
+          <w:tcPr>
+            <w:tcW w:w="660" w:type="dxa"/>
+            <w:tcBorders>
+              <w:top w:val="nil"/>
+              <w:left w:val="nil"/>
+              <w:bottom w:val="single" w:sz="4" w:space="0" w:color="auto"/>
+              <w:right w:val="single" w:sz="4" w:space="0" w:color="auto"/>
+            </w:tcBorders>
+            <w:noWrap/>
+            <w:vAlign w:val="bottom"/>
+            <w:hideMark/>
+          </w:tcPr>
+          <w:p>
+            <w:pPr>
+              <w:spacing w:after="0" w:line="240" w:lineRule="auto"/>
+              <w:rPr>
+                <w:rFonts w:ascii="Aptos Narrow" w:eastAsia="Times New Roman" w:hAnsi="Aptos Narrow" w:cs="Times New Roman"/>
+                <w:color w:val="000000"/>
+                <w:kern w:val="0"/>
+                <w:lang w:eastAsia="pt-BR"/>
+                <w14:ligatures w14:val="none"/>
+              </w:rPr>
+            </w:pPr>
+            <w:r>
+              <w:rPr>
+                <w:rFonts w:ascii="Aptos Narrow" w:eastAsia="Times New Roman" w:hAnsi="Aptos Narrow" w:cs="Times New Roman"/>
+                <w:color w:val="000000"/>
+                <w:kern w:val="0"/>
+                <w:lang w:eastAsia="pt-BR"/>
+                <w14:ligatures w14:val="none"/>
+              </w:rPr>
+              <w:t>EWO</w:t>
+            </w:r>
+          </w:p>
+        </w:tc>
+        <w:tc>
+          <w:tcPr>
+            <w:tcW w:w="480" w:type="dxa"/>
+            <w:tcBorders>
+              <w:top w:val="nil"/>
+              <w:left w:val="nil"/>
+              <w:bottom w:val="nil"/>
+              <w:right w:val="nil"/>
+            </w:tcBorders>
+            <w:noWrap/>
+            <w:vAlign w:val="bottom"/>
+            <w:hideMark/>
+          </w:tcPr>
+          <w:p>
+            <w:pPr>
+              <w:spacing w:after="0" w:line="240" w:lineRule="auto"/>
+              <w:rPr>
+                <w:rFonts w:ascii="Aptos Narrow" w:eastAsia="Times New Roman" w:hAnsi="Aptos Narrow" w:cs="Times New Roman"/>
+                <w:color w:val="000000"/>
+                <w:kern w:val="0"/>
+                <w:lang w:eastAsia="pt-BR"/>
+                <w14:ligatures w14:val="none"/>
+              </w:rPr>
+            </w:pPr>
+          </w:p>
+        </w:tc>
+        <w:tc>
+          <w:tcPr>
+            <w:tcW w:w="2200" w:type="dxa"/>
+            <w:tcBorders>
+              <w:top w:val="nil"/>
+              <w:left w:val="single" w:sz="4" w:space="0" w:color="auto"/>
+              <w:bottom w:val="single" w:sz="4" w:space="0" w:color="auto"/>
+              <w:right w:val="single" w:sz="4" w:space="0" w:color="auto"/>
+            </w:tcBorders>
+            <w:noWrap/>
+            <w:vAlign w:val="bottom"/>
+            <w:hideMark/>
+          </w:tcPr>
+          <w:p>
+            <w:pPr>
+              <w:spacing w:after="0" w:line="240" w:lineRule="auto"/>
+              <w:rPr>
+                <w:rFonts w:ascii="Aptos Narrow" w:eastAsia="Times New Roman" w:hAnsi="Aptos Narrow" w:cs="Times New Roman"/>
+                <w:color w:val="000000"/>
+                <w:kern w:val="0"/>
+                <w:lang w:eastAsia="pt-BR"/>
+                <w14:ligatures w14:val="none"/>
+              </w:rPr>
+            </w:pPr>
+            <w:r>
+              <w:rPr>
+                <w:rFonts w:ascii="Aptos Narrow" w:eastAsia="Times New Roman" w:hAnsi="Aptos Narrow" w:cs="Times New Roman"/>
+                <w:color w:val="000000"/>
+                <w:kern w:val="0"/>
+                <w:lang w:eastAsia="pt-BR"/>
+                <w14:ligatures w14:val="none"/>
+              </w:rPr>
+              <w:t>EUA</w:t>
+            </w:r>
+          </w:p>
+        </w:tc>
+        <w:tc>
+          <w:tcPr>
+            <w:tcW w:w="700" w:type="dxa"/>
+            <w:tcBorders>
+              <w:top w:val="nil"/>
+              <w:left w:val="nil"/>
+              <w:bottom w:val="single" w:sz="4" w:space="0" w:color="auto"/>
+              <w:right w:val="single" w:sz="4" w:space="0" w:color="auto"/>
+            </w:tcBorders>
+            <w:noWrap/>
+            <w:vAlign w:val="bottom"/>
+            <w:hideMark/>
+          </w:tcPr>
+          <w:p>
+            <w:pPr>
+              <w:spacing w:after="0" w:line="240" w:lineRule="auto"/>
+              <w:rPr>
+                <w:rFonts w:ascii="Aptos Narrow" w:eastAsia="Times New Roman" w:hAnsi="Aptos Narrow" w:cs="Times New Roman"/>
+                <w:color w:val="000000"/>
+                <w:kern w:val="0"/>
+                <w:lang w:eastAsia="pt-BR"/>
+                <w14:ligatures w14:val="none"/>
+              </w:rPr>
+            </w:pPr>
+            <w:r>
+              <w:rPr>
+                <w:rFonts w:ascii="Aptos Narrow" w:eastAsia="Times New Roman" w:hAnsi="Aptos Narrow" w:cs="Times New Roman"/>
+                <w:color w:val="000000"/>
+                <w:kern w:val="0"/>
+                <w:lang w:eastAsia="pt-BR"/>
+                <w14:ligatures w14:val="none"/>
+              </w:rPr>
+              <w:t>SPY</w:t>
+            </w:r>
           </w:p>
         </w:tc>
       </w:tr>
       <w:tr>
-        <w:tc>
-          <w:tcPr>
-            <w:tcW w:w="1698" w:type="dxa"/>
-          </w:tcPr>
-          <w:p>
-            <w:pPr>
-              <w:jc w:val="both"/>
-            </w:pPr>
-          </w:p>
-        </w:tc>
-        <w:tc>
-          <w:tcPr>
-            <w:tcW w:w="1699" w:type="dxa"/>
-          </w:tcPr>
-          <w:p>
-            <w:pPr>
-              <w:jc w:val="both"/>
-            </w:pPr>
-          </w:p>
-        </w:tc>
-        <w:tc>
-          <w:tcPr>
-            <w:tcW w:w="1699" w:type="dxa"/>
-          </w:tcPr>
-          <w:p>
-            <w:pPr>
-              <w:jc w:val="both"/>
-            </w:pPr>
-          </w:p>
-        </w:tc>
-        <w:tc>
-          <w:tcPr>
-            <w:tcW w:w="1699" w:type="dxa"/>
-          </w:tcPr>
-          <w:p>
-            <w:pPr>
-              <w:jc w:val="both"/>
-            </w:pPr>
-          </w:p>
-        </w:tc>
-        <w:tc>
-          <w:tcPr>
-            <w:tcW w:w="1699" w:type="dxa"/>
-          </w:tcPr>
-          <w:p>
-            <w:pPr>
-              <w:jc w:val="both"/>
-            </w:pPr>
+        <w:trPr>
+          <w:trHeight w:val="288"/>
+        </w:trPr>
+        <w:tc>
+          <w:tcPr>
+            <w:tcW w:w="2200" w:type="dxa"/>
+            <w:tcBorders>
+              <w:top w:val="nil"/>
+              <w:left w:val="single" w:sz="4" w:space="0" w:color="auto"/>
+              <w:bottom w:val="single" w:sz="4" w:space="0" w:color="auto"/>
+              <w:right w:val="single" w:sz="4" w:space="0" w:color="auto"/>
+            </w:tcBorders>
+            <w:noWrap/>
+            <w:vAlign w:val="bottom"/>
+            <w:hideMark/>
+          </w:tcPr>
+          <w:p>
+            <w:pPr>
+              <w:spacing w:after="0" w:line="240" w:lineRule="auto"/>
+              <w:rPr>
+                <w:rFonts w:ascii="Aptos Narrow" w:eastAsia="Times New Roman" w:hAnsi="Aptos Narrow" w:cs="Times New Roman"/>
+                <w:color w:val="000000"/>
+                <w:kern w:val="0"/>
+                <w:lang w:eastAsia="pt-BR"/>
+                <w14:ligatures w14:val="none"/>
+              </w:rPr>
+            </w:pPr>
+            <w:r>
+              <w:rPr>
+                <w:rFonts w:ascii="Aptos Narrow" w:eastAsia="Times New Roman" w:hAnsi="Aptos Narrow" w:cs="Times New Roman"/>
+                <w:color w:val="000000"/>
+                <w:kern w:val="0"/>
+                <w:lang w:eastAsia="pt-BR"/>
+                <w14:ligatures w14:val="none"/>
+              </w:rPr>
+              <w:t>Filipinas</w:t>
+            </w:r>
+          </w:p>
+        </w:tc>
+        <w:tc>
+          <w:tcPr>
+            <w:tcW w:w="660" w:type="dxa"/>
+            <w:tcBorders>
+              <w:top w:val="nil"/>
+              <w:left w:val="nil"/>
+              <w:bottom w:val="single" w:sz="4" w:space="0" w:color="auto"/>
+              <w:right w:val="single" w:sz="4" w:space="0" w:color="auto"/>
+            </w:tcBorders>
+            <w:noWrap/>
+            <w:vAlign w:val="bottom"/>
+            <w:hideMark/>
+          </w:tcPr>
+          <w:p>
+            <w:pPr>
+              <w:spacing w:after="0" w:line="240" w:lineRule="auto"/>
+              <w:rPr>
+                <w:rFonts w:ascii="Aptos Narrow" w:eastAsia="Times New Roman" w:hAnsi="Aptos Narrow" w:cs="Times New Roman"/>
+                <w:color w:val="000000"/>
+                <w:kern w:val="0"/>
+                <w:lang w:eastAsia="pt-BR"/>
+                <w14:ligatures w14:val="none"/>
+              </w:rPr>
+            </w:pPr>
+            <w:r>
+              <w:rPr>
+                <w:rFonts w:ascii="Aptos Narrow" w:eastAsia="Times New Roman" w:hAnsi="Aptos Narrow" w:cs="Times New Roman"/>
+                <w:color w:val="000000"/>
+                <w:kern w:val="0"/>
+                <w:lang w:eastAsia="pt-BR"/>
+                <w14:ligatures w14:val="none"/>
+              </w:rPr>
+              <w:t>EPHE</w:t>
+            </w:r>
+          </w:p>
+        </w:tc>
+        <w:tc>
+          <w:tcPr>
+            <w:tcW w:w="480" w:type="dxa"/>
+            <w:tcBorders>
+              <w:top w:val="nil"/>
+              <w:left w:val="nil"/>
+              <w:bottom w:val="nil"/>
+              <w:right w:val="nil"/>
+            </w:tcBorders>
+            <w:noWrap/>
+            <w:vAlign w:val="bottom"/>
+            <w:hideMark/>
+          </w:tcPr>
+          <w:p>
+            <w:pPr>
+              <w:spacing w:after="0" w:line="240" w:lineRule="auto"/>
+              <w:rPr>
+                <w:rFonts w:ascii="Aptos Narrow" w:eastAsia="Times New Roman" w:hAnsi="Aptos Narrow" w:cs="Times New Roman"/>
+                <w:color w:val="000000"/>
+                <w:kern w:val="0"/>
+                <w:lang w:eastAsia="pt-BR"/>
+                <w14:ligatures w14:val="none"/>
+              </w:rPr>
+            </w:pPr>
+          </w:p>
+        </w:tc>
+        <w:tc>
+          <w:tcPr>
+            <w:tcW w:w="2200" w:type="dxa"/>
+            <w:tcBorders>
+              <w:top w:val="nil"/>
+              <w:left w:val="single" w:sz="4" w:space="0" w:color="auto"/>
+              <w:bottom w:val="single" w:sz="4" w:space="0" w:color="auto"/>
+              <w:right w:val="single" w:sz="4" w:space="0" w:color="auto"/>
+            </w:tcBorders>
+            <w:noWrap/>
+            <w:vAlign w:val="bottom"/>
+            <w:hideMark/>
+          </w:tcPr>
+          <w:p>
+            <w:pPr>
+              <w:spacing w:after="0" w:line="240" w:lineRule="auto"/>
+              <w:rPr>
+                <w:rFonts w:ascii="Aptos Narrow" w:eastAsia="Times New Roman" w:hAnsi="Aptos Narrow" w:cs="Times New Roman"/>
+                <w:color w:val="000000"/>
+                <w:kern w:val="0"/>
+                <w:lang w:eastAsia="pt-BR"/>
+                <w14:ligatures w14:val="none"/>
+              </w:rPr>
+            </w:pPr>
+            <w:r>
+              <w:rPr>
+                <w:rFonts w:ascii="Aptos Narrow" w:eastAsia="Times New Roman" w:hAnsi="Aptos Narrow" w:cs="Times New Roman"/>
+                <w:color w:val="000000"/>
+                <w:kern w:val="0"/>
+                <w:lang w:eastAsia="pt-BR"/>
+                <w14:ligatures w14:val="none"/>
+              </w:rPr>
+              <w:t>Espanha</w:t>
+            </w:r>
+          </w:p>
+        </w:tc>
+        <w:tc>
+          <w:tcPr>
+            <w:tcW w:w="660" w:type="dxa"/>
+            <w:tcBorders>
+              <w:top w:val="nil"/>
+              <w:left w:val="nil"/>
+              <w:bottom w:val="single" w:sz="4" w:space="0" w:color="auto"/>
+              <w:right w:val="single" w:sz="4" w:space="0" w:color="auto"/>
+            </w:tcBorders>
+            <w:noWrap/>
+            <w:vAlign w:val="bottom"/>
+            <w:hideMark/>
+          </w:tcPr>
+          <w:p>
+            <w:pPr>
+              <w:spacing w:after="0" w:line="240" w:lineRule="auto"/>
+              <w:rPr>
+                <w:rFonts w:ascii="Aptos Narrow" w:eastAsia="Times New Roman" w:hAnsi="Aptos Narrow" w:cs="Times New Roman"/>
+                <w:color w:val="000000"/>
+                <w:kern w:val="0"/>
+                <w:lang w:eastAsia="pt-BR"/>
+                <w14:ligatures w14:val="none"/>
+              </w:rPr>
+            </w:pPr>
+            <w:r>
+              <w:rPr>
+                <w:rFonts w:ascii="Aptos Narrow" w:eastAsia="Times New Roman" w:hAnsi="Aptos Narrow" w:cs="Times New Roman"/>
+                <w:color w:val="000000"/>
+                <w:kern w:val="0"/>
+                <w:lang w:eastAsia="pt-BR"/>
+                <w14:ligatures w14:val="none"/>
+              </w:rPr>
+              <w:t>EWP</w:t>
+            </w:r>
+          </w:p>
+        </w:tc>
+        <w:tc>
+          <w:tcPr>
+            <w:tcW w:w="480" w:type="dxa"/>
+            <w:tcBorders>
+              <w:top w:val="nil"/>
+              <w:left w:val="nil"/>
+              <w:bottom w:val="nil"/>
+              <w:right w:val="nil"/>
+            </w:tcBorders>
+            <w:noWrap/>
+            <w:vAlign w:val="bottom"/>
+            <w:hideMark/>
+          </w:tcPr>
+          <w:p>
+            <w:pPr>
+              <w:spacing w:after="0" w:line="240" w:lineRule="auto"/>
+              <w:rPr>
+                <w:rFonts w:ascii="Aptos Narrow" w:eastAsia="Times New Roman" w:hAnsi="Aptos Narrow" w:cs="Times New Roman"/>
+                <w:color w:val="000000"/>
+                <w:kern w:val="0"/>
+                <w:lang w:eastAsia="pt-BR"/>
+                <w14:ligatures w14:val="none"/>
+              </w:rPr>
+            </w:pPr>
+          </w:p>
+        </w:tc>
+        <w:tc>
+          <w:tcPr>
+            <w:tcW w:w="2200" w:type="dxa"/>
+            <w:tcBorders>
+              <w:top w:val="nil"/>
+              <w:left w:val="single" w:sz="4" w:space="0" w:color="auto"/>
+              <w:bottom w:val="single" w:sz="4" w:space="0" w:color="auto"/>
+              <w:right w:val="single" w:sz="4" w:space="0" w:color="auto"/>
+            </w:tcBorders>
+            <w:noWrap/>
+            <w:vAlign w:val="bottom"/>
+            <w:hideMark/>
+          </w:tcPr>
+          <w:p>
+            <w:pPr>
+              <w:spacing w:after="0" w:line="240" w:lineRule="auto"/>
+              <w:rPr>
+                <w:rFonts w:ascii="Aptos Narrow" w:eastAsia="Times New Roman" w:hAnsi="Aptos Narrow" w:cs="Times New Roman"/>
+                <w:color w:val="000000"/>
+                <w:kern w:val="0"/>
+                <w:lang w:eastAsia="pt-BR"/>
+                <w14:ligatures w14:val="none"/>
+              </w:rPr>
+            </w:pPr>
+            <w:r>
+              <w:rPr>
+                <w:rFonts w:ascii="Aptos Narrow" w:eastAsia="Times New Roman" w:hAnsi="Aptos Narrow" w:cs="Times New Roman"/>
+                <w:color w:val="000000"/>
+                <w:kern w:val="0"/>
+                <w:lang w:eastAsia="pt-BR"/>
+                <w14:ligatures w14:val="none"/>
+              </w:rPr>
+              <w:t>Tailândia</w:t>
+            </w:r>
+          </w:p>
+        </w:tc>
+        <w:tc>
+          <w:tcPr>
+            <w:tcW w:w="700" w:type="dxa"/>
+            <w:tcBorders>
+              <w:top w:val="nil"/>
+              <w:left w:val="nil"/>
+              <w:bottom w:val="single" w:sz="4" w:space="0" w:color="auto"/>
+              <w:right w:val="single" w:sz="4" w:space="0" w:color="auto"/>
+            </w:tcBorders>
+            <w:noWrap/>
+            <w:vAlign w:val="bottom"/>
+            <w:hideMark/>
+          </w:tcPr>
+          <w:p>
+            <w:pPr>
+              <w:spacing w:after="0" w:line="240" w:lineRule="auto"/>
+              <w:rPr>
+                <w:rFonts w:ascii="Aptos Narrow" w:eastAsia="Times New Roman" w:hAnsi="Aptos Narrow" w:cs="Times New Roman"/>
+                <w:color w:val="000000"/>
+                <w:kern w:val="0"/>
+                <w:lang w:eastAsia="pt-BR"/>
+                <w14:ligatures w14:val="none"/>
+              </w:rPr>
+            </w:pPr>
+            <w:r>
+              <w:rPr>
+                <w:rFonts w:ascii="Aptos Narrow" w:eastAsia="Times New Roman" w:hAnsi="Aptos Narrow" w:cs="Times New Roman"/>
+                <w:color w:val="000000"/>
+                <w:kern w:val="0"/>
+                <w:lang w:eastAsia="pt-BR"/>
+                <w14:ligatures w14:val="none"/>
+              </w:rPr>
+              <w:t>THD</w:t>
+            </w:r>
           </w:p>
         </w:tc>
       </w:tr>
       <w:tr>
-        <w:tc>
-          <w:tcPr>
-            <w:tcW w:w="1698" w:type="dxa"/>
-          </w:tcPr>
-          <w:p>
-            <w:pPr>
-              <w:jc w:val="both"/>
-            </w:pPr>
-          </w:p>
-        </w:tc>
-        <w:tc>
-          <w:tcPr>
-            <w:tcW w:w="1699" w:type="dxa"/>
-          </w:tcPr>
-          <w:p>
-            <w:pPr>
-              <w:jc w:val="both"/>
-            </w:pPr>
-          </w:p>
-        </w:tc>
-        <w:tc>
-          <w:tcPr>
-            <w:tcW w:w="1699" w:type="dxa"/>
-          </w:tcPr>
-          <w:p>
-            <w:pPr>
-              <w:jc w:val="both"/>
-            </w:pPr>
-          </w:p>
-        </w:tc>
-        <w:tc>
-          <w:tcPr>
-            <w:tcW w:w="1699" w:type="dxa"/>
-          </w:tcPr>
-          <w:p>
-            <w:pPr>
-              <w:jc w:val="both"/>
-            </w:pPr>
-          </w:p>
-        </w:tc>
-        <w:tc>
-          <w:tcPr>
-            <w:tcW w:w="1699" w:type="dxa"/>
-          </w:tcPr>
-          <w:p>
-            <w:pPr>
-              <w:jc w:val="both"/>
-            </w:pPr>
+        <w:trPr>
+          <w:trHeight w:val="288"/>
+        </w:trPr>
+        <w:tc>
+          <w:tcPr>
+            <w:tcW w:w="2200" w:type="dxa"/>
+            <w:tcBorders>
+              <w:top w:val="nil"/>
+              <w:left w:val="single" w:sz="4" w:space="0" w:color="auto"/>
+              <w:bottom w:val="single" w:sz="4" w:space="0" w:color="auto"/>
+              <w:right w:val="single" w:sz="4" w:space="0" w:color="auto"/>
+            </w:tcBorders>
+            <w:noWrap/>
+            <w:vAlign w:val="bottom"/>
+            <w:hideMark/>
+          </w:tcPr>
+          <w:p>
+            <w:pPr>
+              <w:spacing w:after="0" w:line="240" w:lineRule="auto"/>
+              <w:rPr>
+                <w:rFonts w:ascii="Aptos Narrow" w:eastAsia="Times New Roman" w:hAnsi="Aptos Narrow" w:cs="Times New Roman"/>
+                <w:color w:val="000000"/>
+                <w:kern w:val="0"/>
+                <w:lang w:eastAsia="pt-BR"/>
+                <w14:ligatures w14:val="none"/>
+              </w:rPr>
+            </w:pPr>
+            <w:r>
+              <w:rPr>
+                <w:rFonts w:ascii="Aptos Narrow" w:eastAsia="Times New Roman" w:hAnsi="Aptos Narrow" w:cs="Times New Roman"/>
+                <w:color w:val="000000"/>
+                <w:kern w:val="0"/>
+                <w:lang w:eastAsia="pt-BR"/>
+                <w14:ligatures w14:val="none"/>
+              </w:rPr>
+              <w:t>Polônia</w:t>
+            </w:r>
+          </w:p>
+        </w:tc>
+        <w:tc>
+          <w:tcPr>
+            <w:tcW w:w="660" w:type="dxa"/>
+            <w:tcBorders>
+              <w:top w:val="nil"/>
+              <w:left w:val="nil"/>
+              <w:bottom w:val="single" w:sz="4" w:space="0" w:color="auto"/>
+              <w:right w:val="single" w:sz="4" w:space="0" w:color="auto"/>
+            </w:tcBorders>
+            <w:noWrap/>
+            <w:vAlign w:val="bottom"/>
+            <w:hideMark/>
+          </w:tcPr>
+          <w:p>
+            <w:pPr>
+              <w:spacing w:after="0" w:line="240" w:lineRule="auto"/>
+              <w:rPr>
+                <w:rFonts w:ascii="Aptos Narrow" w:eastAsia="Times New Roman" w:hAnsi="Aptos Narrow" w:cs="Times New Roman"/>
+                <w:color w:val="000000"/>
+                <w:kern w:val="0"/>
+                <w:lang w:eastAsia="pt-BR"/>
+                <w14:ligatures w14:val="none"/>
+              </w:rPr>
+            </w:pPr>
+            <w:r>
+              <w:rPr>
+                <w:rFonts w:ascii="Aptos Narrow" w:eastAsia="Times New Roman" w:hAnsi="Aptos Narrow" w:cs="Times New Roman"/>
+                <w:color w:val="000000"/>
+                <w:kern w:val="0"/>
+                <w:lang w:eastAsia="pt-BR"/>
+                <w14:ligatures w14:val="none"/>
+              </w:rPr>
+              <w:t>EPOL</w:t>
+            </w:r>
+          </w:p>
+        </w:tc>
+        <w:tc>
+          <w:tcPr>
+            <w:tcW w:w="480" w:type="dxa"/>
+            <w:tcBorders>
+              <w:top w:val="nil"/>
+              <w:left w:val="nil"/>
+              <w:bottom w:val="nil"/>
+              <w:right w:val="nil"/>
+            </w:tcBorders>
+            <w:noWrap/>
+            <w:vAlign w:val="bottom"/>
+            <w:hideMark/>
+          </w:tcPr>
+          <w:p>
+            <w:pPr>
+              <w:spacing w:after="0" w:line="240" w:lineRule="auto"/>
+              <w:rPr>
+                <w:rFonts w:ascii="Aptos Narrow" w:eastAsia="Times New Roman" w:hAnsi="Aptos Narrow" w:cs="Times New Roman"/>
+                <w:color w:val="000000"/>
+                <w:kern w:val="0"/>
+                <w:lang w:eastAsia="pt-BR"/>
+                <w14:ligatures w14:val="none"/>
+              </w:rPr>
+            </w:pPr>
+          </w:p>
+        </w:tc>
+        <w:tc>
+          <w:tcPr>
+            <w:tcW w:w="2200" w:type="dxa"/>
+            <w:tcBorders>
+              <w:top w:val="nil"/>
+              <w:left w:val="single" w:sz="4" w:space="0" w:color="auto"/>
+              <w:bottom w:val="single" w:sz="4" w:space="0" w:color="auto"/>
+              <w:right w:val="single" w:sz="4" w:space="0" w:color="auto"/>
+            </w:tcBorders>
+            <w:noWrap/>
+            <w:vAlign w:val="bottom"/>
+            <w:hideMark/>
+          </w:tcPr>
+          <w:p>
+            <w:pPr>
+              <w:spacing w:after="0" w:line="240" w:lineRule="auto"/>
+              <w:rPr>
+                <w:rFonts w:ascii="Aptos Narrow" w:eastAsia="Times New Roman" w:hAnsi="Aptos Narrow" w:cs="Times New Roman"/>
+                <w:color w:val="000000"/>
+                <w:kern w:val="0"/>
+                <w:lang w:eastAsia="pt-BR"/>
+                <w14:ligatures w14:val="none"/>
+              </w:rPr>
+            </w:pPr>
+            <w:r>
+              <w:rPr>
+                <w:rFonts w:ascii="Aptos Narrow" w:eastAsia="Times New Roman" w:hAnsi="Aptos Narrow" w:cs="Times New Roman"/>
+                <w:color w:val="000000"/>
+                <w:kern w:val="0"/>
+                <w:lang w:eastAsia="pt-BR"/>
+                <w14:ligatures w14:val="none"/>
+              </w:rPr>
+              <w:t>França</w:t>
+            </w:r>
+          </w:p>
+        </w:tc>
+        <w:tc>
+          <w:tcPr>
+            <w:tcW w:w="660" w:type="dxa"/>
+            <w:tcBorders>
+              <w:top w:val="nil"/>
+              <w:left w:val="nil"/>
+              <w:bottom w:val="single" w:sz="4" w:space="0" w:color="auto"/>
+              <w:right w:val="single" w:sz="4" w:space="0" w:color="auto"/>
+            </w:tcBorders>
+            <w:noWrap/>
+            <w:vAlign w:val="bottom"/>
+            <w:hideMark/>
+          </w:tcPr>
+          <w:p>
+            <w:pPr>
+              <w:spacing w:after="0" w:line="240" w:lineRule="auto"/>
+              <w:rPr>
+                <w:rFonts w:ascii="Aptos Narrow" w:eastAsia="Times New Roman" w:hAnsi="Aptos Narrow" w:cs="Times New Roman"/>
+                <w:color w:val="000000"/>
+                <w:kern w:val="0"/>
+                <w:lang w:eastAsia="pt-BR"/>
+                <w14:ligatures w14:val="none"/>
+              </w:rPr>
+            </w:pPr>
+            <w:r>
+              <w:rPr>
+                <w:rFonts w:ascii="Aptos Narrow" w:eastAsia="Times New Roman" w:hAnsi="Aptos Narrow" w:cs="Times New Roman"/>
+                <w:color w:val="000000"/>
+                <w:kern w:val="0"/>
+                <w:lang w:eastAsia="pt-BR"/>
+                <w14:ligatures w14:val="none"/>
+              </w:rPr>
+              <w:t>EWQ</w:t>
+            </w:r>
+          </w:p>
+        </w:tc>
+        <w:tc>
+          <w:tcPr>
+            <w:tcW w:w="480" w:type="dxa"/>
+            <w:tcBorders>
+              <w:top w:val="nil"/>
+              <w:left w:val="nil"/>
+              <w:bottom w:val="nil"/>
+              <w:right w:val="nil"/>
+            </w:tcBorders>
+            <w:noWrap/>
+            <w:vAlign w:val="bottom"/>
+            <w:hideMark/>
+          </w:tcPr>
+          <w:p>
+            <w:pPr>
+              <w:spacing w:after="0" w:line="240" w:lineRule="auto"/>
+              <w:rPr>
+                <w:rFonts w:ascii="Aptos Narrow" w:eastAsia="Times New Roman" w:hAnsi="Aptos Narrow" w:cs="Times New Roman"/>
+                <w:color w:val="000000"/>
+                <w:kern w:val="0"/>
+                <w:lang w:eastAsia="pt-BR"/>
+                <w14:ligatures w14:val="none"/>
+              </w:rPr>
+            </w:pPr>
+          </w:p>
+        </w:tc>
+        <w:tc>
+          <w:tcPr>
+            <w:tcW w:w="2200" w:type="dxa"/>
+            <w:tcBorders>
+              <w:top w:val="nil"/>
+              <w:left w:val="single" w:sz="4" w:space="0" w:color="auto"/>
+              <w:bottom w:val="single" w:sz="4" w:space="0" w:color="auto"/>
+              <w:right w:val="single" w:sz="4" w:space="0" w:color="auto"/>
+            </w:tcBorders>
+            <w:noWrap/>
+            <w:vAlign w:val="bottom"/>
+            <w:hideMark/>
+          </w:tcPr>
+          <w:p>
+            <w:pPr>
+              <w:spacing w:after="0" w:line="240" w:lineRule="auto"/>
+              <w:rPr>
+                <w:rFonts w:ascii="Aptos Narrow" w:eastAsia="Times New Roman" w:hAnsi="Aptos Narrow" w:cs="Times New Roman"/>
+                <w:color w:val="000000"/>
+                <w:kern w:val="0"/>
+                <w:lang w:eastAsia="pt-BR"/>
+                <w14:ligatures w14:val="none"/>
+              </w:rPr>
+            </w:pPr>
+            <w:r>
+              <w:rPr>
+                <w:rFonts w:ascii="Aptos Narrow" w:eastAsia="Times New Roman" w:hAnsi="Aptos Narrow" w:cs="Times New Roman"/>
+                <w:color w:val="000000"/>
+                <w:kern w:val="0"/>
+                <w:lang w:eastAsia="pt-BR"/>
+                <w14:ligatures w14:val="none"/>
+              </w:rPr>
+              <w:t>Turquia</w:t>
+            </w:r>
+          </w:p>
+        </w:tc>
+        <w:tc>
+          <w:tcPr>
+            <w:tcW w:w="700" w:type="dxa"/>
+            <w:tcBorders>
+              <w:top w:val="nil"/>
+              <w:left w:val="nil"/>
+              <w:bottom w:val="single" w:sz="4" w:space="0" w:color="auto"/>
+              <w:right w:val="single" w:sz="4" w:space="0" w:color="auto"/>
+            </w:tcBorders>
+            <w:noWrap/>
+            <w:vAlign w:val="bottom"/>
+            <w:hideMark/>
+          </w:tcPr>
+          <w:p>
+            <w:pPr>
+              <w:spacing w:after="0" w:line="240" w:lineRule="auto"/>
+              <w:rPr>
+                <w:rFonts w:ascii="Aptos Narrow" w:eastAsia="Times New Roman" w:hAnsi="Aptos Narrow" w:cs="Times New Roman"/>
+                <w:color w:val="000000"/>
+                <w:kern w:val="0"/>
+                <w:lang w:eastAsia="pt-BR"/>
+                <w14:ligatures w14:val="none"/>
+              </w:rPr>
+            </w:pPr>
+            <w:r>
+              <w:rPr>
+                <w:rFonts w:ascii="Aptos Narrow" w:eastAsia="Times New Roman" w:hAnsi="Aptos Narrow" w:cs="Times New Roman"/>
+                <w:color w:val="000000"/>
+                <w:kern w:val="0"/>
+                <w:lang w:eastAsia="pt-BR"/>
+                <w14:ligatures w14:val="none"/>
+              </w:rPr>
+              <w:t>TUR</w:t>
+            </w:r>
           </w:p>
         </w:tc>
       </w:tr>
       <w:tr>
-        <w:tc>
-          <w:tcPr>
-            <w:tcW w:w="1698" w:type="dxa"/>
-          </w:tcPr>
-          <w:p>
-            <w:pPr>
-              <w:jc w:val="both"/>
-            </w:pPr>
-          </w:p>
-        </w:tc>
-        <w:tc>
-          <w:tcPr>
-            <w:tcW w:w="1699" w:type="dxa"/>
-          </w:tcPr>
-          <w:p>
-            <w:pPr>
-              <w:jc w:val="both"/>
-            </w:pPr>
-          </w:p>
-        </w:tc>
-        <w:tc>
-          <w:tcPr>
-            <w:tcW w:w="1699" w:type="dxa"/>
-          </w:tcPr>
-          <w:p>
-            <w:pPr>
-              <w:jc w:val="both"/>
-            </w:pPr>
-          </w:p>
-        </w:tc>
-        <w:tc>
-          <w:tcPr>
-            <w:tcW w:w="1699" w:type="dxa"/>
-          </w:tcPr>
-          <w:p>
-            <w:pPr>
-              <w:jc w:val="both"/>
-            </w:pPr>
-          </w:p>
-        </w:tc>
-        <w:tc>
-          <w:tcPr>
-            <w:tcW w:w="1699" w:type="dxa"/>
-          </w:tcPr>
-          <w:p>
-            <w:pPr>
-              <w:jc w:val="both"/>
-            </w:pPr>
+        <w:trPr>
+          <w:trHeight w:val="288"/>
+        </w:trPr>
+        <w:tc>
+          <w:tcPr>
+            <w:tcW w:w="2200" w:type="dxa"/>
+            <w:tcBorders>
+              <w:top w:val="nil"/>
+              <w:left w:val="single" w:sz="4" w:space="0" w:color="auto"/>
+              <w:bottom w:val="single" w:sz="4" w:space="0" w:color="auto"/>
+              <w:right w:val="single" w:sz="4" w:space="0" w:color="auto"/>
+            </w:tcBorders>
+            <w:noWrap/>
+            <w:vAlign w:val="bottom"/>
+            <w:hideMark/>
+          </w:tcPr>
+          <w:p>
+            <w:pPr>
+              <w:spacing w:after="0" w:line="240" w:lineRule="auto"/>
+              <w:rPr>
+                <w:rFonts w:ascii="Aptos Narrow" w:eastAsia="Times New Roman" w:hAnsi="Aptos Narrow" w:cs="Times New Roman"/>
+                <w:color w:val="000000"/>
+                <w:kern w:val="0"/>
+                <w:lang w:eastAsia="pt-BR"/>
+                <w14:ligatures w14:val="none"/>
+              </w:rPr>
+            </w:pPr>
+            <w:r>
+              <w:rPr>
+                <w:rFonts w:ascii="Aptos Narrow" w:eastAsia="Times New Roman" w:hAnsi="Aptos Narrow" w:cs="Times New Roman"/>
+                <w:color w:val="000000"/>
+                <w:kern w:val="0"/>
+                <w:lang w:eastAsia="pt-BR"/>
+                <w14:ligatures w14:val="none"/>
+              </w:rPr>
+              <w:t>Peru</w:t>
+            </w:r>
+          </w:p>
+        </w:tc>
+        <w:tc>
+          <w:tcPr>
+            <w:tcW w:w="660" w:type="dxa"/>
+            <w:tcBorders>
+              <w:top w:val="nil"/>
+              <w:left w:val="nil"/>
+              <w:bottom w:val="single" w:sz="4" w:space="0" w:color="auto"/>
+              <w:right w:val="single" w:sz="4" w:space="0" w:color="auto"/>
+            </w:tcBorders>
+            <w:noWrap/>
+            <w:vAlign w:val="bottom"/>
+            <w:hideMark/>
+          </w:tcPr>
+          <w:p>
+            <w:pPr>
+              <w:spacing w:after="0" w:line="240" w:lineRule="auto"/>
+              <w:rPr>
+                <w:rFonts w:ascii="Aptos Narrow" w:eastAsia="Times New Roman" w:hAnsi="Aptos Narrow" w:cs="Times New Roman"/>
+                <w:color w:val="000000"/>
+                <w:kern w:val="0"/>
+                <w:lang w:eastAsia="pt-BR"/>
+                <w14:ligatures w14:val="none"/>
+              </w:rPr>
+            </w:pPr>
+            <w:r>
+              <w:rPr>
+                <w:rFonts w:ascii="Aptos Narrow" w:eastAsia="Times New Roman" w:hAnsi="Aptos Narrow" w:cs="Times New Roman"/>
+                <w:color w:val="000000"/>
+                <w:kern w:val="0"/>
+                <w:lang w:eastAsia="pt-BR"/>
+                <w14:ligatures w14:val="none"/>
+              </w:rPr>
+              <w:t>EPU</w:t>
+            </w:r>
+          </w:p>
+        </w:tc>
+        <w:tc>
+          <w:tcPr>
+            <w:tcW w:w="480" w:type="dxa"/>
+            <w:tcBorders>
+              <w:top w:val="nil"/>
+              <w:left w:val="nil"/>
+              <w:bottom w:val="nil"/>
+              <w:right w:val="nil"/>
+            </w:tcBorders>
+            <w:noWrap/>
+            <w:vAlign w:val="bottom"/>
+            <w:hideMark/>
+          </w:tcPr>
+          <w:p>
+            <w:pPr>
+              <w:spacing w:after="0" w:line="240" w:lineRule="auto"/>
+              <w:rPr>
+                <w:rFonts w:ascii="Aptos Narrow" w:eastAsia="Times New Roman" w:hAnsi="Aptos Narrow" w:cs="Times New Roman"/>
+                <w:color w:val="000000"/>
+                <w:kern w:val="0"/>
+                <w:lang w:eastAsia="pt-BR"/>
+                <w14:ligatures w14:val="none"/>
+              </w:rPr>
+            </w:pPr>
+          </w:p>
+        </w:tc>
+        <w:tc>
+          <w:tcPr>
+            <w:tcW w:w="2200" w:type="dxa"/>
+            <w:tcBorders>
+              <w:top w:val="nil"/>
+              <w:left w:val="single" w:sz="4" w:space="0" w:color="auto"/>
+              <w:bottom w:val="single" w:sz="4" w:space="0" w:color="auto"/>
+              <w:right w:val="single" w:sz="4" w:space="0" w:color="auto"/>
+            </w:tcBorders>
+            <w:noWrap/>
+            <w:vAlign w:val="bottom"/>
+            <w:hideMark/>
+          </w:tcPr>
+          <w:p>
+            <w:pPr>
+              <w:spacing w:after="0" w:line="240" w:lineRule="auto"/>
+              <w:rPr>
+                <w:rFonts w:ascii="Aptos Narrow" w:eastAsia="Times New Roman" w:hAnsi="Aptos Narrow" w:cs="Times New Roman"/>
+                <w:color w:val="000000"/>
+                <w:kern w:val="0"/>
+                <w:lang w:eastAsia="pt-BR"/>
+                <w14:ligatures w14:val="none"/>
+              </w:rPr>
+            </w:pPr>
+            <w:r>
+              <w:rPr>
+                <w:rFonts w:ascii="Aptos Narrow" w:eastAsia="Times New Roman" w:hAnsi="Aptos Narrow" w:cs="Times New Roman"/>
+                <w:color w:val="000000"/>
+                <w:kern w:val="0"/>
+                <w:lang w:eastAsia="pt-BR"/>
+                <w14:ligatures w14:val="none"/>
+              </w:rPr>
+              <w:t>Singapura</w:t>
+            </w:r>
+          </w:p>
+        </w:tc>
+        <w:tc>
+          <w:tcPr>
+            <w:tcW w:w="660" w:type="dxa"/>
+            <w:tcBorders>
+              <w:top w:val="nil"/>
+              <w:left w:val="nil"/>
+              <w:bottom w:val="single" w:sz="4" w:space="0" w:color="auto"/>
+              <w:right w:val="single" w:sz="4" w:space="0" w:color="auto"/>
+            </w:tcBorders>
+            <w:noWrap/>
+            <w:vAlign w:val="bottom"/>
+            <w:hideMark/>
+          </w:tcPr>
+          <w:p>
+            <w:pPr>
+              <w:spacing w:after="0" w:line="240" w:lineRule="auto"/>
+              <w:rPr>
+                <w:rFonts w:ascii="Aptos Narrow" w:eastAsia="Times New Roman" w:hAnsi="Aptos Narrow" w:cs="Times New Roman"/>
+                <w:color w:val="000000"/>
+                <w:kern w:val="0"/>
+                <w:lang w:eastAsia="pt-BR"/>
+                <w14:ligatures w14:val="none"/>
+              </w:rPr>
+            </w:pPr>
+            <w:r>
+              <w:rPr>
+                <w:rFonts w:ascii="Aptos Narrow" w:eastAsia="Times New Roman" w:hAnsi="Aptos Narrow" w:cs="Times New Roman"/>
+                <w:color w:val="000000"/>
+                <w:kern w:val="0"/>
+                <w:lang w:eastAsia="pt-BR"/>
+                <w14:ligatures w14:val="none"/>
+              </w:rPr>
+              <w:t>EWS</w:t>
+            </w:r>
+          </w:p>
+        </w:tc>
+        <w:tc>
+          <w:tcPr>
+            <w:tcW w:w="480" w:type="dxa"/>
+            <w:tcBorders>
+              <w:top w:val="nil"/>
+              <w:left w:val="nil"/>
+              <w:bottom w:val="nil"/>
+              <w:right w:val="nil"/>
+            </w:tcBorders>
+            <w:noWrap/>
+            <w:vAlign w:val="bottom"/>
+            <w:hideMark/>
+          </w:tcPr>
+          <w:p>
+            <w:pPr>
+              <w:spacing w:after="0" w:line="240" w:lineRule="auto"/>
+              <w:rPr>
+                <w:rFonts w:ascii="Aptos Narrow" w:eastAsia="Times New Roman" w:hAnsi="Aptos Narrow" w:cs="Times New Roman"/>
+                <w:color w:val="000000"/>
+                <w:kern w:val="0"/>
+                <w:lang w:eastAsia="pt-BR"/>
+                <w14:ligatures w14:val="none"/>
+              </w:rPr>
+            </w:pPr>
+          </w:p>
+        </w:tc>
+        <w:tc>
+          <w:tcPr>
+            <w:tcW w:w="2200" w:type="dxa"/>
+            <w:tcBorders>
+              <w:top w:val="nil"/>
+              <w:left w:val="single" w:sz="4" w:space="0" w:color="auto"/>
+              <w:bottom w:val="single" w:sz="4" w:space="0" w:color="auto"/>
+              <w:right w:val="single" w:sz="4" w:space="0" w:color="auto"/>
+            </w:tcBorders>
+            <w:noWrap/>
+            <w:vAlign w:val="bottom"/>
+            <w:hideMark/>
+          </w:tcPr>
+          <w:p>
+            <w:pPr>
+              <w:spacing w:after="0" w:line="240" w:lineRule="auto"/>
+              <w:rPr>
+                <w:rFonts w:ascii="Aptos Narrow" w:eastAsia="Times New Roman" w:hAnsi="Aptos Narrow" w:cs="Times New Roman"/>
+                <w:color w:val="000000"/>
+                <w:kern w:val="0"/>
+                <w:lang w:eastAsia="pt-BR"/>
+                <w14:ligatures w14:val="none"/>
+              </w:rPr>
+            </w:pPr>
+            <w:r>
+              <w:rPr>
+                <w:rFonts w:ascii="Aptos Narrow" w:eastAsia="Times New Roman" w:hAnsi="Aptos Narrow" w:cs="Times New Roman"/>
+                <w:color w:val="000000"/>
+                <w:kern w:val="0"/>
+                <w:lang w:eastAsia="pt-BR"/>
+                <w14:ligatures w14:val="none"/>
+              </w:rPr>
+              <w:t>Emirados Árabes Unidos</w:t>
+            </w:r>
+          </w:p>
+        </w:tc>
+        <w:tc>
+          <w:tcPr>
+            <w:tcW w:w="700" w:type="dxa"/>
+            <w:tcBorders>
+              <w:top w:val="nil"/>
+              <w:left w:val="nil"/>
+              <w:bottom w:val="single" w:sz="4" w:space="0" w:color="auto"/>
+              <w:right w:val="single" w:sz="4" w:space="0" w:color="auto"/>
+            </w:tcBorders>
+            <w:noWrap/>
+            <w:vAlign w:val="bottom"/>
+            <w:hideMark/>
+          </w:tcPr>
+          <w:p>
+            <w:pPr>
+              <w:spacing w:after="0" w:line="240" w:lineRule="auto"/>
+              <w:rPr>
+                <w:rFonts w:ascii="Aptos Narrow" w:eastAsia="Times New Roman" w:hAnsi="Aptos Narrow" w:cs="Times New Roman"/>
+                <w:color w:val="000000"/>
+                <w:kern w:val="0"/>
+                <w:lang w:eastAsia="pt-BR"/>
+                <w14:ligatures w14:val="none"/>
+              </w:rPr>
+            </w:pPr>
+            <w:r>
+              <w:rPr>
+                <w:rFonts w:ascii="Aptos Narrow" w:eastAsia="Times New Roman" w:hAnsi="Aptos Narrow" w:cs="Times New Roman"/>
+                <w:color w:val="000000"/>
+                <w:kern w:val="0"/>
+                <w:lang w:eastAsia="pt-BR"/>
+                <w14:ligatures w14:val="none"/>
+              </w:rPr>
+              <w:t>UAE</w:t>
+            </w:r>
           </w:p>
         </w:tc>
       </w:tr>
       <w:tr>
-        <w:tc>
-          <w:tcPr>
-            <w:tcW w:w="1698" w:type="dxa"/>
-          </w:tcPr>
-          <w:p>
-            <w:pPr>
-              <w:jc w:val="both"/>
-            </w:pPr>
-          </w:p>
-        </w:tc>
-        <w:tc>
-          <w:tcPr>
-            <w:tcW w:w="1699" w:type="dxa"/>
-          </w:tcPr>
-          <w:p>
-            <w:pPr>
-              <w:jc w:val="both"/>
-            </w:pPr>
-          </w:p>
-        </w:tc>
-        <w:tc>
-          <w:tcPr>
-            <w:tcW w:w="1699" w:type="dxa"/>
-          </w:tcPr>
-          <w:p>
-            <w:pPr>
-              <w:jc w:val="both"/>
-            </w:pPr>
-          </w:p>
-        </w:tc>
-        <w:tc>
-          <w:tcPr>
-            <w:tcW w:w="1699" w:type="dxa"/>
-          </w:tcPr>
-          <w:p>
-            <w:pPr>
-              <w:jc w:val="both"/>
-            </w:pPr>
-          </w:p>
-        </w:tc>
-        <w:tc>
-          <w:tcPr>
-            <w:tcW w:w="1699" w:type="dxa"/>
-          </w:tcPr>
-          <w:p>
-            <w:pPr>
-              <w:jc w:val="both"/>
-            </w:pPr>
+        <w:trPr>
+          <w:trHeight w:val="288"/>
+        </w:trPr>
+        <w:tc>
+          <w:tcPr>
+            <w:tcW w:w="2200" w:type="dxa"/>
+            <w:tcBorders>
+              <w:top w:val="nil"/>
+              <w:left w:val="single" w:sz="4" w:space="0" w:color="auto"/>
+              <w:bottom w:val="single" w:sz="4" w:space="0" w:color="auto"/>
+              <w:right w:val="single" w:sz="4" w:space="0" w:color="auto"/>
+            </w:tcBorders>
+            <w:noWrap/>
+            <w:vAlign w:val="bottom"/>
+            <w:hideMark/>
+          </w:tcPr>
+          <w:p>
+            <w:pPr>
+              <w:spacing w:after="0" w:line="240" w:lineRule="auto"/>
+              <w:rPr>
+                <w:rFonts w:ascii="Aptos Narrow" w:eastAsia="Times New Roman" w:hAnsi="Aptos Narrow" w:cs="Times New Roman"/>
+                <w:color w:val="000000"/>
+                <w:kern w:val="0"/>
+                <w:lang w:eastAsia="pt-BR"/>
+                <w14:ligatures w14:val="none"/>
+              </w:rPr>
+            </w:pPr>
+            <w:r>
+              <w:rPr>
+                <w:rFonts w:ascii="Aptos Narrow" w:eastAsia="Times New Roman" w:hAnsi="Aptos Narrow" w:cs="Times New Roman"/>
+                <w:color w:val="000000"/>
+                <w:kern w:val="0"/>
+                <w:lang w:eastAsia="pt-BR"/>
+                <w14:ligatures w14:val="none"/>
+              </w:rPr>
+              <w:t>Austrália</w:t>
+            </w:r>
+          </w:p>
+        </w:tc>
+        <w:tc>
+          <w:tcPr>
+            <w:tcW w:w="660" w:type="dxa"/>
+            <w:tcBorders>
+              <w:top w:val="nil"/>
+              <w:left w:val="nil"/>
+              <w:bottom w:val="single" w:sz="4" w:space="0" w:color="auto"/>
+              <w:right w:val="single" w:sz="4" w:space="0" w:color="auto"/>
+            </w:tcBorders>
+            <w:noWrap/>
+            <w:vAlign w:val="bottom"/>
+            <w:hideMark/>
+          </w:tcPr>
+          <w:p>
+            <w:pPr>
+              <w:spacing w:after="0" w:line="240" w:lineRule="auto"/>
+              <w:rPr>
+                <w:rFonts w:ascii="Aptos Narrow" w:eastAsia="Times New Roman" w:hAnsi="Aptos Narrow" w:cs="Times New Roman"/>
+                <w:color w:val="000000"/>
+                <w:kern w:val="0"/>
+                <w:lang w:eastAsia="pt-BR"/>
+                <w14:ligatures w14:val="none"/>
+              </w:rPr>
+            </w:pPr>
+            <w:r>
+              <w:rPr>
+                <w:rFonts w:ascii="Aptos Narrow" w:eastAsia="Times New Roman" w:hAnsi="Aptos Narrow" w:cs="Times New Roman"/>
+                <w:color w:val="000000"/>
+                <w:kern w:val="0"/>
+                <w:lang w:eastAsia="pt-BR"/>
+                <w14:ligatures w14:val="none"/>
+              </w:rPr>
+              <w:t>EWA</w:t>
+            </w:r>
+          </w:p>
+        </w:tc>
+        <w:tc>
+          <w:tcPr>
+            <w:tcW w:w="480" w:type="dxa"/>
+            <w:tcBorders>
+              <w:top w:val="nil"/>
+              <w:left w:val="nil"/>
+              <w:bottom w:val="nil"/>
+              <w:right w:val="nil"/>
+            </w:tcBorders>
+            <w:noWrap/>
+            <w:vAlign w:val="bottom"/>
+            <w:hideMark/>
+          </w:tcPr>
+          <w:p>
+            <w:pPr>
+              <w:spacing w:after="0" w:line="240" w:lineRule="auto"/>
+              <w:rPr>
+                <w:rFonts w:ascii="Aptos Narrow" w:eastAsia="Times New Roman" w:hAnsi="Aptos Narrow" w:cs="Times New Roman"/>
+                <w:color w:val="000000"/>
+                <w:kern w:val="0"/>
+                <w:lang w:eastAsia="pt-BR"/>
+                <w14:ligatures w14:val="none"/>
+              </w:rPr>
+            </w:pPr>
+          </w:p>
+        </w:tc>
+        <w:tc>
+          <w:tcPr>
+            <w:tcW w:w="2200" w:type="dxa"/>
+            <w:tcBorders>
+              <w:top w:val="nil"/>
+              <w:left w:val="single" w:sz="4" w:space="0" w:color="auto"/>
+              <w:bottom w:val="single" w:sz="4" w:space="0" w:color="auto"/>
+              <w:right w:val="single" w:sz="4" w:space="0" w:color="auto"/>
+            </w:tcBorders>
+            <w:noWrap/>
+            <w:vAlign w:val="bottom"/>
+            <w:hideMark/>
+          </w:tcPr>
+          <w:p>
+            <w:pPr>
+              <w:spacing w:after="0" w:line="240" w:lineRule="auto"/>
+              <w:rPr>
+                <w:rFonts w:ascii="Aptos Narrow" w:eastAsia="Times New Roman" w:hAnsi="Aptos Narrow" w:cs="Times New Roman"/>
+                <w:color w:val="000000"/>
+                <w:kern w:val="0"/>
+                <w:lang w:eastAsia="pt-BR"/>
+                <w14:ligatures w14:val="none"/>
+              </w:rPr>
+            </w:pPr>
+            <w:r>
+              <w:rPr>
+                <w:rFonts w:ascii="Aptos Narrow" w:eastAsia="Times New Roman" w:hAnsi="Aptos Narrow" w:cs="Times New Roman"/>
+                <w:color w:val="000000"/>
+                <w:kern w:val="0"/>
+                <w:lang w:eastAsia="pt-BR"/>
+                <w14:ligatures w14:val="none"/>
+              </w:rPr>
+              <w:t>Taiwan</w:t>
+            </w:r>
+          </w:p>
+        </w:tc>
+        <w:tc>
+          <w:tcPr>
+            <w:tcW w:w="660" w:type="dxa"/>
+            <w:tcBorders>
+              <w:top w:val="nil"/>
+              <w:left w:val="nil"/>
+              <w:bottom w:val="single" w:sz="4" w:space="0" w:color="auto"/>
+              <w:right w:val="single" w:sz="4" w:space="0" w:color="auto"/>
+            </w:tcBorders>
+            <w:noWrap/>
+            <w:vAlign w:val="bottom"/>
+            <w:hideMark/>
+          </w:tcPr>
+          <w:p>
+            <w:pPr>
+              <w:spacing w:after="0" w:line="240" w:lineRule="auto"/>
+              <w:rPr>
+                <w:rFonts w:ascii="Aptos Narrow" w:eastAsia="Times New Roman" w:hAnsi="Aptos Narrow" w:cs="Times New Roman"/>
+                <w:color w:val="000000"/>
+                <w:kern w:val="0"/>
+                <w:lang w:eastAsia="pt-BR"/>
+                <w14:ligatures w14:val="none"/>
+              </w:rPr>
+            </w:pPr>
+            <w:r>
+              <w:rPr>
+                <w:rFonts w:ascii="Aptos Narrow" w:eastAsia="Times New Roman" w:hAnsi="Aptos Narrow" w:cs="Times New Roman"/>
+                <w:color w:val="000000"/>
+                <w:kern w:val="0"/>
+                <w:lang w:eastAsia="pt-BR"/>
+                <w14:ligatures w14:val="none"/>
+              </w:rPr>
+              <w:t>EWT</w:t>
+            </w:r>
+          </w:p>
+        </w:tc>
+        <w:tc>
+          <w:tcPr>
+            <w:tcW w:w="480" w:type="dxa"/>
+            <w:tcBorders>
+              <w:top w:val="nil"/>
+              <w:left w:val="nil"/>
+              <w:bottom w:val="nil"/>
+              <w:right w:val="nil"/>
+            </w:tcBorders>
+            <w:noWrap/>
+            <w:vAlign w:val="bottom"/>
+            <w:hideMark/>
+          </w:tcPr>
+          <w:p>
+            <w:pPr>
+              <w:spacing w:after="0" w:line="240" w:lineRule="auto"/>
+              <w:rPr>
+                <w:rFonts w:ascii="Aptos Narrow" w:eastAsia="Times New Roman" w:hAnsi="Aptos Narrow" w:cs="Times New Roman"/>
+                <w:color w:val="000000"/>
+                <w:kern w:val="0"/>
+                <w:lang w:eastAsia="pt-BR"/>
+                <w14:ligatures w14:val="none"/>
+              </w:rPr>
+            </w:pPr>
+          </w:p>
+        </w:tc>
+        <w:tc>
+          <w:tcPr>
+            <w:tcW w:w="2200" w:type="dxa"/>
+            <w:tcBorders>
+              <w:top w:val="nil"/>
+              <w:left w:val="single" w:sz="4" w:space="0" w:color="auto"/>
+              <w:bottom w:val="single" w:sz="4" w:space="0" w:color="auto"/>
+              <w:right w:val="single" w:sz="4" w:space="0" w:color="auto"/>
+            </w:tcBorders>
+            <w:noWrap/>
+            <w:vAlign w:val="bottom"/>
+            <w:hideMark/>
+          </w:tcPr>
+          <w:p>
+            <w:pPr>
+              <w:spacing w:after="0" w:line="240" w:lineRule="auto"/>
+              <w:rPr>
+                <w:rFonts w:ascii="Aptos Narrow" w:eastAsia="Times New Roman" w:hAnsi="Aptos Narrow" w:cs="Times New Roman"/>
+                <w:color w:val="000000"/>
+                <w:kern w:val="0"/>
+                <w:lang w:eastAsia="pt-BR"/>
+                <w14:ligatures w14:val="none"/>
+              </w:rPr>
+            </w:pPr>
+            <w:r>
+              <w:rPr>
+                <w:rFonts w:ascii="Aptos Narrow" w:eastAsia="Times New Roman" w:hAnsi="Aptos Narrow" w:cs="Times New Roman"/>
+                <w:color w:val="000000"/>
+                <w:kern w:val="0"/>
+                <w:lang w:eastAsia="pt-BR"/>
+                <w14:ligatures w14:val="none"/>
+              </w:rPr>
+              <w:t>Vietnã</w:t>
+            </w:r>
+          </w:p>
+        </w:tc>
+        <w:tc>
+          <w:tcPr>
+            <w:tcW w:w="700" w:type="dxa"/>
+            <w:tcBorders>
+              <w:top w:val="nil"/>
+              <w:left w:val="nil"/>
+              <w:bottom w:val="single" w:sz="4" w:space="0" w:color="auto"/>
+              <w:right w:val="single" w:sz="4" w:space="0" w:color="auto"/>
+            </w:tcBorders>
+            <w:noWrap/>
+            <w:vAlign w:val="bottom"/>
+            <w:hideMark/>
+          </w:tcPr>
+          <w:p>
+            <w:pPr>
+              <w:spacing w:after="0" w:line="240" w:lineRule="auto"/>
+              <w:rPr>
+                <w:rFonts w:ascii="Aptos Narrow" w:eastAsia="Times New Roman" w:hAnsi="Aptos Narrow" w:cs="Times New Roman"/>
+                <w:color w:val="000000"/>
+                <w:kern w:val="0"/>
+                <w:lang w:eastAsia="pt-BR"/>
+                <w14:ligatures w14:val="none"/>
+              </w:rPr>
+            </w:pPr>
+            <w:r>
+              <w:rPr>
+                <w:rFonts w:ascii="Aptos Narrow" w:eastAsia="Times New Roman" w:hAnsi="Aptos Narrow" w:cs="Times New Roman"/>
+                <w:color w:val="000000"/>
+                <w:kern w:val="0"/>
+                <w:lang w:eastAsia="pt-BR"/>
+                <w14:ligatures w14:val="none"/>
+              </w:rPr>
+              <w:t>VNM</w:t>
+            </w:r>
           </w:p>
         </w:tc>
       </w:tr>
       <w:tr>
-        <w:tc>
-          <w:tcPr>
-            <w:tcW w:w="1698" w:type="dxa"/>
-          </w:tcPr>
-          <w:p>
-            <w:pPr>
-              <w:jc w:val="both"/>
-            </w:pPr>
-          </w:p>
-        </w:tc>
-        <w:tc>
-          <w:tcPr>
-            <w:tcW w:w="1699" w:type="dxa"/>
-          </w:tcPr>
-          <w:p>
-            <w:pPr>
-              <w:jc w:val="both"/>
-            </w:pPr>
-          </w:p>
-        </w:tc>
-        <w:tc>
-          <w:tcPr>
-            <w:tcW w:w="1699" w:type="dxa"/>
-          </w:tcPr>
-          <w:p>
-            <w:pPr>
-              <w:jc w:val="both"/>
-            </w:pPr>
-          </w:p>
-        </w:tc>
-        <w:tc>
-          <w:tcPr>
-            <w:tcW w:w="1699" w:type="dxa"/>
-          </w:tcPr>
-          <w:p>
-            <w:pPr>
-              <w:jc w:val="both"/>
-            </w:pPr>
-          </w:p>
-        </w:tc>
-        <w:tc>
-          <w:tcPr>
-            <w:tcW w:w="1699" w:type="dxa"/>
-          </w:tcPr>
-          <w:p>
-            <w:pPr>
-              <w:jc w:val="both"/>
+        <w:trPr>
+          <w:trHeight w:val="288"/>
+        </w:trPr>
+        <w:tc>
+          <w:tcPr>
+            <w:tcW w:w="2200" w:type="dxa"/>
+            <w:tcBorders>
+              <w:top w:val="nil"/>
+              <w:left w:val="single" w:sz="4" w:space="0" w:color="auto"/>
+              <w:bottom w:val="single" w:sz="4" w:space="0" w:color="auto"/>
+              <w:right w:val="single" w:sz="4" w:space="0" w:color="auto"/>
+            </w:tcBorders>
+            <w:noWrap/>
+            <w:vAlign w:val="bottom"/>
+            <w:hideMark/>
+          </w:tcPr>
+          <w:p>
+            <w:pPr>
+              <w:spacing w:after="0" w:line="240" w:lineRule="auto"/>
+              <w:rPr>
+                <w:rFonts w:ascii="Aptos Narrow" w:eastAsia="Times New Roman" w:hAnsi="Aptos Narrow" w:cs="Times New Roman"/>
+                <w:color w:val="000000"/>
+                <w:kern w:val="0"/>
+                <w:lang w:eastAsia="pt-BR"/>
+                <w14:ligatures w14:val="none"/>
+              </w:rPr>
+            </w:pPr>
+            <w:r>
+              <w:rPr>
+                <w:rFonts w:ascii="Aptos Narrow" w:eastAsia="Times New Roman" w:hAnsi="Aptos Narrow" w:cs="Times New Roman"/>
+                <w:color w:val="000000"/>
+                <w:kern w:val="0"/>
+                <w:lang w:eastAsia="pt-BR"/>
+                <w14:ligatures w14:val="none"/>
+              </w:rPr>
+              <w:t>Canadá</w:t>
+            </w:r>
+          </w:p>
+        </w:tc>
+        <w:tc>
+          <w:tcPr>
+            <w:tcW w:w="660" w:type="dxa"/>
+            <w:tcBorders>
+              <w:top w:val="nil"/>
+              <w:left w:val="nil"/>
+              <w:bottom w:val="single" w:sz="4" w:space="0" w:color="auto"/>
+              <w:right w:val="single" w:sz="4" w:space="0" w:color="auto"/>
+            </w:tcBorders>
+            <w:noWrap/>
+            <w:vAlign w:val="bottom"/>
+            <w:hideMark/>
+          </w:tcPr>
+          <w:p>
+            <w:pPr>
+              <w:spacing w:after="0" w:line="240" w:lineRule="auto"/>
+              <w:rPr>
+                <w:rFonts w:ascii="Aptos Narrow" w:eastAsia="Times New Roman" w:hAnsi="Aptos Narrow" w:cs="Times New Roman"/>
+                <w:color w:val="000000"/>
+                <w:kern w:val="0"/>
+                <w:lang w:eastAsia="pt-BR"/>
+                <w14:ligatures w14:val="none"/>
+              </w:rPr>
+            </w:pPr>
+            <w:r>
+              <w:rPr>
+                <w:rFonts w:ascii="Aptos Narrow" w:eastAsia="Times New Roman" w:hAnsi="Aptos Narrow" w:cs="Times New Roman"/>
+                <w:color w:val="000000"/>
+                <w:kern w:val="0"/>
+                <w:lang w:eastAsia="pt-BR"/>
+                <w14:ligatures w14:val="none"/>
+              </w:rPr>
+              <w:t>EWC</w:t>
+            </w:r>
+          </w:p>
+        </w:tc>
+        <w:tc>
+          <w:tcPr>
+            <w:tcW w:w="480" w:type="dxa"/>
+            <w:tcBorders>
+              <w:top w:val="nil"/>
+              <w:left w:val="nil"/>
+              <w:bottom w:val="nil"/>
+              <w:right w:val="nil"/>
+            </w:tcBorders>
+            <w:noWrap/>
+            <w:vAlign w:val="bottom"/>
+            <w:hideMark/>
+          </w:tcPr>
+          <w:p>
+            <w:pPr>
+              <w:spacing w:after="0" w:line="240" w:lineRule="auto"/>
+              <w:rPr>
+                <w:rFonts w:ascii="Aptos Narrow" w:eastAsia="Times New Roman" w:hAnsi="Aptos Narrow" w:cs="Times New Roman"/>
+                <w:color w:val="000000"/>
+                <w:kern w:val="0"/>
+                <w:lang w:eastAsia="pt-BR"/>
+                <w14:ligatures w14:val="none"/>
+              </w:rPr>
+            </w:pPr>
+          </w:p>
+        </w:tc>
+        <w:tc>
+          <w:tcPr>
+            <w:tcW w:w="2200" w:type="dxa"/>
+            <w:tcBorders>
+              <w:top w:val="nil"/>
+              <w:left w:val="single" w:sz="4" w:space="0" w:color="auto"/>
+              <w:bottom w:val="single" w:sz="4" w:space="0" w:color="auto"/>
+              <w:right w:val="single" w:sz="4" w:space="0" w:color="auto"/>
+            </w:tcBorders>
+            <w:noWrap/>
+            <w:vAlign w:val="bottom"/>
+            <w:hideMark/>
+          </w:tcPr>
+          <w:p>
+            <w:pPr>
+              <w:spacing w:after="0" w:line="240" w:lineRule="auto"/>
+              <w:rPr>
+                <w:rFonts w:ascii="Aptos Narrow" w:eastAsia="Times New Roman" w:hAnsi="Aptos Narrow" w:cs="Times New Roman"/>
+                <w:color w:val="000000"/>
+                <w:kern w:val="0"/>
+                <w:lang w:eastAsia="pt-BR"/>
+                <w14:ligatures w14:val="none"/>
+              </w:rPr>
+            </w:pPr>
+            <w:r>
+              <w:rPr>
+                <w:rFonts w:ascii="Aptos Narrow" w:eastAsia="Times New Roman" w:hAnsi="Aptos Narrow" w:cs="Times New Roman"/>
+                <w:color w:val="000000"/>
+                <w:kern w:val="0"/>
+                <w:lang w:eastAsia="pt-BR"/>
+                <w14:ligatures w14:val="none"/>
+              </w:rPr>
+              <w:t>Reino Unido</w:t>
+            </w:r>
+          </w:p>
+        </w:tc>
+        <w:tc>
+          <w:tcPr>
+            <w:tcW w:w="660" w:type="dxa"/>
+            <w:tcBorders>
+              <w:top w:val="nil"/>
+              <w:left w:val="nil"/>
+              <w:bottom w:val="single" w:sz="4" w:space="0" w:color="auto"/>
+              <w:right w:val="single" w:sz="4" w:space="0" w:color="auto"/>
+            </w:tcBorders>
+            <w:noWrap/>
+            <w:vAlign w:val="bottom"/>
+            <w:hideMark/>
+          </w:tcPr>
+          <w:p>
+            <w:pPr>
+              <w:spacing w:after="0" w:line="240" w:lineRule="auto"/>
+              <w:rPr>
+                <w:rFonts w:ascii="Aptos Narrow" w:eastAsia="Times New Roman" w:hAnsi="Aptos Narrow" w:cs="Times New Roman"/>
+                <w:color w:val="000000"/>
+                <w:kern w:val="0"/>
+                <w:lang w:eastAsia="pt-BR"/>
+                <w14:ligatures w14:val="none"/>
+              </w:rPr>
+            </w:pPr>
+            <w:r>
+              <w:rPr>
+                <w:rFonts w:ascii="Aptos Narrow" w:eastAsia="Times New Roman" w:hAnsi="Aptos Narrow" w:cs="Times New Roman"/>
+                <w:color w:val="000000"/>
+                <w:kern w:val="0"/>
+                <w:lang w:eastAsia="pt-BR"/>
+                <w14:ligatures w14:val="none"/>
+              </w:rPr>
+              <w:t>EWU</w:t>
+            </w:r>
+          </w:p>
+        </w:tc>
+        <w:tc>
+          <w:tcPr>
+            <w:tcW w:w="480" w:type="dxa"/>
+            <w:tcBorders>
+              <w:top w:val="nil"/>
+              <w:left w:val="nil"/>
+              <w:bottom w:val="nil"/>
+              <w:right w:val="nil"/>
+            </w:tcBorders>
+            <w:noWrap/>
+            <w:vAlign w:val="bottom"/>
+            <w:hideMark/>
+          </w:tcPr>
+          <w:p>
+            <w:pPr>
+              <w:spacing w:after="0" w:line="240" w:lineRule="auto"/>
+              <w:rPr>
+                <w:rFonts w:ascii="Aptos Narrow" w:eastAsia="Times New Roman" w:hAnsi="Aptos Narrow" w:cs="Times New Roman"/>
+                <w:color w:val="000000"/>
+                <w:kern w:val="0"/>
+                <w:lang w:eastAsia="pt-BR"/>
+                <w14:ligatures w14:val="none"/>
+              </w:rPr>
+            </w:pPr>
+          </w:p>
+        </w:tc>
+        <w:tc>
+          <w:tcPr>
+            <w:tcW w:w="2200" w:type="dxa"/>
+            <w:tcBorders>
+              <w:top w:val="nil"/>
+              <w:left w:val="nil"/>
+              <w:bottom w:val="nil"/>
+              <w:right w:val="nil"/>
+            </w:tcBorders>
+            <w:noWrap/>
+            <w:vAlign w:val="bottom"/>
+            <w:hideMark/>
+          </w:tcPr>
+          <w:p>
+            <w:pPr>
+              <w:spacing w:after="0" w:line="240" w:lineRule="auto"/>
+              <w:rPr>
+                <w:rFonts w:ascii="Times New Roman" w:eastAsia="Times New Roman" w:hAnsi="Times New Roman" w:cs="Times New Roman"/>
+                <w:kern w:val="0"/>
+                <w:sz w:val="20"/>
+                <w:szCs w:val="20"/>
+                <w:lang w:eastAsia="pt-BR"/>
+                <w14:ligatures w14:val="none"/>
+              </w:rPr>
+            </w:pPr>
+          </w:p>
+        </w:tc>
+        <w:tc>
+          <w:tcPr>
+            <w:tcW w:w="700" w:type="dxa"/>
+            <w:tcBorders>
+              <w:top w:val="nil"/>
+              <w:left w:val="nil"/>
+              <w:bottom w:val="nil"/>
+              <w:right w:val="nil"/>
+            </w:tcBorders>
+            <w:noWrap/>
+            <w:vAlign w:val="bottom"/>
+            <w:hideMark/>
+          </w:tcPr>
+          <w:p>
+            <w:pPr>
+              <w:spacing w:after="0" w:line="240" w:lineRule="auto"/>
+              <w:rPr>
+                <w:rFonts w:ascii="Times New Roman" w:eastAsia="Times New Roman" w:hAnsi="Times New Roman" w:cs="Times New Roman"/>
+                <w:kern w:val="0"/>
+                <w:sz w:val="20"/>
+                <w:szCs w:val="20"/>
+                <w:lang w:eastAsia="pt-BR"/>
+                <w14:ligatures w14:val="none"/>
+              </w:rPr>
             </w:pPr>
           </w:p>
         </w:tc>
       </w:tr>
       <w:tr>
-        <w:tc>
-          <w:tcPr>
-            <w:tcW w:w="1698" w:type="dxa"/>
-          </w:tcPr>
-          <w:p>
-            <w:pPr>
-              <w:jc w:val="both"/>
-            </w:pPr>
-          </w:p>
-        </w:tc>
-        <w:tc>
-          <w:tcPr>
-            <w:tcW w:w="1699" w:type="dxa"/>
-          </w:tcPr>
-          <w:p>
-            <w:pPr>
-              <w:jc w:val="both"/>
-            </w:pPr>
-          </w:p>
-        </w:tc>
-        <w:tc>
-          <w:tcPr>
-            <w:tcW w:w="1699" w:type="dxa"/>
-          </w:tcPr>
-          <w:p>
-            <w:pPr>
-              <w:jc w:val="both"/>
-            </w:pPr>
-          </w:p>
-        </w:tc>
-        <w:tc>
-          <w:tcPr>
-            <w:tcW w:w="1699" w:type="dxa"/>
-          </w:tcPr>
-          <w:p>
-            <w:pPr>
-              <w:jc w:val="both"/>
-            </w:pPr>
-          </w:p>
-        </w:tc>
-        <w:tc>
-          <w:tcPr>
-            <w:tcW w:w="1699" w:type="dxa"/>
-          </w:tcPr>
-          <w:p>
-            <w:pPr>
-              <w:jc w:val="both"/>
-            </w:pPr>
-          </w:p>
-        </w:tc>
-      </w:tr>
-      <w:tr>
-        <w:tc>
-          <w:tcPr>
-            <w:tcW w:w="1698" w:type="dxa"/>
-          </w:tcPr>
-          <w:p>
-            <w:pPr>
-              <w:jc w:val="both"/>
-            </w:pPr>
-          </w:p>
-        </w:tc>
-        <w:tc>
-          <w:tcPr>
-            <w:tcW w:w="1699" w:type="dxa"/>
-          </w:tcPr>
-          <w:p>
-            <w:pPr>
-              <w:jc w:val="both"/>
-            </w:pPr>
-          </w:p>
-        </w:tc>
-        <w:tc>
-          <w:tcPr>
-            <w:tcW w:w="1699" w:type="dxa"/>
-          </w:tcPr>
-          <w:p>
-            <w:pPr>
-              <w:jc w:val="both"/>
-            </w:pPr>
-          </w:p>
-        </w:tc>
-        <w:tc>
-          <w:tcPr>
-            <w:tcW w:w="1699" w:type="dxa"/>
-          </w:tcPr>
-          <w:p>
-            <w:pPr>
-              <w:jc w:val="both"/>
-            </w:pPr>
-          </w:p>
-        </w:tc>
-        <w:tc>
-          <w:tcPr>
-            <w:tcW w:w="1699" w:type="dxa"/>
-          </w:tcPr>
-          <w:p>
-            <w:pPr>
-              <w:jc w:val="both"/>
-            </w:pPr>
-          </w:p>
-        </w:tc>
-      </w:tr>
-      <w:tr>
-        <w:tc>
-          <w:tcPr>
-            <w:tcW w:w="1698" w:type="dxa"/>
-          </w:tcPr>
-          <w:p>
-            <w:pPr>
-              <w:jc w:val="both"/>
-            </w:pPr>
-          </w:p>
-        </w:tc>
-        <w:tc>
-          <w:tcPr>
-            <w:tcW w:w="1699" w:type="dxa"/>
-          </w:tcPr>
-          <w:p>
-            <w:pPr>
-              <w:jc w:val="both"/>
-            </w:pPr>
-          </w:p>
-        </w:tc>
-        <w:tc>
-          <w:tcPr>
-            <w:tcW w:w="1699" w:type="dxa"/>
-          </w:tcPr>
-          <w:p>
-            <w:pPr>
-              <w:jc w:val="both"/>
-            </w:pPr>
-          </w:p>
-        </w:tc>
-        <w:tc>
-          <w:tcPr>
-            <w:tcW w:w="1699" w:type="dxa"/>
-          </w:tcPr>
-          <w:p>
-            <w:pPr>
-              <w:jc w:val="both"/>
-            </w:pPr>
-          </w:p>
-        </w:tc>
-        <w:tc>
-          <w:tcPr>
-            <w:tcW w:w="1699" w:type="dxa"/>
-          </w:tcPr>
-          <w:p>
-            <w:pPr>
-              <w:jc w:val="both"/>
-            </w:pPr>
-          </w:p>
-        </w:tc>
-      </w:tr>
-      <w:tr>
-        <w:tc>
-          <w:tcPr>
-            <w:tcW w:w="1698" w:type="dxa"/>
-          </w:tcPr>
-          <w:p>
-            <w:pPr>
-              <w:jc w:val="both"/>
-            </w:pPr>
-          </w:p>
-        </w:tc>
-        <w:tc>
-          <w:tcPr>
-            <w:tcW w:w="1699" w:type="dxa"/>
-          </w:tcPr>
-          <w:p>
-            <w:pPr>
-              <w:jc w:val="both"/>
-            </w:pPr>
-          </w:p>
-        </w:tc>
-        <w:tc>
-          <w:tcPr>
-            <w:tcW w:w="1699" w:type="dxa"/>
-          </w:tcPr>
-          <w:p>
-            <w:pPr>
-              <w:jc w:val="both"/>
-            </w:pPr>
-          </w:p>
-        </w:tc>
-        <w:tc>
-          <w:tcPr>
-            <w:tcW w:w="1699" w:type="dxa"/>
-          </w:tcPr>
-          <w:p>
-            <w:pPr>
-              <w:jc w:val="both"/>
-            </w:pPr>
-          </w:p>
-        </w:tc>
-        <w:tc>
-          <w:tcPr>
-            <w:tcW w:w="1699" w:type="dxa"/>
-          </w:tcPr>
-          <w:p>
-            <w:pPr>
-              <w:jc w:val="both"/>
-            </w:pPr>
-          </w:p>
-        </w:tc>
-      </w:tr>
-      <w:tr>
-        <w:tc>
-          <w:tcPr>
-            <w:tcW w:w="1698" w:type="dxa"/>
-          </w:tcPr>
-          <w:p>
-            <w:pPr>
-              <w:jc w:val="both"/>
-            </w:pPr>
-          </w:p>
-        </w:tc>
-        <w:tc>
-          <w:tcPr>
-            <w:tcW w:w="1699" w:type="dxa"/>
-          </w:tcPr>
-          <w:p>
-            <w:pPr>
-              <w:jc w:val="both"/>
-            </w:pPr>
-          </w:p>
-        </w:tc>
-        <w:tc>
-          <w:tcPr>
-            <w:tcW w:w="1699" w:type="dxa"/>
-          </w:tcPr>
-          <w:p>
-            <w:pPr>
-              <w:jc w:val="both"/>
-            </w:pPr>
-          </w:p>
-        </w:tc>
-        <w:tc>
-          <w:tcPr>
-            <w:tcW w:w="1699" w:type="dxa"/>
-          </w:tcPr>
-          <w:p>
-            <w:pPr>
-              <w:jc w:val="both"/>
-            </w:pPr>
-          </w:p>
-        </w:tc>
-        <w:tc>
-          <w:tcPr>
-            <w:tcW w:w="1699" w:type="dxa"/>
-          </w:tcPr>
-          <w:p>
-            <w:pPr>
-              <w:jc w:val="both"/>
-            </w:pPr>
-          </w:p>
-        </w:tc>
-      </w:tr>
-      <w:tr>
-        <w:tc>
-          <w:tcPr>
-            <w:tcW w:w="1698" w:type="dxa"/>
-          </w:tcPr>
-          <w:p>
-            <w:pPr>
-              <w:jc w:val="both"/>
-            </w:pPr>
-          </w:p>
-        </w:tc>
-        <w:tc>
-          <w:tcPr>
-            <w:tcW w:w="1699" w:type="dxa"/>
-          </w:tcPr>
-          <w:p>
-            <w:pPr>
-              <w:jc w:val="both"/>
-            </w:pPr>
-          </w:p>
-        </w:tc>
-        <w:tc>
-          <w:tcPr>
-            <w:tcW w:w="1699" w:type="dxa"/>
-          </w:tcPr>
-          <w:p>
-            <w:pPr>
-              <w:jc w:val="both"/>
-            </w:pPr>
-          </w:p>
-        </w:tc>
-        <w:tc>
-          <w:tcPr>
-            <w:tcW w:w="1699" w:type="dxa"/>
-          </w:tcPr>
-          <w:p>
-            <w:pPr>
-              <w:jc w:val="both"/>
-            </w:pPr>
-          </w:p>
-        </w:tc>
-        <w:tc>
-          <w:tcPr>
-            <w:tcW w:w="1699" w:type="dxa"/>
-          </w:tcPr>
-          <w:p>
-            <w:pPr>
-              <w:jc w:val="both"/>
-            </w:pPr>
-          </w:p>
-        </w:tc>
-      </w:tr>
-      <w:tr>
-        <w:tc>
-          <w:tcPr>
-            <w:tcW w:w="1698" w:type="dxa"/>
-          </w:tcPr>
-          <w:p>
-            <w:pPr>
-              <w:jc w:val="both"/>
-            </w:pPr>
-          </w:p>
-        </w:tc>
-        <w:tc>
-          <w:tcPr>
-            <w:tcW w:w="1699" w:type="dxa"/>
-          </w:tcPr>
-          <w:p>
-            <w:pPr>
-              <w:jc w:val="both"/>
-            </w:pPr>
-          </w:p>
-        </w:tc>
-        <w:tc>
-          <w:tcPr>
-            <w:tcW w:w="1699" w:type="dxa"/>
-          </w:tcPr>
-          <w:p>
-            <w:pPr>
-              <w:jc w:val="both"/>
-            </w:pPr>
-          </w:p>
-        </w:tc>
-        <w:tc>
-          <w:tcPr>
-            <w:tcW w:w="1699" w:type="dxa"/>
-          </w:tcPr>
-          <w:p>
-            <w:pPr>
-              <w:jc w:val="both"/>
-            </w:pPr>
-          </w:p>
-        </w:tc>
-        <w:tc>
-          <w:tcPr>
-            <w:tcW w:w="1699" w:type="dxa"/>
-          </w:tcPr>
-          <w:p>
-            <w:pPr>
-              <w:jc w:val="both"/>
+        <w:trPr>
+          <w:trHeight w:val="288"/>
+        </w:trPr>
+        <w:tc>
+          <w:tcPr>
+            <w:tcW w:w="2200" w:type="dxa"/>
+            <w:tcBorders>
+              <w:top w:val="nil"/>
+              <w:left w:val="single" w:sz="4" w:space="0" w:color="auto"/>
+              <w:bottom w:val="single" w:sz="4" w:space="0" w:color="auto"/>
+              <w:right w:val="single" w:sz="4" w:space="0" w:color="auto"/>
+            </w:tcBorders>
+            <w:noWrap/>
+            <w:vAlign w:val="bottom"/>
+            <w:hideMark/>
+          </w:tcPr>
+          <w:p>
+            <w:pPr>
+              <w:spacing w:after="0" w:line="240" w:lineRule="auto"/>
+              <w:rPr>
+                <w:rFonts w:ascii="Aptos Narrow" w:eastAsia="Times New Roman" w:hAnsi="Aptos Narrow" w:cs="Times New Roman"/>
+                <w:color w:val="000000"/>
+                <w:kern w:val="0"/>
+                <w:lang w:eastAsia="pt-BR"/>
+                <w14:ligatures w14:val="none"/>
+              </w:rPr>
+            </w:pPr>
+            <w:r>
+              <w:rPr>
+                <w:rFonts w:ascii="Aptos Narrow" w:eastAsia="Times New Roman" w:hAnsi="Aptos Narrow" w:cs="Times New Roman"/>
+                <w:color w:val="000000"/>
+                <w:kern w:val="0"/>
+                <w:lang w:eastAsia="pt-BR"/>
+                <w14:ligatures w14:val="none"/>
+              </w:rPr>
+              <w:t>Suécia</w:t>
+            </w:r>
+          </w:p>
+        </w:tc>
+        <w:tc>
+          <w:tcPr>
+            <w:tcW w:w="660" w:type="dxa"/>
+            <w:tcBorders>
+              <w:top w:val="nil"/>
+              <w:left w:val="nil"/>
+              <w:bottom w:val="single" w:sz="4" w:space="0" w:color="auto"/>
+              <w:right w:val="single" w:sz="4" w:space="0" w:color="auto"/>
+            </w:tcBorders>
+            <w:noWrap/>
+            <w:vAlign w:val="bottom"/>
+            <w:hideMark/>
+          </w:tcPr>
+          <w:p>
+            <w:pPr>
+              <w:spacing w:after="0" w:line="240" w:lineRule="auto"/>
+              <w:rPr>
+                <w:rFonts w:ascii="Aptos Narrow" w:eastAsia="Times New Roman" w:hAnsi="Aptos Narrow" w:cs="Times New Roman"/>
+                <w:color w:val="000000"/>
+                <w:kern w:val="0"/>
+                <w:lang w:eastAsia="pt-BR"/>
+                <w14:ligatures w14:val="none"/>
+              </w:rPr>
+            </w:pPr>
+            <w:r>
+              <w:rPr>
+                <w:rFonts w:ascii="Aptos Narrow" w:eastAsia="Times New Roman" w:hAnsi="Aptos Narrow" w:cs="Times New Roman"/>
+                <w:color w:val="000000"/>
+                <w:kern w:val="0"/>
+                <w:lang w:eastAsia="pt-BR"/>
+                <w14:ligatures w14:val="none"/>
+              </w:rPr>
+              <w:t>EWD</w:t>
+            </w:r>
+          </w:p>
+        </w:tc>
+        <w:tc>
+          <w:tcPr>
+            <w:tcW w:w="480" w:type="dxa"/>
+            <w:tcBorders>
+              <w:top w:val="nil"/>
+              <w:left w:val="nil"/>
+              <w:bottom w:val="nil"/>
+              <w:right w:val="nil"/>
+            </w:tcBorders>
+            <w:noWrap/>
+            <w:vAlign w:val="bottom"/>
+            <w:hideMark/>
+          </w:tcPr>
+          <w:p>
+            <w:pPr>
+              <w:spacing w:after="0" w:line="240" w:lineRule="auto"/>
+              <w:rPr>
+                <w:rFonts w:ascii="Aptos Narrow" w:eastAsia="Times New Roman" w:hAnsi="Aptos Narrow" w:cs="Times New Roman"/>
+                <w:color w:val="000000"/>
+                <w:kern w:val="0"/>
+                <w:lang w:eastAsia="pt-BR"/>
+                <w14:ligatures w14:val="none"/>
+              </w:rPr>
+            </w:pPr>
+          </w:p>
+        </w:tc>
+        <w:tc>
+          <w:tcPr>
+            <w:tcW w:w="2200" w:type="dxa"/>
+            <w:tcBorders>
+              <w:top w:val="nil"/>
+              <w:left w:val="single" w:sz="4" w:space="0" w:color="auto"/>
+              <w:bottom w:val="single" w:sz="4" w:space="0" w:color="auto"/>
+              <w:right w:val="single" w:sz="4" w:space="0" w:color="auto"/>
+            </w:tcBorders>
+            <w:noWrap/>
+            <w:vAlign w:val="bottom"/>
+            <w:hideMark/>
+          </w:tcPr>
+          <w:p>
+            <w:pPr>
+              <w:spacing w:after="0" w:line="240" w:lineRule="auto"/>
+              <w:rPr>
+                <w:rFonts w:ascii="Aptos Narrow" w:eastAsia="Times New Roman" w:hAnsi="Aptos Narrow" w:cs="Times New Roman"/>
+                <w:color w:val="000000"/>
+                <w:kern w:val="0"/>
+                <w:lang w:eastAsia="pt-BR"/>
+                <w14:ligatures w14:val="none"/>
+              </w:rPr>
+            </w:pPr>
+            <w:r>
+              <w:rPr>
+                <w:rFonts w:ascii="Aptos Narrow" w:eastAsia="Times New Roman" w:hAnsi="Aptos Narrow" w:cs="Times New Roman"/>
+                <w:color w:val="000000"/>
+                <w:kern w:val="0"/>
+                <w:lang w:eastAsia="pt-BR"/>
+                <w14:ligatures w14:val="none"/>
+              </w:rPr>
+              <w:t>México</w:t>
+            </w:r>
+          </w:p>
+        </w:tc>
+        <w:tc>
+          <w:tcPr>
+            <w:tcW w:w="660" w:type="dxa"/>
+            <w:tcBorders>
+              <w:top w:val="nil"/>
+              <w:left w:val="nil"/>
+              <w:bottom w:val="single" w:sz="4" w:space="0" w:color="auto"/>
+              <w:right w:val="single" w:sz="4" w:space="0" w:color="auto"/>
+            </w:tcBorders>
+            <w:noWrap/>
+            <w:vAlign w:val="bottom"/>
+            <w:hideMark/>
+          </w:tcPr>
+          <w:p>
+            <w:pPr>
+              <w:spacing w:after="0" w:line="240" w:lineRule="auto"/>
+              <w:rPr>
+                <w:rFonts w:ascii="Aptos Narrow" w:eastAsia="Times New Roman" w:hAnsi="Aptos Narrow" w:cs="Times New Roman"/>
+                <w:color w:val="000000"/>
+                <w:kern w:val="0"/>
+                <w:lang w:eastAsia="pt-BR"/>
+                <w14:ligatures w14:val="none"/>
+              </w:rPr>
+            </w:pPr>
+            <w:r>
+              <w:rPr>
+                <w:rFonts w:ascii="Aptos Narrow" w:eastAsia="Times New Roman" w:hAnsi="Aptos Narrow" w:cs="Times New Roman"/>
+                <w:color w:val="000000"/>
+                <w:kern w:val="0"/>
+                <w:lang w:eastAsia="pt-BR"/>
+                <w14:ligatures w14:val="none"/>
+              </w:rPr>
+              <w:t>EWW</w:t>
+            </w:r>
+          </w:p>
+        </w:tc>
+        <w:tc>
+          <w:tcPr>
+            <w:tcW w:w="480" w:type="dxa"/>
+            <w:tcBorders>
+              <w:top w:val="nil"/>
+              <w:left w:val="nil"/>
+              <w:bottom w:val="nil"/>
+              <w:right w:val="nil"/>
+            </w:tcBorders>
+            <w:noWrap/>
+            <w:vAlign w:val="bottom"/>
+            <w:hideMark/>
+          </w:tcPr>
+          <w:p>
+            <w:pPr>
+              <w:spacing w:after="0" w:line="240" w:lineRule="auto"/>
+              <w:rPr>
+                <w:rFonts w:ascii="Aptos Narrow" w:eastAsia="Times New Roman" w:hAnsi="Aptos Narrow" w:cs="Times New Roman"/>
+                <w:color w:val="000000"/>
+                <w:kern w:val="0"/>
+                <w:lang w:eastAsia="pt-BR"/>
+                <w14:ligatures w14:val="none"/>
+              </w:rPr>
+            </w:pPr>
+          </w:p>
+        </w:tc>
+        <w:tc>
+          <w:tcPr>
+            <w:tcW w:w="2200" w:type="dxa"/>
+            <w:tcBorders>
+              <w:top w:val="nil"/>
+              <w:left w:val="nil"/>
+              <w:bottom w:val="nil"/>
+              <w:right w:val="nil"/>
+            </w:tcBorders>
+            <w:noWrap/>
+            <w:vAlign w:val="bottom"/>
+            <w:hideMark/>
+          </w:tcPr>
+          <w:p>
+            <w:pPr>
+              <w:spacing w:after="0" w:line="240" w:lineRule="auto"/>
+              <w:rPr>
+                <w:rFonts w:ascii="Times New Roman" w:eastAsia="Times New Roman" w:hAnsi="Times New Roman" w:cs="Times New Roman"/>
+                <w:kern w:val="0"/>
+                <w:sz w:val="20"/>
+                <w:szCs w:val="20"/>
+                <w:lang w:eastAsia="pt-BR"/>
+                <w14:ligatures w14:val="none"/>
+              </w:rPr>
+            </w:pPr>
+          </w:p>
+        </w:tc>
+        <w:tc>
+          <w:tcPr>
+            <w:tcW w:w="700" w:type="dxa"/>
+            <w:tcBorders>
+              <w:top w:val="nil"/>
+              <w:left w:val="nil"/>
+              <w:bottom w:val="nil"/>
+              <w:right w:val="nil"/>
+            </w:tcBorders>
+            <w:noWrap/>
+            <w:vAlign w:val="bottom"/>
+            <w:hideMark/>
+          </w:tcPr>
+          <w:p>
+            <w:pPr>
+              <w:spacing w:after="0" w:line="240" w:lineRule="auto"/>
+              <w:rPr>
+                <w:rFonts w:ascii="Times New Roman" w:eastAsia="Times New Roman" w:hAnsi="Times New Roman" w:cs="Times New Roman"/>
+                <w:kern w:val="0"/>
+                <w:sz w:val="20"/>
+                <w:szCs w:val="20"/>
+                <w:lang w:eastAsia="pt-BR"/>
+                <w14:ligatures w14:val="none"/>
+              </w:rPr>
             </w:pPr>
           </w:p>
         </w:tc>
@@ -1528,9 +4846,6 @@
         <w:spacing w:after="0"/>
         <w:jc w:val="both"/>
       </w:pPr>
-      <w:r>
-        <w:t>Tabela 1</w:t>
-      </w:r>
     </w:p>
     <w:p>
       <w:pPr>
@@ -1577,6 +4892,7 @@
         <w:jc w:val="both"/>
       </w:pPr>
       <w:r>
+        <w:lastRenderedPageBreak/>
         <w:t>Para o cenário da COVID-19, foi considerada como data de tratamento o dia 20/02/2020. Para a construção do controle sintético, utilizou-se um período de três meses anteriores ao tratamento e, para a mensuração do impacto, considerou-se o intervalo até 23/03/2020, quando se iniciou a recuperação do mercado. O período total da amostra compreende de 18/11/2019 a 23/03/2020, totalizando 85 dias de negociação.</w:t>
       </w:r>
     </w:p>
@@ -1590,6 +4906,24 @@
       <w:pPr>
         <w:spacing w:after="0"/>
         <w:jc w:val="both"/>
+      </w:pPr>
+      <w:r>
+        <w:t>Os dados foram transformados em retornos percentuais de forma a eliminar diferenças de escala entre os mercados e reduzir problemas de não estacionariedade, permitindo uma comparação consistente entre a bolsa brasileira e os mercados doadores. Observações iniciais ausentes foram removidas para garantir o alinhamento temporal das séries.</w:t>
+      </w:r>
+    </w:p>
+    <w:p>
+      <w:pPr>
+        <w:spacing w:after="0"/>
+        <w:jc w:val="both"/>
+      </w:pPr>
+    </w:p>
+    <w:p>
+      <w:pPr>
+        <w:spacing w:after="0"/>
+        <w:jc w:val="both"/>
+        <w:rPr>
+          <w:u w:val="single"/>
+        </w:rPr>
       </w:pPr>
     </w:p>
     <w:p>
@@ -1609,21 +4943,96 @@
           <w:b/>
           <w:bCs/>
         </w:rPr>
-        <w:t>dos dados sintéticos</w:t>
+        <w:t xml:space="preserve">do </w:t>
       </w:r>
-    </w:p>
-    <w:p>
-      <w:pPr>
-        <w:spacing w:after="0"/>
-        <w:jc w:val="both"/>
-      </w:pPr>
-    </w:p>
-    <w:p>
-      <w:pPr>
-        <w:spacing w:after="0"/>
-        <w:jc w:val="both"/>
-      </w:pPr>
       <w:r>
+        <w:rPr>
+          <w:b/>
+          <w:bCs/>
+        </w:rPr>
+        <w:t>controle</w:t>
+      </w:r>
+      <w:r>
+        <w:rPr>
+          <w:b/>
+          <w:bCs/>
+        </w:rPr>
+        <w:t xml:space="preserve"> sintético</w:t>
+      </w:r>
+    </w:p>
+    <w:p>
+      <w:pPr>
+        <w:spacing w:after="0"/>
+        <w:jc w:val="both"/>
+      </w:pPr>
+      <w:r>
+        <w:t>Para construir o controle sintético, formamos uma carteira de ETFs de outros países, denominados doadores, de modo que sua combinação reproduza o comportamento do EWZ no período anterior ao tratamento. O método canônico proposto por Abadie baseia-se em um procedimento de interpolação, no qual os doadores são combinados por meio de pesos que somam um e são restritos a valores não negativos. A construção se dá dessa forma porque essas restrições garantem que o controle sintético seja uma combinação convexa de unidades observadas, evitando extrapolações fora do suporte empírico dos dados e assegurando que o contrafactual permaneça economicamente plausível e diretamente interpretável como uma média ponderada dos mercados doadores.</w:t>
+      </w:r>
+    </w:p>
+    <w:p>
+      <w:pPr>
+        <w:spacing w:after="0"/>
+        <w:jc w:val="both"/>
+      </w:pPr>
+    </w:p>
+    <w:p>
+      <w:pPr>
+        <w:spacing w:after="0"/>
+        <w:jc w:val="both"/>
+      </w:pPr>
+      <w:r>
+        <w:t>No entanto, ao revisar a literatura para este artigo, identificamos abordagens alternativas que não impõem essas restrições, utilizando estimadores como OLS e Lasso para a determinação dos pesos dos doadores [5][6]. O principal argumento dessas abordagens é que o objetivo central da construção do contrafactual é maximizar a correlação com a unidade tratada; nesse contexto, as restrições canônicas podem excluir doadores com forte correlação negativa com a unidade tratada, mesmo quando sua inclusão melhoraria o ajuste pré-tratamento [7].</w:t>
+      </w:r>
+    </w:p>
+    <w:p>
+      <w:pPr>
+        <w:spacing w:after="0"/>
+        <w:jc w:val="both"/>
+      </w:pPr>
+    </w:p>
+    <w:p>
+      <w:pPr>
+        <w:spacing w:after="0"/>
+        <w:jc w:val="both"/>
+      </w:pPr>
+      <w:r>
+        <w:t>Neste estudo, optamos por utilizar o método com restrições. Os pesos dos doadores são obtidos por meio da função minimize do módulo scipy.optimize, resolvendo um problema de otimização cuja função objetivo é o erro quadrático médio (MSE) no período pré-tratamento, sujeito às restrições de não negatividade dos pesos e de que sua soma seja igual a um. A Figura 3 apresenta os pesos atribuídos a cada ETF nos dois cenários analisados.</w:t>
+      </w:r>
+    </w:p>
+    <w:p>
+      <w:pPr>
+        <w:spacing w:after="0"/>
+        <w:jc w:val="both"/>
+      </w:pPr>
+    </w:p>
+    <w:p>
+      <w:pPr>
+        <w:spacing w:after="0"/>
+        <w:jc w:val="both"/>
+      </w:pPr>
+    </w:p>
+    <w:p>
+      <w:pPr>
+        <w:spacing w:after="0"/>
+        <w:jc w:val="both"/>
+      </w:pPr>
+    </w:p>
+    <w:p>
+      <w:pPr>
+        <w:spacing w:after="0"/>
+        <w:jc w:val="both"/>
+      </w:pPr>
+    </w:p>
+    <w:p>
+      <w:pPr>
+        <w:spacing w:after="0"/>
+        <w:jc w:val="both"/>
+      </w:pPr>
+      <w:r>
+        <w:rPr>
+          <w:noProof/>
+        </w:rPr>
+        <w:lastRenderedPageBreak/>
         <w:drawing>
           <wp:inline distT="0" distB="0" distL="0" distR="0" wp14:anchorId="576D9DF8" wp14:editId="53DB5F87">
             <wp:extent cx="5400040" cy="2101850"/>
@@ -1637,49 +5046,6 @@
                 <pic:pic xmlns:pic="http://schemas.openxmlformats.org/drawingml/2006/picture">
                   <pic:nvPicPr>
                     <pic:cNvPr id="424493531" name="Picture 1" descr="A graph with numbers and letters&#10;&#10;AI-generated content may be incorrect."/>
-                    <pic:cNvPicPr/>
-                  </pic:nvPicPr>
-                  <pic:blipFill>
-                    <a:blip r:embed="rId8"/>
-                    <a:stretch>
-                      <a:fillRect/>
-                    </a:stretch>
-                  </pic:blipFill>
-                  <pic:spPr>
-                    <a:xfrm>
-                      <a:off x="0" y="0"/>
-                      <a:ext cx="5400040" cy="2101850"/>
-                    </a:xfrm>
-                    <a:prstGeom prst="rect">
-                      <a:avLst/>
-                    </a:prstGeom>
-                  </pic:spPr>
-                </pic:pic>
-              </a:graphicData>
-            </a:graphic>
-          </wp:inline>
-        </w:drawing>
-      </w:r>
-    </w:p>
-    <w:p>
-      <w:pPr>
-        <w:spacing w:after="0"/>
-        <w:jc w:val="both"/>
-      </w:pPr>
-      <w:r>
-        <w:drawing>
-          <wp:inline distT="0" distB="0" distL="0" distR="0" wp14:anchorId="10458B92" wp14:editId="094818C2">
-            <wp:extent cx="5400040" cy="2101850"/>
-            <wp:effectExtent l="0" t="0" r="0" b="0"/>
-            <wp:docPr id="2066949444" name="Picture 1" descr="A graph with numbers and letters&#10;&#10;AI-generated content may be incorrect."/>
-            <wp:cNvGraphicFramePr>
-              <a:graphicFrameLocks xmlns:a="http://schemas.openxmlformats.org/drawingml/2006/main" noChangeAspect="1"/>
-            </wp:cNvGraphicFramePr>
-            <a:graphic xmlns:a="http://schemas.openxmlformats.org/drawingml/2006/main">
-              <a:graphicData uri="http://schemas.openxmlformats.org/drawingml/2006/picture">
-                <pic:pic xmlns:pic="http://schemas.openxmlformats.org/drawingml/2006/picture">
-                  <pic:nvPicPr>
-                    <pic:cNvPr id="2066949444" name="Picture 1" descr="A graph with numbers and letters&#10;&#10;AI-generated content may be incorrect."/>
                     <pic:cNvPicPr/>
                   </pic:nvPicPr>
                   <pic:blipFill>
@@ -1710,7 +5076,52 @@
         <w:jc w:val="both"/>
       </w:pPr>
       <w:r>
-        <w:lastRenderedPageBreak/>
+        <w:rPr>
+          <w:noProof/>
+        </w:rPr>
+        <w:drawing>
+          <wp:inline distT="0" distB="0" distL="0" distR="0" wp14:anchorId="10458B92" wp14:editId="094818C2">
+            <wp:extent cx="5400040" cy="2101850"/>
+            <wp:effectExtent l="0" t="0" r="0" b="0"/>
+            <wp:docPr id="2066949444" name="Picture 1" descr="A graph with numbers and letters&#10;&#10;AI-generated content may be incorrect."/>
+            <wp:cNvGraphicFramePr>
+              <a:graphicFrameLocks xmlns:a="http://schemas.openxmlformats.org/drawingml/2006/main" noChangeAspect="1"/>
+            </wp:cNvGraphicFramePr>
+            <a:graphic xmlns:a="http://schemas.openxmlformats.org/drawingml/2006/main">
+              <a:graphicData uri="http://schemas.openxmlformats.org/drawingml/2006/picture">
+                <pic:pic xmlns:pic="http://schemas.openxmlformats.org/drawingml/2006/picture">
+                  <pic:nvPicPr>
+                    <pic:cNvPr id="2066949444" name="Picture 1" descr="A graph with numbers and letters&#10;&#10;AI-generated content may be incorrect."/>
+                    <pic:cNvPicPr/>
+                  </pic:nvPicPr>
+                  <pic:blipFill>
+                    <a:blip r:embed="rId10"/>
+                    <a:stretch>
+                      <a:fillRect/>
+                    </a:stretch>
+                  </pic:blipFill>
+                  <pic:spPr>
+                    <a:xfrm>
+                      <a:off x="0" y="0"/>
+                      <a:ext cx="5400040" cy="2101850"/>
+                    </a:xfrm>
+                    <a:prstGeom prst="rect">
+                      <a:avLst/>
+                    </a:prstGeom>
+                  </pic:spPr>
+                </pic:pic>
+              </a:graphicData>
+            </a:graphic>
+          </wp:inline>
+        </w:drawing>
+      </w:r>
+    </w:p>
+    <w:p>
+      <w:pPr>
+        <w:spacing w:after="0"/>
+        <w:jc w:val="both"/>
+      </w:pPr>
+      <w:r>
         <w:t>Figure 3</w:t>
       </w:r>
     </w:p>
@@ -1724,30 +5135,26 @@
       <w:pPr>
         <w:spacing w:after="0"/>
         <w:jc w:val="both"/>
+      </w:pPr>
+      <w:r>
+        <w:t>Observa-se que ETFs de países emergentes, como México (EWW), Argentina (ARGT) e África do Sul (EZA), entre outros, receberam os maiores pesos na modelagem, o que é consistente com o fato de essas economias apresentarem características semelhantes à economia brasileira. A Figura 4 apresenta a comparação entre o EWZ e o controle sintético construído.</w:t>
+      </w:r>
+    </w:p>
+    <w:p>
+      <w:pPr>
+        <w:spacing w:after="0"/>
+        <w:jc w:val="both"/>
+      </w:pPr>
+    </w:p>
+    <w:p>
+      <w:pPr>
+        <w:spacing w:after="0"/>
+        <w:jc w:val="both"/>
+      </w:pPr>
+      <w:r>
         <w:rPr>
-          <w:b/>
-          <w:bCs/>
+          <w:noProof/>
         </w:rPr>
-      </w:pPr>
-    </w:p>
-    <w:p>
-      <w:pPr>
-        <w:spacing w:after="0"/>
-        <w:jc w:val="both"/>
-      </w:pPr>
-    </w:p>
-    <w:p>
-      <w:pPr>
-        <w:spacing w:after="0"/>
-        <w:jc w:val="both"/>
-      </w:pPr>
-    </w:p>
-    <w:p>
-      <w:pPr>
-        <w:spacing w:after="0"/>
-        <w:jc w:val="both"/>
-      </w:pPr>
-      <w:r>
         <w:drawing>
           <wp:inline distT="0" distB="0" distL="0" distR="0" wp14:anchorId="786BF349" wp14:editId="16C5EAD4">
             <wp:extent cx="5400040" cy="2107565"/>
@@ -1764,7 +5171,7 @@
                     <pic:cNvPicPr/>
                   </pic:nvPicPr>
                   <pic:blipFill>
-                    <a:blip r:embed="rId10"/>
+                    <a:blip r:embed="rId11"/>
                     <a:stretch>
                       <a:fillRect/>
                     </a:stretch>
@@ -1791,11 +5198,12 @@
         <w:jc w:val="both"/>
       </w:pPr>
       <w:r>
+        <w:lastRenderedPageBreak/>
         <w:drawing>
-          <wp:inline distT="0" distB="0" distL="0" distR="0" wp14:anchorId="7D4B2020" wp14:editId="6EAFF8C0">
-            <wp:extent cx="5400040" cy="2663825"/>
-            <wp:effectExtent l="0" t="0" r="0" b="3175"/>
-            <wp:docPr id="422709804" name="Picture 1" descr="A graph of a graph&#10;&#10;AI-generated content may be incorrect."/>
+          <wp:inline distT="0" distB="0" distL="0" distR="0" wp14:anchorId="6A43201D" wp14:editId="7A323490">
+            <wp:extent cx="5400040" cy="2101850"/>
+            <wp:effectExtent l="0" t="0" r="0" b="0"/>
+            <wp:docPr id="877304017" name="Imagem 1" descr="Gráfico, Gráfico de linhas, Histograma&#10;&#10;O conteúdo gerado por IA pode estar incorreto."/>
             <wp:cNvGraphicFramePr>
               <a:graphicFrameLocks xmlns:a="http://schemas.openxmlformats.org/drawingml/2006/main" noChangeAspect="1"/>
             </wp:cNvGraphicFramePr>
@@ -1803,11 +5211,11 @@
               <a:graphicData uri="http://schemas.openxmlformats.org/drawingml/2006/picture">
                 <pic:pic xmlns:pic="http://schemas.openxmlformats.org/drawingml/2006/picture">
                   <pic:nvPicPr>
-                    <pic:cNvPr id="422709804" name="Picture 1" descr="A graph of a graph&#10;&#10;AI-generated content may be incorrect."/>
+                    <pic:cNvPr id="877304017" name="Imagem 1" descr="Gráfico, Gráfico de linhas, Histograma&#10;&#10;O conteúdo gerado por IA pode estar incorreto."/>
                     <pic:cNvPicPr/>
                   </pic:nvPicPr>
                   <pic:blipFill>
-                    <a:blip r:embed="rId11"/>
+                    <a:blip r:embed="rId12"/>
                     <a:stretch>
                       <a:fillRect/>
                     </a:stretch>
@@ -1815,7 +5223,7 @@
                   <pic:spPr>
                     <a:xfrm>
                       <a:off x="0" y="0"/>
-                      <a:ext cx="5400040" cy="2663825"/>
+                      <a:ext cx="5400040" cy="2101850"/>
                     </a:xfrm>
                     <a:prstGeom prst="rect">
                       <a:avLst/>
@@ -1848,32 +5256,57 @@
         <w:spacing w:after="0"/>
         <w:jc w:val="both"/>
       </w:pPr>
-    </w:p>
-    <w:p>
-      <w:pPr>
-        <w:spacing w:after="0"/>
-        <w:jc w:val="both"/>
-      </w:pPr>
-    </w:p>
-    <w:p>
-      <w:pPr>
-        <w:spacing w:after="0"/>
-        <w:jc w:val="both"/>
-      </w:pPr>
-    </w:p>
-    <w:p>
-      <w:pPr>
-        <w:spacing w:after="0"/>
-        <w:jc w:val="both"/>
-      </w:pPr>
-    </w:p>
-    <w:p>
-      <w:pPr>
-        <w:spacing w:after="0"/>
-        <w:jc w:val="both"/>
-      </w:pPr>
       <w:r>
-        <w:lastRenderedPageBreak/>
+        <w:t>Visualmente, observa-se que, em ambos os casos, o controle sintético apresenta um bom ajuste à unidade tratada. O erro quadrático médio (MSE) no período pré-tratamento foi de 0,0001 em ambos os cenários. No período pós-tratamento associado ao episódio do Joesley Day, o EWZ apresentou uma queda significativamente maior em comparação ao controle sintético. Para quantificar esse impacto, calcula-se a diferença entre a trajetória observada do EWZ e a trajetória do controle sintético. A Figura 5 ilustra essa diferença, denominada GAP ou pointwise effect.</w:t>
+      </w:r>
+    </w:p>
+    <w:p>
+      <w:pPr>
+        <w:spacing w:after="0"/>
+        <w:jc w:val="both"/>
+      </w:pPr>
+    </w:p>
+    <w:p>
+      <w:pPr>
+        <w:spacing w:after="0"/>
+        <w:jc w:val="both"/>
+        <w:rPr>
+          <w:u w:val="single"/>
+        </w:rPr>
+      </w:pPr>
+    </w:p>
+    <w:p>
+      <w:pPr>
+        <w:spacing w:after="0"/>
+        <w:jc w:val="both"/>
+        <w:rPr>
+          <w:b/>
+          <w:bCs/>
+        </w:rPr>
+      </w:pPr>
+      <w:r>
+        <w:rPr>
+          <w:b/>
+          <w:bCs/>
+        </w:rPr>
+        <w:t>Inferência e Testes Placebo</w:t>
+      </w:r>
+    </w:p>
+    <w:p>
+      <w:pPr>
+        <w:spacing w:after="0"/>
+        <w:jc w:val="both"/>
+      </w:pPr>
+    </w:p>
+    <w:p>
+      <w:pPr>
+        <w:spacing w:after="0"/>
+        <w:jc w:val="both"/>
+      </w:pPr>
+      <w:r>
+        <w:rPr>
+          <w:noProof/>
+        </w:rPr>
         <w:drawing>
           <wp:inline distT="0" distB="0" distL="0" distR="0" wp14:anchorId="71EDF169" wp14:editId="1011A52B">
             <wp:extent cx="5400040" cy="2107565"/>
@@ -1890,7 +5323,7 @@
                     <pic:cNvPicPr/>
                   </pic:nvPicPr>
                   <pic:blipFill>
-                    <a:blip r:embed="rId12"/>
+                    <a:blip r:embed="rId13"/>
                     <a:stretch>
                       <a:fillRect/>
                     </a:stretch>
@@ -1917,6 +5350,9 @@
         <w:jc w:val="both"/>
       </w:pPr>
       <w:r>
+        <w:rPr>
+          <w:noProof/>
+        </w:rPr>
         <w:drawing>
           <wp:inline distT="0" distB="0" distL="0" distR="0" wp14:anchorId="67108250" wp14:editId="042BDCE6">
             <wp:extent cx="5400040" cy="2101850"/>
@@ -1930,70 +5366,6 @@
                 <pic:pic xmlns:pic="http://schemas.openxmlformats.org/drawingml/2006/picture">
                   <pic:nvPicPr>
                     <pic:cNvPr id="652916816" name="Picture 1" descr="A graph showing a blue and green line&#10;&#10;AI-generated content may be incorrect."/>
-                    <pic:cNvPicPr/>
-                  </pic:nvPicPr>
-                  <pic:blipFill>
-                    <a:blip r:embed="rId13"/>
-                    <a:stretch>
-                      <a:fillRect/>
-                    </a:stretch>
-                  </pic:blipFill>
-                  <pic:spPr>
-                    <a:xfrm>
-                      <a:off x="0" y="0"/>
-                      <a:ext cx="5400040" cy="2101850"/>
-                    </a:xfrm>
-                    <a:prstGeom prst="rect">
-                      <a:avLst/>
-                    </a:prstGeom>
-                  </pic:spPr>
-                </pic:pic>
-              </a:graphicData>
-            </a:graphic>
-          </wp:inline>
-        </w:drawing>
-      </w:r>
-    </w:p>
-    <w:p>
-      <w:pPr>
-        <w:spacing w:after="0"/>
-        <w:jc w:val="both"/>
-      </w:pPr>
-      <w:r>
-        <w:t>Figure 5</w:t>
-      </w:r>
-    </w:p>
-    <w:p>
-      <w:pPr>
-        <w:spacing w:after="0"/>
-        <w:jc w:val="both"/>
-      </w:pPr>
-    </w:p>
-    <w:p>
-      <w:pPr>
-        <w:spacing w:after="0"/>
-        <w:jc w:val="both"/>
-      </w:pPr>
-    </w:p>
-    <w:p>
-      <w:pPr>
-        <w:spacing w:after="0"/>
-        <w:jc w:val="both"/>
-      </w:pPr>
-      <w:r>
-        <w:drawing>
-          <wp:inline distT="0" distB="0" distL="0" distR="0" wp14:anchorId="49851A02" wp14:editId="48A75D79">
-            <wp:extent cx="5400040" cy="2101850"/>
-            <wp:effectExtent l="0" t="0" r="0" b="0"/>
-            <wp:docPr id="1697743155" name="Picture 1" descr="A graph with numbers and letters&#10;&#10;AI-generated content may be incorrect."/>
-            <wp:cNvGraphicFramePr>
-              <a:graphicFrameLocks xmlns:a="http://schemas.openxmlformats.org/drawingml/2006/main" noChangeAspect="1"/>
-            </wp:cNvGraphicFramePr>
-            <a:graphic xmlns:a="http://schemas.openxmlformats.org/drawingml/2006/main">
-              <a:graphicData uri="http://schemas.openxmlformats.org/drawingml/2006/picture">
-                <pic:pic xmlns:pic="http://schemas.openxmlformats.org/drawingml/2006/picture">
-                  <pic:nvPicPr>
-                    <pic:cNvPr id="1697743155" name="Picture 1" descr="A graph with numbers and letters&#10;&#10;AI-generated content may be incorrect."/>
                     <pic:cNvPicPr/>
                   </pic:nvPicPr>
                   <pic:blipFill>
@@ -2025,11 +5397,38 @@
       </w:pPr>
       <w:r>
         <w:lastRenderedPageBreak/>
+        <w:t xml:space="preserve">Figure </w:t>
+      </w:r>
+      <w:r>
+        <w:t>6</w:t>
+      </w:r>
+    </w:p>
+    <w:p>
+      <w:pPr>
+        <w:spacing w:after="0"/>
+        <w:jc w:val="both"/>
+      </w:pPr>
+    </w:p>
+    <w:p>
+      <w:pPr>
+        <w:spacing w:after="0"/>
+        <w:jc w:val="both"/>
+      </w:pPr>
+    </w:p>
+    <w:p>
+      <w:pPr>
+        <w:spacing w:after="0"/>
+        <w:jc w:val="both"/>
+      </w:pPr>
+      <w:r>
+        <w:rPr>
+          <w:noProof/>
+        </w:rPr>
         <w:drawing>
-          <wp:inline distT="0" distB="0" distL="0" distR="0" wp14:anchorId="6D84F89C" wp14:editId="5B89D0D0">
+          <wp:inline distT="0" distB="0" distL="0" distR="0" wp14:anchorId="49851A02" wp14:editId="48A75D79">
             <wp:extent cx="5400040" cy="2101850"/>
             <wp:effectExtent l="0" t="0" r="0" b="0"/>
-            <wp:docPr id="1514880841" name="Picture 1" descr="A graph of a number of people&#10;&#10;AI-generated content may be incorrect."/>
+            <wp:docPr id="1697743155" name="Picture 1" descr="A graph with numbers and letters&#10;&#10;AI-generated content may be incorrect."/>
             <wp:cNvGraphicFramePr>
               <a:graphicFrameLocks xmlns:a="http://schemas.openxmlformats.org/drawingml/2006/main" noChangeAspect="1"/>
             </wp:cNvGraphicFramePr>
@@ -2037,7 +5436,7 @@
               <a:graphicData uri="http://schemas.openxmlformats.org/drawingml/2006/picture">
                 <pic:pic xmlns:pic="http://schemas.openxmlformats.org/drawingml/2006/picture">
                   <pic:nvPicPr>
-                    <pic:cNvPr id="1514880841" name="Picture 1" descr="A graph of a number of people&#10;&#10;AI-generated content may be incorrect."/>
+                    <pic:cNvPr id="1697743155" name="Picture 1" descr="A graph with numbers and letters&#10;&#10;AI-generated content may be incorrect."/>
                     <pic:cNvPicPr/>
                   </pic:nvPicPr>
                   <pic:blipFill>
@@ -2068,7 +5467,56 @@
         <w:jc w:val="both"/>
       </w:pPr>
       <w:r>
-        <w:t>Figure 6</w:t>
+        <w:rPr>
+          <w:noProof/>
+        </w:rPr>
+        <w:drawing>
+          <wp:inline distT="0" distB="0" distL="0" distR="0" wp14:anchorId="6D84F89C" wp14:editId="5B89D0D0">
+            <wp:extent cx="5400040" cy="2101850"/>
+            <wp:effectExtent l="0" t="0" r="0" b="0"/>
+            <wp:docPr id="1514880841" name="Picture 1" descr="A graph of a number of people&#10;&#10;AI-generated content may be incorrect."/>
+            <wp:cNvGraphicFramePr>
+              <a:graphicFrameLocks xmlns:a="http://schemas.openxmlformats.org/drawingml/2006/main" noChangeAspect="1"/>
+            </wp:cNvGraphicFramePr>
+            <a:graphic xmlns:a="http://schemas.openxmlformats.org/drawingml/2006/main">
+              <a:graphicData uri="http://schemas.openxmlformats.org/drawingml/2006/picture">
+                <pic:pic xmlns:pic="http://schemas.openxmlformats.org/drawingml/2006/picture">
+                  <pic:nvPicPr>
+                    <pic:cNvPr id="1514880841" name="Picture 1" descr="A graph of a number of people&#10;&#10;AI-generated content may be incorrect."/>
+                    <pic:cNvPicPr/>
+                  </pic:nvPicPr>
+                  <pic:blipFill>
+                    <a:blip r:embed="rId16"/>
+                    <a:stretch>
+                      <a:fillRect/>
+                    </a:stretch>
+                  </pic:blipFill>
+                  <pic:spPr>
+                    <a:xfrm>
+                      <a:off x="0" y="0"/>
+                      <a:ext cx="5400040" cy="2101850"/>
+                    </a:xfrm>
+                    <a:prstGeom prst="rect">
+                      <a:avLst/>
+                    </a:prstGeom>
+                  </pic:spPr>
+                </pic:pic>
+              </a:graphicData>
+            </a:graphic>
+          </wp:inline>
+        </w:drawing>
+      </w:r>
+    </w:p>
+    <w:p>
+      <w:pPr>
+        <w:spacing w:after="0"/>
+        <w:jc w:val="both"/>
+      </w:pPr>
+      <w:r>
+        <w:t xml:space="preserve">Figure </w:t>
+      </w:r>
+      <w:r>
+        <w:t>7</w:t>
       </w:r>
     </w:p>
     <w:p>
@@ -2091,7 +5539,7 @@
       <w:r>
         <w:t xml:space="preserve">[1] </w:t>
       </w:r>
-      <w:hyperlink r:id="rId16" w:history="1">
+      <w:hyperlink r:id="rId17" w:history="1">
         <w:r>
           <w:rPr>
             <w:rStyle w:val="Hyperlink"/>
@@ -2108,24 +5556,46 @@
       <w:r>
         <w:t xml:space="preserve">[2] </w:t>
       </w:r>
-      <w:hyperlink r:id="rId17" w:history="1">
+      <w:hyperlink r:id="rId18" w:history="1">
         <w:r>
           <w:rPr>
             <w:rStyle w:val="Hyperlink"/>
           </w:rPr>
-          <w:t>https://en.wikipedia.or</w:t>
+          <w:t>https://en.wikipedia.org/wiki/2020_stock_market_crash</w:t>
         </w:r>
+      </w:hyperlink>
+    </w:p>
+    <w:p>
+      <w:pPr>
+        <w:spacing w:after="0"/>
+        <w:jc w:val="both"/>
+      </w:pPr>
+      <w:r>
+        <w:t xml:space="preserve">[3] </w:t>
+      </w:r>
+      <w:hyperlink r:id="rId19" w:history="1">
         <w:r>
           <w:rPr>
             <w:rStyle w:val="Hyperlink"/>
           </w:rPr>
-          <w:t>g</w:t>
+          <w:t>https://www.tandfonline.com/doi/abs/10.1198/jasa.2009.ap08746</w:t>
         </w:r>
+      </w:hyperlink>
+    </w:p>
+    <w:p>
+      <w:pPr>
+        <w:spacing w:after="0"/>
+        <w:jc w:val="both"/>
+      </w:pPr>
+      <w:r>
+        <w:t xml:space="preserve">[4] </w:t>
+      </w:r>
+      <w:hyperlink r:id="rId20" w:history="1">
         <w:r>
           <w:rPr>
             <w:rStyle w:val="Hyperlink"/>
           </w:rPr>
-          <w:t>/wiki/2020_stock_market_crash</w:t>
+          <w:t>https://en.wikipedia.org/wiki/Synthetic_control_method</w:t>
         </w:r>
       </w:hyperlink>
     </w:p>
@@ -2134,6 +5604,69 @@
         <w:spacing w:after="0"/>
         <w:jc w:val="both"/>
       </w:pPr>
+      <w:r>
+        <w:t xml:space="preserve">[5] </w:t>
+      </w:r>
+      <w:r>
+        <w:t>FX interventions in Brazil: a synthetic control approach</w:t>
+      </w:r>
+    </w:p>
+    <w:p>
+      <w:pPr>
+        <w:spacing w:after="0"/>
+        <w:jc w:val="both"/>
+      </w:pPr>
+      <w:r>
+        <w:t>[6] Avaliação de Impacto no Joesley day no risco Brasil</w:t>
+      </w:r>
+    </w:p>
+    <w:p>
+      <w:pPr>
+        <w:spacing w:after="0"/>
+        <w:jc w:val="both"/>
+      </w:pPr>
+      <w:r>
+        <w:t xml:space="preserve">[7] </w:t>
+      </w:r>
+      <w:r>
+        <w:t>Carvalho C., Masini, R., Medeiros, M., 2015. “Intervention Impact Evaluation on</w:t>
+      </w:r>
+    </w:p>
+    <w:p>
+      <w:pPr>
+        <w:spacing w:after="0"/>
+        <w:jc w:val="both"/>
+      </w:pPr>
+      <w:r>
+        <w:t>Aggregated Data: The Artificial Counterfactual Approach for Stationary Processes,”</w:t>
+      </w:r>
+    </w:p>
+    <w:p>
+      <w:pPr>
+        <w:spacing w:after="0"/>
+        <w:jc w:val="both"/>
+      </w:pPr>
+      <w:r>
+        <w:t>Working Paper</w:t>
+      </w:r>
+    </w:p>
+    <w:p>
+      <w:pPr>
+        <w:spacing w:after="0"/>
+        <w:jc w:val="both"/>
+      </w:pPr>
+    </w:p>
+    <w:p>
+      <w:pPr>
+        <w:spacing w:after="0"/>
+        <w:jc w:val="both"/>
+      </w:pPr>
+    </w:p>
+    <w:p>
+      <w:pPr>
+        <w:spacing w:after="0"/>
+        <w:jc w:val="both"/>
+      </w:pPr>
     </w:p>
     <w:p>
       <w:pPr>
@@ -2148,9 +5681,9 @@
       </w:pPr>
     </w:p>
     <w:sectPr>
-      <w:footerReference w:type="even" r:id="rId18"/>
-      <w:footerReference w:type="default" r:id="rId19"/>
-      <w:footerReference w:type="first" r:id="rId20"/>
+      <w:footerReference w:type="even" r:id="rId21"/>
+      <w:footerReference w:type="default" r:id="rId22"/>
+      <w:footerReference w:type="first" r:id="rId23"/>
       <w:pgSz w:w="11906" w:h="16838"/>
       <w:pgMar w:top="1417" w:right="1701" w:bottom="1417" w:left="1701" w:header="708" w:footer="708" w:gutter="0"/>
       <w:cols w:space="708"/>
@@ -2189,7 +5722,7 @@
 <w:ftr xmlns:wpc="http://schemas.microsoft.com/office/word/2010/wordprocessingCanvas" xmlns:cx="http://schemas.microsoft.com/office/drawing/2014/chartex" xmlns:cx1="http://schemas.microsoft.com/office/drawing/2015/9/8/chartex" xmlns:cx2="http://schemas.microsoft.com/office/drawing/2015/10/21/chartex" xmlns:cx3="http://schemas.microsoft.com/office/drawing/2016/5/9/chartex" xmlns:cx4="http://schemas.microsoft.com/office/drawing/2016/5/10/chartex" xmlns:cx5="http://schemas.microsoft.com/office/drawing/2016/5/11/chartex" xmlns:cx6="http://schemas.microsoft.com/office/drawing/2016/5/12/chartex" xmlns:cx7="http://schemas.microsoft.com/office/drawing/2016/5/13/chartex" xmlns:cx8="http://schemas.microsoft.com/office/drawing/2016/5/14/chartex" xmlns:mc="http://schemas.openxmlformats.org/markup-compatibility/2006" xmlns:aink="http://schemas.microsoft.com/office/drawing/2016/ink" xmlns:am3d="http://schemas.microsoft.com/office/drawing/2017/model3d" xmlns:o="urn:schemas-microsoft-com:office:office" xmlns:oel="http://schemas.microsoft.com/office/2019/extlst" xmlns:r="http://schemas.openxmlformats.org/officeDocument/2006/relationships" xmlns:m="http://schemas.openxmlformats.org/officeDocument/2006/math" xmlns:v="urn:schemas-microsoft-com:vml" xmlns:wp14="http://schemas.microsoft.com/office/word/2010/wordprocessingDrawing" xmlns:wp="http://schemas.openxmlformats.org/drawingml/2006/wordprocessingDrawing" xmlns:w10="urn:schemas-microsoft-com:office:word" xmlns:w="http://schemas.openxmlformats.org/wordprocessingml/2006/main" xmlns:w14="http://schemas.microsoft.com/office/word/2010/wordml" xmlns:w15="http://schemas.microsoft.com/office/word/2012/wordml" xmlns:w16cex="http://schemas.microsoft.com/office/word/2018/wordml/cex" xmlns:w16cid="http://schemas.microsoft.com/office/word/2016/wordml/cid" xmlns:w16="http://schemas.microsoft.com/office/word/2018/wordml" xmlns:w16du="http://schemas.microsoft.com/office/word/2023/wordml/word16du" xmlns:w16sdtdh="http://schemas.microsoft.com/office/word/2020/wordml/sdtdatahash" xmlns:w16sdtfl="http://schemas.microsoft.com/office/word/2024/wordml/sdtformatlock" xmlns:w16se="http://schemas.microsoft.com/office/word/2015/wordml/symex" xmlns:wpg="http://schemas.microsoft.com/office/word/2010/wordprocessingGroup" xmlns:wpi="http://schemas.microsoft.com/office/word/2010/wordprocessingInk" xmlns:wne="http://schemas.microsoft.com/office/word/2006/wordml" xmlns:wps="http://schemas.microsoft.com/office/word/2010/wordprocessingShape" mc:Ignorable="w14 w15 w16se w16cid w16 w16cex w16sdtdh w16sdtfl w16du wp14">
   <w:p>
     <w:pPr>
-      <w:pStyle w:val="Footer"/>
+      <w:pStyle w:val="Rodap"/>
     </w:pPr>
     <w:r>
       <w:rPr>
@@ -2278,8 +5811,7 @@
               <v:stroke joinstyle="miter"/>
               <v:path gradientshapeok="t" o:connecttype="rect"/>
             </v:shapetype>
-            <v:shape id="Text Box 2" o:spid="_x0000_s1026" type="#_x0000_t202" alt="Classificado como Público" style="position:absolute;margin-left:0;margin-top:0;width:92.15pt;height:25.55pt;z-index:251659264;visibility:visible;mso-wrap-style:none;mso-wrap-distance-left:0;mso-wrap-distance-top:0;mso-wrap-distance-right:0;mso-wrap-distance-bottom:0;mso-position-horizontal:center;mso-position-horizontal-relative:page;mso-position-vertical:bottom;mso-position-vertical-relative:page;v-text-anchor:bottom" o:gfxdata="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" filled="f" stroked="f">
-              <v:fill o:detectmouseclick="t"/>
+            <v:shape id="Text Box 2" o:spid="_x0000_s1026" type="#_x0000_t202" alt="Classificado como Público" style="position:absolute;margin-left:0;margin-top:0;width:92.15pt;height:25.55pt;z-index:251659264;visibility:visible;mso-wrap-style:none;mso-wrap-distance-left:0;mso-wrap-distance-top:0;mso-wrap-distance-right:0;mso-wrap-distance-bottom:0;mso-position-horizontal:center;mso-position-horizontal-relative:page;mso-position-vertical:bottom;mso-position-vertical-relative:page;v-text-anchor:bottom" o:gfxdata="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" filled="f" stroked="f">
               <v:textbox style="mso-fit-shape-to-text:t" inset="0,0,0,15pt">
                 <w:txbxContent>
                   <w:p>
@@ -2320,7 +5852,7 @@
 <w:ftr xmlns:wpc="http://schemas.microsoft.com/office/word/2010/wordprocessingCanvas" xmlns:cx="http://schemas.microsoft.com/office/drawing/2014/chartex" xmlns:cx1="http://schemas.microsoft.com/office/drawing/2015/9/8/chartex" xmlns:cx2="http://schemas.microsoft.com/office/drawing/2015/10/21/chartex" xmlns:cx3="http://schemas.microsoft.com/office/drawing/2016/5/9/chartex" xmlns:cx4="http://schemas.microsoft.com/office/drawing/2016/5/10/chartex" xmlns:cx5="http://schemas.microsoft.com/office/drawing/2016/5/11/chartex" xmlns:cx6="http://schemas.microsoft.com/office/drawing/2016/5/12/chartex" xmlns:cx7="http://schemas.microsoft.com/office/drawing/2016/5/13/chartex" xmlns:cx8="http://schemas.microsoft.com/office/drawing/2016/5/14/chartex" xmlns:mc="http://schemas.openxmlformats.org/markup-compatibility/2006" xmlns:aink="http://schemas.microsoft.com/office/drawing/2016/ink" xmlns:am3d="http://schemas.microsoft.com/office/drawing/2017/model3d" xmlns:o="urn:schemas-microsoft-com:office:office" xmlns:oel="http://schemas.microsoft.com/office/2019/extlst" xmlns:r="http://schemas.openxmlformats.org/officeDocument/2006/relationships" xmlns:m="http://schemas.openxmlformats.org/officeDocument/2006/math" xmlns:v="urn:schemas-microsoft-com:vml" xmlns:wp14="http://schemas.microsoft.com/office/word/2010/wordprocessingDrawing" xmlns:wp="http://schemas.openxmlformats.org/drawingml/2006/wordprocessingDrawing" xmlns:w10="urn:schemas-microsoft-com:office:word" xmlns:w="http://schemas.openxmlformats.org/wordprocessingml/2006/main" xmlns:w14="http://schemas.microsoft.com/office/word/2010/wordml" xmlns:w15="http://schemas.microsoft.com/office/word/2012/wordml" xmlns:w16cex="http://schemas.microsoft.com/office/word/2018/wordml/cex" xmlns:w16cid="http://schemas.microsoft.com/office/word/2016/wordml/cid" xmlns:w16="http://schemas.microsoft.com/office/word/2018/wordml" xmlns:w16du="http://schemas.microsoft.com/office/word/2023/wordml/word16du" xmlns:w16sdtdh="http://schemas.microsoft.com/office/word/2020/wordml/sdtdatahash" xmlns:w16sdtfl="http://schemas.microsoft.com/office/word/2024/wordml/sdtformatlock" xmlns:w16se="http://schemas.microsoft.com/office/word/2015/wordml/symex" xmlns:wpg="http://schemas.microsoft.com/office/word/2010/wordprocessingGroup" xmlns:wpi="http://schemas.microsoft.com/office/word/2010/wordprocessingInk" xmlns:wne="http://schemas.microsoft.com/office/word/2006/wordml" xmlns:wps="http://schemas.microsoft.com/office/word/2010/wordprocessingShape" mc:Ignorable="w14 w15 w16se w16cid w16 w16cex w16sdtdh w16sdtfl w16du wp14">
   <w:p>
     <w:pPr>
-      <w:pStyle w:val="Footer"/>
+      <w:pStyle w:val="Rodap"/>
     </w:pPr>
     <w:r>
       <w:rPr>
@@ -2409,8 +5941,7 @@
               <v:stroke joinstyle="miter"/>
               <v:path gradientshapeok="t" o:connecttype="rect"/>
             </v:shapetype>
-            <v:shape id="Text Box 3" o:spid="_x0000_s1027" type="#_x0000_t202" alt="Classificado como Público" style="position:absolute;margin-left:0;margin-top:0;width:92.15pt;height:25.55pt;z-index:251660288;visibility:visible;mso-wrap-style:none;mso-wrap-distance-left:0;mso-wrap-distance-top:0;mso-wrap-distance-right:0;mso-wrap-distance-bottom:0;mso-position-horizontal:center;mso-position-horizontal-relative:page;mso-position-vertical:bottom;mso-position-vertical-relative:page;v-text-anchor:bottom" o:gfxdata="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" filled="f" stroked="f">
-              <v:fill o:detectmouseclick="t"/>
+            <v:shape id="Text Box 3" o:spid="_x0000_s1027" type="#_x0000_t202" alt="Classificado como Público" style="position:absolute;margin-left:0;margin-top:0;width:92.15pt;height:25.55pt;z-index:251660288;visibility:visible;mso-wrap-style:none;mso-wrap-distance-left:0;mso-wrap-distance-top:0;mso-wrap-distance-right:0;mso-wrap-distance-bottom:0;mso-position-horizontal:center;mso-position-horizontal-relative:page;mso-position-vertical:bottom;mso-position-vertical-relative:page;v-text-anchor:bottom" o:gfxdata="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" filled="f" stroked="f">
               <v:textbox style="mso-fit-shape-to-text:t" inset="0,0,0,15pt">
                 <w:txbxContent>
                   <w:p>
@@ -2451,7 +5982,7 @@
 <w:ftr xmlns:wpc="http://schemas.microsoft.com/office/word/2010/wordprocessingCanvas" xmlns:cx="http://schemas.microsoft.com/office/drawing/2014/chartex" xmlns:cx1="http://schemas.microsoft.com/office/drawing/2015/9/8/chartex" xmlns:cx2="http://schemas.microsoft.com/office/drawing/2015/10/21/chartex" xmlns:cx3="http://schemas.microsoft.com/office/drawing/2016/5/9/chartex" xmlns:cx4="http://schemas.microsoft.com/office/drawing/2016/5/10/chartex" xmlns:cx5="http://schemas.microsoft.com/office/drawing/2016/5/11/chartex" xmlns:cx6="http://schemas.microsoft.com/office/drawing/2016/5/12/chartex" xmlns:cx7="http://schemas.microsoft.com/office/drawing/2016/5/13/chartex" xmlns:cx8="http://schemas.microsoft.com/office/drawing/2016/5/14/chartex" xmlns:mc="http://schemas.openxmlformats.org/markup-compatibility/2006" xmlns:aink="http://schemas.microsoft.com/office/drawing/2016/ink" xmlns:am3d="http://schemas.microsoft.com/office/drawing/2017/model3d" xmlns:o="urn:schemas-microsoft-com:office:office" xmlns:oel="http://schemas.microsoft.com/office/2019/extlst" xmlns:r="http://schemas.openxmlformats.org/officeDocument/2006/relationships" xmlns:m="http://schemas.openxmlformats.org/officeDocument/2006/math" xmlns:v="urn:schemas-microsoft-com:vml" xmlns:wp14="http://schemas.microsoft.com/office/word/2010/wordprocessingDrawing" xmlns:wp="http://schemas.openxmlformats.org/drawingml/2006/wordprocessingDrawing" xmlns:w10="urn:schemas-microsoft-com:office:word" xmlns:w="http://schemas.openxmlformats.org/wordprocessingml/2006/main" xmlns:w14="http://schemas.microsoft.com/office/word/2010/wordml" xmlns:w15="http://schemas.microsoft.com/office/word/2012/wordml" xmlns:w16cex="http://schemas.microsoft.com/office/word/2018/wordml/cex" xmlns:w16cid="http://schemas.microsoft.com/office/word/2016/wordml/cid" xmlns:w16="http://schemas.microsoft.com/office/word/2018/wordml" xmlns:w16du="http://schemas.microsoft.com/office/word/2023/wordml/word16du" xmlns:w16sdtdh="http://schemas.microsoft.com/office/word/2020/wordml/sdtdatahash" xmlns:w16sdtfl="http://schemas.microsoft.com/office/word/2024/wordml/sdtformatlock" xmlns:w16se="http://schemas.microsoft.com/office/word/2015/wordml/symex" xmlns:wpg="http://schemas.microsoft.com/office/word/2010/wordprocessingGroup" xmlns:wpi="http://schemas.microsoft.com/office/word/2010/wordprocessingInk" xmlns:wne="http://schemas.microsoft.com/office/word/2006/wordml" xmlns:wps="http://schemas.microsoft.com/office/word/2010/wordprocessingShape" mc:Ignorable="w14 w15 w16se w16cid w16 w16cex w16sdtdh w16sdtfl w16du wp14">
   <w:p>
     <w:pPr>
-      <w:pStyle w:val="Footer"/>
+      <w:pStyle w:val="Rodap"/>
     </w:pPr>
     <w:r>
       <w:rPr>
@@ -2540,8 +6071,7 @@
               <v:stroke joinstyle="miter"/>
               <v:path gradientshapeok="t" o:connecttype="rect"/>
             </v:shapetype>
-            <v:shape id="Text Box 1" o:spid="_x0000_s1028" type="#_x0000_t202" alt="Classificado como Público" style="position:absolute;margin-left:0;margin-top:0;width:92.15pt;height:25.55pt;z-index:251658240;visibility:visible;mso-wrap-style:none;mso-wrap-distance-left:0;mso-wrap-distance-top:0;mso-wrap-distance-right:0;mso-wrap-distance-bottom:0;mso-position-horizontal:center;mso-position-horizontal-relative:page;mso-position-vertical:bottom;mso-position-vertical-relative:page;v-text-anchor:bottom" o:gfxdata="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" filled="f" stroked="f">
-              <v:fill o:detectmouseclick="t"/>
+            <v:shape id="Text Box 1" o:spid="_x0000_s1028" type="#_x0000_t202" alt="Classificado como Público" style="position:absolute;margin-left:0;margin-top:0;width:92.15pt;height:25.55pt;z-index:251658240;visibility:visible;mso-wrap-style:none;mso-wrap-distance-left:0;mso-wrap-distance-top:0;mso-wrap-distance-right:0;mso-wrap-distance-bottom:0;mso-position-horizontal:center;mso-position-horizontal-relative:page;mso-position-vertical:bottom;mso-position-vertical-relative:page;v-text-anchor:bottom" o:gfxdata="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" filled="f" stroked="f">
               <v:textbox style="mso-fit-shape-to-text:t" inset="0,0,0,15pt">
                 <w:txbxContent>
                   <w:p>
@@ -2601,6 +6131,103 @@
     </w:p>
   </w:footnote>
 </w:footnotes>
+</file>
+
+<file path=word/numbering.xml><?xml version="1.0" encoding="utf-8"?>
+<w:numbering xmlns:wpc="http://schemas.microsoft.com/office/word/2010/wordprocessingCanvas" xmlns:cx="http://schemas.microsoft.com/office/drawing/2014/chartex" xmlns:cx1="http://schemas.microsoft.com/office/drawing/2015/9/8/chartex" xmlns:cx2="http://schemas.microsoft.com/office/drawing/2015/10/21/chartex" xmlns:cx3="http://schemas.microsoft.com/office/drawing/2016/5/9/chartex" xmlns:cx4="http://schemas.microsoft.com/office/drawing/2016/5/10/chartex" xmlns:cx5="http://schemas.microsoft.com/office/drawing/2016/5/11/chartex" xmlns:cx6="http://schemas.microsoft.com/office/drawing/2016/5/12/chartex" xmlns:cx7="http://schemas.microsoft.com/office/drawing/2016/5/13/chartex" xmlns:cx8="http://schemas.microsoft.com/office/drawing/2016/5/14/chartex" xmlns:mc="http://schemas.openxmlformats.org/markup-compatibility/2006" xmlns:aink="http://schemas.microsoft.com/office/drawing/2016/ink" xmlns:am3d="http://schemas.microsoft.com/office/drawing/2017/model3d" xmlns:o="urn:schemas-microsoft-com:office:office" xmlns:oel="http://schemas.microsoft.com/office/2019/extlst" xmlns:r="http://schemas.openxmlformats.org/officeDocument/2006/relationships" xmlns:m="http://schemas.openxmlformats.org/officeDocument/2006/math" xmlns:v="urn:schemas-microsoft-com:vml" xmlns:wp14="http://schemas.microsoft.com/office/word/2010/wordprocessingDrawing" xmlns:wp="http://schemas.openxmlformats.org/drawingml/2006/wordprocessingDrawing" xmlns:w10="urn:schemas-microsoft-com:office:word" xmlns:w="http://schemas.openxmlformats.org/wordprocessingml/2006/main" xmlns:w14="http://schemas.microsoft.com/office/word/2010/wordml" xmlns:w15="http://schemas.microsoft.com/office/word/2012/wordml" xmlns:w16cex="http://schemas.microsoft.com/office/word/2018/wordml/cex" xmlns:w16cid="http://schemas.microsoft.com/office/word/2016/wordml/cid" xmlns:w16="http://schemas.microsoft.com/office/word/2018/wordml" xmlns:w16du="http://schemas.microsoft.com/office/word/2023/wordml/word16du" xmlns:w16sdtdh="http://schemas.microsoft.com/office/word/2020/wordml/sdtdatahash" xmlns:w16sdtfl="http://schemas.microsoft.com/office/word/2024/wordml/sdtformatlock" xmlns:w16se="http://schemas.microsoft.com/office/word/2015/wordml/symex" xmlns:wpg="http://schemas.microsoft.com/office/word/2010/wordprocessingGroup" xmlns:wpi="http://schemas.microsoft.com/office/word/2010/wordprocessingInk" xmlns:wne="http://schemas.microsoft.com/office/word/2006/wordml" xmlns:wps="http://schemas.microsoft.com/office/word/2010/wordprocessingShape" mc:Ignorable="w14 w15 w16se w16cid w16 w16cex w16sdtdh w16sdtfl w16du wp14">
+  <w:abstractNum w:abstractNumId="0" w15:restartNumberingAfterBreak="0">
+    <w:nsid w:val="4B0C5E3E"/>
+    <w:multiLevelType w:val="hybridMultilevel"/>
+    <w:tmpl w:val="023E662E"/>
+    <w:lvl w:ilvl="0" w:tplc="0416000F">
+      <w:start w:val="1"/>
+      <w:numFmt w:val="decimal"/>
+      <w:lvlText w:val="%1."/>
+      <w:lvlJc w:val="left"/>
+      <w:pPr>
+        <w:ind w:left="720" w:hanging="360"/>
+      </w:pPr>
+      <w:rPr>
+        <w:rFonts w:hint="default"/>
+      </w:rPr>
+    </w:lvl>
+    <w:lvl w:ilvl="1" w:tplc="04160019" w:tentative="1">
+      <w:start w:val="1"/>
+      <w:numFmt w:val="lowerLetter"/>
+      <w:lvlText w:val="%2."/>
+      <w:lvlJc w:val="left"/>
+      <w:pPr>
+        <w:ind w:left="1440" w:hanging="360"/>
+      </w:pPr>
+    </w:lvl>
+    <w:lvl w:ilvl="2" w:tplc="0416001B" w:tentative="1">
+      <w:start w:val="1"/>
+      <w:numFmt w:val="lowerRoman"/>
+      <w:lvlText w:val="%3."/>
+      <w:lvlJc w:val="right"/>
+      <w:pPr>
+        <w:ind w:left="2160" w:hanging="180"/>
+      </w:pPr>
+    </w:lvl>
+    <w:lvl w:ilvl="3" w:tplc="0416000F" w:tentative="1">
+      <w:start w:val="1"/>
+      <w:numFmt w:val="decimal"/>
+      <w:lvlText w:val="%4."/>
+      <w:lvlJc w:val="left"/>
+      <w:pPr>
+        <w:ind w:left="2880" w:hanging="360"/>
+      </w:pPr>
+    </w:lvl>
+    <w:lvl w:ilvl="4" w:tplc="04160019" w:tentative="1">
+      <w:start w:val="1"/>
+      <w:numFmt w:val="lowerLetter"/>
+      <w:lvlText w:val="%5."/>
+      <w:lvlJc w:val="left"/>
+      <w:pPr>
+        <w:ind w:left="3600" w:hanging="360"/>
+      </w:pPr>
+    </w:lvl>
+    <w:lvl w:ilvl="5" w:tplc="0416001B" w:tentative="1">
+      <w:start w:val="1"/>
+      <w:numFmt w:val="lowerRoman"/>
+      <w:lvlText w:val="%6."/>
+      <w:lvlJc w:val="right"/>
+      <w:pPr>
+        <w:ind w:left="4320" w:hanging="180"/>
+      </w:pPr>
+    </w:lvl>
+    <w:lvl w:ilvl="6" w:tplc="0416000F" w:tentative="1">
+      <w:start w:val="1"/>
+      <w:numFmt w:val="decimal"/>
+      <w:lvlText w:val="%7."/>
+      <w:lvlJc w:val="left"/>
+      <w:pPr>
+        <w:ind w:left="5040" w:hanging="360"/>
+      </w:pPr>
+    </w:lvl>
+    <w:lvl w:ilvl="7" w:tplc="04160019" w:tentative="1">
+      <w:start w:val="1"/>
+      <w:numFmt w:val="lowerLetter"/>
+      <w:lvlText w:val="%8."/>
+      <w:lvlJc w:val="left"/>
+      <w:pPr>
+        <w:ind w:left="5760" w:hanging="360"/>
+      </w:pPr>
+    </w:lvl>
+    <w:lvl w:ilvl="8" w:tplc="0416001B" w:tentative="1">
+      <w:start w:val="1"/>
+      <w:numFmt w:val="lowerRoman"/>
+      <w:lvlText w:val="%9."/>
+      <w:lvlJc w:val="right"/>
+      <w:pPr>
+        <w:ind w:left="6480" w:hanging="180"/>
+      </w:pPr>
+    </w:lvl>
+  </w:abstractNum>
+  <w:num w:numId="1" w16cid:durableId="2090495653">
+    <w:abstractNumId w:val="0"/>
+  </w:num>
+</w:numbering>
 </file>
 
 <file path=word/styles.xml><?xml version="1.0" encoding="utf-8"?>
@@ -3004,11 +6631,11 @@
     <w:name w:val="Normal"/>
     <w:qFormat/>
   </w:style>
-  <w:style w:type="paragraph" w:styleId="Heading1">
+  <w:style w:type="paragraph" w:styleId="Ttulo1">
     <w:name w:val="heading 1"/>
     <w:basedOn w:val="Normal"/>
     <w:next w:val="Normal"/>
-    <w:link w:val="Heading1Char"/>
+    <w:link w:val="Ttulo1Char"/>
     <w:uiPriority w:val="9"/>
     <w:qFormat/>
     <w:rsid w:val="00C73D8D"/>
@@ -3025,11 +6652,11 @@
       <w:szCs w:val="40"/>
     </w:rPr>
   </w:style>
-  <w:style w:type="paragraph" w:styleId="Heading2">
+  <w:style w:type="paragraph" w:styleId="Ttulo2">
     <w:name w:val="heading 2"/>
     <w:basedOn w:val="Normal"/>
     <w:next w:val="Normal"/>
-    <w:link w:val="Heading2Char"/>
+    <w:link w:val="Ttulo2Char"/>
     <w:uiPriority w:val="9"/>
     <w:semiHidden/>
     <w:unhideWhenUsed/>
@@ -3048,11 +6675,11 @@
       <w:szCs w:val="32"/>
     </w:rPr>
   </w:style>
-  <w:style w:type="paragraph" w:styleId="Heading3">
+  <w:style w:type="paragraph" w:styleId="Ttulo3">
     <w:name w:val="heading 3"/>
     <w:basedOn w:val="Normal"/>
     <w:next w:val="Normal"/>
-    <w:link w:val="Heading3Char"/>
+    <w:link w:val="Ttulo3Char"/>
     <w:uiPriority w:val="9"/>
     <w:semiHidden/>
     <w:unhideWhenUsed/>
@@ -3071,11 +6698,11 @@
       <w:szCs w:val="28"/>
     </w:rPr>
   </w:style>
-  <w:style w:type="paragraph" w:styleId="Heading4">
+  <w:style w:type="paragraph" w:styleId="Ttulo4">
     <w:name w:val="heading 4"/>
     <w:basedOn w:val="Normal"/>
     <w:next w:val="Normal"/>
-    <w:link w:val="Heading4Char"/>
+    <w:link w:val="Ttulo4Char"/>
     <w:uiPriority w:val="9"/>
     <w:semiHidden/>
     <w:unhideWhenUsed/>
@@ -3094,11 +6721,11 @@
       <w:color w:val="0F4761" w:themeColor="accent1" w:themeShade="BF"/>
     </w:rPr>
   </w:style>
-  <w:style w:type="paragraph" w:styleId="Heading5">
+  <w:style w:type="paragraph" w:styleId="Ttulo5">
     <w:name w:val="heading 5"/>
     <w:basedOn w:val="Normal"/>
     <w:next w:val="Normal"/>
-    <w:link w:val="Heading5Char"/>
+    <w:link w:val="Ttulo5Char"/>
     <w:uiPriority w:val="9"/>
     <w:semiHidden/>
     <w:unhideWhenUsed/>
@@ -3115,11 +6742,11 @@
       <w:color w:val="0F4761" w:themeColor="accent1" w:themeShade="BF"/>
     </w:rPr>
   </w:style>
-  <w:style w:type="paragraph" w:styleId="Heading6">
+  <w:style w:type="paragraph" w:styleId="Ttulo6">
     <w:name w:val="heading 6"/>
     <w:basedOn w:val="Normal"/>
     <w:next w:val="Normal"/>
-    <w:link w:val="Heading6Char"/>
+    <w:link w:val="Ttulo6Char"/>
     <w:uiPriority w:val="9"/>
     <w:semiHidden/>
     <w:unhideWhenUsed/>
@@ -3138,11 +6765,11 @@
       <w:color w:val="595959" w:themeColor="text1" w:themeTint="A6"/>
     </w:rPr>
   </w:style>
-  <w:style w:type="paragraph" w:styleId="Heading7">
+  <w:style w:type="paragraph" w:styleId="Ttulo7">
     <w:name w:val="heading 7"/>
     <w:basedOn w:val="Normal"/>
     <w:next w:val="Normal"/>
-    <w:link w:val="Heading7Char"/>
+    <w:link w:val="Ttulo7Char"/>
     <w:uiPriority w:val="9"/>
     <w:semiHidden/>
     <w:unhideWhenUsed/>
@@ -3159,11 +6786,11 @@
       <w:color w:val="595959" w:themeColor="text1" w:themeTint="A6"/>
     </w:rPr>
   </w:style>
-  <w:style w:type="paragraph" w:styleId="Heading8">
+  <w:style w:type="paragraph" w:styleId="Ttulo8">
     <w:name w:val="heading 8"/>
     <w:basedOn w:val="Normal"/>
     <w:next w:val="Normal"/>
-    <w:link w:val="Heading8Char"/>
+    <w:link w:val="Ttulo8Char"/>
     <w:uiPriority w:val="9"/>
     <w:semiHidden/>
     <w:unhideWhenUsed/>
@@ -3182,11 +6809,11 @@
       <w:color w:val="272727" w:themeColor="text1" w:themeTint="D8"/>
     </w:rPr>
   </w:style>
-  <w:style w:type="paragraph" w:styleId="Heading9">
+  <w:style w:type="paragraph" w:styleId="Ttulo9">
     <w:name w:val="heading 9"/>
     <w:basedOn w:val="Normal"/>
     <w:next w:val="Normal"/>
-    <w:link w:val="Heading9Char"/>
+    <w:link w:val="Ttulo9Char"/>
     <w:uiPriority w:val="9"/>
     <w:semiHidden/>
     <w:unhideWhenUsed/>
@@ -3203,12 +6830,12 @@
       <w:color w:val="272727" w:themeColor="text1" w:themeTint="D8"/>
     </w:rPr>
   </w:style>
-  <w:style w:type="character" w:default="1" w:styleId="DefaultParagraphFont">
+  <w:style w:type="character" w:default="1" w:styleId="Fontepargpadro">
     <w:name w:val="Default Paragraph Font"/>
     <w:uiPriority w:val="1"/>
     <w:unhideWhenUsed/>
   </w:style>
-  <w:style w:type="table" w:default="1" w:styleId="TableNormal">
+  <w:style w:type="table" w:default="1" w:styleId="Tabelanormal">
     <w:name w:val="Normal Table"/>
     <w:uiPriority w:val="99"/>
     <w:semiHidden/>
@@ -3223,16 +6850,16 @@
       </w:tblCellMar>
     </w:tblPr>
   </w:style>
-  <w:style w:type="numbering" w:default="1" w:styleId="NoList">
+  <w:style w:type="numbering" w:default="1" w:styleId="Semlista">
     <w:name w:val="No List"/>
     <w:uiPriority w:val="99"/>
     <w:semiHidden/>
     <w:unhideWhenUsed/>
   </w:style>
-  <w:style w:type="character" w:customStyle="1" w:styleId="Heading1Char">
-    <w:name w:val="Heading 1 Char"/>
-    <w:basedOn w:val="DefaultParagraphFont"/>
-    <w:link w:val="Heading1"/>
+  <w:style w:type="character" w:customStyle="1" w:styleId="Ttulo1Char">
+    <w:name w:val="Título 1 Char"/>
+    <w:basedOn w:val="Fontepargpadro"/>
+    <w:link w:val="Ttulo1"/>
     <w:uiPriority w:val="9"/>
     <w:rsid w:val="00C73D8D"/>
     <w:rPr>
@@ -3242,10 +6869,10 @@
       <w:szCs w:val="40"/>
     </w:rPr>
   </w:style>
-  <w:style w:type="character" w:customStyle="1" w:styleId="Heading2Char">
-    <w:name w:val="Heading 2 Char"/>
-    <w:basedOn w:val="DefaultParagraphFont"/>
-    <w:link w:val="Heading2"/>
+  <w:style w:type="character" w:customStyle="1" w:styleId="Ttulo2Char">
+    <w:name w:val="Título 2 Char"/>
+    <w:basedOn w:val="Fontepargpadro"/>
+    <w:link w:val="Ttulo2"/>
     <w:uiPriority w:val="9"/>
     <w:semiHidden/>
     <w:rsid w:val="00C73D8D"/>
@@ -3256,10 +6883,10 @@
       <w:szCs w:val="32"/>
     </w:rPr>
   </w:style>
-  <w:style w:type="character" w:customStyle="1" w:styleId="Heading3Char">
-    <w:name w:val="Heading 3 Char"/>
-    <w:basedOn w:val="DefaultParagraphFont"/>
-    <w:link w:val="Heading3"/>
+  <w:style w:type="character" w:customStyle="1" w:styleId="Ttulo3Char">
+    <w:name w:val="Título 3 Char"/>
+    <w:basedOn w:val="Fontepargpadro"/>
+    <w:link w:val="Ttulo3"/>
     <w:uiPriority w:val="9"/>
     <w:semiHidden/>
     <w:rsid w:val="00C73D8D"/>
@@ -3270,10 +6897,10 @@
       <w:szCs w:val="28"/>
     </w:rPr>
   </w:style>
-  <w:style w:type="character" w:customStyle="1" w:styleId="Heading4Char">
-    <w:name w:val="Heading 4 Char"/>
-    <w:basedOn w:val="DefaultParagraphFont"/>
-    <w:link w:val="Heading4"/>
+  <w:style w:type="character" w:customStyle="1" w:styleId="Ttulo4Char">
+    <w:name w:val="Título 4 Char"/>
+    <w:basedOn w:val="Fontepargpadro"/>
+    <w:link w:val="Ttulo4"/>
     <w:uiPriority w:val="9"/>
     <w:semiHidden/>
     <w:rsid w:val="00C73D8D"/>
@@ -3284,10 +6911,10 @@
       <w:color w:val="0F4761" w:themeColor="accent1" w:themeShade="BF"/>
     </w:rPr>
   </w:style>
-  <w:style w:type="character" w:customStyle="1" w:styleId="Heading5Char">
-    <w:name w:val="Heading 5 Char"/>
-    <w:basedOn w:val="DefaultParagraphFont"/>
-    <w:link w:val="Heading5"/>
+  <w:style w:type="character" w:customStyle="1" w:styleId="Ttulo5Char">
+    <w:name w:val="Título 5 Char"/>
+    <w:basedOn w:val="Fontepargpadro"/>
+    <w:link w:val="Ttulo5"/>
     <w:uiPriority w:val="9"/>
     <w:semiHidden/>
     <w:rsid w:val="00C73D8D"/>
@@ -3296,10 +6923,10 @@
       <w:color w:val="0F4761" w:themeColor="accent1" w:themeShade="BF"/>
     </w:rPr>
   </w:style>
-  <w:style w:type="character" w:customStyle="1" w:styleId="Heading6Char">
-    <w:name w:val="Heading 6 Char"/>
-    <w:basedOn w:val="DefaultParagraphFont"/>
-    <w:link w:val="Heading6"/>
+  <w:style w:type="character" w:customStyle="1" w:styleId="Ttulo6Char">
+    <w:name w:val="Título 6 Char"/>
+    <w:basedOn w:val="Fontepargpadro"/>
+    <w:link w:val="Ttulo6"/>
     <w:uiPriority w:val="9"/>
     <w:semiHidden/>
     <w:rsid w:val="00C73D8D"/>
@@ -3310,10 +6937,10 @@
       <w:color w:val="595959" w:themeColor="text1" w:themeTint="A6"/>
     </w:rPr>
   </w:style>
-  <w:style w:type="character" w:customStyle="1" w:styleId="Heading7Char">
-    <w:name w:val="Heading 7 Char"/>
-    <w:basedOn w:val="DefaultParagraphFont"/>
-    <w:link w:val="Heading7"/>
+  <w:style w:type="character" w:customStyle="1" w:styleId="Ttulo7Char">
+    <w:name w:val="Título 7 Char"/>
+    <w:basedOn w:val="Fontepargpadro"/>
+    <w:link w:val="Ttulo7"/>
     <w:uiPriority w:val="9"/>
     <w:semiHidden/>
     <w:rsid w:val="00C73D8D"/>
@@ -3322,10 +6949,10 @@
       <w:color w:val="595959" w:themeColor="text1" w:themeTint="A6"/>
     </w:rPr>
   </w:style>
-  <w:style w:type="character" w:customStyle="1" w:styleId="Heading8Char">
-    <w:name w:val="Heading 8 Char"/>
-    <w:basedOn w:val="DefaultParagraphFont"/>
-    <w:link w:val="Heading8"/>
+  <w:style w:type="character" w:customStyle="1" w:styleId="Ttulo8Char">
+    <w:name w:val="Título 8 Char"/>
+    <w:basedOn w:val="Fontepargpadro"/>
+    <w:link w:val="Ttulo8"/>
     <w:uiPriority w:val="9"/>
     <w:semiHidden/>
     <w:rsid w:val="00C73D8D"/>
@@ -3336,10 +6963,10 @@
       <w:color w:val="272727" w:themeColor="text1" w:themeTint="D8"/>
     </w:rPr>
   </w:style>
-  <w:style w:type="character" w:customStyle="1" w:styleId="Heading9Char">
-    <w:name w:val="Heading 9 Char"/>
-    <w:basedOn w:val="DefaultParagraphFont"/>
-    <w:link w:val="Heading9"/>
+  <w:style w:type="character" w:customStyle="1" w:styleId="Ttulo9Char">
+    <w:name w:val="Título 9 Char"/>
+    <w:basedOn w:val="Fontepargpadro"/>
+    <w:link w:val="Ttulo9"/>
     <w:uiPriority w:val="9"/>
     <w:semiHidden/>
     <w:rsid w:val="00C73D8D"/>
@@ -3348,11 +6975,11 @@
       <w:color w:val="272727" w:themeColor="text1" w:themeTint="D8"/>
     </w:rPr>
   </w:style>
-  <w:style w:type="paragraph" w:styleId="Title">
+  <w:style w:type="paragraph" w:styleId="Ttulo">
     <w:name w:val="Title"/>
     <w:basedOn w:val="Normal"/>
     <w:next w:val="Normal"/>
-    <w:link w:val="TitleChar"/>
+    <w:link w:val="TtuloChar"/>
     <w:uiPriority w:val="10"/>
     <w:qFormat/>
     <w:rsid w:val="00C73D8D"/>
@@ -3368,10 +6995,10 @@
       <w:szCs w:val="56"/>
     </w:rPr>
   </w:style>
-  <w:style w:type="character" w:customStyle="1" w:styleId="TitleChar">
-    <w:name w:val="Title Char"/>
-    <w:basedOn w:val="DefaultParagraphFont"/>
-    <w:link w:val="Title"/>
+  <w:style w:type="character" w:customStyle="1" w:styleId="TtuloChar">
+    <w:name w:val="Título Char"/>
+    <w:basedOn w:val="Fontepargpadro"/>
+    <w:link w:val="Ttulo"/>
     <w:uiPriority w:val="10"/>
     <w:rsid w:val="00C73D8D"/>
     <w:rPr>
@@ -3382,11 +7009,11 @@
       <w:szCs w:val="56"/>
     </w:rPr>
   </w:style>
-  <w:style w:type="paragraph" w:styleId="Subtitle">
+  <w:style w:type="paragraph" w:styleId="Subttulo">
     <w:name w:val="Subtitle"/>
     <w:basedOn w:val="Normal"/>
     <w:next w:val="Normal"/>
-    <w:link w:val="SubtitleChar"/>
+    <w:link w:val="SubttuloChar"/>
     <w:uiPriority w:val="11"/>
     <w:qFormat/>
     <w:rsid w:val="00C73D8D"/>
@@ -3403,10 +7030,10 @@
       <w:szCs w:val="28"/>
     </w:rPr>
   </w:style>
-  <w:style w:type="character" w:customStyle="1" w:styleId="SubtitleChar">
-    <w:name w:val="Subtitle Char"/>
-    <w:basedOn w:val="DefaultParagraphFont"/>
-    <w:link w:val="Subtitle"/>
+  <w:style w:type="character" w:customStyle="1" w:styleId="SubttuloChar">
+    <w:name w:val="Subtítulo Char"/>
+    <w:basedOn w:val="Fontepargpadro"/>
+    <w:link w:val="Subttulo"/>
     <w:uiPriority w:val="11"/>
     <w:rsid w:val="00C73D8D"/>
     <w:rPr>
@@ -3417,11 +7044,11 @@
       <w:szCs w:val="28"/>
     </w:rPr>
   </w:style>
-  <w:style w:type="paragraph" w:styleId="Quote">
+  <w:style w:type="paragraph" w:styleId="Citao">
     <w:name w:val="Quote"/>
     <w:basedOn w:val="Normal"/>
     <w:next w:val="Normal"/>
-    <w:link w:val="QuoteChar"/>
+    <w:link w:val="CitaoChar"/>
     <w:uiPriority w:val="29"/>
     <w:qFormat/>
     <w:rsid w:val="00C73D8D"/>
@@ -3435,10 +7062,10 @@
       <w:color w:val="404040" w:themeColor="text1" w:themeTint="BF"/>
     </w:rPr>
   </w:style>
-  <w:style w:type="character" w:customStyle="1" w:styleId="QuoteChar">
-    <w:name w:val="Quote Char"/>
-    <w:basedOn w:val="DefaultParagraphFont"/>
-    <w:link w:val="Quote"/>
+  <w:style w:type="character" w:customStyle="1" w:styleId="CitaoChar">
+    <w:name w:val="Citação Char"/>
+    <w:basedOn w:val="Fontepargpadro"/>
+    <w:link w:val="Citao"/>
     <w:uiPriority w:val="29"/>
     <w:rsid w:val="00C73D8D"/>
     <w:rPr>
@@ -3447,7 +7074,7 @@
       <w:color w:val="404040" w:themeColor="text1" w:themeTint="BF"/>
     </w:rPr>
   </w:style>
-  <w:style w:type="paragraph" w:styleId="ListParagraph">
+  <w:style w:type="paragraph" w:styleId="PargrafodaLista">
     <w:name w:val="List Paragraph"/>
     <w:basedOn w:val="Normal"/>
     <w:uiPriority w:val="34"/>
@@ -3458,9 +7085,9 @@
       <w:contextualSpacing/>
     </w:pPr>
   </w:style>
-  <w:style w:type="character" w:styleId="IntenseEmphasis">
+  <w:style w:type="character" w:styleId="nfaseIntensa">
     <w:name w:val="Intense Emphasis"/>
-    <w:basedOn w:val="DefaultParagraphFont"/>
+    <w:basedOn w:val="Fontepargpadro"/>
     <w:uiPriority w:val="21"/>
     <w:qFormat/>
     <w:rsid w:val="00C73D8D"/>
@@ -3470,11 +7097,11 @@
       <w:color w:val="0F4761" w:themeColor="accent1" w:themeShade="BF"/>
     </w:rPr>
   </w:style>
-  <w:style w:type="paragraph" w:styleId="IntenseQuote">
+  <w:style w:type="paragraph" w:styleId="CitaoIntensa">
     <w:name w:val="Intense Quote"/>
     <w:basedOn w:val="Normal"/>
     <w:next w:val="Normal"/>
-    <w:link w:val="IntenseQuoteChar"/>
+    <w:link w:val="CitaoIntensaChar"/>
     <w:uiPriority w:val="30"/>
     <w:qFormat/>
     <w:rsid w:val="00C73D8D"/>
@@ -3493,10 +7120,10 @@
       <w:color w:val="0F4761" w:themeColor="accent1" w:themeShade="BF"/>
     </w:rPr>
   </w:style>
-  <w:style w:type="character" w:customStyle="1" w:styleId="IntenseQuoteChar">
-    <w:name w:val="Intense Quote Char"/>
-    <w:basedOn w:val="DefaultParagraphFont"/>
-    <w:link w:val="IntenseQuote"/>
+  <w:style w:type="character" w:customStyle="1" w:styleId="CitaoIntensaChar">
+    <w:name w:val="Citação Intensa Char"/>
+    <w:basedOn w:val="Fontepargpadro"/>
+    <w:link w:val="CitaoIntensa"/>
     <w:uiPriority w:val="30"/>
     <w:rsid w:val="00C73D8D"/>
     <w:rPr>
@@ -3505,9 +7132,9 @@
       <w:color w:val="0F4761" w:themeColor="accent1" w:themeShade="BF"/>
     </w:rPr>
   </w:style>
-  <w:style w:type="character" w:styleId="IntenseReference">
+  <w:style w:type="character" w:styleId="RefernciaIntensa">
     <w:name w:val="Intense Reference"/>
-    <w:basedOn w:val="DefaultParagraphFont"/>
+    <w:basedOn w:val="Fontepargpadro"/>
     <w:uiPriority w:val="32"/>
     <w:qFormat/>
     <w:rsid w:val="00C73D8D"/>
@@ -3521,7 +7148,7 @@
   </w:style>
   <w:style w:type="character" w:styleId="Hyperlink">
     <w:name w:val="Hyperlink"/>
-    <w:basedOn w:val="DefaultParagraphFont"/>
+    <w:basedOn w:val="Fontepargpadro"/>
     <w:uiPriority w:val="99"/>
     <w:unhideWhenUsed/>
     <w:rsid w:val="003943DD"/>
@@ -3530,9 +7157,9 @@
       <w:u w:val="single"/>
     </w:rPr>
   </w:style>
-  <w:style w:type="character" w:styleId="UnresolvedMention">
+  <w:style w:type="character" w:styleId="MenoPendente">
     <w:name w:val="Unresolved Mention"/>
-    <w:basedOn w:val="DefaultParagraphFont"/>
+    <w:basedOn w:val="Fontepargpadro"/>
     <w:uiPriority w:val="99"/>
     <w:semiHidden/>
     <w:unhideWhenUsed/>
@@ -3542,9 +7169,9 @@
       <w:shd w:val="clear" w:color="auto" w:fill="E1DFDD"/>
     </w:rPr>
   </w:style>
-  <w:style w:type="character" w:styleId="FollowedHyperlink">
+  <w:style w:type="character" w:styleId="HiperlinkVisitado">
     <w:name w:val="FollowedHyperlink"/>
-    <w:basedOn w:val="DefaultParagraphFont"/>
+    <w:basedOn w:val="Fontepargpadro"/>
     <w:uiPriority w:val="99"/>
     <w:semiHidden/>
     <w:unhideWhenUsed/>
@@ -3554,10 +7181,10 @@
       <w:u w:val="single"/>
     </w:rPr>
   </w:style>
-  <w:style w:type="paragraph" w:styleId="Footer">
+  <w:style w:type="paragraph" w:styleId="Rodap">
     <w:name w:val="footer"/>
     <w:basedOn w:val="Normal"/>
-    <w:link w:val="FooterChar"/>
+    <w:link w:val="RodapChar"/>
     <w:uiPriority w:val="99"/>
     <w:unhideWhenUsed/>
     <w:rsid w:val="009F7C0B"/>
@@ -3569,16 +7196,16 @@
       <w:spacing w:after="0" w:line="240" w:lineRule="auto"/>
     </w:pPr>
   </w:style>
-  <w:style w:type="character" w:customStyle="1" w:styleId="FooterChar">
-    <w:name w:val="Footer Char"/>
-    <w:basedOn w:val="DefaultParagraphFont"/>
-    <w:link w:val="Footer"/>
+  <w:style w:type="character" w:customStyle="1" w:styleId="RodapChar">
+    <w:name w:val="Rodapé Char"/>
+    <w:basedOn w:val="Fontepargpadro"/>
+    <w:link w:val="Rodap"/>
     <w:uiPriority w:val="99"/>
     <w:rsid w:val="009F7C0B"/>
   </w:style>
-  <w:style w:type="table" w:styleId="TableGrid">
+  <w:style w:type="table" w:styleId="Tabelacomgrade">
     <w:name w:val="Table Grid"/>
-    <w:basedOn w:val="TableNormal"/>
+    <w:basedOn w:val="Tabelanormal"/>
     <w:uiPriority w:val="39"/>
     <w:rsid w:val="00663F28"/>
     <w:pPr>
